--- a/Fase1/Evidencias_Grupales/1.5_GuiaEstudiante_Fase 1_Definicion Proyecto APT.docx
+++ b/Fase1/Evidencias_Grupales/1.5_GuiaEstudiante_Fase 1_Definicion Proyecto APT.docx
@@ -1,6 +1,6 @@
 
 <file path=word/document.xml><?xml version="1.0" encoding="utf-8"?>
-<w:document xmlns:wpc="http://schemas.microsoft.com/office/word/2010/wordprocessingCanvas" xmlns:cx="http://schemas.microsoft.com/office/drawing/2014/chartex" xmlns:mc="http://schemas.openxmlformats.org/markup-compatibility/2006" xmlns:o="urn:schemas-microsoft-com:office:office" xmlns:r="http://schemas.openxmlformats.org/officeDocument/2006/relationships" xmlns:m="http://schemas.openxmlformats.org/officeDocument/2006/math" xmlns:v="urn:schemas-microsoft-com:vml" xmlns:wp14="http://schemas.microsoft.com/office/word/2010/wordprocessingDrawing" xmlns:wp="http://schemas.openxmlformats.org/drawingml/2006/wordprocessingDrawing" xmlns:w10="urn:schemas-microsoft-com:office:word" xmlns:w="http://schemas.openxmlformats.org/wordprocessingml/2006/main" xmlns:w14="http://schemas.microsoft.com/office/word/2010/wordml" xmlns:w15="http://schemas.microsoft.com/office/word/2012/wordml" xmlns:w16se="http://schemas.microsoft.com/office/word/2015/wordml/symex" xmlns:wpg="http://schemas.microsoft.com/office/word/2010/wordprocessingGroup" xmlns:wpi="http://schemas.microsoft.com/office/word/2010/wordprocessingInk" xmlns:wne="http://schemas.microsoft.com/office/word/2006/wordml" xmlns:wps="http://schemas.microsoft.com/office/word/2010/wordprocessingShape" mc:Ignorable="w14 w15 w16se wp14">
+<w:document xmlns:wpc="http://schemas.microsoft.com/office/word/2010/wordprocessingCanvas" xmlns:cx="http://schemas.microsoft.com/office/drawing/2014/chartex" xmlns:cx1="http://schemas.microsoft.com/office/drawing/2015/9/8/chartex" xmlns:cx2="http://schemas.microsoft.com/office/drawing/2015/10/21/chartex" xmlns:cx3="http://schemas.microsoft.com/office/drawing/2016/5/9/chartex" xmlns:cx4="http://schemas.microsoft.com/office/drawing/2016/5/10/chartex" xmlns:cx5="http://schemas.microsoft.com/office/drawing/2016/5/11/chartex" xmlns:cx6="http://schemas.microsoft.com/office/drawing/2016/5/12/chartex" xmlns:cx7="http://schemas.microsoft.com/office/drawing/2016/5/13/chartex" xmlns:cx8="http://schemas.microsoft.com/office/drawing/2016/5/14/chartex" xmlns:mc="http://schemas.openxmlformats.org/markup-compatibility/2006" xmlns:aink="http://schemas.microsoft.com/office/drawing/2016/ink" xmlns:am3d="http://schemas.microsoft.com/office/drawing/2017/model3d" xmlns:o="urn:schemas-microsoft-com:office:office" xmlns:oel="http://schemas.microsoft.com/office/2019/extlst" xmlns:r="http://schemas.openxmlformats.org/officeDocument/2006/relationships" xmlns:m="http://schemas.openxmlformats.org/officeDocument/2006/math" xmlns:v="urn:schemas-microsoft-com:vml" xmlns:wp14="http://schemas.microsoft.com/office/word/2010/wordprocessingDrawing" xmlns:wp="http://schemas.openxmlformats.org/drawingml/2006/wordprocessingDrawing" xmlns:w10="urn:schemas-microsoft-com:office:word" xmlns:w="http://schemas.openxmlformats.org/wordprocessingml/2006/main" xmlns:w14="http://schemas.microsoft.com/office/word/2010/wordml" xmlns:w15="http://schemas.microsoft.com/office/word/2012/wordml" xmlns:w16cex="http://schemas.microsoft.com/office/word/2018/wordml/cex" xmlns:w16cid="http://schemas.microsoft.com/office/word/2016/wordml/cid" xmlns:w16="http://schemas.microsoft.com/office/word/2018/wordml" xmlns:w16du="http://schemas.microsoft.com/office/word/2023/wordml/word16du" xmlns:w16sdtdh="http://schemas.microsoft.com/office/word/2020/wordml/sdtdatahash" xmlns:w16sdtfl="http://schemas.microsoft.com/office/word/2024/wordml/sdtformatlock" xmlns:w16se="http://schemas.microsoft.com/office/word/2015/wordml/symex" xmlns:wpg="http://schemas.microsoft.com/office/word/2010/wordprocessingGroup" xmlns:wpi="http://schemas.microsoft.com/office/word/2010/wordprocessingInk" xmlns:wne="http://schemas.microsoft.com/office/word/2006/wordml" xmlns:wps="http://schemas.microsoft.com/office/word/2010/wordprocessingShape" mc:Ignorable="w14 w15 w16se w16cid w16 w16cex w16sdtdh w16sdtfl w16du wp14">
   <w:body>
     <w:p>
       <w:r>
@@ -156,6 +156,7 @@
                                 </w:rPr>
                                 <w:t xml:space="preserve">Asignatura </w:t>
                               </w:r>
+                              <w:proofErr w:type="spellStart"/>
                               <w:r>
                                 <w:rPr>
                                   <w:b/>
@@ -165,8 +166,7 @@
                                 </w:rPr>
                                 <w:t>Capstone</w:t>
                               </w:r>
-                              <w:bookmarkStart w:id="0" w:name="_GoBack"/>
-                              <w:bookmarkEnd w:id="0"/>
+                              <w:proofErr w:type="spellEnd"/>
                             </w:p>
                           </w:txbxContent>
                         </wps:txbx>
@@ -228,7 +228,7 @@
           </mc:Choice>
           <mc:Fallback>
             <w:pict>
-              <v:group w14:anchorId="2D7FCADB" id="Grupo 47" o:spid="_x0000_s1026" style="position:absolute;margin-left:-34.3pt;margin-top:2.65pt;width:518.15pt;height:117.05pt;z-index:251659264;mso-position-horizontal-relative:margin;mso-width-relative:margin" coordsize="59034,14868" o:gfxdata="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">
+              <v:group w14:anchorId="2D7FCADB" id="Grupo 47" o:spid="_x0000_s1026" style="position:absolute;margin-left:-34.3pt;margin-top:2.65pt;width:518.15pt;height:117.05pt;z-index:251659264;mso-position-horizontal-relative:margin;mso-width-relative:margin" coordsize="59034,14868" o:gfxdata="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">
                 <v:shapetype id="_x0000_t202" coordsize="21600,21600" o:spt="202" path="m,l,21600r21600,l21600,xe">
                   <v:stroke joinstyle="miter"/>
                   <v:path gradientshapeok="t" o:connecttype="rect"/>
@@ -331,6 +331,7 @@
                           </w:rPr>
                           <w:t xml:space="preserve">Asignatura </w:t>
                         </w:r>
+                        <w:proofErr w:type="spellStart"/>
                         <w:r>
                           <w:rPr>
                             <w:b/>
@@ -340,8 +341,7 @@
                           </w:rPr>
                           <w:t>Capstone</w:t>
                         </w:r>
-                        <w:bookmarkStart w:id="1" w:name="_GoBack"/>
-                        <w:bookmarkEnd w:id="1"/>
+                        <w:proofErr w:type="spellEnd"/>
                       </w:p>
                     </w:txbxContent>
                   </v:textbox>
@@ -560,6 +560,12 @@
                 <w:b/>
               </w:rPr>
             </w:pPr>
+            <w:r>
+              <w:rPr>
+                <w:b/>
+              </w:rPr>
+              <w:t>Francisco Egenau, Matías Machuca, Sebastián Medina</w:t>
+            </w:r>
           </w:p>
         </w:tc>
       </w:tr>
@@ -599,6 +605,12 @@
                 <w:b/>
               </w:rPr>
             </w:pPr>
+            <w:r>
+              <w:rPr>
+                <w:b/>
+              </w:rPr>
+              <w:t>18.292.912-3, 19.604.106-0, 16.569.728-6</w:t>
+            </w:r>
           </w:p>
         </w:tc>
       </w:tr>
@@ -638,6 +650,12 @@
                 <w:b/>
               </w:rPr>
             </w:pPr>
+            <w:r>
+              <w:rPr>
+                <w:b/>
+              </w:rPr>
+              <w:t>ingeniería informática</w:t>
+            </w:r>
           </w:p>
         </w:tc>
       </w:tr>
@@ -677,6 +695,12 @@
                 <w:b/>
               </w:rPr>
             </w:pPr>
+            <w:r>
+              <w:rPr>
+                <w:b/>
+              </w:rPr>
+              <w:t>Antonio Varas</w:t>
+            </w:r>
           </w:p>
         </w:tc>
       </w:tr>
@@ -833,93 +857,53 @@
                 <w:b/>
               </w:rPr>
             </w:pPr>
-            <w:r>
-              <w:rPr>
-                <w:rFonts w:ascii="Calibri" w:hAnsi="Calibri" w:cs="Arial"/>
-                <w:i/>
-                <w:color w:val="548DD4"/>
-                <w:sz w:val="20"/>
-                <w:szCs w:val="20"/>
-                <w:lang w:eastAsia="es-CL"/>
-              </w:rPr>
-              <w:t>Escribe</w:t>
-            </w:r>
-            <w:r>
-              <w:rPr>
-                <w:rFonts w:ascii="Calibri" w:hAnsi="Calibri" w:cs="Arial"/>
-                <w:i/>
-                <w:color w:val="548DD4"/>
-                <w:sz w:val="20"/>
-                <w:szCs w:val="20"/>
-                <w:lang w:eastAsia="es-CL"/>
-              </w:rPr>
-              <w:t xml:space="preserve"> el nombre </w:t>
-            </w:r>
-            <w:r>
-              <w:rPr>
-                <w:rFonts w:ascii="Calibri" w:hAnsi="Calibri" w:cs="Arial"/>
-                <w:i/>
-                <w:color w:val="548DD4"/>
-                <w:sz w:val="20"/>
-                <w:szCs w:val="20"/>
-                <w:lang w:eastAsia="es-CL"/>
-              </w:rPr>
-              <w:t>de tu</w:t>
-            </w:r>
-            <w:r>
-              <w:rPr>
-                <w:rFonts w:ascii="Calibri" w:hAnsi="Calibri" w:cs="Arial"/>
-                <w:i/>
-                <w:color w:val="548DD4"/>
-                <w:sz w:val="20"/>
-                <w:szCs w:val="20"/>
-                <w:lang w:eastAsia="es-CL"/>
-              </w:rPr>
-              <w:t xml:space="preserve"> Proye</w:t>
-            </w:r>
-            <w:r>
-              <w:rPr>
-                <w:rFonts w:ascii="Calibri" w:hAnsi="Calibri" w:cs="Arial"/>
-                <w:i/>
-                <w:color w:val="548DD4"/>
-                <w:sz w:val="20"/>
-                <w:szCs w:val="20"/>
-                <w:lang w:eastAsia="es-CL"/>
-              </w:rPr>
-              <w:t>c</w:t>
-            </w:r>
-            <w:r>
-              <w:rPr>
-                <w:rFonts w:ascii="Calibri" w:hAnsi="Calibri" w:cs="Arial"/>
-                <w:i/>
-                <w:color w:val="548DD4"/>
-                <w:sz w:val="20"/>
-                <w:szCs w:val="20"/>
-                <w:lang w:eastAsia="es-CL"/>
-              </w:rPr>
-              <w:t xml:space="preserve">to </w:t>
-            </w:r>
-            <w:r>
-              <w:rPr>
-                <w:rFonts w:ascii="Calibri" w:hAnsi="Calibri" w:cs="Arial"/>
-                <w:i/>
-                <w:color w:val="548DD4"/>
-                <w:sz w:val="20"/>
-                <w:szCs w:val="20"/>
-                <w:lang w:eastAsia="es-CL"/>
-              </w:rPr>
-              <w:t>APT</w:t>
-            </w:r>
-            <w:r>
-              <w:rPr>
-                <w:rFonts w:ascii="Calibri" w:hAnsi="Calibri" w:cs="Arial"/>
-                <w:i/>
-                <w:color w:val="548DD4"/>
-                <w:sz w:val="20"/>
-                <w:szCs w:val="20"/>
-                <w:lang w:eastAsia="es-CL"/>
-              </w:rPr>
-              <w:t>.</w:t>
+            <w:proofErr w:type="spellStart"/>
+            <w:r>
+              <w:rPr>
+                <w:rFonts w:ascii="Calibri" w:hAnsi="Calibri" w:cs="Arial"/>
+                <w:i/>
+                <w:color w:val="548DD4"/>
+                <w:sz w:val="20"/>
+                <w:szCs w:val="20"/>
+                <w:lang w:eastAsia="es-CL"/>
+              </w:rPr>
+              <w:t>SignBridge</w:t>
+            </w:r>
+            <w:proofErr w:type="spellEnd"/>
+            <w:r>
+              <w:rPr>
+                <w:rFonts w:ascii="Calibri" w:hAnsi="Calibri" w:cs="Arial"/>
+                <w:i/>
+                <w:color w:val="548DD4"/>
+                <w:sz w:val="20"/>
+                <w:szCs w:val="20"/>
+                <w:lang w:eastAsia="es-CL"/>
+              </w:rPr>
+              <w:t xml:space="preserve"> — Traductor de Lengua de Señas en tiempo real (</w:t>
+            </w:r>
+            <w:proofErr w:type="spellStart"/>
+            <w:r>
+              <w:rPr>
+                <w:rFonts w:ascii="Calibri" w:hAnsi="Calibri" w:cs="Arial"/>
+                <w:i/>
+                <w:color w:val="548DD4"/>
+                <w:sz w:val="20"/>
+                <w:szCs w:val="20"/>
+                <w:lang w:eastAsia="es-CL"/>
+              </w:rPr>
+              <w:t>on-device</w:t>
+            </w:r>
+            <w:proofErr w:type="spellEnd"/>
+            <w:r>
+              <w:rPr>
+                <w:rFonts w:ascii="Calibri" w:hAnsi="Calibri" w:cs="Arial"/>
+                <w:i/>
+                <w:color w:val="548DD4"/>
+                <w:sz w:val="20"/>
+                <w:szCs w:val="20"/>
+                <w:lang w:eastAsia="es-CL"/>
+              </w:rPr>
+              <w:t>)</w:t>
             </w:r>
           </w:p>
         </w:tc>
@@ -956,131 +940,284 @@
           </w:tcPr>
           <w:p>
             <w:pPr>
-              <w:rPr>
-                <w:b/>
-              </w:rPr>
-            </w:pPr>
-            <w:r>
-              <w:rPr>
-                <w:rFonts w:ascii="Calibri" w:hAnsi="Calibri" w:cs="Arial"/>
-                <w:i/>
-                <w:color w:val="548DD4"/>
-                <w:sz w:val="20"/>
-                <w:szCs w:val="20"/>
-                <w:lang w:eastAsia="es-CL"/>
-              </w:rPr>
-              <w:t>Menciona</w:t>
-            </w:r>
-            <w:r>
-              <w:rPr>
-                <w:rFonts w:ascii="Calibri" w:hAnsi="Calibri" w:cs="Arial"/>
-                <w:i/>
-                <w:color w:val="548DD4"/>
-                <w:sz w:val="20"/>
-                <w:szCs w:val="20"/>
-                <w:lang w:eastAsia="es-CL"/>
-              </w:rPr>
-              <w:t xml:space="preserve"> la(s) área(s) de desempeño de </w:t>
-            </w:r>
-            <w:r>
-              <w:rPr>
-                <w:rFonts w:ascii="Calibri" w:hAnsi="Calibri" w:cs="Arial"/>
-                <w:i/>
-                <w:color w:val="548DD4"/>
-                <w:sz w:val="20"/>
-                <w:szCs w:val="20"/>
-                <w:lang w:eastAsia="es-CL"/>
-              </w:rPr>
-              <w:t>t</w:t>
-            </w:r>
-            <w:r>
-              <w:rPr>
-                <w:rFonts w:ascii="Calibri" w:hAnsi="Calibri" w:cs="Arial"/>
-                <w:i/>
-                <w:color w:val="548DD4"/>
-                <w:sz w:val="20"/>
-                <w:szCs w:val="20"/>
-                <w:lang w:eastAsia="es-CL"/>
-              </w:rPr>
-              <w:t xml:space="preserve">u </w:t>
-            </w:r>
-            <w:r>
-              <w:rPr>
-                <w:rFonts w:ascii="Calibri" w:hAnsi="Calibri" w:cs="Arial"/>
-                <w:i/>
-                <w:color w:val="548DD4"/>
-                <w:sz w:val="20"/>
-                <w:szCs w:val="20"/>
-                <w:lang w:eastAsia="es-CL"/>
-              </w:rPr>
-              <w:t>Plan</w:t>
-            </w:r>
-            <w:r>
-              <w:rPr>
-                <w:rFonts w:ascii="Calibri" w:hAnsi="Calibri" w:cs="Arial"/>
-                <w:i/>
-                <w:color w:val="548DD4"/>
-                <w:sz w:val="20"/>
-                <w:szCs w:val="20"/>
-                <w:lang w:eastAsia="es-CL"/>
-              </w:rPr>
-              <w:t xml:space="preserve"> de </w:t>
-            </w:r>
-            <w:r>
-              <w:rPr>
-                <w:rFonts w:ascii="Calibri" w:hAnsi="Calibri" w:cs="Arial"/>
-                <w:i/>
-                <w:color w:val="548DD4"/>
-                <w:sz w:val="20"/>
-                <w:szCs w:val="20"/>
-                <w:lang w:eastAsia="es-CL"/>
-              </w:rPr>
-              <w:t>E</w:t>
-            </w:r>
-            <w:r>
-              <w:rPr>
-                <w:rFonts w:ascii="Calibri" w:hAnsi="Calibri" w:cs="Arial"/>
-                <w:i/>
-                <w:color w:val="548DD4"/>
-                <w:sz w:val="20"/>
-                <w:szCs w:val="20"/>
-                <w:lang w:eastAsia="es-CL"/>
-              </w:rPr>
-              <w:t xml:space="preserve">studio </w:t>
-            </w:r>
-            <w:r>
-              <w:rPr>
-                <w:rFonts w:ascii="Calibri" w:hAnsi="Calibri" w:cs="Arial"/>
-                <w:i/>
-                <w:color w:val="548DD4"/>
-                <w:sz w:val="20"/>
-                <w:szCs w:val="20"/>
-                <w:lang w:eastAsia="es-CL"/>
-              </w:rPr>
-              <w:t>que vas a abordar en</w:t>
-            </w:r>
-            <w:r>
-              <w:rPr>
-                <w:rFonts w:ascii="Calibri" w:hAnsi="Calibri" w:cs="Arial"/>
-                <w:i/>
-                <w:color w:val="548DD4"/>
-                <w:sz w:val="20"/>
-                <w:szCs w:val="20"/>
-                <w:lang w:eastAsia="es-CL"/>
-              </w:rPr>
-              <w:t xml:space="preserve"> </w:t>
-            </w:r>
-            <w:r>
-              <w:rPr>
-                <w:rFonts w:ascii="Calibri" w:hAnsi="Calibri" w:cs="Arial"/>
-                <w:i/>
-                <w:color w:val="548DD4"/>
-                <w:sz w:val="20"/>
-                <w:szCs w:val="20"/>
-                <w:lang w:eastAsia="es-CL"/>
-              </w:rPr>
-              <w:t>tu Proyecto APT.</w:t>
-            </w:r>
+              <w:pStyle w:val="Prrafodelista"/>
+              <w:ind w:left="1080"/>
+              <w:rPr>
+                <w:rFonts w:ascii="Calibri" w:hAnsi="Calibri" w:cs="Arial"/>
+                <w:i/>
+                <w:color w:val="548DD4"/>
+                <w:sz w:val="20"/>
+                <w:szCs w:val="20"/>
+                <w:lang w:eastAsia="es-CL"/>
+              </w:rPr>
+            </w:pPr>
+          </w:p>
+          <w:p>
+            <w:pPr>
+              <w:pStyle w:val="Prrafodelista"/>
+              <w:numPr>
+                <w:ilvl w:val="0"/>
+                <w:numId w:val="8"/>
+              </w:numPr>
+              <w:rPr>
+                <w:rFonts w:ascii="Calibri" w:hAnsi="Calibri" w:cs="Arial"/>
+                <w:i/>
+                <w:color w:val="548DD4"/>
+                <w:sz w:val="20"/>
+                <w:szCs w:val="20"/>
+                <w:lang w:eastAsia="es-CL"/>
+              </w:rPr>
+            </w:pPr>
+            <w:r>
+              <w:rPr>
+                <w:rFonts w:ascii="Calibri" w:hAnsi="Calibri" w:cs="Arial"/>
+                <w:i/>
+                <w:color w:val="548DD4"/>
+                <w:sz w:val="20"/>
+                <w:szCs w:val="20"/>
+                <w:lang w:eastAsia="es-CL"/>
+              </w:rPr>
+              <w:t>Desarrollo de Software (</w:t>
+            </w:r>
+            <w:proofErr w:type="gramStart"/>
+            <w:r>
+              <w:rPr>
+                <w:rFonts w:ascii="Calibri" w:hAnsi="Calibri" w:cs="Arial"/>
+                <w:i/>
+                <w:color w:val="548DD4"/>
+                <w:sz w:val="20"/>
+                <w:szCs w:val="20"/>
+                <w:lang w:eastAsia="es-CL"/>
+              </w:rPr>
+              <w:t>app</w:t>
+            </w:r>
+            <w:proofErr w:type="gramEnd"/>
+            <w:r>
+              <w:rPr>
+                <w:rFonts w:ascii="Calibri" w:hAnsi="Calibri" w:cs="Arial"/>
+                <w:i/>
+                <w:color w:val="548DD4"/>
+                <w:sz w:val="20"/>
+                <w:szCs w:val="20"/>
+                <w:lang w:eastAsia="es-CL"/>
+              </w:rPr>
+              <w:t xml:space="preserve"> móvil, integración con </w:t>
+            </w:r>
+            <w:proofErr w:type="spellStart"/>
+            <w:r>
+              <w:rPr>
+                <w:rFonts w:ascii="Calibri" w:hAnsi="Calibri" w:cs="Arial"/>
+                <w:i/>
+                <w:color w:val="548DD4"/>
+                <w:sz w:val="20"/>
+                <w:szCs w:val="20"/>
+                <w:lang w:eastAsia="es-CL"/>
+              </w:rPr>
+              <w:t>APIs</w:t>
+            </w:r>
+            <w:proofErr w:type="spellEnd"/>
+            <w:r>
+              <w:rPr>
+                <w:rFonts w:ascii="Calibri" w:hAnsi="Calibri" w:cs="Arial"/>
+                <w:i/>
+                <w:color w:val="548DD4"/>
+                <w:sz w:val="20"/>
+                <w:szCs w:val="20"/>
+                <w:lang w:eastAsia="es-CL"/>
+              </w:rPr>
+              <w:t>).</w:t>
+            </w:r>
+          </w:p>
+          <w:p>
+            <w:pPr>
+              <w:pStyle w:val="Prrafodelista"/>
+              <w:numPr>
+                <w:ilvl w:val="0"/>
+                <w:numId w:val="8"/>
+              </w:numPr>
+              <w:rPr>
+                <w:rFonts w:ascii="Calibri" w:hAnsi="Calibri" w:cs="Arial"/>
+                <w:i/>
+                <w:color w:val="548DD4"/>
+                <w:sz w:val="20"/>
+                <w:szCs w:val="20"/>
+                <w:lang w:eastAsia="es-CL"/>
+              </w:rPr>
+            </w:pPr>
+            <w:r>
+              <w:rPr>
+                <w:rFonts w:ascii="Calibri" w:hAnsi="Calibri" w:cs="Arial"/>
+                <w:i/>
+                <w:color w:val="548DD4"/>
+                <w:sz w:val="20"/>
+                <w:szCs w:val="20"/>
+                <w:lang w:eastAsia="es-CL"/>
+              </w:rPr>
+              <w:t xml:space="preserve">Datos e Inteligencia/IA (visión por computadora y clasificación con modelos </w:t>
+            </w:r>
+            <w:proofErr w:type="spellStart"/>
+            <w:r>
+              <w:rPr>
+                <w:rFonts w:ascii="Calibri" w:hAnsi="Calibri" w:cs="Arial"/>
+                <w:i/>
+                <w:color w:val="548DD4"/>
+                <w:sz w:val="20"/>
+                <w:szCs w:val="20"/>
+                <w:lang w:eastAsia="es-CL"/>
+              </w:rPr>
+              <w:t>TFLite</w:t>
+            </w:r>
+            <w:proofErr w:type="spellEnd"/>
+            <w:r>
+              <w:rPr>
+                <w:rFonts w:ascii="Calibri" w:hAnsi="Calibri" w:cs="Arial"/>
+                <w:i/>
+                <w:color w:val="548DD4"/>
+                <w:sz w:val="20"/>
+                <w:szCs w:val="20"/>
+                <w:lang w:eastAsia="es-CL"/>
+              </w:rPr>
+              <w:t>).</w:t>
+            </w:r>
+          </w:p>
+          <w:p>
+            <w:pPr>
+              <w:pStyle w:val="Prrafodelista"/>
+              <w:numPr>
+                <w:ilvl w:val="0"/>
+                <w:numId w:val="8"/>
+              </w:numPr>
+              <w:rPr>
+                <w:rFonts w:ascii="Calibri" w:hAnsi="Calibri" w:cs="Arial"/>
+                <w:i/>
+                <w:color w:val="548DD4"/>
+                <w:sz w:val="20"/>
+                <w:szCs w:val="20"/>
+                <w:lang w:eastAsia="es-CL"/>
+              </w:rPr>
+            </w:pPr>
+            <w:r>
+              <w:rPr>
+                <w:rFonts w:ascii="Calibri" w:hAnsi="Calibri" w:cs="Arial"/>
+                <w:i/>
+                <w:color w:val="548DD4"/>
+                <w:sz w:val="20"/>
+                <w:szCs w:val="20"/>
+                <w:lang w:eastAsia="es-CL"/>
+              </w:rPr>
+              <w:t xml:space="preserve">Arquitectura y Servicios Cloud/DevOps (pipeline, almacenamiento y servicios gratuitos tipo </w:t>
+            </w:r>
+            <w:proofErr w:type="spellStart"/>
+            <w:r>
+              <w:rPr>
+                <w:rFonts w:ascii="Calibri" w:hAnsi="Calibri" w:cs="Arial"/>
+                <w:i/>
+                <w:color w:val="548DD4"/>
+                <w:sz w:val="20"/>
+                <w:szCs w:val="20"/>
+                <w:lang w:eastAsia="es-CL"/>
+              </w:rPr>
+              <w:t>Firebase</w:t>
+            </w:r>
+            <w:proofErr w:type="spellEnd"/>
+            <w:r>
+              <w:rPr>
+                <w:rFonts w:ascii="Calibri" w:hAnsi="Calibri" w:cs="Arial"/>
+                <w:i/>
+                <w:color w:val="548DD4"/>
+                <w:sz w:val="20"/>
+                <w:szCs w:val="20"/>
+                <w:lang w:eastAsia="es-CL"/>
+              </w:rPr>
+              <w:t>/</w:t>
+            </w:r>
+            <w:proofErr w:type="spellStart"/>
+            <w:r>
+              <w:rPr>
+                <w:rFonts w:ascii="Calibri" w:hAnsi="Calibri" w:cs="Arial"/>
+                <w:i/>
+                <w:color w:val="548DD4"/>
+                <w:sz w:val="20"/>
+                <w:szCs w:val="20"/>
+                <w:lang w:eastAsia="es-CL"/>
+              </w:rPr>
+              <w:t>Supabase</w:t>
+            </w:r>
+            <w:proofErr w:type="spellEnd"/>
+            <w:r>
+              <w:rPr>
+                <w:rFonts w:ascii="Calibri" w:hAnsi="Calibri" w:cs="Arial"/>
+                <w:i/>
+                <w:color w:val="548DD4"/>
+                <w:sz w:val="20"/>
+                <w:szCs w:val="20"/>
+                <w:lang w:eastAsia="es-CL"/>
+              </w:rPr>
+              <w:t>).</w:t>
+            </w:r>
+          </w:p>
+          <w:p>
+            <w:pPr>
+              <w:pStyle w:val="Prrafodelista"/>
+              <w:numPr>
+                <w:ilvl w:val="0"/>
+                <w:numId w:val="8"/>
+              </w:numPr>
+              <w:rPr>
+                <w:rFonts w:ascii="Calibri" w:hAnsi="Calibri" w:cs="Arial"/>
+                <w:i/>
+                <w:color w:val="548DD4"/>
+                <w:sz w:val="20"/>
+                <w:szCs w:val="20"/>
+                <w:lang w:eastAsia="es-CL"/>
+              </w:rPr>
+            </w:pPr>
+            <w:r>
+              <w:rPr>
+                <w:rFonts w:ascii="Calibri" w:hAnsi="Calibri" w:cs="Arial"/>
+                <w:i/>
+                <w:color w:val="548DD4"/>
+                <w:sz w:val="20"/>
+                <w:szCs w:val="20"/>
+                <w:lang w:eastAsia="es-CL"/>
+              </w:rPr>
+              <w:t>Gestión de Proyectos TI (Scrum/Kanban, planificación y control).</w:t>
+            </w:r>
+          </w:p>
+          <w:p>
+            <w:pPr>
+              <w:pStyle w:val="Prrafodelista"/>
+              <w:numPr>
+                <w:ilvl w:val="0"/>
+                <w:numId w:val="8"/>
+              </w:numPr>
+              <w:rPr>
+                <w:rFonts w:ascii="Calibri" w:hAnsi="Calibri" w:cs="Arial"/>
+                <w:i/>
+                <w:color w:val="548DD4"/>
+                <w:sz w:val="20"/>
+                <w:szCs w:val="20"/>
+                <w:lang w:eastAsia="es-CL"/>
+              </w:rPr>
+            </w:pPr>
+            <w:r>
+              <w:rPr>
+                <w:rFonts w:ascii="Calibri" w:hAnsi="Calibri" w:cs="Arial"/>
+                <w:i/>
+                <w:color w:val="548DD4"/>
+                <w:sz w:val="20"/>
+                <w:szCs w:val="20"/>
+                <w:lang w:eastAsia="es-CL"/>
+              </w:rPr>
+              <w:t>Experiencia de Usuario (UX/UI) (diseño accesible e inclusivo).</w:t>
+            </w:r>
+          </w:p>
+          <w:p>
+            <w:pPr>
+              <w:rPr>
+                <w:b/>
+              </w:rPr>
+            </w:pPr>
           </w:p>
         </w:tc>
       </w:tr>
@@ -1124,35 +1261,273 @@
           </w:tcPr>
           <w:p>
             <w:pPr>
-              <w:rPr>
+              <w:pStyle w:val="Prrafodelista"/>
+              <w:numPr>
+                <w:ilvl w:val="0"/>
+                <w:numId w:val="9"/>
+              </w:numPr>
+              <w:rPr>
+                <w:rFonts w:ascii="Calibri" w:hAnsi="Calibri" w:cs="Arial"/>
+                <w:i/>
+                <w:iCs/>
+                <w:color w:val="548DD4"/>
+                <w:sz w:val="20"/>
+                <w:szCs w:val="20"/>
+                <w:lang w:val="es-ES" w:eastAsia="es-CL"/>
+              </w:rPr>
+            </w:pPr>
+            <w:r>
+              <w:rPr>
+                <w:rFonts w:ascii="Calibri" w:hAnsi="Calibri" w:cs="Arial"/>
+                <w:i/>
+                <w:iCs/>
+                <w:color w:val="548DD4"/>
+                <w:sz w:val="20"/>
+                <w:szCs w:val="20"/>
+                <w:lang w:val="es-ES" w:eastAsia="es-CL"/>
+              </w:rPr>
+              <w:t>Diseñar y desarrollar soluciones de software aplicando buenas prácticas y control de versiones (Git).</w:t>
+            </w:r>
+          </w:p>
+          <w:p>
+            <w:pPr>
+              <w:pStyle w:val="Prrafodelista"/>
+              <w:numPr>
+                <w:ilvl w:val="0"/>
+                <w:numId w:val="9"/>
+              </w:numPr>
+              <w:rPr>
+                <w:rFonts w:ascii="Calibri" w:hAnsi="Calibri" w:cs="Arial"/>
+                <w:i/>
+                <w:iCs/>
+                <w:color w:val="548DD4"/>
+                <w:sz w:val="20"/>
+                <w:szCs w:val="20"/>
+                <w:lang w:val="es-ES" w:eastAsia="es-CL"/>
+              </w:rPr>
+            </w:pPr>
+            <w:r>
+              <w:rPr>
+                <w:rFonts w:ascii="Calibri" w:hAnsi="Calibri" w:cs="Arial"/>
+                <w:i/>
+                <w:iCs/>
+                <w:color w:val="548DD4"/>
+                <w:sz w:val="20"/>
+                <w:szCs w:val="20"/>
+                <w:lang w:val="es-ES" w:eastAsia="es-CL"/>
+              </w:rPr>
+              <w:lastRenderedPageBreak/>
+              <w:t xml:space="preserve">Modelar y administrar bases de datos; diseñar esquemas y consultas para persistencia de datos de la </w:t>
+            </w:r>
+            <w:proofErr w:type="gramStart"/>
+            <w:r>
+              <w:rPr>
+                <w:rFonts w:ascii="Calibri" w:hAnsi="Calibri" w:cs="Arial"/>
+                <w:i/>
+                <w:iCs/>
+                <w:color w:val="548DD4"/>
+                <w:sz w:val="20"/>
+                <w:szCs w:val="20"/>
+                <w:lang w:val="es-ES" w:eastAsia="es-CL"/>
+              </w:rPr>
+              <w:t>app</w:t>
+            </w:r>
+            <w:proofErr w:type="gramEnd"/>
+            <w:r>
+              <w:rPr>
+                <w:rFonts w:ascii="Calibri" w:hAnsi="Calibri" w:cs="Arial"/>
+                <w:i/>
+                <w:iCs/>
+                <w:color w:val="548DD4"/>
+                <w:sz w:val="20"/>
+                <w:szCs w:val="20"/>
+                <w:lang w:val="es-ES" w:eastAsia="es-CL"/>
+              </w:rPr>
+              <w:t>.</w:t>
+            </w:r>
+          </w:p>
+          <w:p>
+            <w:pPr>
+              <w:pStyle w:val="Prrafodelista"/>
+              <w:numPr>
+                <w:ilvl w:val="0"/>
+                <w:numId w:val="9"/>
+              </w:numPr>
+              <w:rPr>
+                <w:rFonts w:ascii="Calibri" w:hAnsi="Calibri" w:cs="Arial"/>
+                <w:i/>
+                <w:iCs/>
+                <w:color w:val="548DD4"/>
+                <w:sz w:val="20"/>
+                <w:szCs w:val="20"/>
+                <w:lang w:val="es-ES" w:eastAsia="es-CL"/>
+              </w:rPr>
+            </w:pPr>
+            <w:r>
+              <w:rPr>
+                <w:rFonts w:ascii="Calibri" w:hAnsi="Calibri" w:cs="Arial"/>
+                <w:i/>
+                <w:iCs/>
+                <w:color w:val="548DD4"/>
+                <w:sz w:val="20"/>
+                <w:szCs w:val="20"/>
+                <w:lang w:val="es-ES" w:eastAsia="es-CL"/>
+              </w:rPr>
+              <w:t xml:space="preserve">Implementar modelos </w:t>
+            </w:r>
+            <w:r>
+              <w:rPr>
+                <w:rFonts w:ascii="Calibri" w:hAnsi="Calibri" w:cs="Arial"/>
                 <w:b/>
                 <w:bCs/>
-              </w:rPr>
-            </w:pPr>
-            <w:r>
-              <w:rPr>
-                <w:rFonts w:ascii="Calibri" w:hAnsi="Calibri" w:cs="Arial"/>
                 <w:i/>
                 <w:iCs/>
                 <w:color w:val="548DD4"/>
                 <w:sz w:val="20"/>
                 <w:szCs w:val="20"/>
-                <w:lang w:eastAsia="es-CL"/>
-              </w:rPr>
-              <w:t>Menciona las competencias</w:t>
-            </w:r>
-            <w:r>
-              <w:rPr>
-                <w:rFonts w:ascii="Calibri" w:hAnsi="Calibri" w:cs="Arial"/>
+                <w:lang w:val="es-ES" w:eastAsia="es-CL"/>
+              </w:rPr>
+              <w:t xml:space="preserve">ML </w:t>
+            </w:r>
+            <w:proofErr w:type="spellStart"/>
+            <w:r>
+              <w:rPr>
+                <w:rFonts w:ascii="Calibri" w:hAnsi="Calibri" w:cs="Arial"/>
+                <w:b/>
+                <w:bCs/>
                 <w:i/>
                 <w:iCs/>
                 <w:color w:val="548DD4"/>
                 <w:sz w:val="20"/>
                 <w:szCs w:val="20"/>
-                <w:lang w:eastAsia="es-CL"/>
+                <w:lang w:val="es-ES" w:eastAsia="es-CL"/>
+              </w:rPr>
+              <w:t>on-device</w:t>
+            </w:r>
+            <w:proofErr w:type="spellEnd"/>
+            <w:r>
+              <w:rPr>
+                <w:rFonts w:ascii="Calibri" w:hAnsi="Calibri" w:cs="Arial"/>
+                <w:i/>
+                <w:iCs/>
+                <w:color w:val="548DD4"/>
+                <w:sz w:val="20"/>
+                <w:szCs w:val="20"/>
+                <w:lang w:val="es-ES" w:eastAsia="es-CL"/>
+              </w:rPr>
+              <w:t xml:space="preserve"> (optimización y despliegue con </w:t>
+            </w:r>
+            <w:proofErr w:type="spellStart"/>
+            <w:r>
+              <w:rPr>
+                <w:rFonts w:ascii="Calibri" w:hAnsi="Calibri" w:cs="Arial"/>
+                <w:i/>
+                <w:iCs/>
+                <w:color w:val="548DD4"/>
+                <w:sz w:val="20"/>
+                <w:szCs w:val="20"/>
+                <w:lang w:val="es-ES" w:eastAsia="es-CL"/>
+              </w:rPr>
+              <w:t>TensorFlow</w:t>
+            </w:r>
+            <w:proofErr w:type="spellEnd"/>
+            <w:r>
+              <w:rPr>
+                <w:rFonts w:ascii="Calibri" w:hAnsi="Calibri" w:cs="Arial"/>
+                <w:i/>
+                <w:iCs/>
+                <w:color w:val="548DD4"/>
+                <w:sz w:val="20"/>
+                <w:szCs w:val="20"/>
+                <w:lang w:val="es-ES" w:eastAsia="es-CL"/>
+              </w:rPr>
+              <w:t xml:space="preserve"> Lite).</w:t>
+            </w:r>
+          </w:p>
+          <w:p>
+            <w:pPr>
+              <w:pStyle w:val="Prrafodelista"/>
+              <w:numPr>
+                <w:ilvl w:val="0"/>
+                <w:numId w:val="9"/>
+              </w:numPr>
+              <w:rPr>
+                <w:rFonts w:ascii="Calibri" w:hAnsi="Calibri" w:cs="Arial"/>
+                <w:i/>
+                <w:iCs/>
+                <w:color w:val="548DD4"/>
+                <w:sz w:val="20"/>
+                <w:szCs w:val="20"/>
+                <w:lang w:val="es-ES" w:eastAsia="es-CL"/>
+              </w:rPr>
+            </w:pPr>
+            <w:r>
+              <w:rPr>
+                <w:rFonts w:ascii="Calibri" w:hAnsi="Calibri" w:cs="Arial"/>
+                <w:i/>
+                <w:iCs/>
+                <w:color w:val="548DD4"/>
+                <w:sz w:val="20"/>
+                <w:szCs w:val="20"/>
+                <w:lang w:val="es-ES" w:eastAsia="es-CL"/>
+              </w:rPr>
+              <w:t xml:space="preserve">Integrar </w:t>
+            </w:r>
+            <w:proofErr w:type="spellStart"/>
+            <w:r>
+              <w:rPr>
+                <w:rFonts w:ascii="Calibri" w:hAnsi="Calibri" w:cs="Arial"/>
+                <w:b/>
+                <w:bCs/>
+                <w:i/>
+                <w:iCs/>
+                <w:color w:val="548DD4"/>
+                <w:sz w:val="20"/>
+                <w:szCs w:val="20"/>
+                <w:lang w:val="es-ES" w:eastAsia="es-CL"/>
+              </w:rPr>
+              <w:t>APIs</w:t>
+            </w:r>
+            <w:proofErr w:type="spellEnd"/>
+            <w:r>
+              <w:rPr>
+                <w:rFonts w:ascii="Calibri" w:hAnsi="Calibri" w:cs="Arial"/>
+                <w:i/>
+                <w:iCs/>
+                <w:color w:val="548DD4"/>
+                <w:sz w:val="20"/>
+                <w:szCs w:val="20"/>
+                <w:lang w:val="es-ES" w:eastAsia="es-CL"/>
+              </w:rPr>
+              <w:t xml:space="preserve"> y servicios </w:t>
+            </w:r>
+            <w:proofErr w:type="spellStart"/>
+            <w:r>
+              <w:rPr>
+                <w:rFonts w:ascii="Calibri" w:hAnsi="Calibri" w:cs="Arial"/>
+                <w:i/>
+                <w:iCs/>
+                <w:color w:val="548DD4"/>
+                <w:sz w:val="20"/>
+                <w:szCs w:val="20"/>
+                <w:lang w:val="es-ES" w:eastAsia="es-CL"/>
+              </w:rPr>
+              <w:t>cloud</w:t>
+            </w:r>
+            <w:proofErr w:type="spellEnd"/>
+            <w:r>
+              <w:rPr>
+                <w:rFonts w:ascii="Calibri" w:hAnsi="Calibri" w:cs="Arial"/>
+                <w:i/>
+                <w:iCs/>
+                <w:color w:val="548DD4"/>
+                <w:sz w:val="20"/>
+                <w:szCs w:val="20"/>
+                <w:lang w:val="es-ES" w:eastAsia="es-CL"/>
               </w:rPr>
               <w:t xml:space="preserve"> </w:t>
             </w:r>
+            <w:proofErr w:type="gramStart"/>
             <w:r>
               <w:rPr>
                 <w:rFonts w:ascii="Calibri" w:hAnsi="Calibri" w:cs="Arial"/>
@@ -1161,25 +1536,367 @@
                 <w:color w:val="548DD4"/>
                 <w:sz w:val="20"/>
                 <w:szCs w:val="20"/>
-                <w:lang w:eastAsia="es-CL"/>
-              </w:rPr>
-              <w:t>de tu Plan de Estudio que vas a abordar en tu Proyecto APT.</w:t>
-            </w:r>
+                <w:lang w:val="es-ES" w:eastAsia="es-CL"/>
+              </w:rPr>
+              <w:t>( almacenamiento</w:t>
+            </w:r>
+            <w:proofErr w:type="gramEnd"/>
+            <w:r>
+              <w:rPr>
+                <w:rFonts w:ascii="Calibri" w:hAnsi="Calibri" w:cs="Arial"/>
+                <w:i/>
+                <w:iCs/>
+                <w:color w:val="548DD4"/>
+                <w:sz w:val="20"/>
+                <w:szCs w:val="20"/>
+                <w:lang w:val="es-ES" w:eastAsia="es-CL"/>
+              </w:rPr>
+              <w:t xml:space="preserve"> y mensajería).</w:t>
+            </w:r>
+          </w:p>
+          <w:p>
+            <w:pPr>
+              <w:pStyle w:val="Prrafodelista"/>
+              <w:numPr>
+                <w:ilvl w:val="0"/>
+                <w:numId w:val="9"/>
+              </w:numPr>
+              <w:rPr>
+                <w:rFonts w:ascii="Calibri" w:hAnsi="Calibri" w:cs="Arial"/>
+                <w:i/>
+                <w:iCs/>
+                <w:color w:val="548DD4"/>
+                <w:sz w:val="20"/>
+                <w:szCs w:val="20"/>
+                <w:lang w:val="es-ES" w:eastAsia="es-CL"/>
+              </w:rPr>
+            </w:pPr>
+            <w:r>
+              <w:rPr>
+                <w:rFonts w:ascii="Calibri" w:hAnsi="Calibri" w:cs="Arial"/>
+                <w:i/>
+                <w:iCs/>
+                <w:color w:val="548DD4"/>
+                <w:sz w:val="20"/>
+                <w:szCs w:val="20"/>
+                <w:lang w:val="es-ES" w:eastAsia="es-CL"/>
+              </w:rPr>
+              <w:t xml:space="preserve">Diseñar arquitectura de aplicación </w:t>
+            </w:r>
+            <w:proofErr w:type="gramStart"/>
+            <w:r>
+              <w:rPr>
+                <w:rFonts w:ascii="Calibri" w:hAnsi="Calibri" w:cs="Arial"/>
+                <w:i/>
+                <w:iCs/>
+                <w:color w:val="548DD4"/>
+                <w:sz w:val="20"/>
+                <w:szCs w:val="20"/>
+                <w:lang w:val="es-ES" w:eastAsia="es-CL"/>
+              </w:rPr>
+              <w:t xml:space="preserve">móvil </w:t>
+            </w:r>
+            <w:r>
+              <w:rPr>
+                <w:rFonts w:ascii="Calibri" w:hAnsi="Calibri" w:cs="Arial"/>
+                <w:i/>
+                <w:iCs/>
+                <w:color w:val="548DD4"/>
+                <w:sz w:val="20"/>
+                <w:szCs w:val="20"/>
+                <w:lang w:val="es-ES" w:eastAsia="es-CL"/>
+              </w:rPr>
+              <w:t>.</w:t>
+            </w:r>
+            <w:proofErr w:type="gramEnd"/>
+          </w:p>
+          <w:p>
+            <w:pPr>
+              <w:pStyle w:val="Prrafodelista"/>
+              <w:numPr>
+                <w:ilvl w:val="0"/>
+                <w:numId w:val="9"/>
+              </w:numPr>
+              <w:rPr>
+                <w:rFonts w:ascii="Calibri" w:hAnsi="Calibri" w:cs="Arial"/>
+                <w:i/>
+                <w:iCs/>
+                <w:color w:val="548DD4"/>
+                <w:sz w:val="20"/>
+                <w:szCs w:val="20"/>
+                <w:lang w:val="es-ES" w:eastAsia="es-CL"/>
+              </w:rPr>
+            </w:pPr>
+            <w:r>
+              <w:rPr>
+                <w:rFonts w:ascii="Calibri" w:hAnsi="Calibri" w:cs="Arial"/>
+                <w:i/>
+                <w:iCs/>
+                <w:color w:val="548DD4"/>
+                <w:sz w:val="20"/>
+                <w:szCs w:val="20"/>
+                <w:lang w:val="es-ES" w:eastAsia="es-CL"/>
+              </w:rPr>
+              <w:t xml:space="preserve">Asegurar la </w:t>
+            </w:r>
+            <w:r>
+              <w:rPr>
+                <w:rFonts w:ascii="Calibri" w:hAnsi="Calibri" w:cs="Arial"/>
+                <w:b/>
+                <w:bCs/>
+                <w:i/>
+                <w:iCs/>
+                <w:color w:val="548DD4"/>
+                <w:sz w:val="20"/>
+                <w:szCs w:val="20"/>
+                <w:lang w:val="es-ES" w:eastAsia="es-CL"/>
+              </w:rPr>
+              <w:t>calidad</w:t>
+            </w:r>
+            <w:r>
+              <w:rPr>
+                <w:rFonts w:ascii="Calibri" w:hAnsi="Calibri" w:cs="Arial"/>
+                <w:i/>
+                <w:iCs/>
+                <w:color w:val="548DD4"/>
+                <w:sz w:val="20"/>
+                <w:szCs w:val="20"/>
+                <w:lang w:val="es-ES" w:eastAsia="es-CL"/>
+              </w:rPr>
+              <w:t xml:space="preserve"> del software y realizar </w:t>
+            </w:r>
+            <w:proofErr w:type="spellStart"/>
+            <w:r>
+              <w:rPr>
+                <w:rFonts w:ascii="Calibri" w:hAnsi="Calibri" w:cs="Arial"/>
+                <w:i/>
+                <w:iCs/>
+                <w:color w:val="548DD4"/>
+                <w:sz w:val="20"/>
+                <w:szCs w:val="20"/>
+                <w:lang w:val="es-ES" w:eastAsia="es-CL"/>
+              </w:rPr>
+              <w:t>observabilidad</w:t>
+            </w:r>
+            <w:proofErr w:type="spellEnd"/>
+            <w:r>
+              <w:rPr>
+                <w:rFonts w:ascii="Calibri" w:hAnsi="Calibri" w:cs="Arial"/>
+                <w:i/>
+                <w:iCs/>
+                <w:color w:val="548DD4"/>
+                <w:sz w:val="20"/>
+                <w:szCs w:val="20"/>
+                <w:lang w:val="es-ES" w:eastAsia="es-CL"/>
+              </w:rPr>
+              <w:t xml:space="preserve"> básica.</w:t>
+            </w:r>
+          </w:p>
+          <w:p>
+            <w:pPr>
+              <w:pStyle w:val="Prrafodelista"/>
+              <w:numPr>
+                <w:ilvl w:val="0"/>
+                <w:numId w:val="9"/>
+              </w:numPr>
+              <w:rPr>
+                <w:rFonts w:ascii="Calibri" w:hAnsi="Calibri" w:cs="Arial"/>
+                <w:i/>
+                <w:iCs/>
+                <w:color w:val="548DD4"/>
+                <w:sz w:val="20"/>
+                <w:szCs w:val="20"/>
+                <w:lang w:val="es-ES" w:eastAsia="es-CL"/>
+              </w:rPr>
+            </w:pPr>
+            <w:r>
+              <w:rPr>
+                <w:rFonts w:ascii="Calibri" w:hAnsi="Calibri" w:cs="Arial"/>
+                <w:i/>
+                <w:iCs/>
+                <w:color w:val="548DD4"/>
+                <w:sz w:val="20"/>
+                <w:szCs w:val="20"/>
+                <w:lang w:val="es-ES" w:eastAsia="es-CL"/>
+              </w:rPr>
+              <w:t xml:space="preserve">Considerar </w:t>
+            </w:r>
+            <w:r>
+              <w:rPr>
+                <w:rFonts w:ascii="Calibri" w:hAnsi="Calibri" w:cs="Arial"/>
+                <w:b/>
+                <w:bCs/>
+                <w:i/>
+                <w:iCs/>
+                <w:color w:val="548DD4"/>
+                <w:sz w:val="20"/>
+                <w:szCs w:val="20"/>
+                <w:lang w:val="es-ES" w:eastAsia="es-CL"/>
+              </w:rPr>
+              <w:t>seguridad de la información</w:t>
+            </w:r>
+            <w:r>
+              <w:rPr>
+                <w:rFonts w:ascii="Calibri" w:hAnsi="Calibri" w:cs="Arial"/>
+                <w:i/>
+                <w:iCs/>
+                <w:color w:val="548DD4"/>
+                <w:sz w:val="20"/>
+                <w:szCs w:val="20"/>
+                <w:lang w:val="es-ES" w:eastAsia="es-CL"/>
+              </w:rPr>
+              <w:t xml:space="preserve"> y protección de datos del usuario.</w:t>
+            </w:r>
+          </w:p>
+          <w:p>
+            <w:pPr>
+              <w:pStyle w:val="Prrafodelista"/>
+              <w:numPr>
+                <w:ilvl w:val="0"/>
+                <w:numId w:val="9"/>
+              </w:numPr>
+              <w:rPr>
+                <w:rFonts w:ascii="Calibri" w:hAnsi="Calibri" w:cs="Arial"/>
+                <w:i/>
+                <w:iCs/>
+                <w:color w:val="548DD4"/>
+                <w:sz w:val="20"/>
+                <w:szCs w:val="20"/>
+                <w:lang w:val="es-ES" w:eastAsia="es-CL"/>
+              </w:rPr>
+            </w:pPr>
+            <w:r>
+              <w:rPr>
+                <w:rFonts w:ascii="Calibri" w:hAnsi="Calibri" w:cs="Arial"/>
+                <w:i/>
+                <w:iCs/>
+                <w:color w:val="548DD4"/>
+                <w:sz w:val="20"/>
+                <w:szCs w:val="20"/>
+                <w:lang w:val="es-ES" w:eastAsia="es-CL"/>
+              </w:rPr>
+              <w:t xml:space="preserve">Gestionar el proyecto con </w:t>
+            </w:r>
+            <w:r>
+              <w:rPr>
+                <w:rFonts w:ascii="Calibri" w:hAnsi="Calibri" w:cs="Arial"/>
+                <w:b/>
+                <w:bCs/>
+                <w:i/>
+                <w:iCs/>
+                <w:color w:val="548DD4"/>
+                <w:sz w:val="20"/>
+                <w:szCs w:val="20"/>
+                <w:lang w:val="es-ES" w:eastAsia="es-CL"/>
+              </w:rPr>
+              <w:t>metodologías ágiles</w:t>
+            </w:r>
+            <w:r>
+              <w:rPr>
+                <w:rFonts w:ascii="Calibri" w:hAnsi="Calibri" w:cs="Arial"/>
+                <w:i/>
+                <w:iCs/>
+                <w:color w:val="548DD4"/>
+                <w:sz w:val="20"/>
+                <w:szCs w:val="20"/>
+                <w:lang w:val="es-ES" w:eastAsia="es-CL"/>
+              </w:rPr>
+              <w:t>, planificación, estimación y seguimiento de hitos.</w:t>
+            </w:r>
+          </w:p>
+          <w:p>
+            <w:pPr>
+              <w:pStyle w:val="Prrafodelista"/>
+              <w:numPr>
+                <w:ilvl w:val="0"/>
+                <w:numId w:val="9"/>
+              </w:numPr>
+              <w:rPr>
+                <w:rFonts w:ascii="Calibri" w:hAnsi="Calibri" w:cs="Arial"/>
+                <w:i/>
+                <w:iCs/>
+                <w:color w:val="548DD4"/>
+                <w:sz w:val="20"/>
+                <w:szCs w:val="20"/>
+                <w:lang w:val="es-ES" w:eastAsia="es-CL"/>
+              </w:rPr>
+            </w:pPr>
+            <w:r>
+              <w:rPr>
+                <w:rFonts w:ascii="Calibri" w:hAnsi="Calibri" w:cs="Arial"/>
+                <w:i/>
+                <w:iCs/>
+                <w:color w:val="548DD4"/>
+                <w:sz w:val="20"/>
+                <w:szCs w:val="20"/>
+                <w:lang w:val="es-ES" w:eastAsia="es-CL"/>
+              </w:rPr>
+              <w:t xml:space="preserve">Aplicar principios de </w:t>
+            </w:r>
+            <w:r>
+              <w:rPr>
+                <w:rFonts w:ascii="Calibri" w:hAnsi="Calibri" w:cs="Arial"/>
+                <w:b/>
+                <w:bCs/>
+                <w:i/>
+                <w:iCs/>
+                <w:color w:val="548DD4"/>
+                <w:sz w:val="20"/>
+                <w:szCs w:val="20"/>
+                <w:lang w:val="es-ES" w:eastAsia="es-CL"/>
+              </w:rPr>
+              <w:t>accesibilidad</w:t>
+            </w:r>
+            <w:r>
+              <w:rPr>
+                <w:rFonts w:ascii="Calibri" w:hAnsi="Calibri" w:cs="Arial"/>
+                <w:i/>
+                <w:iCs/>
+                <w:color w:val="548DD4"/>
+                <w:sz w:val="20"/>
+                <w:szCs w:val="20"/>
+                <w:lang w:val="es-ES" w:eastAsia="es-CL"/>
+              </w:rPr>
+              <w:t xml:space="preserve"> y </w:t>
+            </w:r>
+            <w:r>
+              <w:rPr>
+                <w:rFonts w:ascii="Calibri" w:hAnsi="Calibri" w:cs="Arial"/>
+                <w:b/>
+                <w:bCs/>
+                <w:i/>
+                <w:iCs/>
+                <w:color w:val="548DD4"/>
+                <w:sz w:val="20"/>
+                <w:szCs w:val="20"/>
+                <w:lang w:val="es-ES" w:eastAsia="es-CL"/>
+              </w:rPr>
+              <w:t>diseño centrado en el usuario</w:t>
+            </w:r>
+            <w:r>
+              <w:rPr>
+                <w:rFonts w:ascii="Calibri" w:hAnsi="Calibri" w:cs="Arial"/>
+                <w:i/>
+                <w:iCs/>
+                <w:color w:val="548DD4"/>
+                <w:sz w:val="20"/>
+                <w:szCs w:val="20"/>
+                <w:lang w:val="es-ES" w:eastAsia="es-CL"/>
+              </w:rPr>
+              <w:t>.</w:t>
+            </w:r>
+          </w:p>
+          <w:p>
+            <w:pPr>
+              <w:rPr>
+                <w:b/>
+                <w:bCs/>
+              </w:rPr>
+            </w:pPr>
           </w:p>
         </w:tc>
       </w:tr>
     </w:tbl>
-    <w:p>
-      <w:pPr>
-        <w:spacing w:after="0" w:line="360" w:lineRule="auto"/>
-        <w:jc w:val="both"/>
-        <w:rPr>
-          <w:b/>
-          <w:sz w:val="24"/>
-          <w:szCs w:val="24"/>
-        </w:rPr>
-      </w:pPr>
-    </w:p>
     <w:p>
       <w:pPr>
         <w:spacing w:after="0" w:line="240" w:lineRule="auto"/>
@@ -1189,14 +1906,6 @@
           <w:szCs w:val="24"/>
         </w:rPr>
       </w:pPr>
-      <w:r>
-        <w:rPr>
-          <w:b/>
-          <w:sz w:val="24"/>
-          <w:szCs w:val="24"/>
-        </w:rPr>
-        <w:br w:type="page"/>
-      </w:r>
     </w:p>
     <w:tbl>
       <w:tblPr>
@@ -1241,7 +1950,6 @@
                 <w:sz w:val="28"/>
                 <w:szCs w:val="28"/>
               </w:rPr>
-              <w:lastRenderedPageBreak/>
               <w:t>3</w:t>
             </w:r>
             <w:r>
@@ -1383,11 +2091,13 @@
                 <w:szCs w:val="20"/>
                 <w:lang w:eastAsia="es-CL"/>
               </w:rPr>
-              <w:t xml:space="preserve">Todo proyecto, ya sea una innovación, producto, servicio, etc., pretende dar respuesta a una situación o problemática. </w:t>
-            </w:r>
-            <w:r>
-              <w:rPr>
-                <w:rFonts w:ascii="Calibri" w:hAnsi="Calibri" w:cs="Arial"/>
+              <w:t xml:space="preserve">El proyecto aborda la </w:t>
+            </w:r>
+            <w:r>
+              <w:rPr>
+                <w:rFonts w:ascii="Calibri" w:hAnsi="Calibri" w:cs="Arial"/>
+                <w:b/>
+                <w:bCs/>
                 <w:i/>
                 <w:iCs/>
                 <w:color w:val="548DD4"/>
@@ -1395,7 +2105,7 @@
                 <w:szCs w:val="20"/>
                 <w:lang w:eastAsia="es-CL"/>
               </w:rPr>
-              <w:t xml:space="preserve">Señala qué problema busca </w:t>
+              <w:t>brecha comunicacional</w:t>
             </w:r>
             <w:r>
               <w:rPr>
@@ -1407,7 +2117,7 @@
                 <w:szCs w:val="20"/>
                 <w:lang w:eastAsia="es-CL"/>
               </w:rPr>
-              <w:t>solucionar tu</w:t>
+              <w:t xml:space="preserve"> entre personas sordas y oyentes en contextos cotidianos (educación, salud, servicios y transporte), donde no siempre hay intérpretes disponibles ni herramientas accesibles. En Chile</w:t>
             </w:r>
             <w:r>
               <w:rPr>
@@ -1419,153 +2129,34 @@
                 <w:szCs w:val="20"/>
                 <w:lang w:eastAsia="es-CL"/>
               </w:rPr>
-              <w:t xml:space="preserve"> proyecto y la relevancia que tiene para el campo laboral de tu carrera. También menciona el contexto en que esta problemática se sitúa (lugar, a quienes impactaría, etc.). Es importante que esta problemática sea relevante en el contexto de la profesión, siendo su resolución un aporte real o simulado a la organización u entorno en el que se sitúa. Algunas preguntas que pueden ayudarte a responder este apartado son: </w:t>
-            </w:r>
-          </w:p>
-          <w:p>
-            <w:pPr>
-              <w:pStyle w:val="Prrafodelista"/>
-              <w:numPr>
-                <w:ilvl w:val="0"/>
-                <w:numId w:val="3"/>
-              </w:numPr>
-              <w:ind w:left="720"/>
-              <w:jc w:val="both"/>
-              <w:rPr>
-                <w:rFonts w:ascii="Calibri" w:hAnsi="Calibri" w:cs="Arial"/>
-                <w:i/>
-                <w:color w:val="548DD4"/>
-                <w:sz w:val="20"/>
-                <w:szCs w:val="20"/>
-                <w:lang w:eastAsia="es-CL"/>
-              </w:rPr>
-            </w:pPr>
-            <w:r>
-              <w:rPr>
-                <w:rFonts w:ascii="Calibri" w:hAnsi="Calibri" w:cs="Arial"/>
-                <w:i/>
-                <w:color w:val="548DD4"/>
-                <w:sz w:val="20"/>
-                <w:szCs w:val="20"/>
-                <w:lang w:eastAsia="es-CL"/>
-              </w:rPr>
-              <w:t>¿Por qué escogiste este tema? ¿Por qué es relevante este tema para el campo laboral de tu carrera?</w:t>
-            </w:r>
-          </w:p>
-          <w:p>
-            <w:pPr>
-              <w:pStyle w:val="Prrafodelista"/>
-              <w:numPr>
-                <w:ilvl w:val="0"/>
-                <w:numId w:val="3"/>
-              </w:numPr>
-              <w:ind w:left="720"/>
-              <w:jc w:val="both"/>
+              <w:t xml:space="preserve"> </w:t>
+            </w:r>
+            <w:r>
+              <w:rPr>
+                <w:rFonts w:ascii="Calibri" w:hAnsi="Calibri" w:cs="Arial"/>
+                <w:i/>
+                <w:iCs/>
+                <w:color w:val="548DD4"/>
+                <w:sz w:val="20"/>
+                <w:szCs w:val="20"/>
+                <w:lang w:eastAsia="es-CL"/>
+              </w:rPr>
+              <w:t xml:space="preserve">esta brecha impacta la </w:t>
+            </w:r>
+            <w:r>
               <w:rPr>
                 <w:rFonts w:ascii="Calibri" w:hAnsi="Calibri" w:cs="Arial"/>
                 <w:b/>
                 <w:bCs/>
                 <w:i/>
-                <w:color w:val="548DD4"/>
-                <w:sz w:val="20"/>
-                <w:szCs w:val="20"/>
-                <w:lang w:eastAsia="es-CL"/>
-              </w:rPr>
-            </w:pPr>
-            <w:r>
-              <w:rPr>
-                <w:rFonts w:ascii="Calibri" w:hAnsi="Calibri" w:cs="Arial"/>
-                <w:i/>
-                <w:color w:val="548DD4"/>
-                <w:sz w:val="20"/>
-                <w:szCs w:val="20"/>
-                <w:lang w:eastAsia="es-CL"/>
-              </w:rPr>
-              <w:t xml:space="preserve">¿Dónde se ubica la situación que vas a abordar? (Ej.: País, región, comuna o institución) ¿Cuáles son las características principales de ese lugar? </w:t>
-            </w:r>
-          </w:p>
-          <w:p>
-            <w:pPr>
-              <w:pStyle w:val="Prrafodelista"/>
-              <w:numPr>
-                <w:ilvl w:val="0"/>
-                <w:numId w:val="3"/>
-              </w:numPr>
-              <w:ind w:left="720"/>
-              <w:jc w:val="both"/>
-              <w:rPr>
-                <w:rFonts w:ascii="Calibri" w:hAnsi="Calibri" w:cs="Arial"/>
-                <w:i/>
-                <w:color w:val="548DD4"/>
-                <w:sz w:val="20"/>
-                <w:szCs w:val="20"/>
-                <w:lang w:eastAsia="es-CL"/>
-              </w:rPr>
-            </w:pPr>
-            <w:r>
-              <w:rPr>
-                <w:rFonts w:ascii="Calibri" w:hAnsi="Calibri" w:cs="Arial"/>
-                <w:i/>
-                <w:color w:val="548DD4"/>
-                <w:sz w:val="20"/>
-                <w:szCs w:val="20"/>
-                <w:lang w:eastAsia="es-CL"/>
-              </w:rPr>
-              <w:t xml:space="preserve">¿A quiénes afecta </w:t>
-            </w:r>
-            <w:r>
-              <w:rPr>
-                <w:rFonts w:ascii="Calibri" w:hAnsi="Calibri" w:cs="Arial"/>
-                <w:i/>
-                <w:color w:val="548DD4"/>
-                <w:sz w:val="20"/>
-                <w:szCs w:val="20"/>
-                <w:lang w:eastAsia="es-CL"/>
-              </w:rPr>
-              <w:t xml:space="preserve">o impacta </w:t>
-            </w:r>
-            <w:r>
-              <w:rPr>
-                <w:rFonts w:ascii="Calibri" w:hAnsi="Calibri" w:cs="Arial"/>
-                <w:i/>
-                <w:color w:val="548DD4"/>
-                <w:sz w:val="20"/>
-                <w:szCs w:val="20"/>
-                <w:lang w:eastAsia="es-CL"/>
-              </w:rPr>
-              <w:t>la situación que vas a abordar? (Ej.: Grupo etario, usuarios de algún servicio, etc.)</w:t>
-            </w:r>
-            <w:r>
-              <w:rPr>
-                <w:rFonts w:ascii="Calibri" w:hAnsi="Calibri" w:cs="Arial"/>
-                <w:i/>
-                <w:color w:val="548DD4"/>
-                <w:sz w:val="20"/>
-                <w:szCs w:val="20"/>
-                <w:lang w:eastAsia="es-CL"/>
-              </w:rPr>
-              <w:t>.</w:t>
-            </w:r>
-          </w:p>
-          <w:p>
-            <w:pPr>
-              <w:pStyle w:val="Prrafodelista"/>
-              <w:numPr>
-                <w:ilvl w:val="0"/>
-                <w:numId w:val="3"/>
-              </w:numPr>
-              <w:ind w:left="720"/>
-              <w:jc w:val="both"/>
-              <w:rPr>
-                <w:rFonts w:ascii="Calibri" w:hAnsi="Calibri" w:cs="Arial"/>
-                <w:i/>
                 <w:iCs/>
                 <w:color w:val="548DD4"/>
                 <w:sz w:val="20"/>
                 <w:szCs w:val="20"/>
                 <w:lang w:eastAsia="es-CL"/>
               </w:rPr>
-            </w:pPr>
+              <w:t>inclusión</w:t>
+            </w:r>
             <w:r>
               <w:rPr>
                 <w:rFonts w:ascii="Calibri" w:hAnsi="Calibri" w:cs="Arial"/>
@@ -1576,11 +2167,13 @@
                 <w:szCs w:val="20"/>
                 <w:lang w:eastAsia="es-CL"/>
               </w:rPr>
-              <w:t xml:space="preserve">¿Cuál sería el aporte de valor </w:t>
-            </w:r>
-            <w:r>
-              <w:rPr>
-                <w:rFonts w:ascii="Calibri" w:hAnsi="Calibri" w:cs="Arial"/>
+              <w:t xml:space="preserve">, el </w:t>
+            </w:r>
+            <w:r>
+              <w:rPr>
+                <w:rFonts w:ascii="Calibri" w:hAnsi="Calibri" w:cs="Arial"/>
+                <w:b/>
+                <w:bCs/>
                 <w:i/>
                 <w:iCs/>
                 <w:color w:val="548DD4"/>
@@ -1588,7 +2181,7 @@
                 <w:szCs w:val="20"/>
                 <w:lang w:eastAsia="es-CL"/>
               </w:rPr>
-              <w:t xml:space="preserve">(real o simulado) </w:t>
+              <w:t>acceso a la información</w:t>
             </w:r>
             <w:r>
               <w:rPr>
@@ -1600,7 +2193,363 @@
                 <w:szCs w:val="20"/>
                 <w:lang w:eastAsia="es-CL"/>
               </w:rPr>
-              <w:t>de tu Proyecto APT para el contexto laboral y/o social en que se situaría?</w:t>
+              <w:t xml:space="preserve"> y la </w:t>
+            </w:r>
+            <w:r>
+              <w:rPr>
+                <w:rFonts w:ascii="Calibri" w:hAnsi="Calibri" w:cs="Arial"/>
+                <w:b/>
+                <w:bCs/>
+                <w:i/>
+                <w:iCs/>
+                <w:color w:val="548DD4"/>
+                <w:sz w:val="20"/>
+                <w:szCs w:val="20"/>
+                <w:lang w:eastAsia="es-CL"/>
+              </w:rPr>
+              <w:t>autonomía</w:t>
+            </w:r>
+            <w:r>
+              <w:rPr>
+                <w:rFonts w:ascii="Calibri" w:hAnsi="Calibri" w:cs="Arial"/>
+                <w:i/>
+                <w:iCs/>
+                <w:color w:val="548DD4"/>
+                <w:sz w:val="20"/>
+                <w:szCs w:val="20"/>
+                <w:lang w:eastAsia="es-CL"/>
+              </w:rPr>
+              <w:t xml:space="preserve"> de las personas sordas y sus familias. Para el campo laboral de </w:t>
+            </w:r>
+            <w:r>
+              <w:rPr>
+                <w:rFonts w:ascii="Calibri" w:hAnsi="Calibri" w:cs="Arial"/>
+                <w:b/>
+                <w:bCs/>
+                <w:i/>
+                <w:iCs/>
+                <w:color w:val="548DD4"/>
+                <w:sz w:val="20"/>
+                <w:szCs w:val="20"/>
+                <w:lang w:eastAsia="es-CL"/>
+              </w:rPr>
+              <w:t>Ingeniería Informática</w:t>
+            </w:r>
+            <w:r>
+              <w:rPr>
+                <w:rFonts w:ascii="Calibri" w:hAnsi="Calibri" w:cs="Arial"/>
+                <w:i/>
+                <w:iCs/>
+                <w:color w:val="548DD4"/>
+                <w:sz w:val="20"/>
+                <w:szCs w:val="20"/>
+                <w:lang w:eastAsia="es-CL"/>
+              </w:rPr>
+              <w:t xml:space="preserve">, el problema es altamente pertinente: integra desarrollo de software móvil, </w:t>
+            </w:r>
+            <w:r>
+              <w:rPr>
+                <w:rFonts w:ascii="Calibri" w:hAnsi="Calibri" w:cs="Arial"/>
+                <w:b/>
+                <w:bCs/>
+                <w:i/>
+                <w:iCs/>
+                <w:color w:val="548DD4"/>
+                <w:sz w:val="20"/>
+                <w:szCs w:val="20"/>
+                <w:lang w:eastAsia="es-CL"/>
+              </w:rPr>
+              <w:t xml:space="preserve">ML </w:t>
+            </w:r>
+            <w:proofErr w:type="spellStart"/>
+            <w:r>
+              <w:rPr>
+                <w:rFonts w:ascii="Calibri" w:hAnsi="Calibri" w:cs="Arial"/>
+                <w:b/>
+                <w:bCs/>
+                <w:i/>
+                <w:iCs/>
+                <w:color w:val="548DD4"/>
+                <w:sz w:val="20"/>
+                <w:szCs w:val="20"/>
+                <w:lang w:eastAsia="es-CL"/>
+              </w:rPr>
+              <w:t>on-device</w:t>
+            </w:r>
+            <w:proofErr w:type="spellEnd"/>
+            <w:r>
+              <w:rPr>
+                <w:rFonts w:ascii="Calibri" w:hAnsi="Calibri" w:cs="Arial"/>
+                <w:i/>
+                <w:iCs/>
+                <w:color w:val="548DD4"/>
+                <w:sz w:val="20"/>
+                <w:szCs w:val="20"/>
+                <w:lang w:eastAsia="es-CL"/>
+              </w:rPr>
+              <w:t xml:space="preserve">, arquitectura </w:t>
+            </w:r>
+            <w:proofErr w:type="spellStart"/>
+            <w:r>
+              <w:rPr>
+                <w:rFonts w:ascii="Calibri" w:hAnsi="Calibri" w:cs="Arial"/>
+                <w:i/>
+                <w:iCs/>
+                <w:color w:val="548DD4"/>
+                <w:sz w:val="20"/>
+                <w:szCs w:val="20"/>
+                <w:lang w:eastAsia="es-CL"/>
+              </w:rPr>
+              <w:t>cloud</w:t>
+            </w:r>
+            <w:proofErr w:type="spellEnd"/>
+            <w:r>
+              <w:rPr>
+                <w:rFonts w:ascii="Calibri" w:hAnsi="Calibri" w:cs="Arial"/>
+                <w:i/>
+                <w:iCs/>
+                <w:color w:val="548DD4"/>
+                <w:sz w:val="20"/>
+                <w:szCs w:val="20"/>
+                <w:lang w:eastAsia="es-CL"/>
+              </w:rPr>
+              <w:t xml:space="preserve"> y </w:t>
+            </w:r>
+            <w:r>
+              <w:rPr>
+                <w:rFonts w:ascii="Calibri" w:hAnsi="Calibri" w:cs="Arial"/>
+                <w:b/>
+                <w:bCs/>
+                <w:i/>
+                <w:iCs/>
+                <w:color w:val="548DD4"/>
+                <w:sz w:val="20"/>
+                <w:szCs w:val="20"/>
+                <w:lang w:eastAsia="es-CL"/>
+              </w:rPr>
+              <w:t>accesibilidad</w:t>
+            </w:r>
+            <w:r>
+              <w:rPr>
+                <w:rFonts w:ascii="Calibri" w:hAnsi="Calibri" w:cs="Arial"/>
+                <w:b/>
+                <w:bCs/>
+                <w:i/>
+                <w:iCs/>
+                <w:color w:val="548DD4"/>
+                <w:sz w:val="20"/>
+                <w:szCs w:val="20"/>
+                <w:lang w:eastAsia="es-CL"/>
+              </w:rPr>
+              <w:t xml:space="preserve"> </w:t>
+            </w:r>
+            <w:r>
+              <w:rPr>
+                <w:rFonts w:ascii="Calibri" w:hAnsi="Calibri" w:cs="Arial"/>
+                <w:b/>
+                <w:bCs/>
+                <w:i/>
+                <w:iCs/>
+                <w:color w:val="548DD4"/>
+                <w:sz w:val="20"/>
+                <w:szCs w:val="20"/>
+                <w:lang w:eastAsia="es-CL"/>
+              </w:rPr>
+              <w:t>digital</w:t>
+            </w:r>
+            <w:r>
+              <w:rPr>
+                <w:rFonts w:ascii="Calibri" w:hAnsi="Calibri" w:cs="Arial"/>
+                <w:i/>
+                <w:iCs/>
+                <w:color w:val="548DD4"/>
+                <w:sz w:val="20"/>
+                <w:szCs w:val="20"/>
+                <w:lang w:eastAsia="es-CL"/>
+              </w:rPr>
+              <w:t>, competencias clave en la industria actual.</w:t>
+            </w:r>
+          </w:p>
+          <w:p>
+            <w:pPr>
+              <w:jc w:val="both"/>
+              <w:rPr>
+                <w:rFonts w:ascii="Calibri" w:hAnsi="Calibri" w:cs="Arial"/>
+                <w:i/>
+                <w:iCs/>
+                <w:color w:val="548DD4"/>
+                <w:sz w:val="20"/>
+                <w:szCs w:val="20"/>
+                <w:lang w:eastAsia="es-CL"/>
+              </w:rPr>
+            </w:pPr>
+            <w:r>
+              <w:rPr>
+                <w:rFonts w:ascii="Calibri" w:hAnsi="Calibri" w:cs="Arial"/>
+                <w:i/>
+                <w:iCs/>
+                <w:color w:val="548DD4"/>
+                <w:sz w:val="20"/>
+                <w:szCs w:val="20"/>
+                <w:lang w:eastAsia="es-CL"/>
+              </w:rPr>
+              <w:br/>
+            </w:r>
+            <w:r>
+              <w:rPr>
+                <w:rFonts w:ascii="Calibri" w:hAnsi="Calibri" w:cs="Arial"/>
+                <w:b/>
+                <w:bCs/>
+                <w:i/>
+                <w:iCs/>
+                <w:color w:val="548DD4"/>
+                <w:sz w:val="20"/>
+                <w:szCs w:val="20"/>
+                <w:lang w:eastAsia="es-CL"/>
+              </w:rPr>
+              <w:t>A quién impacta:</w:t>
+            </w:r>
+            <w:r>
+              <w:rPr>
+                <w:rFonts w:ascii="Calibri" w:hAnsi="Calibri" w:cs="Arial"/>
+                <w:i/>
+                <w:iCs/>
+                <w:color w:val="548DD4"/>
+                <w:sz w:val="20"/>
+                <w:szCs w:val="20"/>
+                <w:lang w:eastAsia="es-CL"/>
+              </w:rPr>
+              <w:t xml:space="preserve"> personas sordas y sus redes cercanas, docentes, servicios de atención a público, equipos clínicos y administrativos que requieren interacciones rápidas y confiables.</w:t>
+            </w:r>
+          </w:p>
+          <w:p>
+            <w:pPr>
+              <w:jc w:val="both"/>
+              <w:rPr>
+                <w:rFonts w:ascii="Calibri" w:hAnsi="Calibri" w:cs="Arial"/>
+                <w:i/>
+                <w:iCs/>
+                <w:color w:val="548DD4"/>
+                <w:sz w:val="20"/>
+                <w:szCs w:val="20"/>
+                <w:lang w:eastAsia="es-CL"/>
+              </w:rPr>
+            </w:pPr>
+            <w:r>
+              <w:rPr>
+                <w:rFonts w:ascii="Calibri" w:hAnsi="Calibri" w:cs="Arial"/>
+                <w:i/>
+                <w:iCs/>
+                <w:color w:val="548DD4"/>
+                <w:sz w:val="20"/>
+                <w:szCs w:val="20"/>
+                <w:lang w:eastAsia="es-CL"/>
+              </w:rPr>
+              <w:br/>
+            </w:r>
+            <w:r>
+              <w:rPr>
+                <w:rFonts w:ascii="Calibri" w:hAnsi="Calibri" w:cs="Arial"/>
+                <w:b/>
+                <w:bCs/>
+                <w:i/>
+                <w:iCs/>
+                <w:color w:val="548DD4"/>
+                <w:sz w:val="20"/>
+                <w:szCs w:val="20"/>
+                <w:lang w:eastAsia="es-CL"/>
+              </w:rPr>
+              <w:t>Aporte de valor:</w:t>
+            </w:r>
+            <w:r>
+              <w:rPr>
+                <w:rFonts w:ascii="Calibri" w:hAnsi="Calibri" w:cs="Arial"/>
+                <w:i/>
+                <w:iCs/>
+                <w:color w:val="548DD4"/>
+                <w:sz w:val="20"/>
+                <w:szCs w:val="20"/>
+                <w:lang w:eastAsia="es-CL"/>
+              </w:rPr>
+              <w:t xml:space="preserve"> una </w:t>
+            </w:r>
+            <w:proofErr w:type="gramStart"/>
+            <w:r>
+              <w:rPr>
+                <w:rFonts w:ascii="Calibri" w:hAnsi="Calibri" w:cs="Arial"/>
+                <w:i/>
+                <w:iCs/>
+                <w:color w:val="548DD4"/>
+                <w:sz w:val="20"/>
+                <w:szCs w:val="20"/>
+                <w:lang w:eastAsia="es-CL"/>
+              </w:rPr>
+              <w:t>app</w:t>
+            </w:r>
+            <w:proofErr w:type="gramEnd"/>
+            <w:r>
+              <w:rPr>
+                <w:rFonts w:ascii="Calibri" w:hAnsi="Calibri" w:cs="Arial"/>
+                <w:i/>
+                <w:iCs/>
+                <w:color w:val="548DD4"/>
+                <w:sz w:val="20"/>
+                <w:szCs w:val="20"/>
+                <w:lang w:eastAsia="es-CL"/>
+              </w:rPr>
+              <w:t xml:space="preserve"> móvil </w:t>
+            </w:r>
+            <w:r>
+              <w:rPr>
+                <w:rFonts w:ascii="Calibri" w:hAnsi="Calibri" w:cs="Arial"/>
+                <w:b/>
+                <w:bCs/>
+                <w:i/>
+                <w:iCs/>
+                <w:color w:val="548DD4"/>
+                <w:sz w:val="20"/>
+                <w:szCs w:val="20"/>
+                <w:lang w:eastAsia="es-CL"/>
+              </w:rPr>
+              <w:t>offline</w:t>
+            </w:r>
+            <w:r>
+              <w:rPr>
+                <w:rFonts w:ascii="Calibri" w:hAnsi="Calibri" w:cs="Arial"/>
+                <w:i/>
+                <w:iCs/>
+                <w:color w:val="548DD4"/>
+                <w:sz w:val="20"/>
+                <w:szCs w:val="20"/>
+                <w:lang w:eastAsia="es-CL"/>
+              </w:rPr>
+              <w:t xml:space="preserve"> y gratuita que traduce en tiempo real señas a texto/voz, reduciendo barreras, demostrando aplicaciones reales de IA responsable y fortaleciendo el perfil profesional con un caso de uso </w:t>
+            </w:r>
+            <w:r>
+              <w:rPr>
+                <w:rFonts w:ascii="Calibri" w:hAnsi="Calibri" w:cs="Arial"/>
+                <w:b/>
+                <w:bCs/>
+                <w:i/>
+                <w:iCs/>
+                <w:color w:val="548DD4"/>
+                <w:sz w:val="20"/>
+                <w:szCs w:val="20"/>
+                <w:lang w:eastAsia="es-CL"/>
+              </w:rPr>
+              <w:t>inclusivo</w:t>
+            </w:r>
+            <w:r>
+              <w:rPr>
+                <w:rFonts w:ascii="Calibri" w:hAnsi="Calibri" w:cs="Arial"/>
+                <w:i/>
+                <w:iCs/>
+                <w:color w:val="548DD4"/>
+                <w:sz w:val="20"/>
+                <w:szCs w:val="20"/>
+                <w:lang w:eastAsia="es-CL"/>
+              </w:rPr>
+              <w:t xml:space="preserve"> y técnicamente desafiante.</w:t>
             </w:r>
           </w:p>
         </w:tc>
@@ -1651,99 +2600,454 @@
                 <w:color w:val="548DD4"/>
                 <w:sz w:val="20"/>
                 <w:szCs w:val="20"/>
+                <w:lang w:val="es-ES" w:eastAsia="es-CL"/>
+              </w:rPr>
+            </w:pPr>
+            <w:r>
+              <w:rPr>
+                <w:rFonts w:ascii="Calibri" w:hAnsi="Calibri" w:cs="Arial"/>
+                <w:b/>
+                <w:bCs/>
+                <w:i/>
+                <w:color w:val="548DD4"/>
+                <w:sz w:val="20"/>
+                <w:szCs w:val="20"/>
+                <w:lang w:val="es-ES" w:eastAsia="es-CL"/>
+              </w:rPr>
+              <w:t>Objetivo:</w:t>
+            </w:r>
+            <w:r>
+              <w:rPr>
+                <w:rFonts w:ascii="Calibri" w:hAnsi="Calibri" w:cs="Arial"/>
+                <w:i/>
+                <w:color w:val="548DD4"/>
+                <w:sz w:val="20"/>
+                <w:szCs w:val="20"/>
+                <w:lang w:val="es-ES" w:eastAsia="es-CL"/>
+              </w:rPr>
+              <w:t xml:space="preserve"> Diseñar y construir un </w:t>
+            </w:r>
+            <w:r>
+              <w:rPr>
+                <w:rFonts w:ascii="Calibri" w:hAnsi="Calibri" w:cs="Arial"/>
+                <w:b/>
+                <w:bCs/>
+                <w:i/>
+                <w:color w:val="548DD4"/>
+                <w:sz w:val="20"/>
+                <w:szCs w:val="20"/>
+                <w:lang w:val="es-ES" w:eastAsia="es-CL"/>
+              </w:rPr>
+              <w:t>MVP</w:t>
+            </w:r>
+            <w:r>
+              <w:rPr>
+                <w:rFonts w:ascii="Calibri" w:hAnsi="Calibri" w:cs="Arial"/>
+                <w:i/>
+                <w:color w:val="548DD4"/>
+                <w:sz w:val="20"/>
+                <w:szCs w:val="20"/>
+                <w:lang w:val="es-ES" w:eastAsia="es-CL"/>
+              </w:rPr>
+              <w:t xml:space="preserve"> de aplicación móvil que reconozca </w:t>
+            </w:r>
+            <w:r>
+              <w:rPr>
+                <w:rFonts w:ascii="Calibri" w:hAnsi="Calibri" w:cs="Arial"/>
+                <w:b/>
+                <w:bCs/>
+                <w:i/>
+                <w:color w:val="548DD4"/>
+                <w:sz w:val="20"/>
+                <w:szCs w:val="20"/>
+                <w:lang w:val="es-ES" w:eastAsia="es-CL"/>
+              </w:rPr>
+              <w:t xml:space="preserve">alfabeto, números y ~50 </w:t>
+            </w:r>
+            <w:r>
+              <w:rPr>
+                <w:rFonts w:ascii="Calibri" w:hAnsi="Calibri" w:cs="Arial"/>
+                <w:b/>
+                <w:bCs/>
+                <w:i/>
+                <w:color w:val="548DD4"/>
+                <w:sz w:val="20"/>
+                <w:szCs w:val="20"/>
+                <w:lang w:val="es-ES" w:eastAsia="es-CL"/>
+              </w:rPr>
+              <w:t>palabras</w:t>
+            </w:r>
+            <w:r>
+              <w:rPr>
+                <w:rFonts w:ascii="Calibri" w:hAnsi="Calibri" w:cs="Arial"/>
+                <w:b/>
+                <w:bCs/>
+                <w:i/>
+                <w:color w:val="548DD4"/>
+                <w:sz w:val="20"/>
+                <w:szCs w:val="20"/>
+                <w:lang w:val="es-ES" w:eastAsia="es-CL"/>
+              </w:rPr>
+              <w:t xml:space="preserve"> frecuentes</w:t>
+            </w:r>
+            <w:r>
+              <w:rPr>
+                <w:rFonts w:ascii="Calibri" w:hAnsi="Calibri" w:cs="Arial"/>
+                <w:i/>
+                <w:color w:val="548DD4"/>
+                <w:sz w:val="20"/>
+                <w:szCs w:val="20"/>
+                <w:lang w:val="es-ES" w:eastAsia="es-CL"/>
+              </w:rPr>
+              <w:t xml:space="preserve">, ejecutando la inferencia </w:t>
+            </w:r>
+            <w:r>
+              <w:rPr>
+                <w:rFonts w:ascii="Calibri" w:hAnsi="Calibri" w:cs="Arial"/>
+                <w:b/>
+                <w:bCs/>
+                <w:i/>
+                <w:color w:val="548DD4"/>
+                <w:sz w:val="20"/>
+                <w:szCs w:val="20"/>
+                <w:lang w:val="es-ES" w:eastAsia="es-CL"/>
+              </w:rPr>
+              <w:t>en el dispositivo</w:t>
+            </w:r>
+            <w:r>
+              <w:rPr>
+                <w:rFonts w:ascii="Calibri" w:hAnsi="Calibri" w:cs="Arial"/>
+                <w:i/>
+                <w:color w:val="548DD4"/>
+                <w:sz w:val="20"/>
+                <w:szCs w:val="20"/>
+                <w:lang w:val="es-ES" w:eastAsia="es-CL"/>
+              </w:rPr>
+              <w:t xml:space="preserve"> para funcionar sin conexión.</w:t>
+            </w:r>
+            <w:r>
+              <w:rPr>
+                <w:rFonts w:ascii="Calibri" w:hAnsi="Calibri" w:cs="Arial"/>
+                <w:i/>
+                <w:color w:val="548DD4"/>
+                <w:sz w:val="20"/>
+                <w:szCs w:val="20"/>
+                <w:lang w:val="es-ES" w:eastAsia="es-CL"/>
+              </w:rPr>
+              <w:br/>
+            </w:r>
+            <w:r>
+              <w:rPr>
+                <w:rFonts w:ascii="Calibri" w:hAnsi="Calibri" w:cs="Arial"/>
+                <w:b/>
+                <w:bCs/>
+                <w:i/>
+                <w:color w:val="548DD4"/>
+                <w:sz w:val="20"/>
+                <w:szCs w:val="20"/>
+                <w:lang w:val="es-ES" w:eastAsia="es-CL"/>
+              </w:rPr>
+              <w:t>En qué consiste:</w:t>
+            </w:r>
+          </w:p>
+          <w:p>
+            <w:pPr>
+              <w:numPr>
+                <w:ilvl w:val="0"/>
+                <w:numId w:val="10"/>
+              </w:numPr>
+              <w:jc w:val="both"/>
+              <w:rPr>
+                <w:rFonts w:ascii="Calibri" w:hAnsi="Calibri" w:cs="Arial"/>
+                <w:i/>
+                <w:color w:val="548DD4"/>
+                <w:sz w:val="20"/>
+                <w:szCs w:val="20"/>
+                <w:lang w:val="es-ES" w:eastAsia="es-CL"/>
+              </w:rPr>
+            </w:pPr>
+            <w:r>
+              <w:rPr>
+                <w:rFonts w:ascii="Calibri" w:hAnsi="Calibri" w:cs="Arial"/>
+                <w:i/>
+                <w:color w:val="548DD4"/>
+                <w:sz w:val="20"/>
+                <w:szCs w:val="20"/>
+                <w:lang w:val="es-ES" w:eastAsia="es-CL"/>
+              </w:rPr>
+              <w:t xml:space="preserve">Captura con cámara; extracción de </w:t>
+            </w:r>
+            <w:proofErr w:type="spellStart"/>
+            <w:r>
+              <w:rPr>
+                <w:rFonts w:ascii="Calibri" w:hAnsi="Calibri" w:cs="Arial"/>
+                <w:i/>
+                <w:color w:val="548DD4"/>
+                <w:sz w:val="20"/>
+                <w:szCs w:val="20"/>
+                <w:lang w:val="es-ES" w:eastAsia="es-CL"/>
+              </w:rPr>
+              <w:t>landmarks</w:t>
+            </w:r>
+            <w:proofErr w:type="spellEnd"/>
+            <w:r>
+              <w:rPr>
+                <w:rFonts w:ascii="Calibri" w:hAnsi="Calibri" w:cs="Arial"/>
+                <w:i/>
+                <w:color w:val="548DD4"/>
+                <w:sz w:val="20"/>
+                <w:szCs w:val="20"/>
+                <w:lang w:val="es-ES" w:eastAsia="es-CL"/>
+              </w:rPr>
+              <w:t xml:space="preserve"> (ej. </w:t>
+            </w:r>
+            <w:proofErr w:type="spellStart"/>
+            <w:r>
+              <w:rPr>
+                <w:rFonts w:ascii="Calibri" w:hAnsi="Calibri" w:cs="Arial"/>
+                <w:b/>
+                <w:bCs/>
+                <w:i/>
+                <w:color w:val="548DD4"/>
+                <w:sz w:val="20"/>
+                <w:szCs w:val="20"/>
+                <w:lang w:val="es-ES" w:eastAsia="es-CL"/>
+              </w:rPr>
+              <w:t>MediaPipe</w:t>
+            </w:r>
+            <w:proofErr w:type="spellEnd"/>
+            <w:r>
+              <w:rPr>
+                <w:rFonts w:ascii="Calibri" w:hAnsi="Calibri" w:cs="Arial"/>
+                <w:i/>
+                <w:color w:val="548DD4"/>
+                <w:sz w:val="20"/>
+                <w:szCs w:val="20"/>
+                <w:lang w:val="es-ES" w:eastAsia="es-CL"/>
+              </w:rPr>
+              <w:t>).</w:t>
+            </w:r>
+          </w:p>
+          <w:p>
+            <w:pPr>
+              <w:numPr>
+                <w:ilvl w:val="0"/>
+                <w:numId w:val="10"/>
+              </w:numPr>
+              <w:jc w:val="both"/>
+              <w:rPr>
+                <w:rFonts w:ascii="Calibri" w:hAnsi="Calibri" w:cs="Arial"/>
+                <w:i/>
+                <w:color w:val="548DD4"/>
+                <w:sz w:val="20"/>
+                <w:szCs w:val="20"/>
+                <w:lang w:val="es-ES" w:eastAsia="es-CL"/>
+              </w:rPr>
+            </w:pPr>
+            <w:r>
+              <w:rPr>
+                <w:rFonts w:ascii="Calibri" w:hAnsi="Calibri" w:cs="Arial"/>
+                <w:i/>
+                <w:color w:val="548DD4"/>
+                <w:sz w:val="20"/>
+                <w:szCs w:val="20"/>
+                <w:lang w:val="es-ES" w:eastAsia="es-CL"/>
+              </w:rPr>
+              <w:t xml:space="preserve">Clasificación con un modelo </w:t>
+            </w:r>
+            <w:proofErr w:type="spellStart"/>
+            <w:r>
+              <w:rPr>
+                <w:rFonts w:ascii="Calibri" w:hAnsi="Calibri" w:cs="Arial"/>
+                <w:b/>
+                <w:bCs/>
+                <w:i/>
+                <w:color w:val="548DD4"/>
+                <w:sz w:val="20"/>
+                <w:szCs w:val="20"/>
+                <w:lang w:val="es-ES" w:eastAsia="es-CL"/>
+              </w:rPr>
+              <w:t>TensorFlow</w:t>
+            </w:r>
+            <w:proofErr w:type="spellEnd"/>
+            <w:r>
+              <w:rPr>
+                <w:rFonts w:ascii="Calibri" w:hAnsi="Calibri" w:cs="Arial"/>
+                <w:b/>
+                <w:bCs/>
+                <w:i/>
+                <w:color w:val="548DD4"/>
+                <w:sz w:val="20"/>
+                <w:szCs w:val="20"/>
+                <w:lang w:val="es-ES" w:eastAsia="es-CL"/>
+              </w:rPr>
+              <w:t xml:space="preserve"> Lite</w:t>
+            </w:r>
+            <w:r>
+              <w:rPr>
+                <w:rFonts w:ascii="Calibri" w:hAnsi="Calibri" w:cs="Arial"/>
+                <w:i/>
+                <w:color w:val="548DD4"/>
+                <w:sz w:val="20"/>
+                <w:szCs w:val="20"/>
+                <w:lang w:val="es-ES" w:eastAsia="es-CL"/>
+              </w:rPr>
+              <w:t xml:space="preserve"> optimizado (cuantización/recorte) para gama media.</w:t>
+            </w:r>
+          </w:p>
+          <w:p>
+            <w:pPr>
+              <w:numPr>
+                <w:ilvl w:val="0"/>
+                <w:numId w:val="10"/>
+              </w:numPr>
+              <w:jc w:val="both"/>
+              <w:rPr>
+                <w:rFonts w:ascii="Calibri" w:hAnsi="Calibri" w:cs="Arial"/>
+                <w:i/>
+                <w:color w:val="548DD4"/>
+                <w:sz w:val="20"/>
+                <w:szCs w:val="20"/>
+                <w:lang w:val="es-ES" w:eastAsia="es-CL"/>
+              </w:rPr>
+            </w:pPr>
+            <w:r>
+              <w:rPr>
+                <w:rFonts w:ascii="Calibri" w:hAnsi="Calibri" w:cs="Arial"/>
+                <w:i/>
+                <w:color w:val="548DD4"/>
+                <w:sz w:val="20"/>
+                <w:szCs w:val="20"/>
+                <w:lang w:val="es-ES" w:eastAsia="es-CL"/>
+              </w:rPr>
+              <w:t xml:space="preserve">Interfaz accesible (contraste, tipografías legibles, </w:t>
+            </w:r>
+            <w:proofErr w:type="spellStart"/>
+            <w:r>
+              <w:rPr>
+                <w:rFonts w:ascii="Calibri" w:hAnsi="Calibri" w:cs="Arial"/>
+                <w:i/>
+                <w:color w:val="548DD4"/>
+                <w:sz w:val="20"/>
+                <w:szCs w:val="20"/>
+                <w:lang w:val="es-ES" w:eastAsia="es-CL"/>
+              </w:rPr>
+              <w:t>feedback</w:t>
+            </w:r>
+            <w:proofErr w:type="spellEnd"/>
+            <w:r>
+              <w:rPr>
+                <w:rFonts w:ascii="Calibri" w:hAnsi="Calibri" w:cs="Arial"/>
+                <w:i/>
+                <w:color w:val="548DD4"/>
+                <w:sz w:val="20"/>
+                <w:szCs w:val="20"/>
+                <w:lang w:val="es-ES" w:eastAsia="es-CL"/>
+              </w:rPr>
+              <w:t xml:space="preserve"> por voz), almacenamiento mínimo y respetuoso de la privacidad.</w:t>
+            </w:r>
+          </w:p>
+          <w:p>
+            <w:pPr>
+              <w:numPr>
+                <w:ilvl w:val="0"/>
+                <w:numId w:val="10"/>
+              </w:numPr>
+              <w:jc w:val="both"/>
+              <w:rPr>
+                <w:rFonts w:ascii="Calibri" w:hAnsi="Calibri" w:cs="Arial"/>
+                <w:i/>
+                <w:color w:val="548DD4"/>
+                <w:sz w:val="20"/>
+                <w:szCs w:val="20"/>
+                <w:lang w:val="es-ES" w:eastAsia="es-CL"/>
+              </w:rPr>
+            </w:pPr>
+            <w:r>
+              <w:rPr>
+                <w:rFonts w:ascii="Calibri" w:hAnsi="Calibri" w:cs="Arial"/>
+                <w:i/>
+                <w:color w:val="548DD4"/>
+                <w:sz w:val="20"/>
+                <w:szCs w:val="20"/>
+                <w:lang w:val="es-ES" w:eastAsia="es-CL"/>
+              </w:rPr>
+              <w:lastRenderedPageBreak/>
+              <w:t>Métricas de precisión/latencia y pruebas con casos controlados.</w:t>
+            </w:r>
+            <w:r>
+              <w:rPr>
+                <w:rFonts w:ascii="Calibri" w:hAnsi="Calibri" w:cs="Arial"/>
+                <w:i/>
+                <w:color w:val="548DD4"/>
+                <w:sz w:val="20"/>
+                <w:szCs w:val="20"/>
+                <w:lang w:val="es-ES" w:eastAsia="es-CL"/>
+              </w:rPr>
+              <w:br/>
+            </w:r>
+            <w:r>
+              <w:rPr>
+                <w:rFonts w:ascii="Calibri" w:hAnsi="Calibri" w:cs="Arial"/>
+                <w:b/>
+                <w:bCs/>
+                <w:i/>
+                <w:color w:val="548DD4"/>
+                <w:sz w:val="20"/>
+                <w:szCs w:val="20"/>
+                <w:lang w:val="es-ES" w:eastAsia="es-CL"/>
+              </w:rPr>
+              <w:t>Cómo aborda la problemática:</w:t>
+            </w:r>
+            <w:r>
+              <w:rPr>
+                <w:rFonts w:ascii="Calibri" w:hAnsi="Calibri" w:cs="Arial"/>
+                <w:i/>
+                <w:color w:val="548DD4"/>
+                <w:sz w:val="20"/>
+                <w:szCs w:val="20"/>
+                <w:lang w:val="es-ES" w:eastAsia="es-CL"/>
+              </w:rPr>
+              <w:t xml:space="preserve"> al operar offline, la </w:t>
+            </w:r>
+            <w:proofErr w:type="gramStart"/>
+            <w:r>
+              <w:rPr>
+                <w:rFonts w:ascii="Calibri" w:hAnsi="Calibri" w:cs="Arial"/>
+                <w:i/>
+                <w:color w:val="548DD4"/>
+                <w:sz w:val="20"/>
+                <w:szCs w:val="20"/>
+                <w:lang w:val="es-ES" w:eastAsia="es-CL"/>
+              </w:rPr>
+              <w:t>app</w:t>
+            </w:r>
+            <w:proofErr w:type="gramEnd"/>
+            <w:r>
+              <w:rPr>
+                <w:rFonts w:ascii="Calibri" w:hAnsi="Calibri" w:cs="Arial"/>
+                <w:i/>
+                <w:color w:val="548DD4"/>
+                <w:sz w:val="20"/>
+                <w:szCs w:val="20"/>
+                <w:lang w:val="es-ES" w:eastAsia="es-CL"/>
+              </w:rPr>
+              <w:t xml:space="preserve"> es usable en terreno; al limitar el alcance a un vocabulario acotado, se obtiene un MVP demostrable en el semestre, escalable luego a más señas/gestos.</w:t>
+            </w:r>
+          </w:p>
+          <w:p>
+            <w:pPr>
+              <w:jc w:val="both"/>
+              <w:rPr>
+                <w:rFonts w:ascii="Calibri" w:hAnsi="Calibri" w:cs="Arial"/>
+                <w:i/>
+                <w:color w:val="548DD4"/>
+                <w:sz w:val="20"/>
+                <w:szCs w:val="20"/>
                 <w:highlight w:val="cyan"/>
                 <w:lang w:eastAsia="es-CL"/>
               </w:rPr>
             </w:pPr>
-            <w:r>
-              <w:rPr>
-                <w:rFonts w:ascii="Calibri" w:hAnsi="Calibri" w:cs="Arial"/>
-                <w:i/>
-                <w:color w:val="548DD4"/>
-                <w:sz w:val="20"/>
-                <w:szCs w:val="20"/>
-                <w:lang w:eastAsia="es-CL"/>
-              </w:rPr>
-              <w:t>Señala qu</w:t>
-            </w:r>
-            <w:r>
-              <w:rPr>
-                <w:rFonts w:ascii="Calibri" w:hAnsi="Calibri" w:cs="Arial"/>
-                <w:i/>
-                <w:color w:val="548DD4"/>
-                <w:sz w:val="20"/>
-                <w:szCs w:val="20"/>
-                <w:lang w:eastAsia="es-CL"/>
-              </w:rPr>
-              <w:t>é</w:t>
-            </w:r>
-            <w:r>
-              <w:rPr>
-                <w:rFonts w:ascii="Calibri" w:hAnsi="Calibri" w:cs="Arial"/>
-                <w:i/>
-                <w:color w:val="548DD4"/>
-                <w:sz w:val="20"/>
-                <w:szCs w:val="20"/>
-                <w:lang w:eastAsia="es-CL"/>
-              </w:rPr>
-              <w:t xml:space="preserve"> se espera lograr con el proyecto </w:t>
-            </w:r>
-            <w:r>
-              <w:rPr>
-                <w:rFonts w:ascii="Calibri" w:hAnsi="Calibri" w:cs="Arial"/>
-                <w:i/>
-                <w:color w:val="548DD4"/>
-                <w:sz w:val="20"/>
-                <w:szCs w:val="20"/>
-                <w:lang w:eastAsia="es-CL"/>
-              </w:rPr>
-              <w:t xml:space="preserve">(objetivo) </w:t>
-            </w:r>
-            <w:r>
-              <w:rPr>
-                <w:rFonts w:ascii="Calibri" w:hAnsi="Calibri" w:cs="Arial"/>
-                <w:i/>
-                <w:color w:val="548DD4"/>
-                <w:sz w:val="20"/>
-                <w:szCs w:val="20"/>
-                <w:lang w:eastAsia="es-CL"/>
-              </w:rPr>
-              <w:t xml:space="preserve">y describe </w:t>
-            </w:r>
-            <w:r>
-              <w:rPr>
-                <w:rFonts w:ascii="Calibri" w:hAnsi="Calibri" w:cs="Arial"/>
-                <w:bCs/>
-                <w:i/>
-                <w:color w:val="548DD4"/>
-                <w:sz w:val="20"/>
-                <w:szCs w:val="20"/>
-                <w:lang w:eastAsia="es-CL"/>
-              </w:rPr>
-              <w:t>brevemente</w:t>
-            </w:r>
-            <w:r>
-              <w:rPr>
-                <w:rFonts w:ascii="Calibri" w:hAnsi="Calibri" w:cs="Arial"/>
-                <w:i/>
-                <w:color w:val="548DD4"/>
-                <w:sz w:val="20"/>
-                <w:szCs w:val="20"/>
-                <w:lang w:eastAsia="es-CL"/>
-              </w:rPr>
-              <w:t xml:space="preserve"> en qué consistiría, cómo planeas abordar la problemática presentada en el apartado</w:t>
-            </w:r>
-            <w:r>
-              <w:rPr>
-                <w:rFonts w:ascii="Calibri" w:hAnsi="Calibri" w:cs="Arial"/>
-                <w:i/>
-                <w:color w:val="548DD4"/>
-                <w:sz w:val="20"/>
-                <w:szCs w:val="20"/>
-                <w:lang w:eastAsia="es-CL"/>
-              </w:rPr>
-              <w:t xml:space="preserve"> anterior. </w:t>
-            </w:r>
           </w:p>
         </w:tc>
       </w:tr>
@@ -1768,6 +3072,7 @@
                 <w:rFonts w:ascii="Calibri" w:hAnsi="Calibri"/>
                 <w:color w:val="1F3864" w:themeColor="accent1" w:themeShade="80"/>
               </w:rPr>
+              <w:lastRenderedPageBreak/>
               <w:t>Pertinencia</w:t>
             </w:r>
             <w:r>
@@ -1793,85 +3098,418 @@
                 <w:color w:val="548DD4"/>
                 <w:sz w:val="20"/>
                 <w:szCs w:val="20"/>
-                <w:lang w:eastAsia="es-CL"/>
-              </w:rPr>
-            </w:pPr>
-            <w:r>
-              <w:rPr>
-                <w:rFonts w:ascii="Calibri" w:hAnsi="Calibri" w:cs="Arial"/>
-                <w:i/>
-                <w:color w:val="548DD4"/>
-                <w:sz w:val="20"/>
-                <w:szCs w:val="20"/>
-                <w:lang w:eastAsia="es-CL"/>
-              </w:rPr>
-              <w:t>Justifica</w:t>
-            </w:r>
-            <w:r>
-              <w:rPr>
-                <w:rFonts w:ascii="Calibri" w:hAnsi="Calibri" w:cs="Arial"/>
-                <w:i/>
-                <w:color w:val="548DD4"/>
-                <w:sz w:val="20"/>
-                <w:szCs w:val="20"/>
-                <w:lang w:eastAsia="es-CL"/>
-              </w:rPr>
-              <w:t xml:space="preserve"> </w:t>
-            </w:r>
-            <w:r>
-              <w:rPr>
-                <w:rFonts w:ascii="Calibri" w:hAnsi="Calibri" w:cs="Arial"/>
-                <w:i/>
-                <w:color w:val="548DD4"/>
-                <w:sz w:val="20"/>
-                <w:szCs w:val="20"/>
-                <w:lang w:eastAsia="es-CL"/>
-              </w:rPr>
-              <w:t>c</w:t>
-            </w:r>
-            <w:r>
-              <w:rPr>
-                <w:rFonts w:ascii="Calibri" w:hAnsi="Calibri" w:cs="Arial"/>
-                <w:i/>
-                <w:color w:val="548DD4"/>
-                <w:sz w:val="20"/>
-                <w:szCs w:val="20"/>
-                <w:lang w:eastAsia="es-CL"/>
-              </w:rPr>
-              <w:t>ó</w:t>
-            </w:r>
-            <w:r>
-              <w:rPr>
-                <w:rFonts w:ascii="Calibri" w:hAnsi="Calibri" w:cs="Arial"/>
-                <w:i/>
-                <w:color w:val="548DD4"/>
-                <w:sz w:val="20"/>
-                <w:szCs w:val="20"/>
-                <w:lang w:eastAsia="es-CL"/>
-              </w:rPr>
-              <w:t>mo se relaciona tu Proyecto APT con el perfil de egreso de tu carrera y, en particular, con las competencias del perfil de egreso que seleccionaste</w:t>
-            </w:r>
-            <w:r>
-              <w:rPr>
-                <w:rFonts w:ascii="Calibri" w:hAnsi="Calibri" w:cs="Arial"/>
-                <w:i/>
-                <w:color w:val="548DD4"/>
-                <w:sz w:val="20"/>
-                <w:szCs w:val="20"/>
-                <w:lang w:eastAsia="es-CL"/>
-              </w:rPr>
-              <w:t xml:space="preserve"> anteriormente</w:t>
-            </w:r>
-            <w:r>
-              <w:rPr>
-                <w:rFonts w:ascii="Calibri" w:hAnsi="Calibri" w:cs="Arial"/>
-                <w:i/>
-                <w:color w:val="548DD4"/>
-                <w:sz w:val="20"/>
-                <w:szCs w:val="20"/>
-                <w:lang w:eastAsia="es-CL"/>
-              </w:rPr>
-              <w:t xml:space="preserve">. </w:t>
+                <w:lang w:val="es-ES" w:eastAsia="es-CL"/>
+              </w:rPr>
+            </w:pPr>
+            <w:r>
+              <w:rPr>
+                <w:rFonts w:ascii="Calibri" w:hAnsi="Calibri" w:cs="Arial"/>
+                <w:i/>
+                <w:color w:val="548DD4"/>
+                <w:sz w:val="20"/>
+                <w:szCs w:val="20"/>
+                <w:lang w:val="es-ES" w:eastAsia="es-CL"/>
+              </w:rPr>
+              <w:t>El proyecto activa directamente las competencias seleccionadas:</w:t>
+            </w:r>
+          </w:p>
+          <w:p>
+            <w:pPr>
+              <w:numPr>
+                <w:ilvl w:val="0"/>
+                <w:numId w:val="11"/>
+              </w:numPr>
+              <w:jc w:val="both"/>
+              <w:rPr>
+                <w:rFonts w:ascii="Calibri" w:hAnsi="Calibri" w:cs="Arial"/>
+                <w:i/>
+                <w:color w:val="548DD4"/>
+                <w:sz w:val="20"/>
+                <w:szCs w:val="20"/>
+                <w:lang w:val="es-ES" w:eastAsia="es-CL"/>
+              </w:rPr>
+            </w:pPr>
+            <w:r>
+              <w:rPr>
+                <w:rFonts w:ascii="Calibri" w:hAnsi="Calibri" w:cs="Arial"/>
+                <w:b/>
+                <w:bCs/>
+                <w:i/>
+                <w:color w:val="548DD4"/>
+                <w:sz w:val="20"/>
+                <w:szCs w:val="20"/>
+                <w:lang w:val="es-ES" w:eastAsia="es-CL"/>
+              </w:rPr>
+              <w:t>Desarrollo de software y buenas prácticas:</w:t>
+            </w:r>
+            <w:r>
+              <w:rPr>
+                <w:rFonts w:ascii="Calibri" w:hAnsi="Calibri" w:cs="Arial"/>
+                <w:i/>
+                <w:color w:val="548DD4"/>
+                <w:sz w:val="20"/>
+                <w:szCs w:val="20"/>
+                <w:lang w:val="es-ES" w:eastAsia="es-CL"/>
+              </w:rPr>
+              <w:t xml:space="preserve"> arquitectura modular, control de versiones y CI básica.</w:t>
+            </w:r>
+          </w:p>
+          <w:p>
+            <w:pPr>
+              <w:numPr>
+                <w:ilvl w:val="0"/>
+                <w:numId w:val="11"/>
+              </w:numPr>
+              <w:jc w:val="both"/>
+              <w:rPr>
+                <w:rFonts w:ascii="Calibri" w:hAnsi="Calibri" w:cs="Arial"/>
+                <w:i/>
+                <w:color w:val="548DD4"/>
+                <w:sz w:val="20"/>
+                <w:szCs w:val="20"/>
+                <w:lang w:val="es-ES" w:eastAsia="es-CL"/>
+              </w:rPr>
+            </w:pPr>
+            <w:r>
+              <w:rPr>
+                <w:rFonts w:ascii="Calibri" w:hAnsi="Calibri" w:cs="Arial"/>
+                <w:b/>
+                <w:bCs/>
+                <w:i/>
+                <w:color w:val="548DD4"/>
+                <w:sz w:val="20"/>
+                <w:szCs w:val="20"/>
+                <w:lang w:val="es-ES" w:eastAsia="es-CL"/>
+              </w:rPr>
+              <w:t>Datos/IA:</w:t>
+            </w:r>
+            <w:r>
+              <w:rPr>
+                <w:rFonts w:ascii="Calibri" w:hAnsi="Calibri" w:cs="Arial"/>
+                <w:i/>
+                <w:color w:val="548DD4"/>
+                <w:sz w:val="20"/>
+                <w:szCs w:val="20"/>
+                <w:lang w:val="es-ES" w:eastAsia="es-CL"/>
+              </w:rPr>
+              <w:t xml:space="preserve"> preparación de datos, entrenamiento/ajuste y </w:t>
+            </w:r>
+            <w:r>
+              <w:rPr>
+                <w:rFonts w:ascii="Calibri" w:hAnsi="Calibri" w:cs="Arial"/>
+                <w:b/>
+                <w:bCs/>
+                <w:i/>
+                <w:color w:val="548DD4"/>
+                <w:sz w:val="20"/>
+                <w:szCs w:val="20"/>
+                <w:lang w:val="es-ES" w:eastAsia="es-CL"/>
+              </w:rPr>
+              <w:t xml:space="preserve">despliegue </w:t>
+            </w:r>
+            <w:proofErr w:type="spellStart"/>
+            <w:r>
+              <w:rPr>
+                <w:rFonts w:ascii="Calibri" w:hAnsi="Calibri" w:cs="Arial"/>
+                <w:b/>
+                <w:bCs/>
+                <w:i/>
+                <w:color w:val="548DD4"/>
+                <w:sz w:val="20"/>
+                <w:szCs w:val="20"/>
+                <w:lang w:val="es-ES" w:eastAsia="es-CL"/>
+              </w:rPr>
+              <w:t>on-device</w:t>
+            </w:r>
+            <w:proofErr w:type="spellEnd"/>
+            <w:r>
+              <w:rPr>
+                <w:rFonts w:ascii="Calibri" w:hAnsi="Calibri" w:cs="Arial"/>
+                <w:i/>
+                <w:color w:val="548DD4"/>
+                <w:sz w:val="20"/>
+                <w:szCs w:val="20"/>
+                <w:lang w:val="es-ES" w:eastAsia="es-CL"/>
+              </w:rPr>
+              <w:t xml:space="preserve"> con </w:t>
+            </w:r>
+            <w:proofErr w:type="spellStart"/>
+            <w:r>
+              <w:rPr>
+                <w:rFonts w:ascii="Calibri" w:hAnsi="Calibri" w:cs="Arial"/>
+                <w:i/>
+                <w:color w:val="548DD4"/>
+                <w:sz w:val="20"/>
+                <w:szCs w:val="20"/>
+                <w:lang w:val="es-ES" w:eastAsia="es-CL"/>
+              </w:rPr>
+              <w:t>TFLite</w:t>
+            </w:r>
+            <w:proofErr w:type="spellEnd"/>
+            <w:r>
+              <w:rPr>
+                <w:rFonts w:ascii="Calibri" w:hAnsi="Calibri" w:cs="Arial"/>
+                <w:i/>
+                <w:color w:val="548DD4"/>
+                <w:sz w:val="20"/>
+                <w:szCs w:val="20"/>
+                <w:lang w:val="es-ES" w:eastAsia="es-CL"/>
+              </w:rPr>
+              <w:t>.</w:t>
+            </w:r>
+          </w:p>
+          <w:p>
+            <w:pPr>
+              <w:numPr>
+                <w:ilvl w:val="0"/>
+                <w:numId w:val="11"/>
+              </w:numPr>
+              <w:jc w:val="both"/>
+              <w:rPr>
+                <w:rFonts w:ascii="Calibri" w:hAnsi="Calibri" w:cs="Arial"/>
+                <w:i/>
+                <w:color w:val="548DD4"/>
+                <w:sz w:val="20"/>
+                <w:szCs w:val="20"/>
+                <w:lang w:val="es-ES" w:eastAsia="es-CL"/>
+              </w:rPr>
+            </w:pPr>
+            <w:r>
+              <w:rPr>
+                <w:rFonts w:ascii="Calibri" w:hAnsi="Calibri" w:cs="Arial"/>
+                <w:b/>
+                <w:bCs/>
+                <w:i/>
+                <w:color w:val="548DD4"/>
+                <w:sz w:val="20"/>
+                <w:szCs w:val="20"/>
+                <w:lang w:val="es-ES" w:eastAsia="es-CL"/>
+              </w:rPr>
+              <w:t xml:space="preserve">Integración de servicios </w:t>
+            </w:r>
+            <w:proofErr w:type="spellStart"/>
+            <w:r>
+              <w:rPr>
+                <w:rFonts w:ascii="Calibri" w:hAnsi="Calibri" w:cs="Arial"/>
+                <w:b/>
+                <w:bCs/>
+                <w:i/>
+                <w:color w:val="548DD4"/>
+                <w:sz w:val="20"/>
+                <w:szCs w:val="20"/>
+                <w:lang w:val="es-ES" w:eastAsia="es-CL"/>
+              </w:rPr>
+              <w:t>cloud</w:t>
+            </w:r>
+            <w:proofErr w:type="spellEnd"/>
+            <w:r>
+              <w:rPr>
+                <w:rFonts w:ascii="Calibri" w:hAnsi="Calibri" w:cs="Arial"/>
+                <w:b/>
+                <w:bCs/>
+                <w:i/>
+                <w:color w:val="548DD4"/>
+                <w:sz w:val="20"/>
+                <w:szCs w:val="20"/>
+                <w:lang w:val="es-ES" w:eastAsia="es-CL"/>
+              </w:rPr>
+              <w:t>:</w:t>
+            </w:r>
+            <w:r>
+              <w:rPr>
+                <w:rFonts w:ascii="Calibri" w:hAnsi="Calibri" w:cs="Arial"/>
+                <w:i/>
+                <w:color w:val="548DD4"/>
+                <w:sz w:val="20"/>
+                <w:szCs w:val="20"/>
+                <w:lang w:val="es-ES" w:eastAsia="es-CL"/>
+              </w:rPr>
+              <w:t xml:space="preserve"> autenticación/almacenamiento (free </w:t>
+            </w:r>
+            <w:proofErr w:type="spellStart"/>
+            <w:r>
+              <w:rPr>
+                <w:rFonts w:ascii="Calibri" w:hAnsi="Calibri" w:cs="Arial"/>
+                <w:i/>
+                <w:color w:val="548DD4"/>
+                <w:sz w:val="20"/>
+                <w:szCs w:val="20"/>
+                <w:lang w:val="es-ES" w:eastAsia="es-CL"/>
+              </w:rPr>
+              <w:t>tier</w:t>
+            </w:r>
+            <w:proofErr w:type="spellEnd"/>
+            <w:r>
+              <w:rPr>
+                <w:rFonts w:ascii="Calibri" w:hAnsi="Calibri" w:cs="Arial"/>
+                <w:i/>
+                <w:color w:val="548DD4"/>
+                <w:sz w:val="20"/>
+                <w:szCs w:val="20"/>
+                <w:lang w:val="es-ES" w:eastAsia="es-CL"/>
+              </w:rPr>
+              <w:t>) para telemetría mínima y actualizaciones.</w:t>
+            </w:r>
+          </w:p>
+          <w:p>
+            <w:pPr>
+              <w:numPr>
+                <w:ilvl w:val="0"/>
+                <w:numId w:val="11"/>
+              </w:numPr>
+              <w:jc w:val="both"/>
+              <w:rPr>
+                <w:rFonts w:ascii="Calibri" w:hAnsi="Calibri" w:cs="Arial"/>
+                <w:i/>
+                <w:color w:val="548DD4"/>
+                <w:sz w:val="20"/>
+                <w:szCs w:val="20"/>
+                <w:lang w:val="es-ES" w:eastAsia="es-CL"/>
+              </w:rPr>
+            </w:pPr>
+            <w:r>
+              <w:rPr>
+                <w:rFonts w:ascii="Calibri" w:hAnsi="Calibri" w:cs="Arial"/>
+                <w:b/>
+                <w:bCs/>
+                <w:i/>
+                <w:color w:val="548DD4"/>
+                <w:sz w:val="20"/>
+                <w:szCs w:val="20"/>
+                <w:lang w:val="es-ES" w:eastAsia="es-CL"/>
+              </w:rPr>
+              <w:t>Calidad y pruebas:</w:t>
+            </w:r>
+            <w:r>
+              <w:rPr>
+                <w:rFonts w:ascii="Calibri" w:hAnsi="Calibri" w:cs="Arial"/>
+                <w:i/>
+                <w:color w:val="548DD4"/>
+                <w:sz w:val="20"/>
+                <w:szCs w:val="20"/>
+                <w:lang w:val="es-ES" w:eastAsia="es-CL"/>
+              </w:rPr>
+              <w:t xml:space="preserve"> unitarias, instrumentadas y pruebas de rendimiento/latencia.</w:t>
+            </w:r>
+          </w:p>
+          <w:p>
+            <w:pPr>
+              <w:numPr>
+                <w:ilvl w:val="0"/>
+                <w:numId w:val="11"/>
+              </w:numPr>
+              <w:jc w:val="both"/>
+              <w:rPr>
+                <w:rFonts w:ascii="Calibri" w:hAnsi="Calibri" w:cs="Arial"/>
+                <w:i/>
+                <w:color w:val="548DD4"/>
+                <w:sz w:val="20"/>
+                <w:szCs w:val="20"/>
+                <w:lang w:val="es-ES" w:eastAsia="es-CL"/>
+              </w:rPr>
+            </w:pPr>
+            <w:r>
+              <w:rPr>
+                <w:rFonts w:ascii="Calibri" w:hAnsi="Calibri" w:cs="Arial"/>
+                <w:b/>
+                <w:bCs/>
+                <w:i/>
+                <w:color w:val="548DD4"/>
+                <w:sz w:val="20"/>
+                <w:szCs w:val="20"/>
+                <w:lang w:val="es-ES" w:eastAsia="es-CL"/>
+              </w:rPr>
+              <w:t>Seguridad y ética:</w:t>
+            </w:r>
+            <w:r>
+              <w:rPr>
+                <w:rFonts w:ascii="Calibri" w:hAnsi="Calibri" w:cs="Arial"/>
+                <w:i/>
+                <w:color w:val="548DD4"/>
+                <w:sz w:val="20"/>
+                <w:szCs w:val="20"/>
+                <w:lang w:val="es-ES" w:eastAsia="es-CL"/>
+              </w:rPr>
+              <w:t xml:space="preserve"> diseño </w:t>
+            </w:r>
+            <w:proofErr w:type="spellStart"/>
+            <w:r>
+              <w:rPr>
+                <w:rFonts w:ascii="Calibri" w:hAnsi="Calibri" w:cs="Arial"/>
+                <w:b/>
+                <w:bCs/>
+                <w:i/>
+                <w:color w:val="548DD4"/>
+                <w:sz w:val="20"/>
+                <w:szCs w:val="20"/>
+                <w:lang w:val="es-ES" w:eastAsia="es-CL"/>
+              </w:rPr>
+              <w:t>privacy-by-design</w:t>
+            </w:r>
+            <w:proofErr w:type="spellEnd"/>
+            <w:r>
+              <w:rPr>
+                <w:rFonts w:ascii="Calibri" w:hAnsi="Calibri" w:cs="Arial"/>
+                <w:i/>
+                <w:color w:val="548DD4"/>
+                <w:sz w:val="20"/>
+                <w:szCs w:val="20"/>
+                <w:lang w:val="es-ES" w:eastAsia="es-CL"/>
+              </w:rPr>
+              <w:t xml:space="preserve"> (procesamiento local, sin almacenar video crudo).</w:t>
+            </w:r>
+          </w:p>
+          <w:p>
+            <w:pPr>
+              <w:numPr>
+                <w:ilvl w:val="0"/>
+                <w:numId w:val="11"/>
+              </w:numPr>
+              <w:jc w:val="both"/>
+              <w:rPr>
+                <w:rFonts w:ascii="Calibri" w:hAnsi="Calibri" w:cs="Arial"/>
+                <w:i/>
+                <w:color w:val="548DD4"/>
+                <w:sz w:val="20"/>
+                <w:szCs w:val="20"/>
+                <w:lang w:val="es-ES" w:eastAsia="es-CL"/>
+              </w:rPr>
+            </w:pPr>
+            <w:r>
+              <w:rPr>
+                <w:rFonts w:ascii="Calibri" w:hAnsi="Calibri" w:cs="Arial"/>
+                <w:b/>
+                <w:bCs/>
+                <w:i/>
+                <w:color w:val="548DD4"/>
+                <w:sz w:val="20"/>
+                <w:szCs w:val="20"/>
+                <w:lang w:val="es-ES" w:eastAsia="es-CL"/>
+              </w:rPr>
+              <w:t>Gestión ágil:</w:t>
+            </w:r>
+            <w:r>
+              <w:rPr>
+                <w:rFonts w:ascii="Calibri" w:hAnsi="Calibri" w:cs="Arial"/>
+                <w:i/>
+                <w:color w:val="548DD4"/>
+                <w:sz w:val="20"/>
+                <w:szCs w:val="20"/>
+                <w:lang w:val="es-ES" w:eastAsia="es-CL"/>
+              </w:rPr>
+              <w:t xml:space="preserve"> planificación por hitos, estimación, seguimiento y revisión de aprendizaje.</w:t>
+            </w:r>
+            <w:r>
+              <w:rPr>
+                <w:rFonts w:ascii="Calibri" w:hAnsi="Calibri" w:cs="Arial"/>
+                <w:i/>
+                <w:color w:val="548DD4"/>
+                <w:sz w:val="20"/>
+                <w:szCs w:val="20"/>
+                <w:lang w:val="es-ES" w:eastAsia="es-CL"/>
+              </w:rPr>
+              <w:br/>
+              <w:t>Estas competencias son necesarias para resolver la problemática, pues la solución combina ingeniería de software, ML aplicado y consideraciones de UX/accesibilidad.</w:t>
             </w:r>
           </w:p>
           <w:p>
@@ -1887,17 +3525,6 @@
                 <w:lang w:eastAsia="es-CL"/>
               </w:rPr>
             </w:pPr>
-            <w:r>
-              <w:rPr>
-                <w:rFonts w:ascii="Calibri" w:hAnsi="Calibri" w:cs="Arial"/>
-                <w:i/>
-                <w:color w:val="548DD4"/>
-                <w:sz w:val="20"/>
-                <w:szCs w:val="20"/>
-                <w:lang w:eastAsia="es-CL"/>
-              </w:rPr>
-              <w:t xml:space="preserve">¿De qué manera se relaciona el Proyecto APT con el perfil de egreso de tu carrera? ¿De qué manera son necesarias las competencias que seleccionaste para resolver la problemática a trabajar? </w:t>
-            </w:r>
           </w:p>
         </w:tc>
       </w:tr>
@@ -2504,7 +4131,6 @@
                 <w:szCs w:val="20"/>
                 <w:lang w:eastAsia="es-CL"/>
               </w:rPr>
-              <w:lastRenderedPageBreak/>
               <w:t>Factores</w:t>
             </w:r>
             <w:r>
@@ -2635,6 +4261,7 @@
                 <w:sz w:val="28"/>
                 <w:szCs w:val="28"/>
               </w:rPr>
+              <w:lastRenderedPageBreak/>
               <w:t>4</w:t>
             </w:r>
             <w:r>
@@ -3815,6 +5442,7 @@
                 <w:sz w:val="28"/>
                 <w:szCs w:val="28"/>
               </w:rPr>
+              <w:lastRenderedPageBreak/>
               <w:t>6</w:t>
             </w:r>
             <w:r>
@@ -4458,7 +6086,23 @@
                 <w:rFonts w:ascii="Calibri" w:hAnsi="Calibri"/>
                 <w:color w:val="1F3864" w:themeColor="accent1" w:themeShade="80"/>
               </w:rPr>
-              <w:t>efine la planificación de tu Proyecto APT de acuerdo a lo requerido</w:t>
+              <w:t xml:space="preserve">efine la planificación de tu Proyecto APT </w:t>
+            </w:r>
+            <w:proofErr w:type="gramStart"/>
+            <w:r>
+              <w:rPr>
+                <w:rFonts w:ascii="Calibri" w:hAnsi="Calibri"/>
+                <w:color w:val="1F3864" w:themeColor="accent1" w:themeShade="80"/>
+              </w:rPr>
+              <w:t>de acuerdo a</w:t>
+            </w:r>
+            <w:proofErr w:type="gramEnd"/>
+            <w:r>
+              <w:rPr>
+                <w:rFonts w:ascii="Calibri" w:hAnsi="Calibri"/>
+                <w:color w:val="1F3864" w:themeColor="accent1" w:themeShade="80"/>
+              </w:rPr>
+              <w:t xml:space="preserve"> lo requerido</w:t>
             </w:r>
             <w:r>
               <w:rPr>
@@ -4596,14 +6240,30 @@
                 <w:rFonts w:ascii="Calibri" w:hAnsi="Calibri"/>
                 <w:color w:val="1F3864" w:themeColor="accent1" w:themeShade="80"/>
               </w:rPr>
-              <w:t xml:space="preserve">Nombre de </w:t>
-            </w:r>
+              <w:t xml:space="preserve">Nombre </w:t>
+            </w:r>
+            <w:proofErr w:type="gramStart"/>
             <w:r>
               <w:rPr>
                 <w:rFonts w:ascii="Calibri" w:hAnsi="Calibri"/>
                 <w:color w:val="1F3864" w:themeColor="accent1" w:themeShade="80"/>
               </w:rPr>
-              <w:t xml:space="preserve"> Actividades/Tareas</w:t>
+              <w:t xml:space="preserve">de </w:t>
+            </w:r>
+            <w:r>
+              <w:rPr>
+                <w:rFonts w:ascii="Calibri" w:hAnsi="Calibri"/>
+                <w:color w:val="1F3864" w:themeColor="accent1" w:themeShade="80"/>
+              </w:rPr>
+              <w:t xml:space="preserve"> Actividades</w:t>
+            </w:r>
+            <w:proofErr w:type="gramEnd"/>
+            <w:r>
+              <w:rPr>
+                <w:rFonts w:ascii="Calibri" w:hAnsi="Calibri"/>
+                <w:color w:val="1F3864" w:themeColor="accent1" w:themeShade="80"/>
+              </w:rPr>
+              <w:t>/Tareas</w:t>
             </w:r>
           </w:p>
         </w:tc>
@@ -5520,6 +7180,7 @@
                 <w:sz w:val="28"/>
                 <w:szCs w:val="28"/>
               </w:rPr>
+              <w:lastRenderedPageBreak/>
               <w:t>8</w:t>
             </w:r>
             <w:r>
@@ -7210,7 +8871,7 @@
 </file>
 
 <file path=word/endnotes.xml><?xml version="1.0" encoding="utf-8"?>
-<w:endnotes xmlns:wpc="http://schemas.microsoft.com/office/word/2010/wordprocessingCanvas" xmlns:cx="http://schemas.microsoft.com/office/drawing/2014/chartex" xmlns:mc="http://schemas.openxmlformats.org/markup-compatibility/2006" xmlns:o="urn:schemas-microsoft-com:office:office" xmlns:r="http://schemas.openxmlformats.org/officeDocument/2006/relationships" xmlns:m="http://schemas.openxmlformats.org/officeDocument/2006/math" xmlns:v="urn:schemas-microsoft-com:vml" xmlns:wp14="http://schemas.microsoft.com/office/word/2010/wordprocessingDrawing" xmlns:wp="http://schemas.openxmlformats.org/drawingml/2006/wordprocessingDrawing" xmlns:w10="urn:schemas-microsoft-com:office:word" xmlns:w="http://schemas.openxmlformats.org/wordprocessingml/2006/main" xmlns:w14="http://schemas.microsoft.com/office/word/2010/wordml" xmlns:w15="http://schemas.microsoft.com/office/word/2012/wordml" xmlns:w16se="http://schemas.microsoft.com/office/word/2015/wordml/symex" xmlns:wpg="http://schemas.microsoft.com/office/word/2010/wordprocessingGroup" xmlns:wpi="http://schemas.microsoft.com/office/word/2010/wordprocessingInk" xmlns:wne="http://schemas.microsoft.com/office/word/2006/wordml" xmlns:wps="http://schemas.microsoft.com/office/word/2010/wordprocessingShape" mc:Ignorable="w14 w15 w16se wp14">
+<w:endnotes xmlns:wpc="http://schemas.microsoft.com/office/word/2010/wordprocessingCanvas" xmlns:cx="http://schemas.microsoft.com/office/drawing/2014/chartex" xmlns:cx1="http://schemas.microsoft.com/office/drawing/2015/9/8/chartex" xmlns:cx2="http://schemas.microsoft.com/office/drawing/2015/10/21/chartex" xmlns:cx3="http://schemas.microsoft.com/office/drawing/2016/5/9/chartex" xmlns:cx4="http://schemas.microsoft.com/office/drawing/2016/5/10/chartex" xmlns:cx5="http://schemas.microsoft.com/office/drawing/2016/5/11/chartex" xmlns:cx6="http://schemas.microsoft.com/office/drawing/2016/5/12/chartex" xmlns:cx7="http://schemas.microsoft.com/office/drawing/2016/5/13/chartex" xmlns:cx8="http://schemas.microsoft.com/office/drawing/2016/5/14/chartex" xmlns:mc="http://schemas.openxmlformats.org/markup-compatibility/2006" xmlns:aink="http://schemas.microsoft.com/office/drawing/2016/ink" xmlns:am3d="http://schemas.microsoft.com/office/drawing/2017/model3d" xmlns:o="urn:schemas-microsoft-com:office:office" xmlns:oel="http://schemas.microsoft.com/office/2019/extlst" xmlns:r="http://schemas.openxmlformats.org/officeDocument/2006/relationships" xmlns:m="http://schemas.openxmlformats.org/officeDocument/2006/math" xmlns:v="urn:schemas-microsoft-com:vml" xmlns:wp14="http://schemas.microsoft.com/office/word/2010/wordprocessingDrawing" xmlns:wp="http://schemas.openxmlformats.org/drawingml/2006/wordprocessingDrawing" xmlns:w10="urn:schemas-microsoft-com:office:word" xmlns:w="http://schemas.openxmlformats.org/wordprocessingml/2006/main" xmlns:w14="http://schemas.microsoft.com/office/word/2010/wordml" xmlns:w15="http://schemas.microsoft.com/office/word/2012/wordml" xmlns:w16cex="http://schemas.microsoft.com/office/word/2018/wordml/cex" xmlns:w16cid="http://schemas.microsoft.com/office/word/2016/wordml/cid" xmlns:w16="http://schemas.microsoft.com/office/word/2018/wordml" xmlns:w16du="http://schemas.microsoft.com/office/word/2023/wordml/word16du" xmlns:w16sdtdh="http://schemas.microsoft.com/office/word/2020/wordml/sdtdatahash" xmlns:w16sdtfl="http://schemas.microsoft.com/office/word/2024/wordml/sdtformatlock" xmlns:w16se="http://schemas.microsoft.com/office/word/2015/wordml/symex" xmlns:wpg="http://schemas.microsoft.com/office/word/2010/wordprocessingGroup" xmlns:wpi="http://schemas.microsoft.com/office/word/2010/wordprocessingInk" xmlns:wne="http://schemas.microsoft.com/office/word/2006/wordml" xmlns:wps="http://schemas.microsoft.com/office/word/2010/wordprocessingShape" mc:Ignorable="w14 w15 w16se w16cid w16 w16cex w16sdtdh w16sdtfl w16du wp14">
   <w:endnote w:type="separator" w:id="-1">
     <w:p>
       <w:pPr>
@@ -7235,7 +8896,7 @@
 </file>
 
 <file path=word/footnotes.xml><?xml version="1.0" encoding="utf-8"?>
-<w:footnotes xmlns:wpc="http://schemas.microsoft.com/office/word/2010/wordprocessingCanvas" xmlns:cx="http://schemas.microsoft.com/office/drawing/2014/chartex" xmlns:mc="http://schemas.openxmlformats.org/markup-compatibility/2006" xmlns:o="urn:schemas-microsoft-com:office:office" xmlns:r="http://schemas.openxmlformats.org/officeDocument/2006/relationships" xmlns:m="http://schemas.openxmlformats.org/officeDocument/2006/math" xmlns:v="urn:schemas-microsoft-com:vml" xmlns:wp14="http://schemas.microsoft.com/office/word/2010/wordprocessingDrawing" xmlns:wp="http://schemas.openxmlformats.org/drawingml/2006/wordprocessingDrawing" xmlns:w10="urn:schemas-microsoft-com:office:word" xmlns:w="http://schemas.openxmlformats.org/wordprocessingml/2006/main" xmlns:w14="http://schemas.microsoft.com/office/word/2010/wordml" xmlns:w15="http://schemas.microsoft.com/office/word/2012/wordml" xmlns:w16se="http://schemas.microsoft.com/office/word/2015/wordml/symex" xmlns:wpg="http://schemas.microsoft.com/office/word/2010/wordprocessingGroup" xmlns:wpi="http://schemas.microsoft.com/office/word/2010/wordprocessingInk" xmlns:wne="http://schemas.microsoft.com/office/word/2006/wordml" xmlns:wps="http://schemas.microsoft.com/office/word/2010/wordprocessingShape" mc:Ignorable="w14 w15 w16se wp14">
+<w:footnotes xmlns:wpc="http://schemas.microsoft.com/office/word/2010/wordprocessingCanvas" xmlns:cx="http://schemas.microsoft.com/office/drawing/2014/chartex" xmlns:cx1="http://schemas.microsoft.com/office/drawing/2015/9/8/chartex" xmlns:cx2="http://schemas.microsoft.com/office/drawing/2015/10/21/chartex" xmlns:cx3="http://schemas.microsoft.com/office/drawing/2016/5/9/chartex" xmlns:cx4="http://schemas.microsoft.com/office/drawing/2016/5/10/chartex" xmlns:cx5="http://schemas.microsoft.com/office/drawing/2016/5/11/chartex" xmlns:cx6="http://schemas.microsoft.com/office/drawing/2016/5/12/chartex" xmlns:cx7="http://schemas.microsoft.com/office/drawing/2016/5/13/chartex" xmlns:cx8="http://schemas.microsoft.com/office/drawing/2016/5/14/chartex" xmlns:mc="http://schemas.openxmlformats.org/markup-compatibility/2006" xmlns:aink="http://schemas.microsoft.com/office/drawing/2016/ink" xmlns:am3d="http://schemas.microsoft.com/office/drawing/2017/model3d" xmlns:o="urn:schemas-microsoft-com:office:office" xmlns:oel="http://schemas.microsoft.com/office/2019/extlst" xmlns:r="http://schemas.openxmlformats.org/officeDocument/2006/relationships" xmlns:m="http://schemas.openxmlformats.org/officeDocument/2006/math" xmlns:v="urn:schemas-microsoft-com:vml" xmlns:wp14="http://schemas.microsoft.com/office/word/2010/wordprocessingDrawing" xmlns:wp="http://schemas.openxmlformats.org/drawingml/2006/wordprocessingDrawing" xmlns:w10="urn:schemas-microsoft-com:office:word" xmlns:w="http://schemas.openxmlformats.org/wordprocessingml/2006/main" xmlns:w14="http://schemas.microsoft.com/office/word/2010/wordml" xmlns:w15="http://schemas.microsoft.com/office/word/2012/wordml" xmlns:w16cex="http://schemas.microsoft.com/office/word/2018/wordml/cex" xmlns:w16cid="http://schemas.microsoft.com/office/word/2016/wordml/cid" xmlns:w16="http://schemas.microsoft.com/office/word/2018/wordml" xmlns:w16du="http://schemas.microsoft.com/office/word/2023/wordml/word16du" xmlns:w16sdtdh="http://schemas.microsoft.com/office/word/2020/wordml/sdtdatahash" xmlns:w16sdtfl="http://schemas.microsoft.com/office/word/2024/wordml/sdtformatlock" xmlns:w16se="http://schemas.microsoft.com/office/word/2015/wordml/symex" xmlns:wpg="http://schemas.microsoft.com/office/word/2010/wordprocessingGroup" xmlns:wpi="http://schemas.microsoft.com/office/word/2010/wordprocessingInk" xmlns:wne="http://schemas.microsoft.com/office/word/2006/wordml" xmlns:wps="http://schemas.microsoft.com/office/word/2010/wordprocessingShape" mc:Ignorable="w14 w15 w16se w16cid w16 w16cex w16sdtdh w16sdtfl w16du wp14">
   <w:footnote w:type="separator" w:id="-1">
     <w:p>
       <w:pPr>
@@ -7315,7 +8976,7 @@
 </file>
 
 <file path=word/header1.xml><?xml version="1.0" encoding="utf-8"?>
-<w:hdr xmlns:wpc="http://schemas.microsoft.com/office/word/2010/wordprocessingCanvas" xmlns:cx="http://schemas.microsoft.com/office/drawing/2014/chartex" xmlns:mc="http://schemas.openxmlformats.org/markup-compatibility/2006" xmlns:o="urn:schemas-microsoft-com:office:office" xmlns:r="http://schemas.openxmlformats.org/officeDocument/2006/relationships" xmlns:m="http://schemas.openxmlformats.org/officeDocument/2006/math" xmlns:v="urn:schemas-microsoft-com:vml" xmlns:wp14="http://schemas.microsoft.com/office/word/2010/wordprocessingDrawing" xmlns:wp="http://schemas.openxmlformats.org/drawingml/2006/wordprocessingDrawing" xmlns:w10="urn:schemas-microsoft-com:office:word" xmlns:w="http://schemas.openxmlformats.org/wordprocessingml/2006/main" xmlns:w14="http://schemas.microsoft.com/office/word/2010/wordml" xmlns:w15="http://schemas.microsoft.com/office/word/2012/wordml" xmlns:w16se="http://schemas.microsoft.com/office/word/2015/wordml/symex" xmlns:wpg="http://schemas.microsoft.com/office/word/2010/wordprocessingGroup" xmlns:wpi="http://schemas.microsoft.com/office/word/2010/wordprocessingInk" xmlns:wne="http://schemas.microsoft.com/office/word/2006/wordml" xmlns:wps="http://schemas.microsoft.com/office/word/2010/wordprocessingShape" mc:Ignorable="w14 w15 w16se wp14">
+<w:hdr xmlns:wpc="http://schemas.microsoft.com/office/word/2010/wordprocessingCanvas" xmlns:cx="http://schemas.microsoft.com/office/drawing/2014/chartex" xmlns:cx1="http://schemas.microsoft.com/office/drawing/2015/9/8/chartex" xmlns:cx2="http://schemas.microsoft.com/office/drawing/2015/10/21/chartex" xmlns:cx3="http://schemas.microsoft.com/office/drawing/2016/5/9/chartex" xmlns:cx4="http://schemas.microsoft.com/office/drawing/2016/5/10/chartex" xmlns:cx5="http://schemas.microsoft.com/office/drawing/2016/5/11/chartex" xmlns:cx6="http://schemas.microsoft.com/office/drawing/2016/5/12/chartex" xmlns:cx7="http://schemas.microsoft.com/office/drawing/2016/5/13/chartex" xmlns:cx8="http://schemas.microsoft.com/office/drawing/2016/5/14/chartex" xmlns:mc="http://schemas.openxmlformats.org/markup-compatibility/2006" xmlns:aink="http://schemas.microsoft.com/office/drawing/2016/ink" xmlns:am3d="http://schemas.microsoft.com/office/drawing/2017/model3d" xmlns:o="urn:schemas-microsoft-com:office:office" xmlns:oel="http://schemas.microsoft.com/office/2019/extlst" xmlns:r="http://schemas.openxmlformats.org/officeDocument/2006/relationships" xmlns:m="http://schemas.openxmlformats.org/officeDocument/2006/math" xmlns:v="urn:schemas-microsoft-com:vml" xmlns:wp14="http://schemas.microsoft.com/office/word/2010/wordprocessingDrawing" xmlns:wp="http://schemas.openxmlformats.org/drawingml/2006/wordprocessingDrawing" xmlns:w10="urn:schemas-microsoft-com:office:word" xmlns:w="http://schemas.openxmlformats.org/wordprocessingml/2006/main" xmlns:w14="http://schemas.microsoft.com/office/word/2010/wordml" xmlns:w15="http://schemas.microsoft.com/office/word/2012/wordml" xmlns:w16cex="http://schemas.microsoft.com/office/word/2018/wordml/cex" xmlns:w16cid="http://schemas.microsoft.com/office/word/2016/wordml/cid" xmlns:w16="http://schemas.microsoft.com/office/word/2018/wordml" xmlns:w16du="http://schemas.microsoft.com/office/word/2023/wordml/word16du" xmlns:w16sdtdh="http://schemas.microsoft.com/office/word/2020/wordml/sdtdatahash" xmlns:w16sdtfl="http://schemas.microsoft.com/office/word/2024/wordml/sdtformatlock" xmlns:w16se="http://schemas.microsoft.com/office/word/2015/wordml/symex" xmlns:wpg="http://schemas.microsoft.com/office/word/2010/wordprocessingGroup" xmlns:wpi="http://schemas.microsoft.com/office/word/2010/wordprocessingInk" xmlns:wne="http://schemas.microsoft.com/office/word/2006/wordml" xmlns:wps="http://schemas.microsoft.com/office/word/2010/wordprocessingShape" mc:Ignorable="w14 w15 w16se w16cid w16 w16cex w16sdtdh w16sdtfl w16du wp14">
   <w:tbl>
     <w:tblPr>
       <w:tblStyle w:val="Tablaconcuadrcula1"/>
@@ -7500,8 +9161,233 @@
 </file>
 
 <file path=word/numbering.xml><?xml version="1.0" encoding="utf-8"?>
-<w:numbering xmlns:wpc="http://schemas.microsoft.com/office/word/2010/wordprocessingCanvas" xmlns:cx="http://schemas.microsoft.com/office/drawing/2014/chartex" xmlns:mc="http://schemas.openxmlformats.org/markup-compatibility/2006" xmlns:o="urn:schemas-microsoft-com:office:office" xmlns:r="http://schemas.openxmlformats.org/officeDocument/2006/relationships" xmlns:m="http://schemas.openxmlformats.org/officeDocument/2006/math" xmlns:v="urn:schemas-microsoft-com:vml" xmlns:wp14="http://schemas.microsoft.com/office/word/2010/wordprocessingDrawing" xmlns:wp="http://schemas.openxmlformats.org/drawingml/2006/wordprocessingDrawing" xmlns:w10="urn:schemas-microsoft-com:office:word" xmlns:w="http://schemas.openxmlformats.org/wordprocessingml/2006/main" xmlns:w14="http://schemas.microsoft.com/office/word/2010/wordml" xmlns:w15="http://schemas.microsoft.com/office/word/2012/wordml" xmlns:w16se="http://schemas.microsoft.com/office/word/2015/wordml/symex" xmlns:wpg="http://schemas.microsoft.com/office/word/2010/wordprocessingGroup" xmlns:wpi="http://schemas.microsoft.com/office/word/2010/wordprocessingInk" xmlns:wne="http://schemas.microsoft.com/office/word/2006/wordml" xmlns:wps="http://schemas.microsoft.com/office/word/2010/wordprocessingShape" mc:Ignorable="w14 w15 w16se wp14">
+<w:numbering xmlns:wpc="http://schemas.microsoft.com/office/word/2010/wordprocessingCanvas" xmlns:cx="http://schemas.microsoft.com/office/drawing/2014/chartex" xmlns:cx1="http://schemas.microsoft.com/office/drawing/2015/9/8/chartex" xmlns:cx2="http://schemas.microsoft.com/office/drawing/2015/10/21/chartex" xmlns:cx3="http://schemas.microsoft.com/office/drawing/2016/5/9/chartex" xmlns:cx4="http://schemas.microsoft.com/office/drawing/2016/5/10/chartex" xmlns:cx5="http://schemas.microsoft.com/office/drawing/2016/5/11/chartex" xmlns:cx6="http://schemas.microsoft.com/office/drawing/2016/5/12/chartex" xmlns:cx7="http://schemas.microsoft.com/office/drawing/2016/5/13/chartex" xmlns:cx8="http://schemas.microsoft.com/office/drawing/2016/5/14/chartex" xmlns:mc="http://schemas.openxmlformats.org/markup-compatibility/2006" xmlns:aink="http://schemas.microsoft.com/office/drawing/2016/ink" xmlns:am3d="http://schemas.microsoft.com/office/drawing/2017/model3d" xmlns:o="urn:schemas-microsoft-com:office:office" xmlns:oel="http://schemas.microsoft.com/office/2019/extlst" xmlns:r="http://schemas.openxmlformats.org/officeDocument/2006/relationships" xmlns:m="http://schemas.openxmlformats.org/officeDocument/2006/math" xmlns:v="urn:schemas-microsoft-com:vml" xmlns:wp14="http://schemas.microsoft.com/office/word/2010/wordprocessingDrawing" xmlns:wp="http://schemas.openxmlformats.org/drawingml/2006/wordprocessingDrawing" xmlns:w10="urn:schemas-microsoft-com:office:word" xmlns:w="http://schemas.openxmlformats.org/wordprocessingml/2006/main" xmlns:w14="http://schemas.microsoft.com/office/word/2010/wordml" xmlns:w15="http://schemas.microsoft.com/office/word/2012/wordml" xmlns:w16cex="http://schemas.microsoft.com/office/word/2018/wordml/cex" xmlns:w16cid="http://schemas.microsoft.com/office/word/2016/wordml/cid" xmlns:w16="http://schemas.microsoft.com/office/word/2018/wordml" xmlns:w16du="http://schemas.microsoft.com/office/word/2023/wordml/word16du" xmlns:w16sdtdh="http://schemas.microsoft.com/office/word/2020/wordml/sdtdatahash" xmlns:w16sdtfl="http://schemas.microsoft.com/office/word/2024/wordml/sdtformatlock" xmlns:w16se="http://schemas.microsoft.com/office/word/2015/wordml/symex" xmlns:wpg="http://schemas.microsoft.com/office/word/2010/wordprocessingGroup" xmlns:wpi="http://schemas.microsoft.com/office/word/2010/wordprocessingInk" xmlns:wne="http://schemas.microsoft.com/office/word/2006/wordml" xmlns:wps="http://schemas.microsoft.com/office/word/2010/wordprocessingShape" mc:Ignorable="w14 w15 w16se w16cid w16 w16cex w16sdtdh w16sdtfl w16du wp14">
   <w:abstractNum w:abstractNumId="0" w15:restartNumberingAfterBreak="0">
+    <w:nsid w:val="019975D8"/>
+    <w:multiLevelType w:val="hybridMultilevel"/>
+    <w:tmpl w:val="B2C00B74"/>
+    <w:lvl w:ilvl="0" w:tplc="A718C7D8">
+      <w:numFmt w:val="bullet"/>
+      <w:lvlText w:val=""/>
+      <w:lvlJc w:val="left"/>
+      <w:pPr>
+        <w:ind w:left="720" w:hanging="360"/>
+      </w:pPr>
+      <w:rPr>
+        <w:rFonts w:ascii="Calibri" w:eastAsiaTheme="minorHAnsi" w:hAnsi="Calibri" w:cs="Calibri" w:hint="default"/>
+      </w:rPr>
+    </w:lvl>
+    <w:lvl w:ilvl="1" w:tplc="0C0A0003" w:tentative="1">
+      <w:start w:val="1"/>
+      <w:numFmt w:val="bullet"/>
+      <w:lvlText w:val="o"/>
+      <w:lvlJc w:val="left"/>
+      <w:pPr>
+        <w:ind w:left="1440" w:hanging="360"/>
+      </w:pPr>
+      <w:rPr>
+        <w:rFonts w:ascii="Courier New" w:hAnsi="Courier New" w:cs="Courier New" w:hint="default"/>
+      </w:rPr>
+    </w:lvl>
+    <w:lvl w:ilvl="2" w:tplc="0C0A0005" w:tentative="1">
+      <w:start w:val="1"/>
+      <w:numFmt w:val="bullet"/>
+      <w:lvlText w:val=""/>
+      <w:lvlJc w:val="left"/>
+      <w:pPr>
+        <w:ind w:left="2160" w:hanging="360"/>
+      </w:pPr>
+      <w:rPr>
+        <w:rFonts w:ascii="Wingdings" w:hAnsi="Wingdings" w:hint="default"/>
+      </w:rPr>
+    </w:lvl>
+    <w:lvl w:ilvl="3" w:tplc="0C0A0001" w:tentative="1">
+      <w:start w:val="1"/>
+      <w:numFmt w:val="bullet"/>
+      <w:lvlText w:val=""/>
+      <w:lvlJc w:val="left"/>
+      <w:pPr>
+        <w:ind w:left="2880" w:hanging="360"/>
+      </w:pPr>
+      <w:rPr>
+        <w:rFonts w:ascii="Symbol" w:hAnsi="Symbol" w:hint="default"/>
+      </w:rPr>
+    </w:lvl>
+    <w:lvl w:ilvl="4" w:tplc="0C0A0003" w:tentative="1">
+      <w:start w:val="1"/>
+      <w:numFmt w:val="bullet"/>
+      <w:lvlText w:val="o"/>
+      <w:lvlJc w:val="left"/>
+      <w:pPr>
+        <w:ind w:left="3600" w:hanging="360"/>
+      </w:pPr>
+      <w:rPr>
+        <w:rFonts w:ascii="Courier New" w:hAnsi="Courier New" w:cs="Courier New" w:hint="default"/>
+      </w:rPr>
+    </w:lvl>
+    <w:lvl w:ilvl="5" w:tplc="0C0A0005" w:tentative="1">
+      <w:start w:val="1"/>
+      <w:numFmt w:val="bullet"/>
+      <w:lvlText w:val=""/>
+      <w:lvlJc w:val="left"/>
+      <w:pPr>
+        <w:ind w:left="4320" w:hanging="360"/>
+      </w:pPr>
+      <w:rPr>
+        <w:rFonts w:ascii="Wingdings" w:hAnsi="Wingdings" w:hint="default"/>
+      </w:rPr>
+    </w:lvl>
+    <w:lvl w:ilvl="6" w:tplc="0C0A0001" w:tentative="1">
+      <w:start w:val="1"/>
+      <w:numFmt w:val="bullet"/>
+      <w:lvlText w:val=""/>
+      <w:lvlJc w:val="left"/>
+      <w:pPr>
+        <w:ind w:left="5040" w:hanging="360"/>
+      </w:pPr>
+      <w:rPr>
+        <w:rFonts w:ascii="Symbol" w:hAnsi="Symbol" w:hint="default"/>
+      </w:rPr>
+    </w:lvl>
+    <w:lvl w:ilvl="7" w:tplc="0C0A0003" w:tentative="1">
+      <w:start w:val="1"/>
+      <w:numFmt w:val="bullet"/>
+      <w:lvlText w:val="o"/>
+      <w:lvlJc w:val="left"/>
+      <w:pPr>
+        <w:ind w:left="5760" w:hanging="360"/>
+      </w:pPr>
+      <w:rPr>
+        <w:rFonts w:ascii="Courier New" w:hAnsi="Courier New" w:cs="Courier New" w:hint="default"/>
+      </w:rPr>
+    </w:lvl>
+    <w:lvl w:ilvl="8" w:tplc="0C0A0005" w:tentative="1">
+      <w:start w:val="1"/>
+      <w:numFmt w:val="bullet"/>
+      <w:lvlText w:val=""/>
+      <w:lvlJc w:val="left"/>
+      <w:pPr>
+        <w:ind w:left="6480" w:hanging="360"/>
+      </w:pPr>
+      <w:rPr>
+        <w:rFonts w:ascii="Wingdings" w:hAnsi="Wingdings" w:hint="default"/>
+      </w:rPr>
+    </w:lvl>
+  </w:abstractNum>
+  <w:abstractNum w:abstractNumId="1" w15:restartNumberingAfterBreak="0">
+    <w:nsid w:val="02940E6A"/>
+    <w:multiLevelType w:val="hybridMultilevel"/>
+    <w:tmpl w:val="30C0930C"/>
+    <w:lvl w:ilvl="0" w:tplc="0C0A0001">
+      <w:start w:val="1"/>
+      <w:numFmt w:val="bullet"/>
+      <w:lvlText w:val=""/>
+      <w:lvlJc w:val="left"/>
+      <w:pPr>
+        <w:ind w:left="1080" w:hanging="360"/>
+      </w:pPr>
+      <w:rPr>
+        <w:rFonts w:ascii="Symbol" w:hAnsi="Symbol" w:hint="default"/>
+      </w:rPr>
+    </w:lvl>
+    <w:lvl w:ilvl="1" w:tplc="FFFFFFFF" w:tentative="1">
+      <w:start w:val="1"/>
+      <w:numFmt w:val="bullet"/>
+      <w:lvlText w:val="o"/>
+      <w:lvlJc w:val="left"/>
+      <w:pPr>
+        <w:ind w:left="1800" w:hanging="360"/>
+      </w:pPr>
+      <w:rPr>
+        <w:rFonts w:ascii="Courier New" w:hAnsi="Courier New" w:cs="Courier New" w:hint="default"/>
+      </w:rPr>
+    </w:lvl>
+    <w:lvl w:ilvl="2" w:tplc="FFFFFFFF" w:tentative="1">
+      <w:start w:val="1"/>
+      <w:numFmt w:val="bullet"/>
+      <w:lvlText w:val=""/>
+      <w:lvlJc w:val="left"/>
+      <w:pPr>
+        <w:ind w:left="2520" w:hanging="360"/>
+      </w:pPr>
+      <w:rPr>
+        <w:rFonts w:ascii="Wingdings" w:hAnsi="Wingdings" w:hint="default"/>
+      </w:rPr>
+    </w:lvl>
+    <w:lvl w:ilvl="3" w:tplc="FFFFFFFF" w:tentative="1">
+      <w:start w:val="1"/>
+      <w:numFmt w:val="bullet"/>
+      <w:lvlText w:val=""/>
+      <w:lvlJc w:val="left"/>
+      <w:pPr>
+        <w:ind w:left="3240" w:hanging="360"/>
+      </w:pPr>
+      <w:rPr>
+        <w:rFonts w:ascii="Symbol" w:hAnsi="Symbol" w:hint="default"/>
+      </w:rPr>
+    </w:lvl>
+    <w:lvl w:ilvl="4" w:tplc="FFFFFFFF" w:tentative="1">
+      <w:start w:val="1"/>
+      <w:numFmt w:val="bullet"/>
+      <w:lvlText w:val="o"/>
+      <w:lvlJc w:val="left"/>
+      <w:pPr>
+        <w:ind w:left="3960" w:hanging="360"/>
+      </w:pPr>
+      <w:rPr>
+        <w:rFonts w:ascii="Courier New" w:hAnsi="Courier New" w:cs="Courier New" w:hint="default"/>
+      </w:rPr>
+    </w:lvl>
+    <w:lvl w:ilvl="5" w:tplc="FFFFFFFF" w:tentative="1">
+      <w:start w:val="1"/>
+      <w:numFmt w:val="bullet"/>
+      <w:lvlText w:val=""/>
+      <w:lvlJc w:val="left"/>
+      <w:pPr>
+        <w:ind w:left="4680" w:hanging="360"/>
+      </w:pPr>
+      <w:rPr>
+        <w:rFonts w:ascii="Wingdings" w:hAnsi="Wingdings" w:hint="default"/>
+      </w:rPr>
+    </w:lvl>
+    <w:lvl w:ilvl="6" w:tplc="FFFFFFFF" w:tentative="1">
+      <w:start w:val="1"/>
+      <w:numFmt w:val="bullet"/>
+      <w:lvlText w:val=""/>
+      <w:lvlJc w:val="left"/>
+      <w:pPr>
+        <w:ind w:left="5400" w:hanging="360"/>
+      </w:pPr>
+      <w:rPr>
+        <w:rFonts w:ascii="Symbol" w:hAnsi="Symbol" w:hint="default"/>
+      </w:rPr>
+    </w:lvl>
+    <w:lvl w:ilvl="7" w:tplc="FFFFFFFF" w:tentative="1">
+      <w:start w:val="1"/>
+      <w:numFmt w:val="bullet"/>
+      <w:lvlText w:val="o"/>
+      <w:lvlJc w:val="left"/>
+      <w:pPr>
+        <w:ind w:left="6120" w:hanging="360"/>
+      </w:pPr>
+      <w:rPr>
+        <w:rFonts w:ascii="Courier New" w:hAnsi="Courier New" w:cs="Courier New" w:hint="default"/>
+      </w:rPr>
+    </w:lvl>
+    <w:lvl w:ilvl="8" w:tplc="FFFFFFFF" w:tentative="1">
+      <w:start w:val="1"/>
+      <w:numFmt w:val="bullet"/>
+      <w:lvlText w:val=""/>
+      <w:lvlJc w:val="left"/>
+      <w:pPr>
+        <w:ind w:left="6840" w:hanging="360"/>
+      </w:pPr>
+      <w:rPr>
+        <w:rFonts w:ascii="Wingdings" w:hAnsi="Wingdings" w:hint="default"/>
+      </w:rPr>
+    </w:lvl>
+  </w:abstractNum>
+  <w:abstractNum w:abstractNumId="2" w15:restartNumberingAfterBreak="0">
     <w:nsid w:val="129E5F86"/>
     <w:multiLevelType w:val="hybridMultilevel"/>
     <w:tmpl w:val="B158EC90"/>
@@ -7590,7 +9476,7 @@
       </w:pPr>
     </w:lvl>
   </w:abstractNum>
-  <w:abstractNum w:abstractNumId="1" w15:restartNumberingAfterBreak="0">
+  <w:abstractNum w:abstractNumId="3" w15:restartNumberingAfterBreak="0">
     <w:nsid w:val="2FFD4C7F"/>
     <w:multiLevelType w:val="multilevel"/>
     <w:tmpl w:val="CAF0F936"/>
@@ -7711,7 +9597,643 @@
       </w:rPr>
     </w:lvl>
   </w:abstractNum>
-  <w:abstractNum w:abstractNumId="2" w15:restartNumberingAfterBreak="0">
+  <w:abstractNum w:abstractNumId="4" w15:restartNumberingAfterBreak="0">
+    <w:nsid w:val="492E3A82"/>
+    <w:multiLevelType w:val="hybridMultilevel"/>
+    <w:tmpl w:val="949486D6"/>
+    <w:lvl w:ilvl="0" w:tplc="A718C7D8">
+      <w:numFmt w:val="bullet"/>
+      <w:lvlText w:val=""/>
+      <w:lvlJc w:val="left"/>
+      <w:pPr>
+        <w:ind w:left="1080" w:hanging="360"/>
+      </w:pPr>
+      <w:rPr>
+        <w:rFonts w:ascii="Calibri" w:eastAsiaTheme="minorHAnsi" w:hAnsi="Calibri" w:cs="Calibri" w:hint="default"/>
+      </w:rPr>
+    </w:lvl>
+    <w:lvl w:ilvl="1" w:tplc="0C0A0003" w:tentative="1">
+      <w:start w:val="1"/>
+      <w:numFmt w:val="bullet"/>
+      <w:lvlText w:val="o"/>
+      <w:lvlJc w:val="left"/>
+      <w:pPr>
+        <w:ind w:left="1800" w:hanging="360"/>
+      </w:pPr>
+      <w:rPr>
+        <w:rFonts w:ascii="Courier New" w:hAnsi="Courier New" w:cs="Courier New" w:hint="default"/>
+      </w:rPr>
+    </w:lvl>
+    <w:lvl w:ilvl="2" w:tplc="0C0A0005" w:tentative="1">
+      <w:start w:val="1"/>
+      <w:numFmt w:val="bullet"/>
+      <w:lvlText w:val=""/>
+      <w:lvlJc w:val="left"/>
+      <w:pPr>
+        <w:ind w:left="2520" w:hanging="360"/>
+      </w:pPr>
+      <w:rPr>
+        <w:rFonts w:ascii="Wingdings" w:hAnsi="Wingdings" w:hint="default"/>
+      </w:rPr>
+    </w:lvl>
+    <w:lvl w:ilvl="3" w:tplc="0C0A0001" w:tentative="1">
+      <w:start w:val="1"/>
+      <w:numFmt w:val="bullet"/>
+      <w:lvlText w:val=""/>
+      <w:lvlJc w:val="left"/>
+      <w:pPr>
+        <w:ind w:left="3240" w:hanging="360"/>
+      </w:pPr>
+      <w:rPr>
+        <w:rFonts w:ascii="Symbol" w:hAnsi="Symbol" w:hint="default"/>
+      </w:rPr>
+    </w:lvl>
+    <w:lvl w:ilvl="4" w:tplc="0C0A0003" w:tentative="1">
+      <w:start w:val="1"/>
+      <w:numFmt w:val="bullet"/>
+      <w:lvlText w:val="o"/>
+      <w:lvlJc w:val="left"/>
+      <w:pPr>
+        <w:ind w:left="3960" w:hanging="360"/>
+      </w:pPr>
+      <w:rPr>
+        <w:rFonts w:ascii="Courier New" w:hAnsi="Courier New" w:cs="Courier New" w:hint="default"/>
+      </w:rPr>
+    </w:lvl>
+    <w:lvl w:ilvl="5" w:tplc="0C0A0005" w:tentative="1">
+      <w:start w:val="1"/>
+      <w:numFmt w:val="bullet"/>
+      <w:lvlText w:val=""/>
+      <w:lvlJc w:val="left"/>
+      <w:pPr>
+        <w:ind w:left="4680" w:hanging="360"/>
+      </w:pPr>
+      <w:rPr>
+        <w:rFonts w:ascii="Wingdings" w:hAnsi="Wingdings" w:hint="default"/>
+      </w:rPr>
+    </w:lvl>
+    <w:lvl w:ilvl="6" w:tplc="0C0A0001" w:tentative="1">
+      <w:start w:val="1"/>
+      <w:numFmt w:val="bullet"/>
+      <w:lvlText w:val=""/>
+      <w:lvlJc w:val="left"/>
+      <w:pPr>
+        <w:ind w:left="5400" w:hanging="360"/>
+      </w:pPr>
+      <w:rPr>
+        <w:rFonts w:ascii="Symbol" w:hAnsi="Symbol" w:hint="default"/>
+      </w:rPr>
+    </w:lvl>
+    <w:lvl w:ilvl="7" w:tplc="0C0A0003" w:tentative="1">
+      <w:start w:val="1"/>
+      <w:numFmt w:val="bullet"/>
+      <w:lvlText w:val="o"/>
+      <w:lvlJc w:val="left"/>
+      <w:pPr>
+        <w:ind w:left="6120" w:hanging="360"/>
+      </w:pPr>
+      <w:rPr>
+        <w:rFonts w:ascii="Courier New" w:hAnsi="Courier New" w:cs="Courier New" w:hint="default"/>
+      </w:rPr>
+    </w:lvl>
+    <w:lvl w:ilvl="8" w:tplc="0C0A0005" w:tentative="1">
+      <w:start w:val="1"/>
+      <w:numFmt w:val="bullet"/>
+      <w:lvlText w:val=""/>
+      <w:lvlJc w:val="left"/>
+      <w:pPr>
+        <w:ind w:left="6840" w:hanging="360"/>
+      </w:pPr>
+      <w:rPr>
+        <w:rFonts w:ascii="Wingdings" w:hAnsi="Wingdings" w:hint="default"/>
+      </w:rPr>
+    </w:lvl>
+  </w:abstractNum>
+  <w:abstractNum w:abstractNumId="5" w15:restartNumberingAfterBreak="0">
+    <w:nsid w:val="4B222C08"/>
+    <w:multiLevelType w:val="multilevel"/>
+    <w:tmpl w:val="C798AF38"/>
+    <w:lvl w:ilvl="0">
+      <w:start w:val="1"/>
+      <w:numFmt w:val="bullet"/>
+      <w:lvlText w:val=""/>
+      <w:lvlJc w:val="left"/>
+      <w:pPr>
+        <w:tabs>
+          <w:tab w:val="num" w:pos="720"/>
+        </w:tabs>
+        <w:ind w:left="720" w:hanging="360"/>
+      </w:pPr>
+      <w:rPr>
+        <w:rFonts w:ascii="Symbol" w:hAnsi="Symbol" w:hint="default"/>
+        <w:sz w:val="20"/>
+      </w:rPr>
+    </w:lvl>
+    <w:lvl w:ilvl="1" w:tentative="1">
+      <w:start w:val="1"/>
+      <w:numFmt w:val="bullet"/>
+      <w:lvlText w:val="o"/>
+      <w:lvlJc w:val="left"/>
+      <w:pPr>
+        <w:tabs>
+          <w:tab w:val="num" w:pos="1440"/>
+        </w:tabs>
+        <w:ind w:left="1440" w:hanging="360"/>
+      </w:pPr>
+      <w:rPr>
+        <w:rFonts w:ascii="Courier New" w:hAnsi="Courier New" w:hint="default"/>
+        <w:sz w:val="20"/>
+      </w:rPr>
+    </w:lvl>
+    <w:lvl w:ilvl="2" w:tentative="1">
+      <w:start w:val="1"/>
+      <w:numFmt w:val="bullet"/>
+      <w:lvlText w:val=""/>
+      <w:lvlJc w:val="left"/>
+      <w:pPr>
+        <w:tabs>
+          <w:tab w:val="num" w:pos="2160"/>
+        </w:tabs>
+        <w:ind w:left="2160" w:hanging="360"/>
+      </w:pPr>
+      <w:rPr>
+        <w:rFonts w:ascii="Wingdings" w:hAnsi="Wingdings" w:hint="default"/>
+        <w:sz w:val="20"/>
+      </w:rPr>
+    </w:lvl>
+    <w:lvl w:ilvl="3" w:tentative="1">
+      <w:start w:val="1"/>
+      <w:numFmt w:val="bullet"/>
+      <w:lvlText w:val=""/>
+      <w:lvlJc w:val="left"/>
+      <w:pPr>
+        <w:tabs>
+          <w:tab w:val="num" w:pos="2880"/>
+        </w:tabs>
+        <w:ind w:left="2880" w:hanging="360"/>
+      </w:pPr>
+      <w:rPr>
+        <w:rFonts w:ascii="Wingdings" w:hAnsi="Wingdings" w:hint="default"/>
+        <w:sz w:val="20"/>
+      </w:rPr>
+    </w:lvl>
+    <w:lvl w:ilvl="4" w:tentative="1">
+      <w:start w:val="1"/>
+      <w:numFmt w:val="bullet"/>
+      <w:lvlText w:val=""/>
+      <w:lvlJc w:val="left"/>
+      <w:pPr>
+        <w:tabs>
+          <w:tab w:val="num" w:pos="3600"/>
+        </w:tabs>
+        <w:ind w:left="3600" w:hanging="360"/>
+      </w:pPr>
+      <w:rPr>
+        <w:rFonts w:ascii="Wingdings" w:hAnsi="Wingdings" w:hint="default"/>
+        <w:sz w:val="20"/>
+      </w:rPr>
+    </w:lvl>
+    <w:lvl w:ilvl="5" w:tentative="1">
+      <w:start w:val="1"/>
+      <w:numFmt w:val="bullet"/>
+      <w:lvlText w:val=""/>
+      <w:lvlJc w:val="left"/>
+      <w:pPr>
+        <w:tabs>
+          <w:tab w:val="num" w:pos="4320"/>
+        </w:tabs>
+        <w:ind w:left="4320" w:hanging="360"/>
+      </w:pPr>
+      <w:rPr>
+        <w:rFonts w:ascii="Wingdings" w:hAnsi="Wingdings" w:hint="default"/>
+        <w:sz w:val="20"/>
+      </w:rPr>
+    </w:lvl>
+    <w:lvl w:ilvl="6" w:tentative="1">
+      <w:start w:val="1"/>
+      <w:numFmt w:val="bullet"/>
+      <w:lvlText w:val=""/>
+      <w:lvlJc w:val="left"/>
+      <w:pPr>
+        <w:tabs>
+          <w:tab w:val="num" w:pos="5040"/>
+        </w:tabs>
+        <w:ind w:left="5040" w:hanging="360"/>
+      </w:pPr>
+      <w:rPr>
+        <w:rFonts w:ascii="Wingdings" w:hAnsi="Wingdings" w:hint="default"/>
+        <w:sz w:val="20"/>
+      </w:rPr>
+    </w:lvl>
+    <w:lvl w:ilvl="7" w:tentative="1">
+      <w:start w:val="1"/>
+      <w:numFmt w:val="bullet"/>
+      <w:lvlText w:val=""/>
+      <w:lvlJc w:val="left"/>
+      <w:pPr>
+        <w:tabs>
+          <w:tab w:val="num" w:pos="5760"/>
+        </w:tabs>
+        <w:ind w:left="5760" w:hanging="360"/>
+      </w:pPr>
+      <w:rPr>
+        <w:rFonts w:ascii="Wingdings" w:hAnsi="Wingdings" w:hint="default"/>
+        <w:sz w:val="20"/>
+      </w:rPr>
+    </w:lvl>
+    <w:lvl w:ilvl="8" w:tentative="1">
+      <w:start w:val="1"/>
+      <w:numFmt w:val="bullet"/>
+      <w:lvlText w:val=""/>
+      <w:lvlJc w:val="left"/>
+      <w:pPr>
+        <w:tabs>
+          <w:tab w:val="num" w:pos="6480"/>
+        </w:tabs>
+        <w:ind w:left="6480" w:hanging="360"/>
+      </w:pPr>
+      <w:rPr>
+        <w:rFonts w:ascii="Wingdings" w:hAnsi="Wingdings" w:hint="default"/>
+        <w:sz w:val="20"/>
+      </w:rPr>
+    </w:lvl>
+  </w:abstractNum>
+  <w:abstractNum w:abstractNumId="6" w15:restartNumberingAfterBreak="0">
+    <w:nsid w:val="4E8166CC"/>
+    <w:multiLevelType w:val="hybridMultilevel"/>
+    <w:tmpl w:val="C30C22F8"/>
+    <w:lvl w:ilvl="0" w:tplc="0C0A0001">
+      <w:start w:val="1"/>
+      <w:numFmt w:val="bullet"/>
+      <w:lvlText w:val=""/>
+      <w:lvlJc w:val="left"/>
+      <w:pPr>
+        <w:ind w:left="720" w:hanging="360"/>
+      </w:pPr>
+      <w:rPr>
+        <w:rFonts w:ascii="Symbol" w:hAnsi="Symbol" w:hint="default"/>
+      </w:rPr>
+    </w:lvl>
+    <w:lvl w:ilvl="1" w:tplc="0C0A0003" w:tentative="1">
+      <w:start w:val="1"/>
+      <w:numFmt w:val="bullet"/>
+      <w:lvlText w:val="o"/>
+      <w:lvlJc w:val="left"/>
+      <w:pPr>
+        <w:ind w:left="1440" w:hanging="360"/>
+      </w:pPr>
+      <w:rPr>
+        <w:rFonts w:ascii="Courier New" w:hAnsi="Courier New" w:cs="Courier New" w:hint="default"/>
+      </w:rPr>
+    </w:lvl>
+    <w:lvl w:ilvl="2" w:tplc="0C0A0005" w:tentative="1">
+      <w:start w:val="1"/>
+      <w:numFmt w:val="bullet"/>
+      <w:lvlText w:val=""/>
+      <w:lvlJc w:val="left"/>
+      <w:pPr>
+        <w:ind w:left="2160" w:hanging="360"/>
+      </w:pPr>
+      <w:rPr>
+        <w:rFonts w:ascii="Wingdings" w:hAnsi="Wingdings" w:hint="default"/>
+      </w:rPr>
+    </w:lvl>
+    <w:lvl w:ilvl="3" w:tplc="0C0A0001" w:tentative="1">
+      <w:start w:val="1"/>
+      <w:numFmt w:val="bullet"/>
+      <w:lvlText w:val=""/>
+      <w:lvlJc w:val="left"/>
+      <w:pPr>
+        <w:ind w:left="2880" w:hanging="360"/>
+      </w:pPr>
+      <w:rPr>
+        <w:rFonts w:ascii="Symbol" w:hAnsi="Symbol" w:hint="default"/>
+      </w:rPr>
+    </w:lvl>
+    <w:lvl w:ilvl="4" w:tplc="0C0A0003" w:tentative="1">
+      <w:start w:val="1"/>
+      <w:numFmt w:val="bullet"/>
+      <w:lvlText w:val="o"/>
+      <w:lvlJc w:val="left"/>
+      <w:pPr>
+        <w:ind w:left="3600" w:hanging="360"/>
+      </w:pPr>
+      <w:rPr>
+        <w:rFonts w:ascii="Courier New" w:hAnsi="Courier New" w:cs="Courier New" w:hint="default"/>
+      </w:rPr>
+    </w:lvl>
+    <w:lvl w:ilvl="5" w:tplc="0C0A0005" w:tentative="1">
+      <w:start w:val="1"/>
+      <w:numFmt w:val="bullet"/>
+      <w:lvlText w:val=""/>
+      <w:lvlJc w:val="left"/>
+      <w:pPr>
+        <w:ind w:left="4320" w:hanging="360"/>
+      </w:pPr>
+      <w:rPr>
+        <w:rFonts w:ascii="Wingdings" w:hAnsi="Wingdings" w:hint="default"/>
+      </w:rPr>
+    </w:lvl>
+    <w:lvl w:ilvl="6" w:tplc="0C0A0001" w:tentative="1">
+      <w:start w:val="1"/>
+      <w:numFmt w:val="bullet"/>
+      <w:lvlText w:val=""/>
+      <w:lvlJc w:val="left"/>
+      <w:pPr>
+        <w:ind w:left="5040" w:hanging="360"/>
+      </w:pPr>
+      <w:rPr>
+        <w:rFonts w:ascii="Symbol" w:hAnsi="Symbol" w:hint="default"/>
+      </w:rPr>
+    </w:lvl>
+    <w:lvl w:ilvl="7" w:tplc="0C0A0003" w:tentative="1">
+      <w:start w:val="1"/>
+      <w:numFmt w:val="bullet"/>
+      <w:lvlText w:val="o"/>
+      <w:lvlJc w:val="left"/>
+      <w:pPr>
+        <w:ind w:left="5760" w:hanging="360"/>
+      </w:pPr>
+      <w:rPr>
+        <w:rFonts w:ascii="Courier New" w:hAnsi="Courier New" w:cs="Courier New" w:hint="default"/>
+      </w:rPr>
+    </w:lvl>
+    <w:lvl w:ilvl="8" w:tplc="0C0A0005" w:tentative="1">
+      <w:start w:val="1"/>
+      <w:numFmt w:val="bullet"/>
+      <w:lvlText w:val=""/>
+      <w:lvlJc w:val="left"/>
+      <w:pPr>
+        <w:ind w:left="6480" w:hanging="360"/>
+      </w:pPr>
+      <w:rPr>
+        <w:rFonts w:ascii="Wingdings" w:hAnsi="Wingdings" w:hint="default"/>
+      </w:rPr>
+    </w:lvl>
+  </w:abstractNum>
+  <w:abstractNum w:abstractNumId="7" w15:restartNumberingAfterBreak="0">
+    <w:nsid w:val="54120213"/>
+    <w:multiLevelType w:val="multilevel"/>
+    <w:tmpl w:val="909070AC"/>
+    <w:lvl w:ilvl="0">
+      <w:start w:val="1"/>
+      <w:numFmt w:val="bullet"/>
+      <w:lvlText w:val=""/>
+      <w:lvlJc w:val="left"/>
+      <w:pPr>
+        <w:tabs>
+          <w:tab w:val="num" w:pos="720"/>
+        </w:tabs>
+        <w:ind w:left="720" w:hanging="360"/>
+      </w:pPr>
+      <w:rPr>
+        <w:rFonts w:ascii="Symbol" w:hAnsi="Symbol" w:hint="default"/>
+        <w:sz w:val="20"/>
+      </w:rPr>
+    </w:lvl>
+    <w:lvl w:ilvl="1" w:tentative="1">
+      <w:start w:val="1"/>
+      <w:numFmt w:val="bullet"/>
+      <w:lvlText w:val="o"/>
+      <w:lvlJc w:val="left"/>
+      <w:pPr>
+        <w:tabs>
+          <w:tab w:val="num" w:pos="1440"/>
+        </w:tabs>
+        <w:ind w:left="1440" w:hanging="360"/>
+      </w:pPr>
+      <w:rPr>
+        <w:rFonts w:ascii="Courier New" w:hAnsi="Courier New" w:hint="default"/>
+        <w:sz w:val="20"/>
+      </w:rPr>
+    </w:lvl>
+    <w:lvl w:ilvl="2" w:tentative="1">
+      <w:start w:val="1"/>
+      <w:numFmt w:val="bullet"/>
+      <w:lvlText w:val=""/>
+      <w:lvlJc w:val="left"/>
+      <w:pPr>
+        <w:tabs>
+          <w:tab w:val="num" w:pos="2160"/>
+        </w:tabs>
+        <w:ind w:left="2160" w:hanging="360"/>
+      </w:pPr>
+      <w:rPr>
+        <w:rFonts w:ascii="Wingdings" w:hAnsi="Wingdings" w:hint="default"/>
+        <w:sz w:val="20"/>
+      </w:rPr>
+    </w:lvl>
+    <w:lvl w:ilvl="3" w:tentative="1">
+      <w:start w:val="1"/>
+      <w:numFmt w:val="bullet"/>
+      <w:lvlText w:val=""/>
+      <w:lvlJc w:val="left"/>
+      <w:pPr>
+        <w:tabs>
+          <w:tab w:val="num" w:pos="2880"/>
+        </w:tabs>
+        <w:ind w:left="2880" w:hanging="360"/>
+      </w:pPr>
+      <w:rPr>
+        <w:rFonts w:ascii="Wingdings" w:hAnsi="Wingdings" w:hint="default"/>
+        <w:sz w:val="20"/>
+      </w:rPr>
+    </w:lvl>
+    <w:lvl w:ilvl="4" w:tentative="1">
+      <w:start w:val="1"/>
+      <w:numFmt w:val="bullet"/>
+      <w:lvlText w:val=""/>
+      <w:lvlJc w:val="left"/>
+      <w:pPr>
+        <w:tabs>
+          <w:tab w:val="num" w:pos="3600"/>
+        </w:tabs>
+        <w:ind w:left="3600" w:hanging="360"/>
+      </w:pPr>
+      <w:rPr>
+        <w:rFonts w:ascii="Wingdings" w:hAnsi="Wingdings" w:hint="default"/>
+        <w:sz w:val="20"/>
+      </w:rPr>
+    </w:lvl>
+    <w:lvl w:ilvl="5" w:tentative="1">
+      <w:start w:val="1"/>
+      <w:numFmt w:val="bullet"/>
+      <w:lvlText w:val=""/>
+      <w:lvlJc w:val="left"/>
+      <w:pPr>
+        <w:tabs>
+          <w:tab w:val="num" w:pos="4320"/>
+        </w:tabs>
+        <w:ind w:left="4320" w:hanging="360"/>
+      </w:pPr>
+      <w:rPr>
+        <w:rFonts w:ascii="Wingdings" w:hAnsi="Wingdings" w:hint="default"/>
+        <w:sz w:val="20"/>
+      </w:rPr>
+    </w:lvl>
+    <w:lvl w:ilvl="6" w:tentative="1">
+      <w:start w:val="1"/>
+      <w:numFmt w:val="bullet"/>
+      <w:lvlText w:val=""/>
+      <w:lvlJc w:val="left"/>
+      <w:pPr>
+        <w:tabs>
+          <w:tab w:val="num" w:pos="5040"/>
+        </w:tabs>
+        <w:ind w:left="5040" w:hanging="360"/>
+      </w:pPr>
+      <w:rPr>
+        <w:rFonts w:ascii="Wingdings" w:hAnsi="Wingdings" w:hint="default"/>
+        <w:sz w:val="20"/>
+      </w:rPr>
+    </w:lvl>
+    <w:lvl w:ilvl="7" w:tentative="1">
+      <w:start w:val="1"/>
+      <w:numFmt w:val="bullet"/>
+      <w:lvlText w:val=""/>
+      <w:lvlJc w:val="left"/>
+      <w:pPr>
+        <w:tabs>
+          <w:tab w:val="num" w:pos="5760"/>
+        </w:tabs>
+        <w:ind w:left="5760" w:hanging="360"/>
+      </w:pPr>
+      <w:rPr>
+        <w:rFonts w:ascii="Wingdings" w:hAnsi="Wingdings" w:hint="default"/>
+        <w:sz w:val="20"/>
+      </w:rPr>
+    </w:lvl>
+    <w:lvl w:ilvl="8" w:tentative="1">
+      <w:start w:val="1"/>
+      <w:numFmt w:val="bullet"/>
+      <w:lvlText w:val=""/>
+      <w:lvlJc w:val="left"/>
+      <w:pPr>
+        <w:tabs>
+          <w:tab w:val="num" w:pos="6480"/>
+        </w:tabs>
+        <w:ind w:left="6480" w:hanging="360"/>
+      </w:pPr>
+      <w:rPr>
+        <w:rFonts w:ascii="Wingdings" w:hAnsi="Wingdings" w:hint="default"/>
+        <w:sz w:val="20"/>
+      </w:rPr>
+    </w:lvl>
+  </w:abstractNum>
+  <w:abstractNum w:abstractNumId="8" w15:restartNumberingAfterBreak="0">
+    <w:nsid w:val="5511326D"/>
+    <w:multiLevelType w:val="hybridMultilevel"/>
+    <w:tmpl w:val="FAB0FF30"/>
+    <w:lvl w:ilvl="0" w:tplc="0C0A0001">
+      <w:start w:val="1"/>
+      <w:numFmt w:val="bullet"/>
+      <w:lvlText w:val=""/>
+      <w:lvlJc w:val="left"/>
+      <w:pPr>
+        <w:ind w:left="720" w:hanging="360"/>
+      </w:pPr>
+      <w:rPr>
+        <w:rFonts w:ascii="Symbol" w:hAnsi="Symbol" w:hint="default"/>
+      </w:rPr>
+    </w:lvl>
+    <w:lvl w:ilvl="1" w:tplc="0C0A0003" w:tentative="1">
+      <w:start w:val="1"/>
+      <w:numFmt w:val="bullet"/>
+      <w:lvlText w:val="o"/>
+      <w:lvlJc w:val="left"/>
+      <w:pPr>
+        <w:ind w:left="1440" w:hanging="360"/>
+      </w:pPr>
+      <w:rPr>
+        <w:rFonts w:ascii="Courier New" w:hAnsi="Courier New" w:cs="Courier New" w:hint="default"/>
+      </w:rPr>
+    </w:lvl>
+    <w:lvl w:ilvl="2" w:tplc="0C0A0005" w:tentative="1">
+      <w:start w:val="1"/>
+      <w:numFmt w:val="bullet"/>
+      <w:lvlText w:val=""/>
+      <w:lvlJc w:val="left"/>
+      <w:pPr>
+        <w:ind w:left="2160" w:hanging="360"/>
+      </w:pPr>
+      <w:rPr>
+        <w:rFonts w:ascii="Wingdings" w:hAnsi="Wingdings" w:hint="default"/>
+      </w:rPr>
+    </w:lvl>
+    <w:lvl w:ilvl="3" w:tplc="0C0A0001" w:tentative="1">
+      <w:start w:val="1"/>
+      <w:numFmt w:val="bullet"/>
+      <w:lvlText w:val=""/>
+      <w:lvlJc w:val="left"/>
+      <w:pPr>
+        <w:ind w:left="2880" w:hanging="360"/>
+      </w:pPr>
+      <w:rPr>
+        <w:rFonts w:ascii="Symbol" w:hAnsi="Symbol" w:hint="default"/>
+      </w:rPr>
+    </w:lvl>
+    <w:lvl w:ilvl="4" w:tplc="0C0A0003" w:tentative="1">
+      <w:start w:val="1"/>
+      <w:numFmt w:val="bullet"/>
+      <w:lvlText w:val="o"/>
+      <w:lvlJc w:val="left"/>
+      <w:pPr>
+        <w:ind w:left="3600" w:hanging="360"/>
+      </w:pPr>
+      <w:rPr>
+        <w:rFonts w:ascii="Courier New" w:hAnsi="Courier New" w:cs="Courier New" w:hint="default"/>
+      </w:rPr>
+    </w:lvl>
+    <w:lvl w:ilvl="5" w:tplc="0C0A0005" w:tentative="1">
+      <w:start w:val="1"/>
+      <w:numFmt w:val="bullet"/>
+      <w:lvlText w:val=""/>
+      <w:lvlJc w:val="left"/>
+      <w:pPr>
+        <w:ind w:left="4320" w:hanging="360"/>
+      </w:pPr>
+      <w:rPr>
+        <w:rFonts w:ascii="Wingdings" w:hAnsi="Wingdings" w:hint="default"/>
+      </w:rPr>
+    </w:lvl>
+    <w:lvl w:ilvl="6" w:tplc="0C0A0001" w:tentative="1">
+      <w:start w:val="1"/>
+      <w:numFmt w:val="bullet"/>
+      <w:lvlText w:val=""/>
+      <w:lvlJc w:val="left"/>
+      <w:pPr>
+        <w:ind w:left="5040" w:hanging="360"/>
+      </w:pPr>
+      <w:rPr>
+        <w:rFonts w:ascii="Symbol" w:hAnsi="Symbol" w:hint="default"/>
+      </w:rPr>
+    </w:lvl>
+    <w:lvl w:ilvl="7" w:tplc="0C0A0003" w:tentative="1">
+      <w:start w:val="1"/>
+      <w:numFmt w:val="bullet"/>
+      <w:lvlText w:val="o"/>
+      <w:lvlJc w:val="left"/>
+      <w:pPr>
+        <w:ind w:left="5760" w:hanging="360"/>
+      </w:pPr>
+      <w:rPr>
+        <w:rFonts w:ascii="Courier New" w:hAnsi="Courier New" w:cs="Courier New" w:hint="default"/>
+      </w:rPr>
+    </w:lvl>
+    <w:lvl w:ilvl="8" w:tplc="0C0A0005" w:tentative="1">
+      <w:start w:val="1"/>
+      <w:numFmt w:val="bullet"/>
+      <w:lvlText w:val=""/>
+      <w:lvlJc w:val="left"/>
+      <w:pPr>
+        <w:ind w:left="6480" w:hanging="360"/>
+      </w:pPr>
+      <w:rPr>
+        <w:rFonts w:ascii="Wingdings" w:hAnsi="Wingdings" w:hint="default"/>
+      </w:rPr>
+    </w:lvl>
+  </w:abstractNum>
+  <w:abstractNum w:abstractNumId="9" w15:restartNumberingAfterBreak="0">
     <w:nsid w:val="6BDB0362"/>
     <w:multiLevelType w:val="hybridMultilevel"/>
     <w:tmpl w:val="8106327E"/>
@@ -7800,7 +10322,7 @@
       </w:pPr>
     </w:lvl>
   </w:abstractNum>
-  <w:abstractNum w:abstractNumId="3" w15:restartNumberingAfterBreak="0">
+  <w:abstractNum w:abstractNumId="10" w15:restartNumberingAfterBreak="0">
     <w:nsid w:val="6F5F64B1"/>
     <w:multiLevelType w:val="hybridMultilevel"/>
     <w:tmpl w:val="999C60C0"/>
@@ -7889,23 +10411,44 @@
       </w:pPr>
     </w:lvl>
   </w:abstractNum>
-  <w:num w:numId="1">
+  <w:num w:numId="1" w16cid:durableId="629432387">
+    <w:abstractNumId w:val="9"/>
+  </w:num>
+  <w:num w:numId="2" w16cid:durableId="1523518805">
+    <w:abstractNumId w:val="10"/>
+  </w:num>
+  <w:num w:numId="3" w16cid:durableId="2146271132">
     <w:abstractNumId w:val="2"/>
   </w:num>
-  <w:num w:numId="2">
+  <w:num w:numId="4" w16cid:durableId="612054071">
     <w:abstractNumId w:val="3"/>
   </w:num>
-  <w:num w:numId="3">
+  <w:num w:numId="5" w16cid:durableId="217861173">
+    <w:abstractNumId w:val="6"/>
+  </w:num>
+  <w:num w:numId="6" w16cid:durableId="377513664">
     <w:abstractNumId w:val="0"/>
   </w:num>
-  <w:num w:numId="4">
+  <w:num w:numId="7" w16cid:durableId="1891916257">
+    <w:abstractNumId w:val="4"/>
+  </w:num>
+  <w:num w:numId="8" w16cid:durableId="958806310">
     <w:abstractNumId w:val="1"/>
+  </w:num>
+  <w:num w:numId="9" w16cid:durableId="1065297277">
+    <w:abstractNumId w:val="8"/>
+  </w:num>
+  <w:num w:numId="10" w16cid:durableId="1001588696">
+    <w:abstractNumId w:val="5"/>
+  </w:num>
+  <w:num w:numId="11" w16cid:durableId="1987658476">
+    <w:abstractNumId w:val="7"/>
   </w:num>
 </w:numbering>
 </file>
 
 <file path=word/styles.xml><?xml version="1.0" encoding="utf-8"?>
-<w:styles xmlns:mc="http://schemas.openxmlformats.org/markup-compatibility/2006" xmlns:r="http://schemas.openxmlformats.org/officeDocument/2006/relationships" xmlns:w="http://schemas.openxmlformats.org/wordprocessingml/2006/main" xmlns:w14="http://schemas.microsoft.com/office/word/2010/wordml" xmlns:w15="http://schemas.microsoft.com/office/word/2012/wordml" xmlns:w16se="http://schemas.microsoft.com/office/word/2015/wordml/symex" mc:Ignorable="w14 w15 w16se">
+<w:styles xmlns:mc="http://schemas.openxmlformats.org/markup-compatibility/2006" xmlns:r="http://schemas.openxmlformats.org/officeDocument/2006/relationships" xmlns:w="http://schemas.openxmlformats.org/wordprocessingml/2006/main" xmlns:w14="http://schemas.microsoft.com/office/word/2010/wordml" xmlns:w15="http://schemas.microsoft.com/office/word/2012/wordml" xmlns:w16cex="http://schemas.microsoft.com/office/word/2018/wordml/cex" xmlns:w16cid="http://schemas.microsoft.com/office/word/2016/wordml/cid" xmlns:w16="http://schemas.microsoft.com/office/word/2018/wordml" xmlns:w16du="http://schemas.microsoft.com/office/word/2023/wordml/word16du" xmlns:w16sdtdh="http://schemas.microsoft.com/office/word/2020/wordml/sdtdatahash" xmlns:w16sdtfl="http://schemas.microsoft.com/office/word/2024/wordml/sdtformatlock" xmlns:w16se="http://schemas.microsoft.com/office/word/2015/wordml/symex" mc:Ignorable="w14 w15 w16se w16cid w16 w16cex w16sdtdh w16sdtfl w16du">
   <w:docDefaults>
     <w:rPrDefault>
       <w:rPr>
@@ -7917,7 +10460,7 @@
     </w:rPrDefault>
     <w:pPrDefault/>
   </w:docDefaults>
-  <w:latentStyles w:defLockedState="0" w:defUIPriority="99" w:defSemiHidden="0" w:defUnhideWhenUsed="0" w:defQFormat="0" w:count="371">
+  <w:latentStyles w:defLockedState="0" w:defUIPriority="99" w:defSemiHidden="0" w:defUnhideWhenUsed="0" w:defQFormat="0" w:count="376">
     <w:lsdException w:name="Normal" w:uiPriority="0" w:qFormat="1"/>
     <w:lsdException w:name="heading 1" w:uiPriority="9" w:qFormat="1"/>
     <w:lsdException w:name="heading 2" w:semiHidden="1" w:uiPriority="9" w:unhideWhenUsed="1" w:qFormat="1"/>
@@ -8289,6 +10832,11 @@
     <w:lsdException w:name="List Table 5 Dark Accent 6" w:uiPriority="50"/>
     <w:lsdException w:name="List Table 6 Colorful Accent 6" w:uiPriority="51"/>
     <w:lsdException w:name="List Table 7 Colorful Accent 6" w:uiPriority="52"/>
+    <w:lsdException w:name="Mention" w:semiHidden="1" w:unhideWhenUsed="1"/>
+    <w:lsdException w:name="Smart Hyperlink" w:semiHidden="1" w:unhideWhenUsed="1"/>
+    <w:lsdException w:name="Hashtag" w:semiHidden="1" w:unhideWhenUsed="1"/>
+    <w:lsdException w:name="Unresolved Mention" w:semiHidden="1" w:unhideWhenUsed="1"/>
+    <w:lsdException w:name="Smart Link" w:semiHidden="1" w:unhideWhenUsed="1"/>
   </w:latentStyles>
   <w:style w:type="paragraph" w:default="1" w:styleId="Normal">
     <w:name w:val="Normal"/>
@@ -8327,7 +10875,6 @@
   <w:style w:type="character" w:default="1" w:styleId="Fuentedeprrafopredeter">
     <w:name w:val="Default Paragraph Font"/>
     <w:uiPriority w:val="1"/>
-    <w:semiHidden/>
     <w:unhideWhenUsed/>
   </w:style>
   <w:style w:type="table" w:default="1" w:styleId="Tablanormal">
@@ -8911,6 +11458,15 @@
 </file>
 
 <file path=customXml/item1.xml><?xml version="1.0" encoding="utf-8"?>
+<?mso-contentType ?>
+<FormTemplates xmlns="http://schemas.microsoft.com/sharepoint/v3/contenttype/forms">
+  <Display>DocumentLibraryForm</Display>
+  <Edit>DocumentLibraryForm</Edit>
+  <New>DocumentLibraryForm</New>
+</FormTemplates>
+</file>
+
+<file path=customXml/item2.xml><?xml version="1.0" encoding="utf-8"?>
 <ct:contentTypeSchema xmlns:ct="http://schemas.microsoft.com/office/2006/metadata/contentType" xmlns:ma="http://schemas.microsoft.com/office/2006/metadata/properties/metaAttributes" ct:_="" ma:_="" ma:contentTypeName="Documento" ma:contentTypeID="0x010100E96778489EE7714D8BD12CC105EB918B" ma:contentTypeVersion="2" ma:contentTypeDescription="Crear nuevo documento." ma:contentTypeScope="" ma:versionID="416c5c7ae9b5d54d83875cd3c65194e3">
   <xsd:schema xmlns:xsd="http://www.w3.org/2001/XMLSchema" xmlns:xs="http://www.w3.org/2001/XMLSchema" xmlns:p="http://schemas.microsoft.com/office/2006/metadata/properties" xmlns:ns2="126e8a1c-9ea9-435a-ac89-d06c80d62e30" targetNamespace="http://schemas.microsoft.com/office/2006/metadata/properties" ma:root="true" ma:fieldsID="70a237c842677bd850644f8595079f5e" ns2:_="">
     <xsd:import namespace="126e8a1c-9ea9-435a-ac89-d06c80d62e30"/>
@@ -9042,15 +11598,6 @@
 </ct:contentTypeSchema>
 </file>
 
-<file path=customXml/item2.xml><?xml version="1.0" encoding="utf-8"?>
-<?mso-contentType ?>
-<FormTemplates xmlns="http://schemas.microsoft.com/sharepoint/v3/contenttype/forms">
-  <Display>DocumentLibraryForm</Display>
-  <Edit>DocumentLibraryForm</Edit>
-  <New>DocumentLibraryForm</New>
-</FormTemplates>
-</file>
-
 <file path=customXml/item3.xml><?xml version="1.0" encoding="utf-8"?>
 <p:properties xmlns:p="http://schemas.microsoft.com/office/2006/metadata/properties" xmlns:xsi="http://www.w3.org/2001/XMLSchema-instance" xmlns:pc="http://schemas.microsoft.com/office/infopath/2007/PartnerControls">
   <documentManagement/>
@@ -9058,6 +11605,14 @@
 </file>
 
 <file path=customXml/itemProps1.xml><?xml version="1.0" encoding="utf-8"?>
+<ds:datastoreItem xmlns:ds="http://schemas.openxmlformats.org/officeDocument/2006/customXml" ds:itemID="{F3E3E2F7-59E7-4722-B872-D023DC9D1CC1}">
+  <ds:schemaRefs>
+    <ds:schemaRef ds:uri="http://schemas.microsoft.com/sharepoint/v3/contenttype/forms"/>
+  </ds:schemaRefs>
+</ds:datastoreItem>
+</file>
+
+<file path=customXml/itemProps2.xml><?xml version="1.0" encoding="utf-8"?>
 <ds:datastoreItem xmlns:ds="http://schemas.openxmlformats.org/officeDocument/2006/customXml" ds:itemID="{7C9B9CFF-B258-43B4-948A-968A031773F5}">
   <ds:schemaRefs>
     <ds:schemaRef ds:uri="http://schemas.microsoft.com/office/2006/metadata/contentType"/>
@@ -9075,26 +11630,11 @@
 </ds:datastoreItem>
 </file>
 
-<file path=customXml/itemProps2.xml><?xml version="1.0" encoding="utf-8"?>
-<ds:datastoreItem xmlns:ds="http://schemas.openxmlformats.org/officeDocument/2006/customXml" ds:itemID="{F3E3E2F7-59E7-4722-B872-D023DC9D1CC1}">
-  <ds:schemaRefs>
-    <ds:schemaRef ds:uri="http://schemas.microsoft.com/sharepoint/v3/contenttype/forms"/>
-  </ds:schemaRefs>
-</ds:datastoreItem>
-</file>
-
 <file path=customXml/itemProps3.xml><?xml version="1.0" encoding="utf-8"?>
 <ds:datastoreItem xmlns:ds="http://schemas.openxmlformats.org/officeDocument/2006/customXml" ds:itemID="{38174882-579A-45DC-A704-C035A9357F73}">
   <ds:schemaRefs>
-    <ds:schemaRef ds:uri="http://purl.org/dc/elements/1.1/"/>
-    <ds:schemaRef ds:uri="126e8a1c-9ea9-435a-ac89-d06c80d62e30"/>
-    <ds:schemaRef ds:uri="http://purl.org/dc/dcmitype/"/>
-    <ds:schemaRef ds:uri="http://schemas.microsoft.com/office/2006/documentManagement/types"/>
-    <ds:schemaRef ds:uri="http://www.w3.org/XML/1998/namespace"/>
     <ds:schemaRef ds:uri="http://schemas.microsoft.com/office/2006/metadata/properties"/>
     <ds:schemaRef ds:uri="http://schemas.microsoft.com/office/infopath/2007/PartnerControls"/>
-    <ds:schemaRef ds:uri="http://schemas.openxmlformats.org/package/2006/metadata/core-properties"/>
-    <ds:schemaRef ds:uri="http://purl.org/dc/terms/"/>
   </ds:schemaRefs>
 </ds:datastoreItem>
 </file>
--- a/Fase1/Evidencias_Grupales/1.5_GuiaEstudiante_Fase 1_Definicion Proyecto APT.docx
+++ b/Fase1/Evidencias_Grupales/1.5_GuiaEstudiante_Fase 1_Definicion Proyecto APT.docx
@@ -156,7 +156,6 @@
                                 </w:rPr>
                                 <w:t xml:space="preserve">Asignatura </w:t>
                               </w:r>
-                              <w:proofErr w:type="spellStart"/>
                               <w:r>
                                 <w:rPr>
                                   <w:b/>
@@ -166,7 +165,6 @@
                                 </w:rPr>
                                 <w:t>Capstone</w:t>
                               </w:r>
-                              <w:proofErr w:type="spellEnd"/>
                             </w:p>
                           </w:txbxContent>
                         </wps:txbx>
@@ -331,7 +329,6 @@
                           </w:rPr>
                           <w:t xml:space="preserve">Asignatura </w:t>
                         </w:r>
-                        <w:proofErr w:type="spellStart"/>
                         <w:r>
                           <w:rPr>
                             <w:b/>
@@ -341,7 +338,6 @@
                           </w:rPr>
                           <w:t>Capstone</w:t>
                         </w:r>
-                        <w:proofErr w:type="spellEnd"/>
                       </w:p>
                     </w:txbxContent>
                   </v:textbox>
@@ -857,7 +853,6 @@
                 <w:b/>
               </w:rPr>
             </w:pPr>
-            <w:proofErr w:type="spellStart"/>
             <w:r>
               <w:rPr>
                 <w:rFonts w:ascii="Calibri" w:hAnsi="Calibri" w:cs="Arial"/>
@@ -867,43 +862,7 @@
                 <w:szCs w:val="20"/>
                 <w:lang w:eastAsia="es-CL"/>
               </w:rPr>
-              <w:t>SignBridge</w:t>
-            </w:r>
-            <w:proofErr w:type="spellEnd"/>
-            <w:r>
-              <w:rPr>
-                <w:rFonts w:ascii="Calibri" w:hAnsi="Calibri" w:cs="Arial"/>
-                <w:i/>
-                <w:color w:val="548DD4"/>
-                <w:sz w:val="20"/>
-                <w:szCs w:val="20"/>
-                <w:lang w:eastAsia="es-CL"/>
-              </w:rPr>
-              <w:t xml:space="preserve"> — Traductor de Lengua de Señas en tiempo real (</w:t>
-            </w:r>
-            <w:proofErr w:type="spellStart"/>
-            <w:r>
-              <w:rPr>
-                <w:rFonts w:ascii="Calibri" w:hAnsi="Calibri" w:cs="Arial"/>
-                <w:i/>
-                <w:color w:val="548DD4"/>
-                <w:sz w:val="20"/>
-                <w:szCs w:val="20"/>
-                <w:lang w:eastAsia="es-CL"/>
-              </w:rPr>
-              <w:t>on-device</w:t>
-            </w:r>
-            <w:proofErr w:type="spellEnd"/>
-            <w:r>
-              <w:rPr>
-                <w:rFonts w:ascii="Calibri" w:hAnsi="Calibri" w:cs="Arial"/>
-                <w:i/>
-                <w:color w:val="548DD4"/>
-                <w:sz w:val="20"/>
-                <w:szCs w:val="20"/>
-                <w:lang w:eastAsia="es-CL"/>
-              </w:rPr>
-              <w:t>)</w:t>
+              <w:t>SignBridge — Traductor de Lengua de Señas en tiempo real (on-device)</w:t>
             </w:r>
           </w:p>
         </w:tc>
@@ -977,55 +936,7 @@
                 <w:szCs w:val="20"/>
                 <w:lang w:eastAsia="es-CL"/>
               </w:rPr>
-              <w:t>Desarrollo de Software (</w:t>
-            </w:r>
-            <w:proofErr w:type="gramStart"/>
-            <w:r>
-              <w:rPr>
-                <w:rFonts w:ascii="Calibri" w:hAnsi="Calibri" w:cs="Arial"/>
-                <w:i/>
-                <w:color w:val="548DD4"/>
-                <w:sz w:val="20"/>
-                <w:szCs w:val="20"/>
-                <w:lang w:eastAsia="es-CL"/>
-              </w:rPr>
-              <w:t>app</w:t>
-            </w:r>
-            <w:proofErr w:type="gramEnd"/>
-            <w:r>
-              <w:rPr>
-                <w:rFonts w:ascii="Calibri" w:hAnsi="Calibri" w:cs="Arial"/>
-                <w:i/>
-                <w:color w:val="548DD4"/>
-                <w:sz w:val="20"/>
-                <w:szCs w:val="20"/>
-                <w:lang w:eastAsia="es-CL"/>
-              </w:rPr>
-              <w:t xml:space="preserve"> móvil, integración con </w:t>
-            </w:r>
-            <w:proofErr w:type="spellStart"/>
-            <w:r>
-              <w:rPr>
-                <w:rFonts w:ascii="Calibri" w:hAnsi="Calibri" w:cs="Arial"/>
-                <w:i/>
-                <w:color w:val="548DD4"/>
-                <w:sz w:val="20"/>
-                <w:szCs w:val="20"/>
-                <w:lang w:eastAsia="es-CL"/>
-              </w:rPr>
-              <w:t>APIs</w:t>
-            </w:r>
-            <w:proofErr w:type="spellEnd"/>
-            <w:r>
-              <w:rPr>
-                <w:rFonts w:ascii="Calibri" w:hAnsi="Calibri" w:cs="Arial"/>
-                <w:i/>
-                <w:color w:val="548DD4"/>
-                <w:sz w:val="20"/>
-                <w:szCs w:val="20"/>
-                <w:lang w:eastAsia="es-CL"/>
-              </w:rPr>
-              <w:t>).</w:t>
+              <w:t>Desarrollo de Software (app móvil, integración con APIs).</w:t>
             </w:r>
           </w:p>
           <w:p>
@@ -1053,31 +964,7 @@
                 <w:szCs w:val="20"/>
                 <w:lang w:eastAsia="es-CL"/>
               </w:rPr>
-              <w:t xml:space="preserve">Datos e Inteligencia/IA (visión por computadora y clasificación con modelos </w:t>
-            </w:r>
-            <w:proofErr w:type="spellStart"/>
-            <w:r>
-              <w:rPr>
-                <w:rFonts w:ascii="Calibri" w:hAnsi="Calibri" w:cs="Arial"/>
-                <w:i/>
-                <w:color w:val="548DD4"/>
-                <w:sz w:val="20"/>
-                <w:szCs w:val="20"/>
-                <w:lang w:eastAsia="es-CL"/>
-              </w:rPr>
-              <w:t>TFLite</w:t>
-            </w:r>
-            <w:proofErr w:type="spellEnd"/>
-            <w:r>
-              <w:rPr>
-                <w:rFonts w:ascii="Calibri" w:hAnsi="Calibri" w:cs="Arial"/>
-                <w:i/>
-                <w:color w:val="548DD4"/>
-                <w:sz w:val="20"/>
-                <w:szCs w:val="20"/>
-                <w:lang w:eastAsia="es-CL"/>
-              </w:rPr>
-              <w:t>).</w:t>
+              <w:t>Datos e Inteligencia/IA (visión por computadora y clasificación con modelos TFLite).</w:t>
             </w:r>
           </w:p>
           <w:p>
@@ -1105,55 +992,7 @@
                 <w:szCs w:val="20"/>
                 <w:lang w:eastAsia="es-CL"/>
               </w:rPr>
-              <w:t xml:space="preserve">Arquitectura y Servicios Cloud/DevOps (pipeline, almacenamiento y servicios gratuitos tipo </w:t>
-            </w:r>
-            <w:proofErr w:type="spellStart"/>
-            <w:r>
-              <w:rPr>
-                <w:rFonts w:ascii="Calibri" w:hAnsi="Calibri" w:cs="Arial"/>
-                <w:i/>
-                <w:color w:val="548DD4"/>
-                <w:sz w:val="20"/>
-                <w:szCs w:val="20"/>
-                <w:lang w:eastAsia="es-CL"/>
-              </w:rPr>
-              <w:t>Firebase</w:t>
-            </w:r>
-            <w:proofErr w:type="spellEnd"/>
-            <w:r>
-              <w:rPr>
-                <w:rFonts w:ascii="Calibri" w:hAnsi="Calibri" w:cs="Arial"/>
-                <w:i/>
-                <w:color w:val="548DD4"/>
-                <w:sz w:val="20"/>
-                <w:szCs w:val="20"/>
-                <w:lang w:eastAsia="es-CL"/>
-              </w:rPr>
-              <w:t>/</w:t>
-            </w:r>
-            <w:proofErr w:type="spellStart"/>
-            <w:r>
-              <w:rPr>
-                <w:rFonts w:ascii="Calibri" w:hAnsi="Calibri" w:cs="Arial"/>
-                <w:i/>
-                <w:color w:val="548DD4"/>
-                <w:sz w:val="20"/>
-                <w:szCs w:val="20"/>
-                <w:lang w:eastAsia="es-CL"/>
-              </w:rPr>
-              <w:t>Supabase</w:t>
-            </w:r>
-            <w:proofErr w:type="spellEnd"/>
-            <w:r>
-              <w:rPr>
-                <w:rFonts w:ascii="Calibri" w:hAnsi="Calibri" w:cs="Arial"/>
-                <w:i/>
-                <w:color w:val="548DD4"/>
-                <w:sz w:val="20"/>
-                <w:szCs w:val="20"/>
-                <w:lang w:eastAsia="es-CL"/>
-              </w:rPr>
-              <w:t>).</w:t>
+              <w:t>Arquitectura y Servicios Cloud/DevOps (pipeline, almacenamiento y servicios gratuitos tipo Firebase/Supabase).</w:t>
             </w:r>
           </w:p>
           <w:p>
@@ -1317,33 +1156,7 @@
                 <w:lang w:val="es-ES" w:eastAsia="es-CL"/>
               </w:rPr>
               <w:lastRenderedPageBreak/>
-              <w:t xml:space="preserve">Modelar y administrar bases de datos; diseñar esquemas y consultas para persistencia de datos de la </w:t>
-            </w:r>
-            <w:proofErr w:type="gramStart"/>
-            <w:r>
-              <w:rPr>
-                <w:rFonts w:ascii="Calibri" w:hAnsi="Calibri" w:cs="Arial"/>
-                <w:i/>
-                <w:iCs/>
-                <w:color w:val="548DD4"/>
-                <w:sz w:val="20"/>
-                <w:szCs w:val="20"/>
-                <w:lang w:val="es-ES" w:eastAsia="es-CL"/>
-              </w:rPr>
-              <w:t>app</w:t>
-            </w:r>
-            <w:proofErr w:type="gramEnd"/>
-            <w:r>
-              <w:rPr>
-                <w:rFonts w:ascii="Calibri" w:hAnsi="Calibri" w:cs="Arial"/>
-                <w:i/>
-                <w:iCs/>
-                <w:color w:val="548DD4"/>
-                <w:sz w:val="20"/>
-                <w:szCs w:val="20"/>
-                <w:lang w:val="es-ES" w:eastAsia="es-CL"/>
-              </w:rPr>
-              <w:t>.</w:t>
+              <w:t>Modelar y administrar bases de datos; diseñar esquemas y consultas para persistencia de datos de la app.</w:t>
             </w:r>
           </w:p>
           <w:p>
@@ -1387,14 +1200,11 @@
                 <w:szCs w:val="20"/>
                 <w:lang w:val="es-ES" w:eastAsia="es-CL"/>
               </w:rPr>
-              <w:t xml:space="preserve">ML </w:t>
-            </w:r>
-            <w:proofErr w:type="spellStart"/>
-            <w:r>
-              <w:rPr>
-                <w:rFonts w:ascii="Calibri" w:hAnsi="Calibri" w:cs="Arial"/>
-                <w:b/>
-                <w:bCs/>
+              <w:t>ML on-device</w:t>
+            </w:r>
+            <w:r>
+              <w:rPr>
+                <w:rFonts w:ascii="Calibri" w:hAnsi="Calibri" w:cs="Arial"/>
                 <w:i/>
                 <w:iCs/>
                 <w:color w:val="548DD4"/>
@@ -1402,46 +1212,7 @@
                 <w:szCs w:val="20"/>
                 <w:lang w:val="es-ES" w:eastAsia="es-CL"/>
               </w:rPr>
-              <w:t>on-device</w:t>
-            </w:r>
-            <w:proofErr w:type="spellEnd"/>
-            <w:r>
-              <w:rPr>
-                <w:rFonts w:ascii="Calibri" w:hAnsi="Calibri" w:cs="Arial"/>
-                <w:i/>
-                <w:iCs/>
-                <w:color w:val="548DD4"/>
-                <w:sz w:val="20"/>
-                <w:szCs w:val="20"/>
-                <w:lang w:val="es-ES" w:eastAsia="es-CL"/>
-              </w:rPr>
-              <w:t xml:space="preserve"> (optimización y despliegue con </w:t>
-            </w:r>
-            <w:proofErr w:type="spellStart"/>
-            <w:r>
-              <w:rPr>
-                <w:rFonts w:ascii="Calibri" w:hAnsi="Calibri" w:cs="Arial"/>
-                <w:i/>
-                <w:iCs/>
-                <w:color w:val="548DD4"/>
-                <w:sz w:val="20"/>
-                <w:szCs w:val="20"/>
-                <w:lang w:val="es-ES" w:eastAsia="es-CL"/>
-              </w:rPr>
-              <w:t>TensorFlow</w:t>
-            </w:r>
-            <w:proofErr w:type="spellEnd"/>
-            <w:r>
-              <w:rPr>
-                <w:rFonts w:ascii="Calibri" w:hAnsi="Calibri" w:cs="Arial"/>
-                <w:i/>
-                <w:iCs/>
-                <w:color w:val="548DD4"/>
-                <w:sz w:val="20"/>
-                <w:szCs w:val="20"/>
-                <w:lang w:val="es-ES" w:eastAsia="es-CL"/>
-              </w:rPr>
-              <w:t xml:space="preserve"> Lite).</w:t>
+              <w:t xml:space="preserve"> (optimización y despliegue con TensorFlow Lite).</w:t>
             </w:r>
           </w:p>
           <w:p>
@@ -1473,7 +1244,6 @@
               </w:rPr>
               <w:t xml:space="preserve">Integrar </w:t>
             </w:r>
-            <w:proofErr w:type="spellStart"/>
             <w:r>
               <w:rPr>
                 <w:rFonts w:ascii="Calibri" w:hAnsi="Calibri" w:cs="Arial"/>
@@ -1488,7 +1258,6 @@
               </w:rPr>
               <w:t>APIs</w:t>
             </w:r>
-            <w:proofErr w:type="spellEnd"/>
             <w:r>
               <w:rPr>
                 <w:rFonts w:ascii="Calibri" w:hAnsi="Calibri" w:cs="Arial"/>
@@ -1499,59 +1268,7 @@
                 <w:szCs w:val="20"/>
                 <w:lang w:val="es-ES" w:eastAsia="es-CL"/>
               </w:rPr>
-              <w:t xml:space="preserve"> y servicios </w:t>
-            </w:r>
-            <w:proofErr w:type="spellStart"/>
-            <w:r>
-              <w:rPr>
-                <w:rFonts w:ascii="Calibri" w:hAnsi="Calibri" w:cs="Arial"/>
-                <w:i/>
-                <w:iCs/>
-                <w:color w:val="548DD4"/>
-                <w:sz w:val="20"/>
-                <w:szCs w:val="20"/>
-                <w:lang w:val="es-ES" w:eastAsia="es-CL"/>
-              </w:rPr>
-              <w:t>cloud</w:t>
-            </w:r>
-            <w:proofErr w:type="spellEnd"/>
-            <w:r>
-              <w:rPr>
-                <w:rFonts w:ascii="Calibri" w:hAnsi="Calibri" w:cs="Arial"/>
-                <w:i/>
-                <w:iCs/>
-                <w:color w:val="548DD4"/>
-                <w:sz w:val="20"/>
-                <w:szCs w:val="20"/>
-                <w:lang w:val="es-ES" w:eastAsia="es-CL"/>
-              </w:rPr>
-              <w:t xml:space="preserve"> </w:t>
-            </w:r>
-            <w:proofErr w:type="gramStart"/>
-            <w:r>
-              <w:rPr>
-                <w:rFonts w:ascii="Calibri" w:hAnsi="Calibri" w:cs="Arial"/>
-                <w:i/>
-                <w:iCs/>
-                <w:color w:val="548DD4"/>
-                <w:sz w:val="20"/>
-                <w:szCs w:val="20"/>
-                <w:lang w:val="es-ES" w:eastAsia="es-CL"/>
-              </w:rPr>
-              <w:t>( almacenamiento</w:t>
-            </w:r>
-            <w:proofErr w:type="gramEnd"/>
-            <w:r>
-              <w:rPr>
-                <w:rFonts w:ascii="Calibri" w:hAnsi="Calibri" w:cs="Arial"/>
-                <w:i/>
-                <w:iCs/>
-                <w:color w:val="548DD4"/>
-                <w:sz w:val="20"/>
-                <w:szCs w:val="20"/>
-                <w:lang w:val="es-ES" w:eastAsia="es-CL"/>
-              </w:rPr>
-              <w:t xml:space="preserve"> y mensajería).</w:t>
+              <w:t xml:space="preserve"> y servicios cloud ( almacenamiento y mensajería).</w:t>
             </w:r>
           </w:p>
           <w:p>
@@ -1581,9 +1298,8 @@
                 <w:szCs w:val="20"/>
                 <w:lang w:val="es-ES" w:eastAsia="es-CL"/>
               </w:rPr>
-              <w:t xml:space="preserve">Diseñar arquitectura de aplicación </w:t>
-            </w:r>
-            <w:proofErr w:type="gramStart"/>
+              <w:t xml:space="preserve">Diseñar arquitectura de aplicación móvil </w:t>
+            </w:r>
             <w:r>
               <w:rPr>
                 <w:rFonts w:ascii="Calibri" w:hAnsi="Calibri" w:cs="Arial"/>
@@ -1594,21 +1310,8 @@
                 <w:szCs w:val="20"/>
                 <w:lang w:val="es-ES" w:eastAsia="es-CL"/>
               </w:rPr>
-              <w:t xml:space="preserve">móvil </w:t>
-            </w:r>
-            <w:r>
-              <w:rPr>
-                <w:rFonts w:ascii="Calibri" w:hAnsi="Calibri" w:cs="Arial"/>
-                <w:i/>
-                <w:iCs/>
-                <w:color w:val="548DD4"/>
-                <w:sz w:val="20"/>
-                <w:szCs w:val="20"/>
-                <w:lang w:val="es-ES" w:eastAsia="es-CL"/>
-              </w:rPr>
               <w:t>.</w:t>
             </w:r>
-            <w:proofErr w:type="gramEnd"/>
           </w:p>
           <w:p>
             <w:pPr>
@@ -1663,33 +1366,7 @@
                 <w:szCs w:val="20"/>
                 <w:lang w:val="es-ES" w:eastAsia="es-CL"/>
               </w:rPr>
-              <w:t xml:space="preserve"> del software y realizar </w:t>
-            </w:r>
-            <w:proofErr w:type="spellStart"/>
-            <w:r>
-              <w:rPr>
-                <w:rFonts w:ascii="Calibri" w:hAnsi="Calibri" w:cs="Arial"/>
-                <w:i/>
-                <w:iCs/>
-                <w:color w:val="548DD4"/>
-                <w:sz w:val="20"/>
-                <w:szCs w:val="20"/>
-                <w:lang w:val="es-ES" w:eastAsia="es-CL"/>
-              </w:rPr>
-              <w:t>observabilidad</w:t>
-            </w:r>
-            <w:proofErr w:type="spellEnd"/>
-            <w:r>
-              <w:rPr>
-                <w:rFonts w:ascii="Calibri" w:hAnsi="Calibri" w:cs="Arial"/>
-                <w:i/>
-                <w:iCs/>
-                <w:color w:val="548DD4"/>
-                <w:sz w:val="20"/>
-                <w:szCs w:val="20"/>
-                <w:lang w:val="es-ES" w:eastAsia="es-CL"/>
-              </w:rPr>
-              <w:t xml:space="preserve"> básica.</w:t>
+              <w:t xml:space="preserve"> del software y realizar observabilidad básica.</w:t>
             </w:r>
           </w:p>
           <w:p>
@@ -2259,9 +1936,20 @@
                 <w:szCs w:val="20"/>
                 <w:lang w:eastAsia="es-CL"/>
               </w:rPr>
-              <w:t xml:space="preserve">ML </w:t>
-            </w:r>
-            <w:proofErr w:type="spellStart"/>
+              <w:t>ML on-device</w:t>
+            </w:r>
+            <w:r>
+              <w:rPr>
+                <w:rFonts w:ascii="Calibri" w:hAnsi="Calibri" w:cs="Arial"/>
+                <w:i/>
+                <w:iCs/>
+                <w:color w:val="548DD4"/>
+                <w:sz w:val="20"/>
+                <w:szCs w:val="20"/>
+                <w:lang w:eastAsia="es-CL"/>
+              </w:rPr>
+              <w:t xml:space="preserve">, arquitectura cloud y </w:t>
+            </w:r>
             <w:r>
               <w:rPr>
                 <w:rFonts w:ascii="Calibri" w:hAnsi="Calibri" w:cs="Arial"/>
@@ -2274,12 +1962,13 @@
                 <w:szCs w:val="20"/>
                 <w:lang w:eastAsia="es-CL"/>
               </w:rPr>
-              <w:t>on-device</w:t>
-            </w:r>
-            <w:proofErr w:type="spellEnd"/>
-            <w:r>
-              <w:rPr>
-                <w:rFonts w:ascii="Calibri" w:hAnsi="Calibri" w:cs="Arial"/>
+              <w:t>accesibilidad</w:t>
+            </w:r>
+            <w:r>
+              <w:rPr>
+                <w:rFonts w:ascii="Calibri" w:hAnsi="Calibri" w:cs="Arial"/>
+                <w:b/>
+                <w:bCs/>
                 <w:i/>
                 <w:iCs/>
                 <w:color w:val="548DD4"/>
@@ -2287,12 +1976,13 @@
                 <w:szCs w:val="20"/>
                 <w:lang w:eastAsia="es-CL"/>
               </w:rPr>
-              <w:t xml:space="preserve">, arquitectura </w:t>
-            </w:r>
-            <w:proofErr w:type="spellStart"/>
-            <w:r>
-              <w:rPr>
-                <w:rFonts w:ascii="Calibri" w:hAnsi="Calibri" w:cs="Arial"/>
+              <w:t xml:space="preserve"> </w:t>
+            </w:r>
+            <w:r>
+              <w:rPr>
+                <w:rFonts w:ascii="Calibri" w:hAnsi="Calibri" w:cs="Arial"/>
+                <w:b/>
+                <w:bCs/>
                 <w:i/>
                 <w:iCs/>
                 <w:color w:val="548DD4"/>
@@ -2300,9 +1990,8 @@
                 <w:szCs w:val="20"/>
                 <w:lang w:eastAsia="es-CL"/>
               </w:rPr>
-              <w:t>cloud</w:t>
-            </w:r>
-            <w:proofErr w:type="spellEnd"/>
+              <w:t>digital</w:t>
+            </w:r>
             <w:r>
               <w:rPr>
                 <w:rFonts w:ascii="Calibri" w:hAnsi="Calibri" w:cs="Arial"/>
@@ -2313,7 +2002,33 @@
                 <w:szCs w:val="20"/>
                 <w:lang w:eastAsia="es-CL"/>
               </w:rPr>
-              <w:t xml:space="preserve"> y </w:t>
+              <w:t>, competencias clave en la industria actual.</w:t>
+            </w:r>
+          </w:p>
+          <w:p>
+            <w:pPr>
+              <w:jc w:val="both"/>
+              <w:rPr>
+                <w:rFonts w:ascii="Calibri" w:hAnsi="Calibri" w:cs="Arial"/>
+                <w:i/>
+                <w:iCs/>
+                <w:color w:val="548DD4"/>
+                <w:sz w:val="20"/>
+                <w:szCs w:val="20"/>
+                <w:lang w:eastAsia="es-CL"/>
+              </w:rPr>
+            </w:pPr>
+            <w:r>
+              <w:rPr>
+                <w:rFonts w:ascii="Calibri" w:hAnsi="Calibri" w:cs="Arial"/>
+                <w:i/>
+                <w:iCs/>
+                <w:color w:val="548DD4"/>
+                <w:sz w:val="20"/>
+                <w:szCs w:val="20"/>
+                <w:lang w:eastAsia="es-CL"/>
+              </w:rPr>
+              <w:br/>
             </w:r>
             <w:r>
               <w:rPr>
@@ -2327,7 +2042,45 @@
                 <w:szCs w:val="20"/>
                 <w:lang w:eastAsia="es-CL"/>
               </w:rPr>
-              <w:t>accesibilidad</w:t>
+              <w:t>A quién impacta:</w:t>
+            </w:r>
+            <w:r>
+              <w:rPr>
+                <w:rFonts w:ascii="Calibri" w:hAnsi="Calibri" w:cs="Arial"/>
+                <w:i/>
+                <w:iCs/>
+                <w:color w:val="548DD4"/>
+                <w:sz w:val="20"/>
+                <w:szCs w:val="20"/>
+                <w:lang w:eastAsia="es-CL"/>
+              </w:rPr>
+              <w:t xml:space="preserve"> personas sordas y sus redes cercanas, docentes, servicios de atención a público, equipos clínicos y administrativos que requieren interacciones rápidas y confiables.</w:t>
+            </w:r>
+          </w:p>
+          <w:p>
+            <w:pPr>
+              <w:jc w:val="both"/>
+              <w:rPr>
+                <w:rFonts w:ascii="Calibri" w:hAnsi="Calibri" w:cs="Arial"/>
+                <w:i/>
+                <w:iCs/>
+                <w:color w:val="548DD4"/>
+                <w:sz w:val="20"/>
+                <w:szCs w:val="20"/>
+                <w:lang w:eastAsia="es-CL"/>
+              </w:rPr>
+            </w:pPr>
+            <w:r>
+              <w:rPr>
+                <w:rFonts w:ascii="Calibri" w:hAnsi="Calibri" w:cs="Arial"/>
+                <w:i/>
+                <w:iCs/>
+                <w:color w:val="548DD4"/>
+                <w:sz w:val="20"/>
+                <w:szCs w:val="20"/>
+                <w:lang w:eastAsia="es-CL"/>
+              </w:rPr>
+              <w:br/>
             </w:r>
             <w:r>
               <w:rPr>
@@ -2341,13 +2094,11 @@
                 <w:szCs w:val="20"/>
                 <w:lang w:eastAsia="es-CL"/>
               </w:rPr>
-              <w:t xml:space="preserve"> </w:t>
-            </w:r>
-            <w:r>
-              <w:rPr>
-                <w:rFonts w:ascii="Calibri" w:hAnsi="Calibri" w:cs="Arial"/>
-                <w:b/>
-                <w:bCs/>
+              <w:t>Aporte de valor:</w:t>
+            </w:r>
+            <w:r>
+              <w:rPr>
+                <w:rFonts w:ascii="Calibri" w:hAnsi="Calibri" w:cs="Arial"/>
                 <w:i/>
                 <w:iCs/>
                 <w:color w:val="548DD4"/>
@@ -2355,149 +2106,7 @@
                 <w:szCs w:val="20"/>
                 <w:lang w:eastAsia="es-CL"/>
               </w:rPr>
-              <w:t>digital</w:t>
-            </w:r>
-            <w:r>
-              <w:rPr>
-                <w:rFonts w:ascii="Calibri" w:hAnsi="Calibri" w:cs="Arial"/>
-                <w:i/>
-                <w:iCs/>
-                <w:color w:val="548DD4"/>
-                <w:sz w:val="20"/>
-                <w:szCs w:val="20"/>
-                <w:lang w:eastAsia="es-CL"/>
-              </w:rPr>
-              <w:t>, competencias clave en la industria actual.</w:t>
-            </w:r>
-          </w:p>
-          <w:p>
-            <w:pPr>
-              <w:jc w:val="both"/>
-              <w:rPr>
-                <w:rFonts w:ascii="Calibri" w:hAnsi="Calibri" w:cs="Arial"/>
-                <w:i/>
-                <w:iCs/>
-                <w:color w:val="548DD4"/>
-                <w:sz w:val="20"/>
-                <w:szCs w:val="20"/>
-                <w:lang w:eastAsia="es-CL"/>
-              </w:rPr>
-            </w:pPr>
-            <w:r>
-              <w:rPr>
-                <w:rFonts w:ascii="Calibri" w:hAnsi="Calibri" w:cs="Arial"/>
-                <w:i/>
-                <w:iCs/>
-                <w:color w:val="548DD4"/>
-                <w:sz w:val="20"/>
-                <w:szCs w:val="20"/>
-                <w:lang w:eastAsia="es-CL"/>
-              </w:rPr>
-              <w:br/>
-            </w:r>
-            <w:r>
-              <w:rPr>
-                <w:rFonts w:ascii="Calibri" w:hAnsi="Calibri" w:cs="Arial"/>
-                <w:b/>
-                <w:bCs/>
-                <w:i/>
-                <w:iCs/>
-                <w:color w:val="548DD4"/>
-                <w:sz w:val="20"/>
-                <w:szCs w:val="20"/>
-                <w:lang w:eastAsia="es-CL"/>
-              </w:rPr>
-              <w:t>A quién impacta:</w:t>
-            </w:r>
-            <w:r>
-              <w:rPr>
-                <w:rFonts w:ascii="Calibri" w:hAnsi="Calibri" w:cs="Arial"/>
-                <w:i/>
-                <w:iCs/>
-                <w:color w:val="548DD4"/>
-                <w:sz w:val="20"/>
-                <w:szCs w:val="20"/>
-                <w:lang w:eastAsia="es-CL"/>
-              </w:rPr>
-              <w:t xml:space="preserve"> personas sordas y sus redes cercanas, docentes, servicios de atención a público, equipos clínicos y administrativos que requieren interacciones rápidas y confiables.</w:t>
-            </w:r>
-          </w:p>
-          <w:p>
-            <w:pPr>
-              <w:jc w:val="both"/>
-              <w:rPr>
-                <w:rFonts w:ascii="Calibri" w:hAnsi="Calibri" w:cs="Arial"/>
-                <w:i/>
-                <w:iCs/>
-                <w:color w:val="548DD4"/>
-                <w:sz w:val="20"/>
-                <w:szCs w:val="20"/>
-                <w:lang w:eastAsia="es-CL"/>
-              </w:rPr>
-            </w:pPr>
-            <w:r>
-              <w:rPr>
-                <w:rFonts w:ascii="Calibri" w:hAnsi="Calibri" w:cs="Arial"/>
-                <w:i/>
-                <w:iCs/>
-                <w:color w:val="548DD4"/>
-                <w:sz w:val="20"/>
-                <w:szCs w:val="20"/>
-                <w:lang w:eastAsia="es-CL"/>
-              </w:rPr>
-              <w:br/>
-            </w:r>
-            <w:r>
-              <w:rPr>
-                <w:rFonts w:ascii="Calibri" w:hAnsi="Calibri" w:cs="Arial"/>
-                <w:b/>
-                <w:bCs/>
-                <w:i/>
-                <w:iCs/>
-                <w:color w:val="548DD4"/>
-                <w:sz w:val="20"/>
-                <w:szCs w:val="20"/>
-                <w:lang w:eastAsia="es-CL"/>
-              </w:rPr>
-              <w:t>Aporte de valor:</w:t>
-            </w:r>
-            <w:r>
-              <w:rPr>
-                <w:rFonts w:ascii="Calibri" w:hAnsi="Calibri" w:cs="Arial"/>
-                <w:i/>
-                <w:iCs/>
-                <w:color w:val="548DD4"/>
-                <w:sz w:val="20"/>
-                <w:szCs w:val="20"/>
-                <w:lang w:eastAsia="es-CL"/>
-              </w:rPr>
-              <w:t xml:space="preserve"> una </w:t>
-            </w:r>
-            <w:proofErr w:type="gramStart"/>
-            <w:r>
-              <w:rPr>
-                <w:rFonts w:ascii="Calibri" w:hAnsi="Calibri" w:cs="Arial"/>
-                <w:i/>
-                <w:iCs/>
-                <w:color w:val="548DD4"/>
-                <w:sz w:val="20"/>
-                <w:szCs w:val="20"/>
-                <w:lang w:eastAsia="es-CL"/>
-              </w:rPr>
-              <w:t>app</w:t>
-            </w:r>
-            <w:proofErr w:type="gramEnd"/>
-            <w:r>
-              <w:rPr>
-                <w:rFonts w:ascii="Calibri" w:hAnsi="Calibri" w:cs="Arial"/>
-                <w:i/>
-                <w:iCs/>
-                <w:color w:val="548DD4"/>
-                <w:sz w:val="20"/>
-                <w:szCs w:val="20"/>
-                <w:lang w:eastAsia="es-CL"/>
-              </w:rPr>
-              <w:t xml:space="preserve"> móvil </w:t>
+              <w:t xml:space="preserve"> una app móvil </w:t>
             </w:r>
             <w:r>
               <w:rPr>
@@ -2775,33 +2384,8 @@
                 <w:szCs w:val="20"/>
                 <w:lang w:val="es-ES" w:eastAsia="es-CL"/>
               </w:rPr>
-              <w:t xml:space="preserve">Captura con cámara; extracción de </w:t>
-            </w:r>
-            <w:proofErr w:type="spellStart"/>
-            <w:r>
-              <w:rPr>
-                <w:rFonts w:ascii="Calibri" w:hAnsi="Calibri" w:cs="Arial"/>
-                <w:i/>
-                <w:color w:val="548DD4"/>
-                <w:sz w:val="20"/>
-                <w:szCs w:val="20"/>
-                <w:lang w:val="es-ES" w:eastAsia="es-CL"/>
-              </w:rPr>
-              <w:t>landmarks</w:t>
-            </w:r>
-            <w:proofErr w:type="spellEnd"/>
-            <w:r>
-              <w:rPr>
-                <w:rFonts w:ascii="Calibri" w:hAnsi="Calibri" w:cs="Arial"/>
-                <w:i/>
-                <w:color w:val="548DD4"/>
-                <w:sz w:val="20"/>
-                <w:szCs w:val="20"/>
-                <w:lang w:val="es-ES" w:eastAsia="es-CL"/>
-              </w:rPr>
-              <w:t xml:space="preserve"> (ej. </w:t>
-            </w:r>
-            <w:proofErr w:type="spellStart"/>
+              <w:t xml:space="preserve">Captura con cámara; extracción de landmarks (ej. </w:t>
+            </w:r>
             <w:r>
               <w:rPr>
                 <w:rFonts w:ascii="Calibri" w:hAnsi="Calibri" w:cs="Arial"/>
@@ -2815,7 +2399,6 @@
               </w:rPr>
               <w:t>MediaPipe</w:t>
             </w:r>
-            <w:proofErr w:type="spellEnd"/>
             <w:r>
               <w:rPr>
                 <w:rFonts w:ascii="Calibri" w:hAnsi="Calibri" w:cs="Arial"/>
@@ -2855,7 +2438,6 @@
               </w:rPr>
               <w:t xml:space="preserve">Clasificación con un modelo </w:t>
             </w:r>
-            <w:proofErr w:type="spellStart"/>
             <w:r>
               <w:rPr>
                 <w:rFonts w:ascii="Calibri" w:hAnsi="Calibri" w:cs="Arial"/>
@@ -2867,21 +2449,7 @@
                 <w:szCs w:val="20"/>
                 <w:lang w:val="es-ES" w:eastAsia="es-CL"/>
               </w:rPr>
-              <w:t>TensorFlow</w:t>
-            </w:r>
-            <w:proofErr w:type="spellEnd"/>
-            <w:r>
-              <w:rPr>
-                <w:rFonts w:ascii="Calibri" w:hAnsi="Calibri" w:cs="Arial"/>
-                <w:b/>
-                <w:bCs/>
-                <w:i/>
-                <w:color w:val="548DD4"/>
-                <w:sz w:val="20"/>
-                <w:szCs w:val="20"/>
-                <w:lang w:val="es-ES" w:eastAsia="es-CL"/>
-              </w:rPr>
-              <w:t xml:space="preserve"> Lite</w:t>
+              <w:t>TensorFlow Lite</w:t>
             </w:r>
             <w:r>
               <w:rPr>
@@ -2920,31 +2488,7 @@
                 <w:szCs w:val="20"/>
                 <w:lang w:val="es-ES" w:eastAsia="es-CL"/>
               </w:rPr>
-              <w:t xml:space="preserve">Interfaz accesible (contraste, tipografías legibles, </w:t>
-            </w:r>
-            <w:proofErr w:type="spellStart"/>
-            <w:r>
-              <w:rPr>
-                <w:rFonts w:ascii="Calibri" w:hAnsi="Calibri" w:cs="Arial"/>
-                <w:i/>
-                <w:color w:val="548DD4"/>
-                <w:sz w:val="20"/>
-                <w:szCs w:val="20"/>
-                <w:lang w:val="es-ES" w:eastAsia="es-CL"/>
-              </w:rPr>
-              <w:t>feedback</w:t>
-            </w:r>
-            <w:proofErr w:type="spellEnd"/>
-            <w:r>
-              <w:rPr>
-                <w:rFonts w:ascii="Calibri" w:hAnsi="Calibri" w:cs="Arial"/>
-                <w:i/>
-                <w:color w:val="548DD4"/>
-                <w:sz w:val="20"/>
-                <w:szCs w:val="20"/>
-                <w:lang w:val="es-ES" w:eastAsia="es-CL"/>
-              </w:rPr>
-              <w:t xml:space="preserve"> por voz), almacenamiento mínimo y respetuoso de la privacidad.</w:t>
+              <w:t>Interfaz accesible (contraste, tipografías legibles, feedback por voz), almacenamiento mínimo y respetuoso de la privacidad.</w:t>
             </w:r>
           </w:p>
           <w:p>
@@ -3008,31 +2552,7 @@
                 <w:szCs w:val="20"/>
                 <w:lang w:val="es-ES" w:eastAsia="es-CL"/>
               </w:rPr>
-              <w:t xml:space="preserve"> al operar offline, la </w:t>
-            </w:r>
-            <w:proofErr w:type="gramStart"/>
-            <w:r>
-              <w:rPr>
-                <w:rFonts w:ascii="Calibri" w:hAnsi="Calibri" w:cs="Arial"/>
-                <w:i/>
-                <w:color w:val="548DD4"/>
-                <w:sz w:val="20"/>
-                <w:szCs w:val="20"/>
-                <w:lang w:val="es-ES" w:eastAsia="es-CL"/>
-              </w:rPr>
-              <w:t>app</w:t>
-            </w:r>
-            <w:proofErr w:type="gramEnd"/>
-            <w:r>
-              <w:rPr>
-                <w:rFonts w:ascii="Calibri" w:hAnsi="Calibri" w:cs="Arial"/>
-                <w:i/>
-                <w:color w:val="548DD4"/>
-                <w:sz w:val="20"/>
-                <w:szCs w:val="20"/>
-                <w:lang w:val="es-ES" w:eastAsia="es-CL"/>
-              </w:rPr>
-              <w:t xml:space="preserve"> es usable en terreno; al limitar el alcance a un vocabulario acotado, se obtiene un MVP demostrable en el semestre, escalable luego a más señas/gestos.</w:t>
+              <w:t xml:space="preserve"> al operar offline, la app es usable en terreno; al limitar el alcance a un vocabulario acotado, se obtiene un MVP demostrable en el semestre, escalable luego a más señas/gestos.</w:t>
             </w:r>
           </w:p>
           <w:p>
@@ -3205,57 +2725,18 @@
                 <w:szCs w:val="20"/>
                 <w:lang w:val="es-ES" w:eastAsia="es-CL"/>
               </w:rPr>
-              <w:t xml:space="preserve">despliegue </w:t>
-            </w:r>
-            <w:proofErr w:type="spellStart"/>
-            <w:r>
-              <w:rPr>
-                <w:rFonts w:ascii="Calibri" w:hAnsi="Calibri" w:cs="Arial"/>
-                <w:b/>
-                <w:bCs/>
-                <w:i/>
-                <w:color w:val="548DD4"/>
-                <w:sz w:val="20"/>
-                <w:szCs w:val="20"/>
-                <w:lang w:val="es-ES" w:eastAsia="es-CL"/>
-              </w:rPr>
-              <w:t>on-device</w:t>
-            </w:r>
-            <w:proofErr w:type="spellEnd"/>
-            <w:r>
-              <w:rPr>
-                <w:rFonts w:ascii="Calibri" w:hAnsi="Calibri" w:cs="Arial"/>
-                <w:i/>
-                <w:color w:val="548DD4"/>
-                <w:sz w:val="20"/>
-                <w:szCs w:val="20"/>
-                <w:lang w:val="es-ES" w:eastAsia="es-CL"/>
-              </w:rPr>
-              <w:t xml:space="preserve"> con </w:t>
-            </w:r>
-            <w:proofErr w:type="spellStart"/>
-            <w:r>
-              <w:rPr>
-                <w:rFonts w:ascii="Calibri" w:hAnsi="Calibri" w:cs="Arial"/>
-                <w:i/>
-                <w:color w:val="548DD4"/>
-                <w:sz w:val="20"/>
-                <w:szCs w:val="20"/>
-                <w:lang w:val="es-ES" w:eastAsia="es-CL"/>
-              </w:rPr>
-              <w:t>TFLite</w:t>
-            </w:r>
-            <w:proofErr w:type="spellEnd"/>
-            <w:r>
-              <w:rPr>
-                <w:rFonts w:ascii="Calibri" w:hAnsi="Calibri" w:cs="Arial"/>
-                <w:i/>
-                <w:color w:val="548DD4"/>
-                <w:sz w:val="20"/>
-                <w:szCs w:val="20"/>
-                <w:lang w:val="es-ES" w:eastAsia="es-CL"/>
-              </w:rPr>
-              <w:t>.</w:t>
+              <w:t>despliegue on-device</w:t>
+            </w:r>
+            <w:r>
+              <w:rPr>
+                <w:rFonts w:ascii="Calibri" w:hAnsi="Calibri" w:cs="Arial"/>
+                <w:i/>
+                <w:color w:val="548DD4"/>
+                <w:sz w:val="20"/>
+                <w:szCs w:val="20"/>
+                <w:lang w:val="es-ES" w:eastAsia="es-CL"/>
+              </w:rPr>
+              <w:t xml:space="preserve"> con TFLite.</w:t>
             </w:r>
           </w:p>
           <w:p>
@@ -3285,70 +2766,18 @@
                 <w:szCs w:val="20"/>
                 <w:lang w:val="es-ES" w:eastAsia="es-CL"/>
               </w:rPr>
-              <w:t xml:space="preserve">Integración de servicios </w:t>
-            </w:r>
-            <w:proofErr w:type="spellStart"/>
-            <w:r>
-              <w:rPr>
-                <w:rFonts w:ascii="Calibri" w:hAnsi="Calibri" w:cs="Arial"/>
-                <w:b/>
-                <w:bCs/>
-                <w:i/>
-                <w:color w:val="548DD4"/>
-                <w:sz w:val="20"/>
-                <w:szCs w:val="20"/>
-                <w:lang w:val="es-ES" w:eastAsia="es-CL"/>
-              </w:rPr>
-              <w:t>cloud</w:t>
-            </w:r>
-            <w:proofErr w:type="spellEnd"/>
-            <w:r>
-              <w:rPr>
-                <w:rFonts w:ascii="Calibri" w:hAnsi="Calibri" w:cs="Arial"/>
-                <w:b/>
-                <w:bCs/>
-                <w:i/>
-                <w:color w:val="548DD4"/>
-                <w:sz w:val="20"/>
-                <w:szCs w:val="20"/>
-                <w:lang w:val="es-ES" w:eastAsia="es-CL"/>
-              </w:rPr>
-              <w:t>:</w:t>
-            </w:r>
-            <w:r>
-              <w:rPr>
-                <w:rFonts w:ascii="Calibri" w:hAnsi="Calibri" w:cs="Arial"/>
-                <w:i/>
-                <w:color w:val="548DD4"/>
-                <w:sz w:val="20"/>
-                <w:szCs w:val="20"/>
-                <w:lang w:val="es-ES" w:eastAsia="es-CL"/>
-              </w:rPr>
-              <w:t xml:space="preserve"> autenticación/almacenamiento (free </w:t>
-            </w:r>
-            <w:proofErr w:type="spellStart"/>
-            <w:r>
-              <w:rPr>
-                <w:rFonts w:ascii="Calibri" w:hAnsi="Calibri" w:cs="Arial"/>
-                <w:i/>
-                <w:color w:val="548DD4"/>
-                <w:sz w:val="20"/>
-                <w:szCs w:val="20"/>
-                <w:lang w:val="es-ES" w:eastAsia="es-CL"/>
-              </w:rPr>
-              <w:t>tier</w:t>
-            </w:r>
-            <w:proofErr w:type="spellEnd"/>
-            <w:r>
-              <w:rPr>
-                <w:rFonts w:ascii="Calibri" w:hAnsi="Calibri" w:cs="Arial"/>
-                <w:i/>
-                <w:color w:val="548DD4"/>
-                <w:sz w:val="20"/>
-                <w:szCs w:val="20"/>
-                <w:lang w:val="es-ES" w:eastAsia="es-CL"/>
-              </w:rPr>
-              <w:t>) para telemetría mínima y actualizaciones.</w:t>
+              <w:t>Integración de servicios cloud:</w:t>
+            </w:r>
+            <w:r>
+              <w:rPr>
+                <w:rFonts w:ascii="Calibri" w:hAnsi="Calibri" w:cs="Arial"/>
+                <w:i/>
+                <w:color w:val="548DD4"/>
+                <w:sz w:val="20"/>
+                <w:szCs w:val="20"/>
+                <w:lang w:val="es-ES" w:eastAsia="es-CL"/>
+              </w:rPr>
+              <w:t xml:space="preserve"> autenticación/almacenamiento (free tier) para telemetría mínima y actualizaciones.</w:t>
             </w:r>
           </w:p>
           <w:p>
@@ -3432,7 +2861,6 @@
               </w:rPr>
               <w:t xml:space="preserve"> diseño </w:t>
             </w:r>
-            <w:proofErr w:type="spellStart"/>
             <w:r>
               <w:rPr>
                 <w:rFonts w:ascii="Calibri" w:hAnsi="Calibri" w:cs="Arial"/>
@@ -3446,7 +2874,6 @@
               </w:rPr>
               <w:t>privacy-by-design</w:t>
             </w:r>
-            <w:proofErr w:type="spellEnd"/>
             <w:r>
               <w:rPr>
                 <w:rFonts w:ascii="Calibri" w:hAnsi="Calibri" w:cs="Arial"/>
@@ -3567,52 +2994,6 @@
                 <w:color w:val="548DD4"/>
                 <w:sz w:val="20"/>
                 <w:szCs w:val="20"/>
-                <w:lang w:eastAsia="es-CL"/>
-              </w:rPr>
-            </w:pPr>
-            <w:r>
-              <w:rPr>
-                <w:rFonts w:ascii="Calibri" w:hAnsi="Calibri" w:cs="Arial"/>
-                <w:i/>
-                <w:color w:val="548DD4"/>
-                <w:sz w:val="20"/>
-                <w:szCs w:val="20"/>
-                <w:lang w:eastAsia="es-CL"/>
-              </w:rPr>
-              <w:t>Señala c</w:t>
-            </w:r>
-            <w:r>
-              <w:rPr>
-                <w:rFonts w:ascii="Calibri" w:hAnsi="Calibri" w:cs="Arial"/>
-                <w:i/>
-                <w:color w:val="548DD4"/>
-                <w:sz w:val="20"/>
-                <w:szCs w:val="20"/>
-                <w:lang w:eastAsia="es-CL"/>
-              </w:rPr>
-              <w:t>ó</w:t>
-            </w:r>
-            <w:r>
-              <w:rPr>
-                <w:rFonts w:ascii="Calibri" w:hAnsi="Calibri" w:cs="Arial"/>
-                <w:i/>
-                <w:color w:val="548DD4"/>
-                <w:sz w:val="20"/>
-                <w:szCs w:val="20"/>
-                <w:lang w:eastAsia="es-CL"/>
-              </w:rPr>
-              <w:t>mo se relaciona el Proyecto APT que propones con tus intereses profesionales.</w:t>
-            </w:r>
-          </w:p>
-          <w:p>
-            <w:pPr>
-              <w:jc w:val="both"/>
-              <w:rPr>
-                <w:rFonts w:ascii="Calibri" w:hAnsi="Calibri" w:cs="Arial"/>
-                <w:i/>
-                <w:color w:val="548DD4"/>
-                <w:sz w:val="20"/>
-                <w:szCs w:val="20"/>
                 <w:highlight w:val="yellow"/>
                 <w:lang w:eastAsia="es-CL"/>
               </w:rPr>
@@ -3626,7 +3007,7 @@
                 <w:szCs w:val="20"/>
                 <w:lang w:eastAsia="es-CL"/>
               </w:rPr>
-              <w:t>¿Cuáles son tus intereses profesionales?  ¿Qué aspectos de tus intereses profesionales se ven reflejados en tu Proyecto APT? Realizar este Proyecto APT</w:t>
+              <w:t xml:space="preserve">El proyecto se alinea con </w:t>
             </w:r>
             <w:r>
               <w:rPr>
@@ -3637,7 +3018,7 @@
                 <w:szCs w:val="20"/>
                 <w:lang w:eastAsia="es-CL"/>
               </w:rPr>
-              <w:t>,</w:t>
+              <w:t>nuestros</w:t>
             </w:r>
             <w:r>
               <w:rPr>
@@ -3648,7 +3029,114 @@
                 <w:szCs w:val="20"/>
                 <w:lang w:eastAsia="es-CL"/>
               </w:rPr>
-              <w:t xml:space="preserve"> ¿de qué manera va a contribuir a tu desarrollo profesional? </w:t>
+              <w:t xml:space="preserve"> intereses en </w:t>
+            </w:r>
+            <w:r>
+              <w:rPr>
+                <w:rFonts w:ascii="Calibri" w:hAnsi="Calibri" w:cs="Arial"/>
+                <w:b/>
+                <w:bCs/>
+                <w:i/>
+                <w:color w:val="548DD4"/>
+                <w:sz w:val="20"/>
+                <w:szCs w:val="20"/>
+                <w:lang w:eastAsia="es-CL"/>
+              </w:rPr>
+              <w:t>IA aplicada</w:t>
+            </w:r>
+            <w:r>
+              <w:rPr>
+                <w:rFonts w:ascii="Calibri" w:hAnsi="Calibri" w:cs="Arial"/>
+                <w:i/>
+                <w:color w:val="548DD4"/>
+                <w:sz w:val="20"/>
+                <w:szCs w:val="20"/>
+                <w:lang w:eastAsia="es-CL"/>
+              </w:rPr>
+              <w:t xml:space="preserve">, </w:t>
+            </w:r>
+            <w:r>
+              <w:rPr>
+                <w:rFonts w:ascii="Calibri" w:hAnsi="Calibri" w:cs="Arial"/>
+                <w:b/>
+                <w:bCs/>
+                <w:i/>
+                <w:color w:val="548DD4"/>
+                <w:sz w:val="20"/>
+                <w:szCs w:val="20"/>
+                <w:lang w:eastAsia="es-CL"/>
+              </w:rPr>
+              <w:t>desarrollo móvil</w:t>
+            </w:r>
+            <w:r>
+              <w:rPr>
+                <w:rFonts w:ascii="Calibri" w:hAnsi="Calibri" w:cs="Arial"/>
+                <w:i/>
+                <w:color w:val="548DD4"/>
+                <w:sz w:val="20"/>
+                <w:szCs w:val="20"/>
+                <w:lang w:eastAsia="es-CL"/>
+              </w:rPr>
+              <w:t xml:space="preserve"> y </w:t>
+            </w:r>
+            <w:r>
+              <w:rPr>
+                <w:rFonts w:ascii="Calibri" w:hAnsi="Calibri" w:cs="Arial"/>
+                <w:b/>
+                <w:bCs/>
+                <w:i/>
+                <w:color w:val="548DD4"/>
+                <w:sz w:val="20"/>
+                <w:szCs w:val="20"/>
+                <w:lang w:eastAsia="es-CL"/>
+              </w:rPr>
+              <w:t>diseño inclusivo</w:t>
+            </w:r>
+            <w:r>
+              <w:rPr>
+                <w:rFonts w:ascii="Calibri" w:hAnsi="Calibri" w:cs="Arial"/>
+                <w:i/>
+                <w:color w:val="548DD4"/>
+                <w:sz w:val="20"/>
+                <w:szCs w:val="20"/>
+                <w:lang w:eastAsia="es-CL"/>
+              </w:rPr>
+              <w:t xml:space="preserve">. Me permite fortalecer un portafolio con un caso real </w:t>
+            </w:r>
+            <w:r>
+              <w:rPr>
+                <w:rFonts w:ascii="Calibri" w:hAnsi="Calibri" w:cs="Arial"/>
+                <w:i/>
+                <w:color w:val="548DD4"/>
+                <w:sz w:val="20"/>
+                <w:szCs w:val="20"/>
+                <w:lang w:eastAsia="es-CL"/>
+              </w:rPr>
+              <w:t>de</w:t>
+            </w:r>
+            <w:r>
+              <w:rPr>
+                <w:rFonts w:ascii="Calibri" w:hAnsi="Calibri" w:cs="Arial"/>
+                <w:b/>
+                <w:bCs/>
+                <w:i/>
+                <w:color w:val="548DD4"/>
+                <w:sz w:val="20"/>
+                <w:szCs w:val="20"/>
+                <w:lang w:eastAsia="es-CL"/>
+              </w:rPr>
+              <w:t xml:space="preserve"> optimización on-device</w:t>
+            </w:r>
+            <w:r>
+              <w:rPr>
+                <w:rFonts w:ascii="Calibri" w:hAnsi="Calibri" w:cs="Arial"/>
+                <w:i/>
+                <w:color w:val="548DD4"/>
+                <w:sz w:val="20"/>
+                <w:szCs w:val="20"/>
+                <w:lang w:eastAsia="es-CL"/>
+              </w:rPr>
+              <w:t>, habilidades demandadas por la industria. Además, potencia capacidades transversales (trabajo ágil, documentación técnica y comunicación de resultados) que contribuyen a mi desarrollo profesional.</w:t>
             </w:r>
           </w:p>
         </w:tc>
@@ -3685,497 +3173,503 @@
           </w:tcPr>
           <w:p>
             <w:pPr>
-              <w:jc w:val="both"/>
-              <w:rPr>
-                <w:rFonts w:ascii="Calibri" w:hAnsi="Calibri" w:cs="Arial"/>
-                <w:i/>
-                <w:color w:val="548DD4"/>
-                <w:sz w:val="20"/>
-                <w:szCs w:val="20"/>
-                <w:lang w:eastAsia="es-CL"/>
-              </w:rPr>
-            </w:pPr>
-            <w:r>
-              <w:rPr>
-                <w:rFonts w:ascii="Calibri" w:hAnsi="Calibri" w:cs="Arial"/>
-                <w:i/>
-                <w:color w:val="548DD4"/>
-                <w:sz w:val="20"/>
-                <w:szCs w:val="20"/>
-                <w:lang w:eastAsia="es-CL"/>
-              </w:rPr>
-              <w:t>Justifica</w:t>
-            </w:r>
-            <w:r>
-              <w:rPr>
-                <w:rFonts w:ascii="Calibri" w:hAnsi="Calibri" w:cs="Arial"/>
-                <w:i/>
-                <w:color w:val="548DD4"/>
-                <w:sz w:val="20"/>
-                <w:szCs w:val="20"/>
-                <w:lang w:eastAsia="es-CL"/>
-              </w:rPr>
-              <w:t xml:space="preserve"> </w:t>
-            </w:r>
-            <w:r>
-              <w:rPr>
-                <w:rFonts w:ascii="Calibri" w:hAnsi="Calibri" w:cs="Arial"/>
-                <w:i/>
-                <w:color w:val="548DD4"/>
-                <w:sz w:val="20"/>
-                <w:szCs w:val="20"/>
-                <w:lang w:eastAsia="es-CL"/>
-              </w:rPr>
-              <w:t xml:space="preserve">brevemente </w:t>
-            </w:r>
-            <w:r>
-              <w:rPr>
-                <w:rFonts w:ascii="Calibri" w:hAnsi="Calibri" w:cs="Arial"/>
-                <w:i/>
-                <w:color w:val="548DD4"/>
-                <w:sz w:val="20"/>
-                <w:szCs w:val="20"/>
-                <w:lang w:eastAsia="es-CL"/>
-              </w:rPr>
-              <w:t>por qué es posible desarrollar tu proyecto APT</w:t>
-            </w:r>
-            <w:r>
-              <w:rPr>
-                <w:rFonts w:ascii="Calibri" w:hAnsi="Calibri" w:cs="Arial"/>
-                <w:i/>
-                <w:color w:val="548DD4"/>
-                <w:sz w:val="20"/>
-                <w:szCs w:val="20"/>
-                <w:lang w:eastAsia="es-CL"/>
-              </w:rPr>
-              <w:t>. Considera</w:t>
-            </w:r>
-            <w:r>
-              <w:rPr>
-                <w:rFonts w:ascii="Calibri" w:hAnsi="Calibri" w:cs="Arial"/>
-                <w:i/>
-                <w:color w:val="548DD4"/>
-                <w:sz w:val="20"/>
-                <w:szCs w:val="20"/>
-                <w:lang w:eastAsia="es-CL"/>
-              </w:rPr>
-              <w:t xml:space="preserve"> el tiempo </w:t>
-            </w:r>
-            <w:r>
-              <w:rPr>
-                <w:rFonts w:ascii="Calibri" w:hAnsi="Calibri" w:cs="Arial"/>
-                <w:i/>
-                <w:color w:val="548DD4"/>
-                <w:sz w:val="20"/>
-                <w:szCs w:val="20"/>
-                <w:lang w:eastAsia="es-CL"/>
-              </w:rPr>
-              <w:t xml:space="preserve">y materiales </w:t>
-            </w:r>
-            <w:r>
-              <w:rPr>
-                <w:rFonts w:ascii="Calibri" w:hAnsi="Calibri" w:cs="Arial"/>
-                <w:i/>
-                <w:color w:val="548DD4"/>
-                <w:sz w:val="20"/>
-                <w:szCs w:val="20"/>
-                <w:lang w:eastAsia="es-CL"/>
-              </w:rPr>
-              <w:t>que necesitas para desarrollarlo</w:t>
-            </w:r>
-            <w:r>
-              <w:rPr>
-                <w:rFonts w:ascii="Calibri" w:hAnsi="Calibri" w:cs="Arial"/>
-                <w:i/>
-                <w:color w:val="548DD4"/>
-                <w:sz w:val="20"/>
-                <w:szCs w:val="20"/>
-                <w:lang w:eastAsia="es-CL"/>
-              </w:rPr>
-              <w:t xml:space="preserve">, así como </w:t>
-            </w:r>
-            <w:r>
-              <w:rPr>
-                <w:rFonts w:ascii="Calibri" w:hAnsi="Calibri" w:cs="Arial"/>
-                <w:i/>
-                <w:color w:val="548DD4"/>
-                <w:sz w:val="20"/>
-                <w:szCs w:val="20"/>
-                <w:lang w:eastAsia="es-CL"/>
-              </w:rPr>
-              <w:t xml:space="preserve">los posibles factores externos que podrían dificultar </w:t>
-            </w:r>
-            <w:r>
-              <w:rPr>
-                <w:rFonts w:ascii="Calibri" w:hAnsi="Calibri" w:cs="Arial"/>
-                <w:i/>
-                <w:color w:val="548DD4"/>
-                <w:sz w:val="20"/>
-                <w:szCs w:val="20"/>
-                <w:lang w:eastAsia="es-CL"/>
-              </w:rPr>
-              <w:t xml:space="preserve">y facilitar </w:t>
-            </w:r>
-            <w:r>
-              <w:rPr>
-                <w:rFonts w:ascii="Calibri" w:hAnsi="Calibri" w:cs="Arial"/>
-                <w:i/>
-                <w:color w:val="548DD4"/>
-                <w:sz w:val="20"/>
-                <w:szCs w:val="20"/>
-                <w:lang w:eastAsia="es-CL"/>
-              </w:rPr>
-              <w:t xml:space="preserve">su desarrollo.  </w:t>
-            </w:r>
-          </w:p>
-          <w:p>
-            <w:pPr>
-              <w:rPr>
-                <w:rFonts w:ascii="Calibri" w:hAnsi="Calibri" w:cs="Arial"/>
-                <w:i/>
-                <w:color w:val="548DD4"/>
-                <w:sz w:val="20"/>
-                <w:szCs w:val="20"/>
-                <w:lang w:eastAsia="es-CL"/>
-              </w:rPr>
-            </w:pPr>
-            <w:r>
-              <w:rPr>
-                <w:rFonts w:ascii="Calibri" w:hAnsi="Calibri" w:cs="Arial"/>
-                <w:i/>
-                <w:color w:val="548DD4"/>
-                <w:sz w:val="20"/>
-                <w:szCs w:val="20"/>
-                <w:lang w:eastAsia="es-CL"/>
-              </w:rPr>
-              <w:t>¿</w:t>
-            </w:r>
-            <w:r>
-              <w:rPr>
-                <w:rFonts w:ascii="Calibri" w:hAnsi="Calibri" w:cs="Arial"/>
-                <w:i/>
-                <w:color w:val="548DD4"/>
-                <w:sz w:val="20"/>
-                <w:szCs w:val="20"/>
-                <w:lang w:eastAsia="es-CL"/>
-              </w:rPr>
-              <w:t>P</w:t>
-            </w:r>
-            <w:r>
-              <w:rPr>
-                <w:rFonts w:ascii="Calibri" w:hAnsi="Calibri" w:cs="Arial"/>
-                <w:i/>
-                <w:color w:val="548DD4"/>
-                <w:sz w:val="20"/>
-                <w:szCs w:val="20"/>
-                <w:lang w:eastAsia="es-CL"/>
-              </w:rPr>
-              <w:t>or</w:t>
-            </w:r>
-            <w:r>
-              <w:rPr>
-                <w:rFonts w:ascii="Calibri" w:hAnsi="Calibri" w:cs="Arial"/>
-                <w:i/>
-                <w:color w:val="548DD4"/>
-                <w:sz w:val="20"/>
-                <w:szCs w:val="20"/>
-                <w:lang w:eastAsia="es-CL"/>
-              </w:rPr>
-              <w:t xml:space="preserve"> </w:t>
-            </w:r>
-            <w:r>
-              <w:rPr>
-                <w:rFonts w:ascii="Calibri" w:hAnsi="Calibri" w:cs="Arial"/>
-                <w:i/>
-                <w:color w:val="548DD4"/>
-                <w:sz w:val="20"/>
-                <w:szCs w:val="20"/>
-                <w:lang w:eastAsia="es-CL"/>
-              </w:rPr>
-              <w:t>qu</w:t>
-            </w:r>
-            <w:r>
-              <w:rPr>
-                <w:rFonts w:ascii="Calibri" w:hAnsi="Calibri" w:cs="Arial"/>
-                <w:i/>
-                <w:color w:val="548DD4"/>
-                <w:sz w:val="20"/>
-                <w:szCs w:val="20"/>
-                <w:lang w:eastAsia="es-CL"/>
-              </w:rPr>
-              <w:t>é</w:t>
-            </w:r>
-            <w:r>
-              <w:rPr>
-                <w:rFonts w:ascii="Calibri" w:hAnsi="Calibri" w:cs="Arial"/>
-                <w:i/>
-                <w:color w:val="548DD4"/>
-                <w:sz w:val="20"/>
-                <w:szCs w:val="20"/>
-                <w:lang w:eastAsia="es-CL"/>
-              </w:rPr>
-              <w:t xml:space="preserve"> </w:t>
-            </w:r>
-            <w:r>
-              <w:rPr>
-                <w:rFonts w:ascii="Calibri" w:hAnsi="Calibri" w:cs="Arial"/>
-                <w:i/>
-                <w:color w:val="548DD4"/>
-                <w:sz w:val="20"/>
-                <w:szCs w:val="20"/>
-                <w:lang w:eastAsia="es-CL"/>
-              </w:rPr>
-              <w:t xml:space="preserve">crees </w:t>
-            </w:r>
-            <w:r>
-              <w:rPr>
-                <w:rFonts w:ascii="Calibri" w:hAnsi="Calibri" w:cs="Arial"/>
-                <w:i/>
-                <w:color w:val="548DD4"/>
-                <w:sz w:val="20"/>
-                <w:szCs w:val="20"/>
-                <w:lang w:eastAsia="es-CL"/>
-              </w:rPr>
-              <w:t xml:space="preserve">es </w:t>
-            </w:r>
-            <w:r>
-              <w:rPr>
-                <w:rFonts w:ascii="Calibri" w:hAnsi="Calibri" w:cs="Arial"/>
-                <w:i/>
-                <w:color w:val="548DD4"/>
-                <w:sz w:val="20"/>
-                <w:szCs w:val="20"/>
-                <w:lang w:eastAsia="es-CL"/>
-              </w:rPr>
-              <w:t xml:space="preserve">posible desarrollar tu </w:t>
-            </w:r>
-            <w:r>
-              <w:rPr>
-                <w:rFonts w:ascii="Calibri" w:hAnsi="Calibri" w:cs="Arial"/>
-                <w:i/>
-                <w:color w:val="548DD4"/>
-                <w:sz w:val="20"/>
-                <w:szCs w:val="20"/>
-                <w:lang w:eastAsia="es-CL"/>
-              </w:rPr>
-              <w:t xml:space="preserve">Proyecto </w:t>
-            </w:r>
-            <w:r>
-              <w:rPr>
-                <w:rFonts w:ascii="Calibri" w:hAnsi="Calibri" w:cs="Arial"/>
-                <w:i/>
-                <w:color w:val="548DD4"/>
-                <w:sz w:val="20"/>
-                <w:szCs w:val="20"/>
-                <w:lang w:eastAsia="es-CL"/>
-              </w:rPr>
-              <w:t>APT</w:t>
-            </w:r>
-            <w:r>
-              <w:rPr>
-                <w:rFonts w:ascii="Calibri" w:hAnsi="Calibri" w:cs="Arial"/>
-                <w:i/>
-                <w:color w:val="548DD4"/>
-                <w:sz w:val="20"/>
-                <w:szCs w:val="20"/>
-                <w:lang w:eastAsia="es-CL"/>
-              </w:rPr>
-              <w:t>?</w:t>
-            </w:r>
-            <w:r>
-              <w:rPr>
-                <w:rFonts w:ascii="Calibri" w:hAnsi="Calibri" w:cs="Arial"/>
-                <w:i/>
-                <w:color w:val="548DD4"/>
-                <w:sz w:val="20"/>
-                <w:szCs w:val="20"/>
-                <w:lang w:eastAsia="es-CL"/>
-              </w:rPr>
-              <w:t xml:space="preserve"> Para responder esta pregunta debes tener en consideración:</w:t>
-            </w:r>
-          </w:p>
-          <w:p>
-            <w:pPr>
-              <w:pStyle w:val="Prrafodelista"/>
-              <w:numPr>
-                <w:ilvl w:val="0"/>
-                <w:numId w:val="2"/>
-              </w:numPr>
-              <w:rPr>
-                <w:rFonts w:ascii="Calibri" w:hAnsi="Calibri" w:cs="Arial"/>
-                <w:i/>
-                <w:color w:val="548DD4"/>
-                <w:sz w:val="20"/>
-                <w:szCs w:val="20"/>
-                <w:lang w:eastAsia="es-CL"/>
-              </w:rPr>
-            </w:pPr>
-            <w:r>
-              <w:rPr>
-                <w:rFonts w:ascii="Calibri" w:hAnsi="Calibri" w:cs="Arial"/>
-                <w:i/>
-                <w:color w:val="548DD4"/>
-                <w:sz w:val="20"/>
-                <w:szCs w:val="20"/>
-                <w:lang w:eastAsia="es-CL"/>
-              </w:rPr>
-              <w:t>Duración del semestre</w:t>
-            </w:r>
-          </w:p>
-          <w:p>
-            <w:pPr>
-              <w:pStyle w:val="Prrafodelista"/>
-              <w:numPr>
-                <w:ilvl w:val="0"/>
-                <w:numId w:val="2"/>
-              </w:numPr>
-              <w:rPr>
-                <w:rFonts w:ascii="Calibri" w:hAnsi="Calibri" w:cs="Arial"/>
-                <w:i/>
-                <w:color w:val="548DD4"/>
-                <w:sz w:val="20"/>
-                <w:szCs w:val="20"/>
-                <w:lang w:eastAsia="es-CL"/>
-              </w:rPr>
-            </w:pPr>
-            <w:r>
-              <w:rPr>
-                <w:rFonts w:ascii="Calibri" w:hAnsi="Calibri" w:cs="Arial"/>
-                <w:i/>
-                <w:color w:val="548DD4"/>
-                <w:sz w:val="20"/>
-                <w:szCs w:val="20"/>
-                <w:lang w:eastAsia="es-CL"/>
-              </w:rPr>
-              <w:t xml:space="preserve">Horas asignadas a la asignatura </w:t>
-            </w:r>
-          </w:p>
-          <w:p>
-            <w:pPr>
-              <w:pStyle w:val="Prrafodelista"/>
-              <w:numPr>
-                <w:ilvl w:val="0"/>
-                <w:numId w:val="2"/>
-              </w:numPr>
-              <w:rPr>
-                <w:rFonts w:ascii="Calibri" w:hAnsi="Calibri" w:cs="Arial"/>
-                <w:i/>
-                <w:color w:val="548DD4"/>
-                <w:sz w:val="20"/>
-                <w:szCs w:val="20"/>
-                <w:lang w:eastAsia="es-CL"/>
-              </w:rPr>
-            </w:pPr>
-            <w:r>
-              <w:rPr>
-                <w:rFonts w:ascii="Calibri" w:hAnsi="Calibri" w:cs="Arial"/>
-                <w:i/>
-                <w:color w:val="548DD4"/>
-                <w:sz w:val="20"/>
-                <w:szCs w:val="20"/>
-                <w:lang w:eastAsia="es-CL"/>
-              </w:rPr>
-              <w:t>Materiales requeridos</w:t>
-            </w:r>
-          </w:p>
-          <w:p>
-            <w:pPr>
-              <w:pStyle w:val="Prrafodelista"/>
-              <w:numPr>
-                <w:ilvl w:val="0"/>
-                <w:numId w:val="2"/>
-              </w:numPr>
-              <w:rPr>
-                <w:rFonts w:ascii="Calibri" w:hAnsi="Calibri" w:cs="Arial"/>
-                <w:i/>
-                <w:color w:val="548DD4"/>
-                <w:sz w:val="20"/>
-                <w:szCs w:val="20"/>
-                <w:lang w:eastAsia="es-CL"/>
-              </w:rPr>
-            </w:pPr>
-            <w:r>
-              <w:rPr>
-                <w:rFonts w:ascii="Calibri" w:hAnsi="Calibri" w:cs="Arial"/>
-                <w:i/>
-                <w:color w:val="548DD4"/>
-                <w:sz w:val="20"/>
-                <w:szCs w:val="20"/>
-                <w:lang w:eastAsia="es-CL"/>
-              </w:rPr>
-              <w:t xml:space="preserve">Factores externos que facilitan su desarrollo </w:t>
-            </w:r>
-          </w:p>
-          <w:p>
-            <w:pPr>
-              <w:pStyle w:val="Prrafodelista"/>
-              <w:numPr>
-                <w:ilvl w:val="0"/>
-                <w:numId w:val="2"/>
-              </w:numPr>
-              <w:rPr>
-                <w:rFonts w:ascii="Calibri" w:hAnsi="Calibri" w:cs="Arial"/>
-                <w:i/>
-                <w:color w:val="548DD4"/>
-                <w:sz w:val="20"/>
-                <w:szCs w:val="20"/>
-                <w:lang w:eastAsia="es-CL"/>
-              </w:rPr>
-            </w:pPr>
-            <w:r>
-              <w:rPr>
-                <w:rFonts w:ascii="Calibri" w:hAnsi="Calibri" w:cs="Arial"/>
-                <w:i/>
-                <w:color w:val="548DD4"/>
-                <w:sz w:val="20"/>
-                <w:szCs w:val="20"/>
-                <w:lang w:eastAsia="es-CL"/>
-              </w:rPr>
-              <w:t>Factores</w:t>
-            </w:r>
-            <w:r>
-              <w:rPr>
-                <w:rFonts w:ascii="Calibri" w:hAnsi="Calibri" w:cs="Arial"/>
-                <w:i/>
-                <w:color w:val="548DD4"/>
-                <w:sz w:val="20"/>
-                <w:szCs w:val="20"/>
-                <w:lang w:eastAsia="es-CL"/>
-              </w:rPr>
-              <w:t xml:space="preserve"> externos que dificultan su desarrollo</w:t>
-            </w:r>
-            <w:r>
-              <w:rPr>
-                <w:rFonts w:ascii="Calibri" w:hAnsi="Calibri" w:cs="Arial"/>
-                <w:i/>
-                <w:color w:val="548DD4"/>
-                <w:sz w:val="20"/>
-                <w:szCs w:val="20"/>
-                <w:lang w:eastAsia="es-CL"/>
-              </w:rPr>
-              <w:t xml:space="preserve"> y maneras en que podrías</w:t>
-            </w:r>
-            <w:r>
-              <w:rPr>
-                <w:rFonts w:ascii="Calibri" w:hAnsi="Calibri" w:cs="Arial"/>
-                <w:i/>
-                <w:color w:val="548DD4"/>
-                <w:sz w:val="20"/>
-                <w:szCs w:val="20"/>
-                <w:lang w:eastAsia="es-CL"/>
-              </w:rPr>
-              <w:t xml:space="preserve"> solucionarlo</w:t>
-            </w:r>
-            <w:r>
-              <w:rPr>
-                <w:rFonts w:ascii="Calibri" w:hAnsi="Calibri" w:cs="Arial"/>
-                <w:i/>
-                <w:color w:val="548DD4"/>
-                <w:sz w:val="20"/>
-                <w:szCs w:val="20"/>
-                <w:lang w:eastAsia="es-CL"/>
-              </w:rPr>
-              <w:t>s</w:t>
+              <w:pStyle w:val="NormalWeb"/>
+              <w:rPr>
+                <w:rFonts w:ascii="Calibri" w:eastAsiaTheme="minorHAnsi" w:hAnsi="Calibri" w:cs="Arial"/>
+                <w:i/>
+                <w:color w:val="548DD4"/>
+                <w:sz w:val="20"/>
+                <w:szCs w:val="20"/>
+                <w:lang w:val="es-CL" w:eastAsia="es-CL"/>
+              </w:rPr>
+            </w:pPr>
+            <w:r>
+              <w:rPr>
+                <w:rFonts w:ascii="Calibri" w:eastAsiaTheme="minorHAnsi" w:hAnsi="Calibri" w:cs="Arial"/>
+                <w:b/>
+                <w:bCs/>
+                <w:i/>
+                <w:color w:val="548DD4"/>
+                <w:sz w:val="20"/>
+                <w:szCs w:val="20"/>
+                <w:lang w:val="es-CL" w:eastAsia="es-CL"/>
+              </w:rPr>
+              <w:t>¿Por qué es posible?</w:t>
+            </w:r>
+          </w:p>
+          <w:p>
+            <w:pPr>
+              <w:pStyle w:val="NormalWeb"/>
+              <w:ind w:left="360"/>
+              <w:rPr>
+                <w:rFonts w:ascii="Calibri" w:eastAsiaTheme="minorHAnsi" w:hAnsi="Calibri" w:cs="Arial"/>
+                <w:i/>
+                <w:color w:val="548DD4"/>
+                <w:sz w:val="20"/>
+                <w:szCs w:val="20"/>
+                <w:lang w:val="es-CL" w:eastAsia="es-CL"/>
+              </w:rPr>
+            </w:pPr>
+            <w:r>
+              <w:rPr>
+                <w:rFonts w:ascii="Calibri" w:eastAsiaTheme="minorHAnsi" w:hAnsi="Calibri" w:cs="Arial"/>
+                <w:b/>
+                <w:bCs/>
+                <w:i/>
+                <w:color w:val="548DD4"/>
+                <w:sz w:val="20"/>
+                <w:szCs w:val="20"/>
+                <w:lang w:val="es-CL" w:eastAsia="es-CL"/>
+              </w:rPr>
+              <w:t>Duración del semestre:</w:t>
+            </w:r>
+            <w:r>
+              <w:rPr>
+                <w:rFonts w:ascii="Calibri" w:eastAsiaTheme="minorHAnsi" w:hAnsi="Calibri" w:cs="Arial"/>
+                <w:i/>
+                <w:color w:val="548DD4"/>
+                <w:sz w:val="20"/>
+                <w:szCs w:val="20"/>
+                <w:lang w:val="es-CL" w:eastAsia="es-CL"/>
+              </w:rPr>
+              <w:t xml:space="preserve"> el alcance MVP (alfabeto, números y ~50 gestos) es realista para un ciclo académico, con hitos de: </w:t>
+            </w:r>
+          </w:p>
+          <w:p>
+            <w:pPr>
+              <w:pStyle w:val="NormalWeb"/>
+              <w:ind w:left="360"/>
+              <w:rPr>
+                <w:rFonts w:ascii="Calibri" w:eastAsiaTheme="minorHAnsi" w:hAnsi="Calibri" w:cs="Arial"/>
+                <w:i/>
+                <w:color w:val="548DD4"/>
+                <w:sz w:val="20"/>
+                <w:szCs w:val="20"/>
+                <w:lang w:val="es-CL" w:eastAsia="es-CL"/>
+              </w:rPr>
+            </w:pPr>
+            <w:r>
+              <w:rPr>
+                <w:rFonts w:ascii="Calibri" w:eastAsiaTheme="minorHAnsi" w:hAnsi="Calibri" w:cs="Arial"/>
+                <w:i/>
+                <w:color w:val="548DD4"/>
+                <w:sz w:val="20"/>
+                <w:szCs w:val="20"/>
+                <w:lang w:val="es-CL" w:eastAsia="es-CL"/>
+              </w:rPr>
+              <w:t xml:space="preserve">(a) diseño/planificación, </w:t>
+            </w:r>
+          </w:p>
+          <w:p>
+            <w:pPr>
+              <w:pStyle w:val="NormalWeb"/>
+              <w:ind w:left="360"/>
+              <w:rPr>
+                <w:rFonts w:ascii="Calibri" w:eastAsiaTheme="minorHAnsi" w:hAnsi="Calibri" w:cs="Arial"/>
+                <w:i/>
+                <w:color w:val="548DD4"/>
+                <w:sz w:val="20"/>
+                <w:szCs w:val="20"/>
+                <w:lang w:val="es-CL" w:eastAsia="es-CL"/>
+              </w:rPr>
+            </w:pPr>
+            <w:r>
+              <w:rPr>
+                <w:rFonts w:ascii="Calibri" w:eastAsiaTheme="minorHAnsi" w:hAnsi="Calibri" w:cs="Arial"/>
+                <w:i/>
+                <w:color w:val="548DD4"/>
+                <w:sz w:val="20"/>
+                <w:szCs w:val="20"/>
+                <w:lang w:val="es-CL" w:eastAsia="es-CL"/>
+              </w:rPr>
+              <w:t>(b) POC de landmarks + clasificador,</w:t>
+            </w:r>
+          </w:p>
+          <w:p>
+            <w:pPr>
+              <w:pStyle w:val="NormalWeb"/>
+              <w:ind w:left="360"/>
+              <w:rPr>
+                <w:rFonts w:ascii="Calibri" w:eastAsiaTheme="minorHAnsi" w:hAnsi="Calibri" w:cs="Arial"/>
+                <w:i/>
+                <w:color w:val="548DD4"/>
+                <w:sz w:val="20"/>
+                <w:szCs w:val="20"/>
+                <w:lang w:val="es-CL" w:eastAsia="es-CL"/>
+              </w:rPr>
+            </w:pPr>
+            <w:r>
+              <w:rPr>
+                <w:rFonts w:ascii="Calibri" w:eastAsiaTheme="minorHAnsi" w:hAnsi="Calibri" w:cs="Arial"/>
+                <w:i/>
+                <w:color w:val="548DD4"/>
+                <w:sz w:val="20"/>
+                <w:szCs w:val="20"/>
+                <w:lang w:val="es-CL" w:eastAsia="es-CL"/>
+              </w:rPr>
+              <w:t xml:space="preserve"> (c) integración UI/UX, (d) pruebas y ajustes.</w:t>
+            </w:r>
+          </w:p>
+          <w:p>
+            <w:pPr>
+              <w:pStyle w:val="NormalWeb"/>
+              <w:ind w:left="360"/>
+              <w:rPr>
+                <w:rFonts w:ascii="Calibri" w:eastAsiaTheme="minorHAnsi" w:hAnsi="Calibri" w:cs="Arial"/>
+                <w:i/>
+                <w:color w:val="548DD4"/>
+                <w:sz w:val="20"/>
+                <w:szCs w:val="20"/>
+                <w:lang w:val="es-CL" w:eastAsia="es-CL"/>
+              </w:rPr>
+            </w:pPr>
+            <w:r>
+              <w:rPr>
+                <w:rFonts w:ascii="Calibri" w:eastAsiaTheme="minorHAnsi" w:hAnsi="Calibri" w:cs="Arial"/>
+                <w:b/>
+                <w:bCs/>
+                <w:i/>
+                <w:color w:val="548DD4"/>
+                <w:sz w:val="20"/>
+                <w:szCs w:val="20"/>
+                <w:lang w:val="es-CL" w:eastAsia="es-CL"/>
+              </w:rPr>
+              <w:t>Horas asignadas:</w:t>
+            </w:r>
+            <w:r>
+              <w:rPr>
+                <w:rFonts w:ascii="Calibri" w:eastAsiaTheme="minorHAnsi" w:hAnsi="Calibri" w:cs="Arial"/>
+                <w:i/>
+                <w:color w:val="548DD4"/>
+                <w:sz w:val="20"/>
+                <w:szCs w:val="20"/>
+                <w:lang w:val="es-CL" w:eastAsia="es-CL"/>
+              </w:rPr>
+              <w:t xml:space="preserve"> se priorizan tareas de mayor impacto (modelo base + UI accesible) y se gestionan entregas parciales para evidenciar avance continuo.</w:t>
+            </w:r>
+          </w:p>
+          <w:p>
+            <w:pPr>
+              <w:pStyle w:val="NormalWeb"/>
+              <w:ind w:left="360"/>
+              <w:rPr>
+                <w:rFonts w:ascii="Calibri" w:eastAsiaTheme="minorHAnsi" w:hAnsi="Calibri" w:cs="Arial"/>
+                <w:i/>
+                <w:color w:val="548DD4"/>
+                <w:sz w:val="20"/>
+                <w:szCs w:val="20"/>
+                <w:lang w:val="es-CL" w:eastAsia="es-CL"/>
+              </w:rPr>
+            </w:pPr>
+            <w:r>
+              <w:rPr>
+                <w:rFonts w:ascii="Calibri" w:eastAsiaTheme="minorHAnsi" w:hAnsi="Calibri" w:cs="Arial"/>
+                <w:b/>
+                <w:bCs/>
+                <w:i/>
+                <w:color w:val="548DD4"/>
+                <w:sz w:val="20"/>
+                <w:szCs w:val="20"/>
+                <w:lang w:val="es-CL" w:eastAsia="es-CL"/>
+              </w:rPr>
+              <w:lastRenderedPageBreak/>
+              <w:t>Materiales requeridos:</w:t>
+            </w:r>
+            <w:r>
+              <w:rPr>
+                <w:rFonts w:ascii="Calibri" w:eastAsiaTheme="minorHAnsi" w:hAnsi="Calibri" w:cs="Arial"/>
+                <w:i/>
+                <w:color w:val="548DD4"/>
+                <w:sz w:val="20"/>
+                <w:szCs w:val="20"/>
+                <w:lang w:val="es-CL" w:eastAsia="es-CL"/>
+              </w:rPr>
+              <w:t xml:space="preserve"> smartphone Android de gama media, notebook de desarrollo; </w:t>
+            </w:r>
+            <w:r>
+              <w:rPr>
+                <w:rFonts w:ascii="Calibri" w:eastAsiaTheme="minorHAnsi" w:hAnsi="Calibri" w:cs="Arial"/>
+                <w:b/>
+                <w:bCs/>
+                <w:i/>
+                <w:color w:val="548DD4"/>
+                <w:sz w:val="20"/>
+                <w:szCs w:val="20"/>
+                <w:lang w:val="es-CL" w:eastAsia="es-CL"/>
+              </w:rPr>
+              <w:t>frameworks y datasets abiertos</w:t>
+            </w:r>
+            <w:r>
+              <w:rPr>
+                <w:rFonts w:ascii="Calibri" w:eastAsiaTheme="minorHAnsi" w:hAnsi="Calibri" w:cs="Arial"/>
+                <w:i/>
+                <w:color w:val="548DD4"/>
+                <w:sz w:val="20"/>
+                <w:szCs w:val="20"/>
+                <w:lang w:val="es-CL" w:eastAsia="es-CL"/>
+              </w:rPr>
+              <w:t>; servicios free-tier (Firebase/Supabase) para necesidades mínimas.</w:t>
+            </w:r>
+          </w:p>
+          <w:p>
+            <w:pPr>
+              <w:pStyle w:val="NormalWeb"/>
+              <w:ind w:left="360"/>
+              <w:rPr>
+                <w:rFonts w:ascii="Calibri" w:eastAsiaTheme="minorHAnsi" w:hAnsi="Calibri" w:cs="Arial"/>
+                <w:i/>
+                <w:color w:val="548DD4"/>
+                <w:sz w:val="20"/>
+                <w:szCs w:val="20"/>
+                <w:lang w:val="es-CL" w:eastAsia="es-CL"/>
+              </w:rPr>
+            </w:pPr>
+            <w:r>
+              <w:rPr>
+                <w:rFonts w:ascii="Calibri" w:eastAsiaTheme="minorHAnsi" w:hAnsi="Calibri" w:cs="Arial"/>
+                <w:b/>
+                <w:bCs/>
+                <w:i/>
+                <w:color w:val="548DD4"/>
+                <w:sz w:val="20"/>
+                <w:szCs w:val="20"/>
+                <w:lang w:val="es-CL" w:eastAsia="es-CL"/>
+              </w:rPr>
+              <w:t>Factores que facilitan:</w:t>
+            </w:r>
+            <w:r>
+              <w:rPr>
+                <w:rFonts w:ascii="Calibri" w:eastAsiaTheme="minorHAnsi" w:hAnsi="Calibri" w:cs="Arial"/>
+                <w:i/>
+                <w:color w:val="548DD4"/>
+                <w:sz w:val="20"/>
+                <w:szCs w:val="20"/>
+                <w:lang w:val="es-CL" w:eastAsia="es-CL"/>
+              </w:rPr>
+              <w:t xml:space="preserve"> ecosistema maduro (</w:t>
+            </w:r>
+            <w:r>
+              <w:rPr>
+                <w:rFonts w:ascii="Calibri" w:eastAsiaTheme="minorHAnsi" w:hAnsi="Calibri" w:cs="Arial"/>
+                <w:b/>
+                <w:bCs/>
+                <w:i/>
+                <w:color w:val="548DD4"/>
+                <w:sz w:val="20"/>
+                <w:szCs w:val="20"/>
+                <w:lang w:val="es-CL" w:eastAsia="es-CL"/>
+              </w:rPr>
+              <w:t>MediaPipe</w:t>
+            </w:r>
+            <w:r>
+              <w:rPr>
+                <w:rFonts w:ascii="Calibri" w:eastAsiaTheme="minorHAnsi" w:hAnsi="Calibri" w:cs="Arial"/>
+                <w:i/>
+                <w:color w:val="548DD4"/>
+                <w:sz w:val="20"/>
+                <w:szCs w:val="20"/>
+                <w:lang w:val="es-CL" w:eastAsia="es-CL"/>
+              </w:rPr>
+              <w:t xml:space="preserve">, </w:t>
+            </w:r>
+            <w:r>
+              <w:rPr>
+                <w:rFonts w:ascii="Calibri" w:eastAsiaTheme="minorHAnsi" w:hAnsi="Calibri" w:cs="Arial"/>
+                <w:b/>
+                <w:bCs/>
+                <w:i/>
+                <w:color w:val="548DD4"/>
+                <w:sz w:val="20"/>
+                <w:szCs w:val="20"/>
+                <w:lang w:val="es-CL" w:eastAsia="es-CL"/>
+              </w:rPr>
+              <w:t>TFLite</w:t>
+            </w:r>
+            <w:r>
+              <w:rPr>
+                <w:rFonts w:ascii="Calibri" w:eastAsiaTheme="minorHAnsi" w:hAnsi="Calibri" w:cs="Arial"/>
+                <w:i/>
+                <w:color w:val="548DD4"/>
+                <w:sz w:val="20"/>
+                <w:szCs w:val="20"/>
+                <w:lang w:val="es-CL" w:eastAsia="es-CL"/>
+              </w:rPr>
+              <w:t>), comunidad y documentación extensa, disponibilidad de ejemplos y tooling para cuantización/optimización.</w:t>
+            </w:r>
+          </w:p>
+          <w:p>
+            <w:pPr>
+              <w:pStyle w:val="NormalWeb"/>
+              <w:ind w:left="360"/>
+              <w:rPr>
+                <w:rFonts w:ascii="Calibri" w:eastAsiaTheme="minorHAnsi" w:hAnsi="Calibri" w:cs="Arial"/>
+                <w:i/>
+                <w:color w:val="548DD4"/>
+                <w:sz w:val="20"/>
+                <w:szCs w:val="20"/>
+                <w:lang w:val="es-CL" w:eastAsia="es-CL"/>
+              </w:rPr>
+            </w:pPr>
+            <w:r>
+              <w:rPr>
+                <w:rFonts w:ascii="Calibri" w:eastAsiaTheme="minorHAnsi" w:hAnsi="Calibri" w:cs="Arial"/>
+                <w:b/>
+                <w:bCs/>
+                <w:i/>
+                <w:color w:val="548DD4"/>
+                <w:sz w:val="20"/>
+                <w:szCs w:val="20"/>
+                <w:lang w:val="es-CL" w:eastAsia="es-CL"/>
+              </w:rPr>
+              <w:t>Factores que dificultan y mitigaciones:</w:t>
+            </w:r>
+          </w:p>
+          <w:p>
+            <w:pPr>
+              <w:pStyle w:val="NormalWeb"/>
+              <w:ind w:left="1080"/>
+              <w:rPr>
+                <w:rFonts w:ascii="Calibri" w:eastAsiaTheme="minorHAnsi" w:hAnsi="Calibri" w:cs="Arial"/>
+                <w:i/>
+                <w:color w:val="548DD4"/>
+                <w:sz w:val="20"/>
+                <w:szCs w:val="20"/>
+                <w:lang w:val="es-CL" w:eastAsia="es-CL"/>
+              </w:rPr>
+            </w:pPr>
+            <w:r>
+              <w:rPr>
+                <w:rFonts w:ascii="Calibri" w:eastAsiaTheme="minorHAnsi" w:hAnsi="Calibri" w:cs="Arial"/>
+                <w:i/>
+                <w:color w:val="548DD4"/>
+                <w:sz w:val="20"/>
+                <w:szCs w:val="20"/>
+                <w:lang w:val="es-CL" w:eastAsia="es-CL"/>
+              </w:rPr>
+              <w:t xml:space="preserve">Disponibilidad de dataset local (LSCh): iniciar con alfabeto/números y gestos universales; </w:t>
+            </w:r>
+            <w:r>
+              <w:rPr>
+                <w:rFonts w:ascii="Calibri" w:eastAsiaTheme="minorHAnsi" w:hAnsi="Calibri" w:cs="Arial"/>
+                <w:b/>
+                <w:bCs/>
+                <w:i/>
+                <w:color w:val="548DD4"/>
+                <w:sz w:val="20"/>
+                <w:szCs w:val="20"/>
+                <w:lang w:val="es-CL" w:eastAsia="es-CL"/>
+              </w:rPr>
+              <w:t>data augmentation</w:t>
+            </w:r>
+            <w:r>
+              <w:rPr>
+                <w:rFonts w:ascii="Calibri" w:eastAsiaTheme="minorHAnsi" w:hAnsi="Calibri" w:cs="Arial"/>
+                <w:i/>
+                <w:color w:val="548DD4"/>
+                <w:sz w:val="20"/>
+                <w:szCs w:val="20"/>
+                <w:lang w:val="es-CL" w:eastAsia="es-CL"/>
+              </w:rPr>
+              <w:t xml:space="preserve"> y captura controlada pequeña para finos ajustes.</w:t>
+            </w:r>
+          </w:p>
+          <w:p>
+            <w:pPr>
+              <w:pStyle w:val="NormalWeb"/>
+              <w:ind w:left="1080"/>
+              <w:rPr>
+                <w:rFonts w:ascii="Calibri" w:eastAsiaTheme="minorHAnsi" w:hAnsi="Calibri" w:cs="Arial"/>
+                <w:i/>
+                <w:color w:val="548DD4"/>
+                <w:sz w:val="20"/>
+                <w:szCs w:val="20"/>
+                <w:lang w:val="es-CL" w:eastAsia="es-CL"/>
+              </w:rPr>
+            </w:pPr>
+            <w:r>
+              <w:rPr>
+                <w:rFonts w:ascii="Calibri" w:eastAsiaTheme="minorHAnsi" w:hAnsi="Calibri" w:cs="Arial"/>
+                <w:i/>
+                <w:color w:val="548DD4"/>
+                <w:sz w:val="20"/>
+                <w:szCs w:val="20"/>
+                <w:lang w:val="es-CL" w:eastAsia="es-CL"/>
+              </w:rPr>
+              <w:t>Rendimiento/batería: limitar FPS, cuantizar modelo, procesar por lotes y usar early-exit.</w:t>
+            </w:r>
+          </w:p>
+          <w:p>
+            <w:pPr>
+              <w:pStyle w:val="NormalWeb"/>
+              <w:ind w:left="1080"/>
+              <w:rPr>
+                <w:rFonts w:ascii="Calibri" w:eastAsiaTheme="minorHAnsi" w:hAnsi="Calibri" w:cs="Arial"/>
+                <w:i/>
+                <w:color w:val="548DD4"/>
+                <w:sz w:val="20"/>
+                <w:szCs w:val="20"/>
+                <w:lang w:val="es-CL" w:eastAsia="es-CL"/>
+              </w:rPr>
+            </w:pPr>
+            <w:r>
+              <w:rPr>
+                <w:rFonts w:ascii="Calibri" w:eastAsiaTheme="minorHAnsi" w:hAnsi="Calibri" w:cs="Arial"/>
+                <w:i/>
+                <w:color w:val="548DD4"/>
+                <w:sz w:val="20"/>
+                <w:szCs w:val="20"/>
+                <w:lang w:val="es-CL" w:eastAsia="es-CL"/>
+              </w:rPr>
+              <w:t>Variabilidad de entorno/iluminación: guía de uso en pantalla, normalización de entrada y pruebas en ambientes distintos.</w:t>
+            </w:r>
+          </w:p>
+          <w:p>
+            <w:pPr>
+              <w:pStyle w:val="NormalWeb"/>
+              <w:ind w:left="1080"/>
+              <w:rPr>
+                <w:rFonts w:ascii="Calibri" w:eastAsiaTheme="minorHAnsi" w:hAnsi="Calibri" w:cs="Arial"/>
+                <w:i/>
+                <w:color w:val="548DD4"/>
+                <w:sz w:val="20"/>
+                <w:szCs w:val="20"/>
+                <w:lang w:val="es-CL" w:eastAsia="es-CL"/>
+              </w:rPr>
+            </w:pPr>
+            <w:r>
+              <w:rPr>
+                <w:rFonts w:ascii="Calibri" w:eastAsiaTheme="minorHAnsi" w:hAnsi="Calibri" w:cs="Arial"/>
+                <w:i/>
+                <w:color w:val="548DD4"/>
+                <w:sz w:val="20"/>
+                <w:szCs w:val="20"/>
+                <w:lang w:val="es-CL" w:eastAsia="es-CL"/>
+              </w:rPr>
+              <w:t xml:space="preserve">Alcance del vocabulario: mantener MVP acotado y </w:t>
+            </w:r>
+            <w:r>
+              <w:rPr>
+                <w:rFonts w:ascii="Calibri" w:eastAsiaTheme="minorHAnsi" w:hAnsi="Calibri" w:cs="Arial"/>
+                <w:b/>
+                <w:bCs/>
+                <w:i/>
+                <w:color w:val="548DD4"/>
+                <w:sz w:val="20"/>
+                <w:szCs w:val="20"/>
+                <w:lang w:val="es-CL" w:eastAsia="es-CL"/>
+              </w:rPr>
+              <w:t>diseño escalable</w:t>
+            </w:r>
+            <w:r>
+              <w:rPr>
+                <w:rFonts w:ascii="Calibri" w:eastAsiaTheme="minorHAnsi" w:hAnsi="Calibri" w:cs="Arial"/>
+                <w:i/>
+                <w:color w:val="548DD4"/>
+                <w:sz w:val="20"/>
+                <w:szCs w:val="20"/>
+                <w:lang w:val="es-CL" w:eastAsia="es-CL"/>
+              </w:rPr>
+              <w:t xml:space="preserve"> para extensiones posteriores.</w:t>
             </w:r>
           </w:p>
         </w:tc>
@@ -4261,7 +3755,6 @@
                 <w:sz w:val="28"/>
                 <w:szCs w:val="28"/>
               </w:rPr>
-              <w:lastRenderedPageBreak/>
               <w:t>4</w:t>
             </w:r>
             <w:r>
@@ -4397,13 +3890,15 @@
             <w:r>
               <w:rPr>
                 <w:rFonts w:ascii="Calibri" w:hAnsi="Calibri" w:cs="Arial"/>
+                <w:b/>
+                <w:bCs/>
                 <w:i/>
                 <w:color w:val="548DD4"/>
                 <w:sz w:val="20"/>
                 <w:szCs w:val="20"/>
                 <w:lang w:eastAsia="es-CL"/>
               </w:rPr>
-              <w:t>D</w:t>
+              <w:t>Diseñar, implementar y validar</w:t>
             </w:r>
             <w:r>
               <w:rPr>
@@ -4414,18 +3909,20 @@
                 <w:szCs w:val="20"/>
                 <w:lang w:eastAsia="es-CL"/>
               </w:rPr>
-              <w:t>escrib</w:t>
-            </w:r>
-            <w:r>
-              <w:rPr>
-                <w:rFonts w:ascii="Calibri" w:hAnsi="Calibri" w:cs="Arial"/>
+              <w:t xml:space="preserve"> un MVP de aplicación móvil que </w:t>
+            </w:r>
+            <w:r>
+              <w:rPr>
+                <w:rFonts w:ascii="Calibri" w:hAnsi="Calibri" w:cs="Arial"/>
+                <w:b/>
+                <w:bCs/>
                 <w:i/>
                 <w:color w:val="548DD4"/>
                 <w:sz w:val="20"/>
                 <w:szCs w:val="20"/>
                 <w:lang w:eastAsia="es-CL"/>
               </w:rPr>
-              <w:t>e</w:t>
+              <w:t>traduzca</w:t>
             </w:r>
             <w:r>
               <w:rPr>
@@ -4436,18 +3933,20 @@
                 <w:szCs w:val="20"/>
                 <w:lang w:eastAsia="es-CL"/>
               </w:rPr>
-              <w:t xml:space="preserve"> </w:t>
-            </w:r>
-            <w:r>
-              <w:rPr>
-                <w:rFonts w:ascii="Calibri" w:hAnsi="Calibri" w:cs="Arial"/>
+              <w:t xml:space="preserve"> señas (alfabeto, números y ~50 gestos) </w:t>
+            </w:r>
+            <w:r>
+              <w:rPr>
+                <w:rFonts w:ascii="Calibri" w:hAnsi="Calibri" w:cs="Arial"/>
+                <w:b/>
+                <w:bCs/>
                 <w:i/>
                 <w:color w:val="548DD4"/>
                 <w:sz w:val="20"/>
                 <w:szCs w:val="20"/>
                 <w:lang w:eastAsia="es-CL"/>
               </w:rPr>
-              <w:t>el o l</w:t>
+              <w:t>a texto/voz con inferencia on-device</w:t>
             </w:r>
             <w:r>
               <w:rPr>
@@ -4458,18 +3957,20 @@
                 <w:szCs w:val="20"/>
                 <w:lang w:eastAsia="es-CL"/>
               </w:rPr>
-              <w:t xml:space="preserve">os objetivos generales </w:t>
-            </w:r>
-            <w:r>
-              <w:rPr>
-                <w:rFonts w:ascii="Calibri" w:hAnsi="Calibri" w:cs="Arial"/>
+              <w:t xml:space="preserve">, operando </w:t>
+            </w:r>
+            <w:r>
+              <w:rPr>
+                <w:rFonts w:ascii="Calibri" w:hAnsi="Calibri" w:cs="Arial"/>
+                <w:b/>
+                <w:bCs/>
                 <w:i/>
                 <w:color w:val="548DD4"/>
                 <w:sz w:val="20"/>
                 <w:szCs w:val="20"/>
                 <w:lang w:eastAsia="es-CL"/>
               </w:rPr>
-              <w:t>de</w:t>
+              <w:t>offline</w:t>
             </w:r>
             <w:r>
               <w:rPr>
@@ -4480,18 +3981,20 @@
                 <w:szCs w:val="20"/>
                 <w:lang w:eastAsia="es-CL"/>
               </w:rPr>
-              <w:t xml:space="preserve"> </w:t>
-            </w:r>
-            <w:r>
-              <w:rPr>
-                <w:rFonts w:ascii="Calibri" w:hAnsi="Calibri" w:cs="Arial"/>
+              <w:t xml:space="preserve"> y con </w:t>
+            </w:r>
+            <w:r>
+              <w:rPr>
+                <w:rFonts w:ascii="Calibri" w:hAnsi="Calibri" w:cs="Arial"/>
+                <w:b/>
+                <w:bCs/>
                 <w:i/>
                 <w:color w:val="548DD4"/>
                 <w:sz w:val="20"/>
                 <w:szCs w:val="20"/>
                 <w:lang w:eastAsia="es-CL"/>
               </w:rPr>
-              <w:t>t</w:t>
+              <w:t>desempeño adecuado</w:t>
             </w:r>
             <w:r>
               <w:rPr>
@@ -4502,260 +4005,7 @@
                 <w:szCs w:val="20"/>
                 <w:lang w:eastAsia="es-CL"/>
               </w:rPr>
-              <w:t>u trabajo</w:t>
-            </w:r>
-            <w:r>
-              <w:rPr>
-                <w:rFonts w:ascii="Calibri" w:hAnsi="Calibri" w:cs="Arial"/>
-                <w:i/>
-                <w:color w:val="548DD4"/>
-                <w:sz w:val="20"/>
-                <w:szCs w:val="20"/>
-                <w:lang w:eastAsia="es-CL"/>
-              </w:rPr>
-              <w:t xml:space="preserve">. </w:t>
-            </w:r>
-            <w:r>
-              <w:rPr>
-                <w:rFonts w:ascii="Calibri" w:hAnsi="Calibri" w:cs="Arial"/>
-                <w:i/>
-                <w:color w:val="548DD4"/>
-                <w:sz w:val="20"/>
-                <w:szCs w:val="20"/>
-                <w:lang w:eastAsia="es-CL"/>
-              </w:rPr>
-              <w:t>E</w:t>
-            </w:r>
-            <w:r>
-              <w:rPr>
-                <w:rFonts w:ascii="Calibri" w:hAnsi="Calibri" w:cs="Arial"/>
-                <w:i/>
-                <w:color w:val="548DD4"/>
-                <w:sz w:val="20"/>
-                <w:szCs w:val="20"/>
-                <w:lang w:eastAsia="es-CL"/>
-              </w:rPr>
-              <w:t xml:space="preserve">stos representan las grandes metas </w:t>
-            </w:r>
-            <w:r>
-              <w:rPr>
-                <w:rFonts w:ascii="Calibri" w:hAnsi="Calibri" w:cs="Arial"/>
-                <w:i/>
-                <w:color w:val="548DD4"/>
-                <w:sz w:val="20"/>
-                <w:szCs w:val="20"/>
-                <w:lang w:eastAsia="es-CL"/>
-              </w:rPr>
-              <w:t xml:space="preserve">del </w:t>
-            </w:r>
-            <w:r>
-              <w:rPr>
-                <w:rFonts w:ascii="Calibri" w:hAnsi="Calibri" w:cs="Arial"/>
-                <w:i/>
-                <w:color w:val="548DD4"/>
-                <w:sz w:val="20"/>
-                <w:szCs w:val="20"/>
-                <w:lang w:eastAsia="es-CL"/>
-              </w:rPr>
-              <w:t>proyecto</w:t>
-            </w:r>
-            <w:r>
-              <w:rPr>
-                <w:rFonts w:ascii="Calibri" w:hAnsi="Calibri" w:cs="Arial"/>
-                <w:i/>
-                <w:color w:val="548DD4"/>
-                <w:sz w:val="20"/>
-                <w:szCs w:val="20"/>
-                <w:lang w:eastAsia="es-CL"/>
-              </w:rPr>
-              <w:t xml:space="preserve"> </w:t>
-            </w:r>
-            <w:r>
-              <w:rPr>
-                <w:rFonts w:ascii="Calibri" w:hAnsi="Calibri" w:cs="Arial"/>
-                <w:i/>
-                <w:color w:val="548DD4"/>
-                <w:sz w:val="20"/>
-                <w:szCs w:val="20"/>
-                <w:lang w:eastAsia="es-CL"/>
-              </w:rPr>
-              <w:t>que realiza</w:t>
-            </w:r>
-            <w:r>
-              <w:rPr>
-                <w:rFonts w:ascii="Calibri" w:hAnsi="Calibri" w:cs="Arial"/>
-                <w:i/>
-                <w:color w:val="548DD4"/>
-                <w:sz w:val="20"/>
-                <w:szCs w:val="20"/>
-                <w:lang w:eastAsia="es-CL"/>
-              </w:rPr>
-              <w:t>rás</w:t>
-            </w:r>
-            <w:r>
-              <w:rPr>
-                <w:rFonts w:ascii="Calibri" w:hAnsi="Calibri" w:cs="Arial"/>
-                <w:i/>
-                <w:color w:val="548DD4"/>
-                <w:sz w:val="20"/>
-                <w:szCs w:val="20"/>
-                <w:lang w:eastAsia="es-CL"/>
-              </w:rPr>
-              <w:t xml:space="preserve">, de manera que </w:t>
-            </w:r>
-            <w:r>
-              <w:rPr>
-                <w:rFonts w:ascii="Calibri" w:hAnsi="Calibri" w:cs="Arial"/>
-                <w:i/>
-                <w:color w:val="548DD4"/>
-                <w:sz w:val="20"/>
-                <w:szCs w:val="20"/>
-                <w:lang w:eastAsia="es-CL"/>
-              </w:rPr>
-              <w:t>te</w:t>
-            </w:r>
-            <w:r>
-              <w:rPr>
-                <w:rFonts w:ascii="Calibri" w:hAnsi="Calibri" w:cs="Arial"/>
-                <w:i/>
-                <w:color w:val="548DD4"/>
-                <w:sz w:val="20"/>
-                <w:szCs w:val="20"/>
-                <w:lang w:eastAsia="es-CL"/>
-              </w:rPr>
-              <w:t xml:space="preserve"> servirán de guía para que</w:t>
-            </w:r>
-            <w:r>
-              <w:rPr>
-                <w:rFonts w:ascii="Calibri" w:hAnsi="Calibri" w:cs="Arial"/>
-                <w:i/>
-                <w:color w:val="548DD4"/>
-                <w:sz w:val="20"/>
-                <w:szCs w:val="20"/>
-                <w:lang w:eastAsia="es-CL"/>
-              </w:rPr>
-              <w:t>,</w:t>
-            </w:r>
-            <w:r>
-              <w:rPr>
-                <w:rFonts w:ascii="Calibri" w:hAnsi="Calibri" w:cs="Arial"/>
-                <w:i/>
-                <w:color w:val="548DD4"/>
-                <w:sz w:val="20"/>
-                <w:szCs w:val="20"/>
-                <w:lang w:eastAsia="es-CL"/>
-              </w:rPr>
-              <w:t xml:space="preserve"> una vez finalizado todo el proceso, </w:t>
-            </w:r>
-            <w:r>
-              <w:rPr>
-                <w:rFonts w:ascii="Calibri" w:hAnsi="Calibri" w:cs="Arial"/>
-                <w:i/>
-                <w:color w:val="548DD4"/>
-                <w:sz w:val="20"/>
-                <w:szCs w:val="20"/>
-                <w:lang w:eastAsia="es-CL"/>
-              </w:rPr>
-              <w:t>puedas</w:t>
-            </w:r>
-            <w:r>
-              <w:rPr>
-                <w:rFonts w:ascii="Calibri" w:hAnsi="Calibri" w:cs="Arial"/>
-                <w:i/>
-                <w:color w:val="548DD4"/>
-                <w:sz w:val="20"/>
-                <w:szCs w:val="20"/>
-                <w:lang w:eastAsia="es-CL"/>
-              </w:rPr>
-              <w:t xml:space="preserve"> contrastar el resultado </w:t>
-            </w:r>
-            <w:r>
-              <w:rPr>
-                <w:rFonts w:ascii="Calibri" w:hAnsi="Calibri" w:cs="Arial"/>
-                <w:i/>
-                <w:color w:val="548DD4"/>
-                <w:sz w:val="20"/>
-                <w:szCs w:val="20"/>
-                <w:lang w:eastAsia="es-CL"/>
-              </w:rPr>
-              <w:t>con</w:t>
-            </w:r>
-            <w:r>
-              <w:rPr>
-                <w:rFonts w:ascii="Calibri" w:hAnsi="Calibri" w:cs="Arial"/>
-                <w:i/>
-                <w:color w:val="548DD4"/>
-                <w:sz w:val="20"/>
-                <w:szCs w:val="20"/>
-                <w:lang w:eastAsia="es-CL"/>
-              </w:rPr>
-              <w:t xml:space="preserve"> lo </w:t>
-            </w:r>
-            <w:r>
-              <w:rPr>
-                <w:rFonts w:ascii="Calibri" w:hAnsi="Calibri" w:cs="Arial"/>
-                <w:i/>
-                <w:color w:val="548DD4"/>
-                <w:sz w:val="20"/>
-                <w:szCs w:val="20"/>
-                <w:lang w:eastAsia="es-CL"/>
-              </w:rPr>
-              <w:t>p</w:t>
-            </w:r>
-            <w:r>
-              <w:rPr>
-                <w:rFonts w:ascii="Calibri" w:hAnsi="Calibri" w:cs="Arial"/>
-                <w:i/>
-                <w:color w:val="548DD4"/>
-                <w:sz w:val="20"/>
-                <w:szCs w:val="20"/>
-                <w:lang w:eastAsia="es-CL"/>
-              </w:rPr>
-              <w:t>lanificado y así</w:t>
-            </w:r>
-            <w:r>
-              <w:rPr>
-                <w:rFonts w:ascii="Calibri" w:hAnsi="Calibri" w:cs="Arial"/>
-                <w:i/>
-                <w:color w:val="548DD4"/>
-                <w:sz w:val="20"/>
-                <w:szCs w:val="20"/>
-                <w:lang w:eastAsia="es-CL"/>
-              </w:rPr>
-              <w:t xml:space="preserve"> ver en qué medida fue posible</w:t>
-            </w:r>
-            <w:r>
-              <w:rPr>
-                <w:rFonts w:ascii="Calibri" w:hAnsi="Calibri" w:cs="Arial"/>
-                <w:i/>
-                <w:color w:val="548DD4"/>
-                <w:sz w:val="20"/>
-                <w:szCs w:val="20"/>
-                <w:lang w:eastAsia="es-CL"/>
-              </w:rPr>
-              <w:t xml:space="preserve"> </w:t>
-            </w:r>
-            <w:r>
-              <w:rPr>
-                <w:rFonts w:ascii="Calibri" w:hAnsi="Calibri" w:cs="Arial"/>
-                <w:i/>
-                <w:color w:val="548DD4"/>
-                <w:sz w:val="20"/>
-                <w:szCs w:val="20"/>
-                <w:lang w:eastAsia="es-CL"/>
-              </w:rPr>
-              <w:t>cumpli</w:t>
-            </w:r>
-            <w:r>
-              <w:rPr>
-                <w:rFonts w:ascii="Calibri" w:hAnsi="Calibri" w:cs="Arial"/>
-                <w:i/>
-                <w:color w:val="548DD4"/>
-                <w:sz w:val="20"/>
-                <w:szCs w:val="20"/>
-                <w:lang w:eastAsia="es-CL"/>
-              </w:rPr>
-              <w:t>rlo.</w:t>
+              <w:t xml:space="preserve"> en celulares de gama media.</w:t>
             </w:r>
           </w:p>
         </w:tc>
@@ -4806,6 +4056,811 @@
           </w:tcPr>
           <w:p>
             <w:pPr>
+              <w:pStyle w:val="Prrafodelista"/>
+              <w:numPr>
+                <w:ilvl w:val="0"/>
+                <w:numId w:val="16"/>
+              </w:numPr>
+              <w:jc w:val="both"/>
+              <w:rPr>
+                <w:rFonts w:ascii="Calibri" w:hAnsi="Calibri" w:cs="Arial"/>
+                <w:i/>
+                <w:color w:val="548DD4"/>
+                <w:sz w:val="20"/>
+                <w:szCs w:val="20"/>
+                <w:lang w:val="es-ES" w:eastAsia="es-CL"/>
+              </w:rPr>
+            </w:pPr>
+            <w:r>
+              <w:rPr>
+                <w:rFonts w:ascii="Calibri" w:hAnsi="Calibri" w:cs="Arial"/>
+                <w:b/>
+                <w:bCs/>
+                <w:i/>
+                <w:color w:val="548DD4"/>
+                <w:sz w:val="20"/>
+                <w:szCs w:val="20"/>
+                <w:lang w:val="es-ES" w:eastAsia="es-CL"/>
+              </w:rPr>
+              <w:t>Definir</w:t>
+            </w:r>
+            <w:r>
+              <w:rPr>
+                <w:rFonts w:ascii="Calibri" w:hAnsi="Calibri" w:cs="Arial"/>
+                <w:i/>
+                <w:color w:val="548DD4"/>
+                <w:sz w:val="20"/>
+                <w:szCs w:val="20"/>
+                <w:lang w:val="es-ES" w:eastAsia="es-CL"/>
+              </w:rPr>
+              <w:t xml:space="preserve"> el alcance funcional y el vocabulario inicial (alfabeto, números y ~50 gestos priorizados).</w:t>
+            </w:r>
+          </w:p>
+          <w:p>
+            <w:pPr>
+              <w:pStyle w:val="Prrafodelista"/>
+              <w:numPr>
+                <w:ilvl w:val="0"/>
+                <w:numId w:val="16"/>
+              </w:numPr>
+              <w:jc w:val="both"/>
+              <w:rPr>
+                <w:rFonts w:ascii="Calibri" w:hAnsi="Calibri" w:cs="Arial"/>
+                <w:i/>
+                <w:color w:val="548DD4"/>
+                <w:sz w:val="20"/>
+                <w:szCs w:val="20"/>
+                <w:lang w:val="es-ES" w:eastAsia="es-CL"/>
+              </w:rPr>
+            </w:pPr>
+            <w:r>
+              <w:rPr>
+                <w:rFonts w:ascii="Calibri" w:hAnsi="Calibri" w:cs="Arial"/>
+                <w:b/>
+                <w:bCs/>
+                <w:i/>
+                <w:color w:val="548DD4"/>
+                <w:sz w:val="20"/>
+                <w:szCs w:val="20"/>
+                <w:lang w:val="es-ES" w:eastAsia="es-CL"/>
+              </w:rPr>
+              <w:t>Diseñar</w:t>
+            </w:r>
+            <w:r>
+              <w:rPr>
+                <w:rFonts w:ascii="Calibri" w:hAnsi="Calibri" w:cs="Arial"/>
+                <w:i/>
+                <w:color w:val="548DD4"/>
+                <w:sz w:val="20"/>
+                <w:szCs w:val="20"/>
+                <w:lang w:val="es-ES" w:eastAsia="es-CL"/>
+              </w:rPr>
+              <w:t xml:space="preserve"> la arquitectura de la solución (captura de landmarks, modelo TFLite, UI accesible y almacenamiento mínimo).</w:t>
+            </w:r>
+          </w:p>
+          <w:p>
+            <w:pPr>
+              <w:pStyle w:val="Prrafodelista"/>
+              <w:numPr>
+                <w:ilvl w:val="0"/>
+                <w:numId w:val="16"/>
+              </w:numPr>
+              <w:jc w:val="both"/>
+              <w:rPr>
+                <w:rFonts w:ascii="Calibri" w:hAnsi="Calibri" w:cs="Arial"/>
+                <w:i/>
+                <w:color w:val="548DD4"/>
+                <w:sz w:val="20"/>
+                <w:szCs w:val="20"/>
+                <w:lang w:val="es-ES" w:eastAsia="es-CL"/>
+              </w:rPr>
+            </w:pPr>
+            <w:r>
+              <w:rPr>
+                <w:rFonts w:ascii="Calibri" w:hAnsi="Calibri" w:cs="Arial"/>
+                <w:b/>
+                <w:bCs/>
+                <w:i/>
+                <w:color w:val="548DD4"/>
+                <w:sz w:val="20"/>
+                <w:szCs w:val="20"/>
+                <w:lang w:val="es-ES" w:eastAsia="es-CL"/>
+              </w:rPr>
+              <w:t>Preparar</w:t>
+            </w:r>
+            <w:r>
+              <w:rPr>
+                <w:rFonts w:ascii="Calibri" w:hAnsi="Calibri" w:cs="Arial"/>
+                <w:i/>
+                <w:color w:val="548DD4"/>
+                <w:sz w:val="20"/>
+                <w:szCs w:val="20"/>
+                <w:lang w:val="es-ES" w:eastAsia="es-CL"/>
+              </w:rPr>
+              <w:t xml:space="preserve"> y/o </w:t>
+            </w:r>
+            <w:r>
+              <w:rPr>
+                <w:rFonts w:ascii="Calibri" w:hAnsi="Calibri" w:cs="Arial"/>
+                <w:b/>
+                <w:bCs/>
+                <w:i/>
+                <w:color w:val="548DD4"/>
+                <w:sz w:val="20"/>
+                <w:szCs w:val="20"/>
+                <w:lang w:val="es-ES" w:eastAsia="es-CL"/>
+              </w:rPr>
+              <w:t>adaptar</w:t>
+            </w:r>
+            <w:r>
+              <w:rPr>
+                <w:rFonts w:ascii="Calibri" w:hAnsi="Calibri" w:cs="Arial"/>
+                <w:i/>
+                <w:color w:val="548DD4"/>
+                <w:sz w:val="20"/>
+                <w:szCs w:val="20"/>
+                <w:lang w:val="es-ES" w:eastAsia="es-CL"/>
+              </w:rPr>
+              <w:t xml:space="preserve"> el dataset de entrenamiento; </w:t>
+            </w:r>
+            <w:r>
+              <w:rPr>
+                <w:rFonts w:ascii="Calibri" w:hAnsi="Calibri" w:cs="Arial"/>
+                <w:b/>
+                <w:bCs/>
+                <w:i/>
+                <w:color w:val="548DD4"/>
+                <w:sz w:val="20"/>
+                <w:szCs w:val="20"/>
+                <w:lang w:val="es-ES" w:eastAsia="es-CL"/>
+              </w:rPr>
+              <w:t>etiquetar</w:t>
+            </w:r>
+            <w:r>
+              <w:rPr>
+                <w:rFonts w:ascii="Calibri" w:hAnsi="Calibri" w:cs="Arial"/>
+                <w:i/>
+                <w:color w:val="548DD4"/>
+                <w:sz w:val="20"/>
+                <w:szCs w:val="20"/>
+                <w:lang w:val="es-ES" w:eastAsia="es-CL"/>
+              </w:rPr>
+              <w:t xml:space="preserve"> y </w:t>
+            </w:r>
+            <w:r>
+              <w:rPr>
+                <w:rFonts w:ascii="Calibri" w:hAnsi="Calibri" w:cs="Arial"/>
+                <w:b/>
+                <w:bCs/>
+                <w:i/>
+                <w:color w:val="548DD4"/>
+                <w:sz w:val="20"/>
+                <w:szCs w:val="20"/>
+                <w:lang w:val="es-ES" w:eastAsia="es-CL"/>
+              </w:rPr>
+              <w:t>particionar</w:t>
+            </w:r>
+            <w:r>
+              <w:rPr>
+                <w:rFonts w:ascii="Calibri" w:hAnsi="Calibri" w:cs="Arial"/>
+                <w:i/>
+                <w:color w:val="548DD4"/>
+                <w:sz w:val="20"/>
+                <w:szCs w:val="20"/>
+                <w:lang w:val="es-ES" w:eastAsia="es-CL"/>
+              </w:rPr>
+              <w:t xml:space="preserve"> en train/val/test.</w:t>
+            </w:r>
+          </w:p>
+          <w:p>
+            <w:pPr>
+              <w:pStyle w:val="Prrafodelista"/>
+              <w:numPr>
+                <w:ilvl w:val="0"/>
+                <w:numId w:val="16"/>
+              </w:numPr>
+              <w:jc w:val="both"/>
+              <w:rPr>
+                <w:rFonts w:ascii="Calibri" w:hAnsi="Calibri" w:cs="Arial"/>
+                <w:i/>
+                <w:color w:val="548DD4"/>
+                <w:sz w:val="20"/>
+                <w:szCs w:val="20"/>
+                <w:lang w:val="es-ES" w:eastAsia="es-CL"/>
+              </w:rPr>
+            </w:pPr>
+            <w:r>
+              <w:rPr>
+                <w:rFonts w:ascii="Calibri" w:hAnsi="Calibri" w:cs="Arial"/>
+                <w:b/>
+                <w:bCs/>
+                <w:i/>
+                <w:color w:val="548DD4"/>
+                <w:sz w:val="20"/>
+                <w:szCs w:val="20"/>
+                <w:lang w:val="es-ES" w:eastAsia="es-CL"/>
+              </w:rPr>
+              <w:t>Entrenar</w:t>
+            </w:r>
+            <w:r>
+              <w:rPr>
+                <w:rFonts w:ascii="Calibri" w:hAnsi="Calibri" w:cs="Arial"/>
+                <w:i/>
+                <w:color w:val="548DD4"/>
+                <w:sz w:val="20"/>
+                <w:szCs w:val="20"/>
+                <w:lang w:val="es-ES" w:eastAsia="es-CL"/>
+              </w:rPr>
+              <w:t xml:space="preserve"> y </w:t>
+            </w:r>
+            <w:r>
+              <w:rPr>
+                <w:rFonts w:ascii="Calibri" w:hAnsi="Calibri" w:cs="Arial"/>
+                <w:b/>
+                <w:bCs/>
+                <w:i/>
+                <w:color w:val="548DD4"/>
+                <w:sz w:val="20"/>
+                <w:szCs w:val="20"/>
+                <w:lang w:val="es-ES" w:eastAsia="es-CL"/>
+              </w:rPr>
+              <w:t>optimizar</w:t>
+            </w:r>
+            <w:r>
+              <w:rPr>
+                <w:rFonts w:ascii="Calibri" w:hAnsi="Calibri" w:cs="Arial"/>
+                <w:i/>
+                <w:color w:val="548DD4"/>
+                <w:sz w:val="20"/>
+                <w:szCs w:val="20"/>
+                <w:lang w:val="es-ES" w:eastAsia="es-CL"/>
+              </w:rPr>
+              <w:t xml:space="preserve"> el modelo (cuantización/recorte) para </w:t>
+            </w:r>
+            <w:r>
+              <w:rPr>
+                <w:rFonts w:ascii="Calibri" w:hAnsi="Calibri" w:cs="Arial"/>
+                <w:b/>
+                <w:bCs/>
+                <w:i/>
+                <w:color w:val="548DD4"/>
+                <w:sz w:val="20"/>
+                <w:szCs w:val="20"/>
+                <w:lang w:val="es-ES" w:eastAsia="es-CL"/>
+              </w:rPr>
+              <w:t>ejecución en dispositivo</w:t>
+            </w:r>
+            <w:r>
+              <w:rPr>
+                <w:rFonts w:ascii="Calibri" w:hAnsi="Calibri" w:cs="Arial"/>
+                <w:i/>
+                <w:color w:val="548DD4"/>
+                <w:sz w:val="20"/>
+                <w:szCs w:val="20"/>
+                <w:lang w:val="es-ES" w:eastAsia="es-CL"/>
+              </w:rPr>
+              <w:t>.</w:t>
+            </w:r>
+          </w:p>
+          <w:p>
+            <w:pPr>
+              <w:pStyle w:val="Prrafodelista"/>
+              <w:numPr>
+                <w:ilvl w:val="0"/>
+                <w:numId w:val="16"/>
+              </w:numPr>
+              <w:jc w:val="both"/>
+              <w:rPr>
+                <w:rFonts w:ascii="Calibri" w:hAnsi="Calibri" w:cs="Arial"/>
+                <w:i/>
+                <w:color w:val="548DD4"/>
+                <w:sz w:val="20"/>
+                <w:szCs w:val="20"/>
+                <w:lang w:val="es-ES" w:eastAsia="es-CL"/>
+              </w:rPr>
+            </w:pPr>
+            <w:r>
+              <w:rPr>
+                <w:rFonts w:ascii="Calibri" w:hAnsi="Calibri" w:cs="Arial"/>
+                <w:b/>
+                <w:bCs/>
+                <w:i/>
+                <w:color w:val="548DD4"/>
+                <w:sz w:val="20"/>
+                <w:szCs w:val="20"/>
+                <w:lang w:val="es-ES" w:eastAsia="es-CL"/>
+              </w:rPr>
+              <w:t>Integrar</w:t>
+            </w:r>
+            <w:r>
+              <w:rPr>
+                <w:rFonts w:ascii="Calibri" w:hAnsi="Calibri" w:cs="Arial"/>
+                <w:i/>
+                <w:color w:val="548DD4"/>
+                <w:sz w:val="20"/>
+                <w:szCs w:val="20"/>
+                <w:lang w:val="es-ES" w:eastAsia="es-CL"/>
+              </w:rPr>
+              <w:t xml:space="preserve"> la captura de landmarks (ej. MediaPipe) con el </w:t>
+            </w:r>
+            <w:r>
+              <w:rPr>
+                <w:rFonts w:ascii="Calibri" w:hAnsi="Calibri" w:cs="Arial"/>
+                <w:b/>
+                <w:bCs/>
+                <w:i/>
+                <w:color w:val="548DD4"/>
+                <w:sz w:val="20"/>
+                <w:szCs w:val="20"/>
+                <w:lang w:val="es-ES" w:eastAsia="es-CL"/>
+              </w:rPr>
+              <w:t>clasificador TFLite</w:t>
+            </w:r>
+            <w:r>
+              <w:rPr>
+                <w:rFonts w:ascii="Calibri" w:hAnsi="Calibri" w:cs="Arial"/>
+                <w:i/>
+                <w:color w:val="548DD4"/>
+                <w:sz w:val="20"/>
+                <w:szCs w:val="20"/>
+                <w:lang w:val="es-ES" w:eastAsia="es-CL"/>
+              </w:rPr>
+              <w:t xml:space="preserve"> en la app móvil.</w:t>
+            </w:r>
+          </w:p>
+          <w:p>
+            <w:pPr>
+              <w:pStyle w:val="Prrafodelista"/>
+              <w:numPr>
+                <w:ilvl w:val="0"/>
+                <w:numId w:val="16"/>
+              </w:numPr>
+              <w:jc w:val="both"/>
+              <w:rPr>
+                <w:rFonts w:ascii="Calibri" w:hAnsi="Calibri" w:cs="Arial"/>
+                <w:i/>
+                <w:color w:val="548DD4"/>
+                <w:sz w:val="20"/>
+                <w:szCs w:val="20"/>
+                <w:lang w:val="es-ES" w:eastAsia="es-CL"/>
+              </w:rPr>
+            </w:pPr>
+            <w:r>
+              <w:rPr>
+                <w:rFonts w:ascii="Calibri" w:hAnsi="Calibri" w:cs="Arial"/>
+                <w:b/>
+                <w:bCs/>
+                <w:i/>
+                <w:color w:val="548DD4"/>
+                <w:sz w:val="20"/>
+                <w:szCs w:val="20"/>
+                <w:lang w:val="es-ES" w:eastAsia="es-CL"/>
+              </w:rPr>
+              <w:t>Implementar</w:t>
+            </w:r>
+            <w:r>
+              <w:rPr>
+                <w:rFonts w:ascii="Calibri" w:hAnsi="Calibri" w:cs="Arial"/>
+                <w:i/>
+                <w:color w:val="548DD4"/>
+                <w:sz w:val="20"/>
+                <w:szCs w:val="20"/>
+                <w:lang w:val="es-ES" w:eastAsia="es-CL"/>
+              </w:rPr>
+              <w:t xml:space="preserve"> una interfaz </w:t>
+            </w:r>
+            <w:r>
+              <w:rPr>
+                <w:rFonts w:ascii="Calibri" w:hAnsi="Calibri" w:cs="Arial"/>
+                <w:b/>
+                <w:bCs/>
+                <w:i/>
+                <w:color w:val="548DD4"/>
+                <w:sz w:val="20"/>
+                <w:szCs w:val="20"/>
+                <w:lang w:val="es-ES" w:eastAsia="es-CL"/>
+              </w:rPr>
+              <w:t>accesible</w:t>
+            </w:r>
+            <w:r>
+              <w:rPr>
+                <w:rFonts w:ascii="Calibri" w:hAnsi="Calibri" w:cs="Arial"/>
+                <w:i/>
+                <w:color w:val="548DD4"/>
+                <w:sz w:val="20"/>
+                <w:szCs w:val="20"/>
+                <w:lang w:val="es-ES" w:eastAsia="es-CL"/>
+              </w:rPr>
+              <w:t xml:space="preserve"> con salida por </w:t>
+            </w:r>
+            <w:r>
+              <w:rPr>
+                <w:rFonts w:ascii="Calibri" w:hAnsi="Calibri" w:cs="Arial"/>
+                <w:b/>
+                <w:bCs/>
+                <w:i/>
+                <w:color w:val="548DD4"/>
+                <w:sz w:val="20"/>
+                <w:szCs w:val="20"/>
+                <w:lang w:val="es-ES" w:eastAsia="es-CL"/>
+              </w:rPr>
+              <w:t>texto y voz</w:t>
+            </w:r>
+            <w:r>
+              <w:rPr>
+                <w:rFonts w:ascii="Calibri" w:hAnsi="Calibri" w:cs="Arial"/>
+                <w:i/>
+                <w:color w:val="548DD4"/>
+                <w:sz w:val="20"/>
+                <w:szCs w:val="20"/>
+                <w:lang w:val="es-ES" w:eastAsia="es-CL"/>
+              </w:rPr>
+              <w:t xml:space="preserve"> y guía básica de uso.</w:t>
+            </w:r>
+          </w:p>
+          <w:p>
+            <w:pPr>
+              <w:pStyle w:val="Prrafodelista"/>
+              <w:numPr>
+                <w:ilvl w:val="0"/>
+                <w:numId w:val="16"/>
+              </w:numPr>
+              <w:jc w:val="both"/>
+              <w:rPr>
+                <w:rFonts w:ascii="Calibri" w:hAnsi="Calibri" w:cs="Arial"/>
+                <w:i/>
+                <w:color w:val="548DD4"/>
+                <w:sz w:val="20"/>
+                <w:szCs w:val="20"/>
+                <w:lang w:val="es-ES" w:eastAsia="es-CL"/>
+              </w:rPr>
+            </w:pPr>
+            <w:r>
+              <w:rPr>
+                <w:rFonts w:ascii="Calibri" w:hAnsi="Calibri" w:cs="Arial"/>
+                <w:b/>
+                <w:bCs/>
+                <w:i/>
+                <w:color w:val="548DD4"/>
+                <w:sz w:val="20"/>
+                <w:szCs w:val="20"/>
+                <w:lang w:val="es-ES" w:eastAsia="es-CL"/>
+              </w:rPr>
+              <w:lastRenderedPageBreak/>
+              <w:t>Garantizar</w:t>
+            </w:r>
+            <w:r>
+              <w:rPr>
+                <w:rFonts w:ascii="Calibri" w:hAnsi="Calibri" w:cs="Arial"/>
+                <w:i/>
+                <w:color w:val="548DD4"/>
+                <w:sz w:val="20"/>
+                <w:szCs w:val="20"/>
+                <w:lang w:val="es-ES" w:eastAsia="es-CL"/>
+              </w:rPr>
+              <w:t xml:space="preserve"> el funcionamiento </w:t>
+            </w:r>
+            <w:r>
+              <w:rPr>
+                <w:rFonts w:ascii="Calibri" w:hAnsi="Calibri" w:cs="Arial"/>
+                <w:b/>
+                <w:bCs/>
+                <w:i/>
+                <w:color w:val="548DD4"/>
+                <w:sz w:val="20"/>
+                <w:szCs w:val="20"/>
+                <w:lang w:val="es-ES" w:eastAsia="es-CL"/>
+              </w:rPr>
+              <w:t>offline</w:t>
+            </w:r>
+            <w:r>
+              <w:rPr>
+                <w:rFonts w:ascii="Calibri" w:hAnsi="Calibri" w:cs="Arial"/>
+                <w:i/>
+                <w:color w:val="548DD4"/>
+                <w:sz w:val="20"/>
+                <w:szCs w:val="20"/>
+                <w:lang w:val="es-ES" w:eastAsia="es-CL"/>
+              </w:rPr>
+              <w:t xml:space="preserve"> y </w:t>
+            </w:r>
+            <w:r>
+              <w:rPr>
+                <w:rFonts w:ascii="Calibri" w:hAnsi="Calibri" w:cs="Arial"/>
+                <w:b/>
+                <w:bCs/>
+                <w:i/>
+                <w:color w:val="548DD4"/>
+                <w:sz w:val="20"/>
+                <w:szCs w:val="20"/>
+                <w:lang w:val="es-ES" w:eastAsia="es-CL"/>
+              </w:rPr>
+              <w:t>proteger</w:t>
+            </w:r>
+            <w:r>
+              <w:rPr>
+                <w:rFonts w:ascii="Calibri" w:hAnsi="Calibri" w:cs="Arial"/>
+                <w:i/>
+                <w:color w:val="548DD4"/>
+                <w:sz w:val="20"/>
+                <w:szCs w:val="20"/>
+                <w:lang w:val="es-ES" w:eastAsia="es-CL"/>
+              </w:rPr>
+              <w:t xml:space="preserve"> la privacidad (procesamiento local sin almacenar video crudo).</w:t>
+            </w:r>
+          </w:p>
+          <w:p>
+            <w:pPr>
+              <w:pStyle w:val="Prrafodelista"/>
+              <w:numPr>
+                <w:ilvl w:val="0"/>
+                <w:numId w:val="16"/>
+              </w:numPr>
+              <w:jc w:val="both"/>
+              <w:rPr>
+                <w:rFonts w:ascii="Calibri" w:hAnsi="Calibri" w:cs="Arial"/>
+                <w:i/>
+                <w:color w:val="548DD4"/>
+                <w:sz w:val="20"/>
+                <w:szCs w:val="20"/>
+                <w:lang w:val="es-ES" w:eastAsia="es-CL"/>
+              </w:rPr>
+            </w:pPr>
+            <w:r>
+              <w:rPr>
+                <w:rFonts w:ascii="Calibri" w:hAnsi="Calibri" w:cs="Arial"/>
+                <w:b/>
+                <w:bCs/>
+                <w:i/>
+                <w:color w:val="548DD4"/>
+                <w:sz w:val="20"/>
+                <w:szCs w:val="20"/>
+                <w:lang w:val="es-ES" w:eastAsia="es-CL"/>
+              </w:rPr>
+              <w:t>Medir</w:t>
+            </w:r>
+            <w:r>
+              <w:rPr>
+                <w:rFonts w:ascii="Calibri" w:hAnsi="Calibri" w:cs="Arial"/>
+                <w:i/>
+                <w:color w:val="548DD4"/>
+                <w:sz w:val="20"/>
+                <w:szCs w:val="20"/>
+                <w:lang w:val="es-ES" w:eastAsia="es-CL"/>
+              </w:rPr>
+              <w:t xml:space="preserve"> desempeño del MVP, </w:t>
+            </w:r>
+            <w:r>
+              <w:rPr>
+                <w:rFonts w:ascii="Calibri" w:hAnsi="Calibri" w:cs="Arial"/>
+                <w:b/>
+                <w:bCs/>
+                <w:i/>
+                <w:color w:val="548DD4"/>
+                <w:sz w:val="20"/>
+                <w:szCs w:val="20"/>
+                <w:lang w:val="es-ES" w:eastAsia="es-CL"/>
+              </w:rPr>
+              <w:t>alcanzar</w:t>
+            </w:r>
+            <w:r>
+              <w:rPr>
+                <w:rFonts w:ascii="Calibri" w:hAnsi="Calibri" w:cs="Arial"/>
+                <w:i/>
+                <w:color w:val="548DD4"/>
+                <w:sz w:val="20"/>
+                <w:szCs w:val="20"/>
+                <w:lang w:val="es-ES" w:eastAsia="es-CL"/>
+              </w:rPr>
+              <w:t xml:space="preserve"> una exactitud objetivo (p. ej., ≥85% top-1 en el vocabulario definido) y </w:t>
+            </w:r>
+            <w:r>
+              <w:rPr>
+                <w:rFonts w:ascii="Calibri" w:hAnsi="Calibri" w:cs="Arial"/>
+                <w:b/>
+                <w:bCs/>
+                <w:i/>
+                <w:color w:val="548DD4"/>
+                <w:sz w:val="20"/>
+                <w:szCs w:val="20"/>
+                <w:lang w:val="es-ES" w:eastAsia="es-CL"/>
+              </w:rPr>
+              <w:t>asegurar</w:t>
+            </w:r>
+            <w:r>
+              <w:rPr>
+                <w:rFonts w:ascii="Calibri" w:hAnsi="Calibri" w:cs="Arial"/>
+                <w:i/>
+                <w:color w:val="548DD4"/>
+                <w:sz w:val="20"/>
+                <w:szCs w:val="20"/>
+                <w:lang w:val="es-ES" w:eastAsia="es-CL"/>
+              </w:rPr>
+              <w:t xml:space="preserve"> latencia interactiva (p. ej., ≤200 ms por frame).</w:t>
+            </w:r>
+          </w:p>
+          <w:p>
+            <w:pPr>
+              <w:pStyle w:val="Prrafodelista"/>
+              <w:numPr>
+                <w:ilvl w:val="0"/>
+                <w:numId w:val="16"/>
+              </w:numPr>
+              <w:jc w:val="both"/>
+              <w:rPr>
+                <w:rFonts w:ascii="Calibri" w:hAnsi="Calibri" w:cs="Arial"/>
+                <w:i/>
+                <w:color w:val="548DD4"/>
+                <w:sz w:val="20"/>
+                <w:szCs w:val="20"/>
+                <w:lang w:val="es-ES" w:eastAsia="es-CL"/>
+              </w:rPr>
+            </w:pPr>
+            <w:r>
+              <w:rPr>
+                <w:rFonts w:ascii="Calibri" w:hAnsi="Calibri" w:cs="Arial"/>
+                <w:b/>
+                <w:bCs/>
+                <w:i/>
+                <w:color w:val="548DD4"/>
+                <w:sz w:val="20"/>
+                <w:szCs w:val="20"/>
+                <w:lang w:val="es-ES" w:eastAsia="es-CL"/>
+              </w:rPr>
+              <w:t>Realizar</w:t>
+            </w:r>
+            <w:r>
+              <w:rPr>
+                <w:rFonts w:ascii="Calibri" w:hAnsi="Calibri" w:cs="Arial"/>
+                <w:i/>
+                <w:color w:val="548DD4"/>
+                <w:sz w:val="20"/>
+                <w:szCs w:val="20"/>
+                <w:lang w:val="es-ES" w:eastAsia="es-CL"/>
+              </w:rPr>
+              <w:t xml:space="preserve"> pruebas con usuarios objetivo y </w:t>
+            </w:r>
+            <w:r>
+              <w:rPr>
+                <w:rFonts w:ascii="Calibri" w:hAnsi="Calibri" w:cs="Arial"/>
+                <w:b/>
+                <w:bCs/>
+                <w:i/>
+                <w:color w:val="548DD4"/>
+                <w:sz w:val="20"/>
+                <w:szCs w:val="20"/>
+                <w:lang w:val="es-ES" w:eastAsia="es-CL"/>
+              </w:rPr>
+              <w:t>recopilar</w:t>
+            </w:r>
+            <w:r>
+              <w:rPr>
+                <w:rFonts w:ascii="Calibri" w:hAnsi="Calibri" w:cs="Arial"/>
+                <w:i/>
+                <w:color w:val="548DD4"/>
+                <w:sz w:val="20"/>
+                <w:szCs w:val="20"/>
+                <w:lang w:val="es-ES" w:eastAsia="es-CL"/>
+              </w:rPr>
+              <w:t xml:space="preserve"> retroalimentación para mejoras del MVP.</w:t>
+            </w:r>
+          </w:p>
+          <w:p>
+            <w:pPr>
+              <w:pStyle w:val="Prrafodelista"/>
+              <w:numPr>
+                <w:ilvl w:val="0"/>
+                <w:numId w:val="16"/>
+              </w:numPr>
+              <w:jc w:val="both"/>
+              <w:rPr>
+                <w:rFonts w:ascii="Calibri" w:hAnsi="Calibri" w:cs="Arial"/>
+                <w:i/>
+                <w:color w:val="548DD4"/>
+                <w:sz w:val="20"/>
+                <w:szCs w:val="20"/>
+                <w:lang w:val="es-ES" w:eastAsia="es-CL"/>
+              </w:rPr>
+            </w:pPr>
+            <w:r>
+              <w:rPr>
+                <w:rFonts w:ascii="Calibri" w:hAnsi="Calibri" w:cs="Arial"/>
+                <w:b/>
+                <w:bCs/>
+                <w:i/>
+                <w:color w:val="548DD4"/>
+                <w:sz w:val="20"/>
+                <w:szCs w:val="20"/>
+                <w:lang w:val="es-ES" w:eastAsia="es-CL"/>
+              </w:rPr>
+              <w:t>Documentar</w:t>
+            </w:r>
+            <w:r>
+              <w:rPr>
+                <w:rFonts w:ascii="Calibri" w:hAnsi="Calibri" w:cs="Arial"/>
+                <w:i/>
+                <w:color w:val="548DD4"/>
+                <w:sz w:val="20"/>
+                <w:szCs w:val="20"/>
+                <w:lang w:val="es-ES" w:eastAsia="es-CL"/>
+              </w:rPr>
+              <w:t xml:space="preserve"> la solución (técnica y de uso), </w:t>
+            </w:r>
+            <w:r>
+              <w:rPr>
+                <w:rFonts w:ascii="Calibri" w:hAnsi="Calibri" w:cs="Arial"/>
+                <w:b/>
+                <w:bCs/>
+                <w:i/>
+                <w:color w:val="548DD4"/>
+                <w:sz w:val="20"/>
+                <w:szCs w:val="20"/>
+                <w:lang w:val="es-ES" w:eastAsia="es-CL"/>
+              </w:rPr>
+              <w:t>versionar</w:t>
+            </w:r>
+            <w:r>
+              <w:rPr>
+                <w:rFonts w:ascii="Calibri" w:hAnsi="Calibri" w:cs="Arial"/>
+                <w:i/>
+                <w:color w:val="548DD4"/>
+                <w:sz w:val="20"/>
+                <w:szCs w:val="20"/>
+                <w:lang w:val="es-ES" w:eastAsia="es-CL"/>
+              </w:rPr>
+              <w:t xml:space="preserve"> en Git y </w:t>
+            </w:r>
+            <w:r>
+              <w:rPr>
+                <w:rFonts w:ascii="Calibri" w:hAnsi="Calibri" w:cs="Arial"/>
+                <w:b/>
+                <w:bCs/>
+                <w:i/>
+                <w:color w:val="548DD4"/>
+                <w:sz w:val="20"/>
+                <w:szCs w:val="20"/>
+                <w:lang w:val="es-ES" w:eastAsia="es-CL"/>
+              </w:rPr>
+              <w:t>preparar</w:t>
+            </w:r>
+            <w:r>
+              <w:rPr>
+                <w:rFonts w:ascii="Calibri" w:hAnsi="Calibri" w:cs="Arial"/>
+                <w:i/>
+                <w:color w:val="548DD4"/>
+                <w:sz w:val="20"/>
+                <w:szCs w:val="20"/>
+                <w:lang w:val="es-ES" w:eastAsia="es-CL"/>
+              </w:rPr>
+              <w:t xml:space="preserve"> una </w:t>
+            </w:r>
+            <w:r>
+              <w:rPr>
+                <w:rFonts w:ascii="Calibri" w:hAnsi="Calibri" w:cs="Arial"/>
+                <w:b/>
+                <w:bCs/>
+                <w:i/>
+                <w:color w:val="548DD4"/>
+                <w:sz w:val="20"/>
+                <w:szCs w:val="20"/>
+                <w:lang w:val="es-ES" w:eastAsia="es-CL"/>
+              </w:rPr>
+              <w:t>demo</w:t>
+            </w:r>
+            <w:r>
+              <w:rPr>
+                <w:rFonts w:ascii="Calibri" w:hAnsi="Calibri" w:cs="Arial"/>
+                <w:i/>
+                <w:color w:val="548DD4"/>
+                <w:sz w:val="20"/>
+                <w:szCs w:val="20"/>
+                <w:lang w:val="es-ES" w:eastAsia="es-CL"/>
+              </w:rPr>
+              <w:t xml:space="preserve"> presentable.</w:t>
+            </w:r>
+          </w:p>
+          <w:p>
+            <w:pPr>
               <w:jc w:val="both"/>
               <w:rPr>
                 <w:rFonts w:ascii="Calibri" w:hAnsi="Calibri" w:cs="Arial"/>
@@ -4816,105 +4871,6 @@
                 <w:lang w:eastAsia="es-CL"/>
               </w:rPr>
             </w:pPr>
-            <w:r>
-              <w:rPr>
-                <w:rFonts w:ascii="Calibri" w:hAnsi="Calibri" w:cs="Arial"/>
-                <w:i/>
-                <w:color w:val="548DD4"/>
-                <w:sz w:val="20"/>
-                <w:szCs w:val="20"/>
-                <w:lang w:eastAsia="es-CL"/>
-              </w:rPr>
-              <w:t>D</w:t>
-            </w:r>
-            <w:r>
-              <w:rPr>
-                <w:rFonts w:ascii="Calibri" w:hAnsi="Calibri" w:cs="Arial"/>
-                <w:i/>
-                <w:color w:val="548DD4"/>
-                <w:sz w:val="20"/>
-                <w:szCs w:val="20"/>
-                <w:lang w:eastAsia="es-CL"/>
-              </w:rPr>
-              <w:t>escrib</w:t>
-            </w:r>
-            <w:r>
-              <w:rPr>
-                <w:rFonts w:ascii="Calibri" w:hAnsi="Calibri" w:cs="Arial"/>
-                <w:i/>
-                <w:color w:val="548DD4"/>
-                <w:sz w:val="20"/>
-                <w:szCs w:val="20"/>
-                <w:lang w:eastAsia="es-CL"/>
-              </w:rPr>
-              <w:t>e</w:t>
-            </w:r>
-            <w:r>
-              <w:rPr>
-                <w:rFonts w:ascii="Calibri" w:hAnsi="Calibri" w:cs="Arial"/>
-                <w:i/>
-                <w:color w:val="548DD4"/>
-                <w:sz w:val="20"/>
-                <w:szCs w:val="20"/>
-                <w:lang w:eastAsia="es-CL"/>
-              </w:rPr>
-              <w:t xml:space="preserve"> los objetivos específicos</w:t>
-            </w:r>
-            <w:r>
-              <w:rPr>
-                <w:rFonts w:ascii="Calibri" w:hAnsi="Calibri" w:cs="Arial"/>
-                <w:i/>
-                <w:color w:val="548DD4"/>
-                <w:sz w:val="20"/>
-                <w:szCs w:val="20"/>
-                <w:lang w:eastAsia="es-CL"/>
-              </w:rPr>
-              <w:t xml:space="preserve"> del proyecto. Estos</w:t>
-            </w:r>
-            <w:r>
-              <w:rPr>
-                <w:rFonts w:ascii="Calibri" w:hAnsi="Calibri" w:cs="Arial"/>
-                <w:i/>
-                <w:color w:val="548DD4"/>
-                <w:sz w:val="20"/>
-                <w:szCs w:val="20"/>
-                <w:lang w:eastAsia="es-CL"/>
-              </w:rPr>
-              <w:t xml:space="preserve"> permiten aterrizar el trabajo y trazar procedimientos concretos a seguir.</w:t>
-            </w:r>
-            <w:r>
-              <w:rPr>
-                <w:rFonts w:ascii="Calibri" w:hAnsi="Calibri" w:cs="Arial"/>
-                <w:i/>
-                <w:color w:val="548DD4"/>
-                <w:sz w:val="20"/>
-                <w:szCs w:val="20"/>
-                <w:lang w:eastAsia="es-CL"/>
-              </w:rPr>
-              <w:t xml:space="preserve"> </w:t>
-            </w:r>
-            <w:r>
-              <w:rPr>
-                <w:rFonts w:ascii="Calibri" w:hAnsi="Calibri" w:cs="Arial"/>
-                <w:i/>
-                <w:color w:val="548DD4"/>
-                <w:sz w:val="20"/>
-                <w:szCs w:val="20"/>
-                <w:lang w:eastAsia="es-CL"/>
-              </w:rPr>
-              <w:t>Se desprenden del objetivo general</w:t>
-            </w:r>
-            <w:r>
-              <w:rPr>
-                <w:rFonts w:ascii="Calibri" w:hAnsi="Calibri" w:cs="Arial"/>
-                <w:i/>
-                <w:color w:val="548DD4"/>
-                <w:sz w:val="20"/>
-                <w:szCs w:val="20"/>
-                <w:lang w:eastAsia="es-CL"/>
-              </w:rPr>
-              <w:t xml:space="preserve">. </w:t>
-            </w:r>
           </w:p>
         </w:tc>
       </w:tr>
@@ -5141,207 +5097,566 @@
                 <w:color w:val="548DD4"/>
                 <w:sz w:val="20"/>
                 <w:szCs w:val="20"/>
-                <w:lang w:eastAsia="es-CL"/>
-              </w:rPr>
-            </w:pPr>
-            <w:r>
-              <w:rPr>
-                <w:rFonts w:ascii="Calibri" w:hAnsi="Calibri" w:cs="Arial"/>
-                <w:i/>
-                <w:color w:val="548DD4"/>
-                <w:sz w:val="20"/>
-                <w:szCs w:val="20"/>
-                <w:lang w:eastAsia="es-CL"/>
-              </w:rPr>
-              <w:t>Describe</w:t>
-            </w:r>
-            <w:r>
-              <w:rPr>
-                <w:rFonts w:ascii="Calibri" w:hAnsi="Calibri" w:cs="Arial"/>
-                <w:i/>
-                <w:color w:val="548DD4"/>
-                <w:sz w:val="20"/>
-                <w:szCs w:val="20"/>
-                <w:lang w:eastAsia="es-CL"/>
-              </w:rPr>
-              <w:t xml:space="preserve"> cómo abordará</w:t>
-            </w:r>
-            <w:r>
-              <w:rPr>
-                <w:rFonts w:ascii="Calibri" w:hAnsi="Calibri" w:cs="Arial"/>
-                <w:i/>
-                <w:color w:val="548DD4"/>
-                <w:sz w:val="20"/>
-                <w:szCs w:val="20"/>
-                <w:lang w:eastAsia="es-CL"/>
-              </w:rPr>
-              <w:t>s</w:t>
-            </w:r>
-            <w:r>
-              <w:rPr>
-                <w:rFonts w:ascii="Calibri" w:hAnsi="Calibri" w:cs="Arial"/>
-                <w:i/>
-                <w:color w:val="548DD4"/>
-                <w:sz w:val="20"/>
-                <w:szCs w:val="20"/>
-                <w:lang w:eastAsia="es-CL"/>
-              </w:rPr>
-              <w:t xml:space="preserve"> </w:t>
-            </w:r>
-            <w:r>
-              <w:rPr>
-                <w:rFonts w:ascii="Calibri" w:hAnsi="Calibri" w:cs="Arial"/>
-                <w:i/>
-                <w:color w:val="548DD4"/>
-                <w:sz w:val="20"/>
-                <w:szCs w:val="20"/>
-                <w:lang w:eastAsia="es-CL"/>
-              </w:rPr>
-              <w:t>el</w:t>
-            </w:r>
-            <w:r>
-              <w:rPr>
-                <w:rFonts w:ascii="Calibri" w:hAnsi="Calibri" w:cs="Arial"/>
-                <w:i/>
-                <w:color w:val="548DD4"/>
-                <w:sz w:val="20"/>
-                <w:szCs w:val="20"/>
-                <w:lang w:eastAsia="es-CL"/>
-              </w:rPr>
-              <w:t xml:space="preserve"> problema o </w:t>
-            </w:r>
-            <w:r>
-              <w:rPr>
-                <w:rFonts w:ascii="Calibri" w:hAnsi="Calibri" w:cs="Arial"/>
-                <w:i/>
-                <w:color w:val="548DD4"/>
-                <w:sz w:val="20"/>
-                <w:szCs w:val="20"/>
-                <w:lang w:eastAsia="es-CL"/>
-              </w:rPr>
-              <w:t>situación</w:t>
-            </w:r>
-            <w:r>
-              <w:rPr>
-                <w:rFonts w:ascii="Calibri" w:hAnsi="Calibri" w:cs="Arial"/>
-                <w:i/>
-                <w:color w:val="548DD4"/>
-                <w:sz w:val="20"/>
-                <w:szCs w:val="20"/>
-                <w:lang w:eastAsia="es-CL"/>
-              </w:rPr>
-              <w:t xml:space="preserve"> que</w:t>
-            </w:r>
-            <w:r>
-              <w:rPr>
-                <w:rFonts w:ascii="Calibri" w:hAnsi="Calibri" w:cs="Arial"/>
-                <w:i/>
-                <w:color w:val="548DD4"/>
-                <w:sz w:val="20"/>
-                <w:szCs w:val="20"/>
-                <w:lang w:eastAsia="es-CL"/>
-              </w:rPr>
-              <w:t xml:space="preserve"> se</w:t>
-            </w:r>
-            <w:r>
-              <w:rPr>
-                <w:rFonts w:ascii="Calibri" w:hAnsi="Calibri" w:cs="Arial"/>
-                <w:i/>
-                <w:color w:val="548DD4"/>
-                <w:sz w:val="20"/>
-                <w:szCs w:val="20"/>
-                <w:lang w:eastAsia="es-CL"/>
-              </w:rPr>
-              <w:t xml:space="preserve"> identific</w:t>
-            </w:r>
-            <w:r>
-              <w:rPr>
-                <w:rFonts w:ascii="Calibri" w:hAnsi="Calibri" w:cs="Arial"/>
-                <w:i/>
-                <w:color w:val="548DD4"/>
-                <w:sz w:val="20"/>
-                <w:szCs w:val="20"/>
-                <w:lang w:eastAsia="es-CL"/>
-              </w:rPr>
-              <w:t>ó anteriormente</w:t>
-            </w:r>
-            <w:r>
-              <w:rPr>
-                <w:rFonts w:ascii="Calibri" w:hAnsi="Calibri" w:cs="Arial"/>
-                <w:i/>
-                <w:color w:val="548DD4"/>
-                <w:sz w:val="20"/>
-                <w:szCs w:val="20"/>
-                <w:lang w:eastAsia="es-CL"/>
-              </w:rPr>
-              <w:t>, señalando</w:t>
-            </w:r>
-            <w:r>
-              <w:rPr>
-                <w:rFonts w:ascii="Calibri" w:hAnsi="Calibri" w:cs="Arial"/>
-                <w:i/>
-                <w:color w:val="548DD4"/>
-                <w:sz w:val="20"/>
-                <w:szCs w:val="20"/>
-                <w:lang w:eastAsia="es-CL"/>
-              </w:rPr>
-              <w:t xml:space="preserve"> </w:t>
-            </w:r>
-            <w:r>
-              <w:rPr>
-                <w:rFonts w:ascii="Calibri" w:hAnsi="Calibri" w:cs="Arial"/>
-                <w:i/>
-                <w:color w:val="548DD4"/>
-                <w:sz w:val="20"/>
-                <w:szCs w:val="20"/>
-                <w:lang w:eastAsia="es-CL"/>
-              </w:rPr>
-              <w:t>l</w:t>
-            </w:r>
-            <w:r>
-              <w:rPr>
-                <w:rFonts w:ascii="Calibri" w:hAnsi="Calibri" w:cs="Arial"/>
-                <w:i/>
-                <w:color w:val="548DD4"/>
-                <w:sz w:val="20"/>
-                <w:szCs w:val="20"/>
-                <w:lang w:eastAsia="es-CL"/>
-              </w:rPr>
-              <w:t>a</w:t>
-            </w:r>
-            <w:r>
-              <w:rPr>
-                <w:rFonts w:ascii="Calibri" w:hAnsi="Calibri" w:cs="Arial"/>
-                <w:i/>
-                <w:color w:val="548DD4"/>
-                <w:sz w:val="20"/>
-                <w:szCs w:val="20"/>
-                <w:lang w:eastAsia="es-CL"/>
-              </w:rPr>
-              <w:t xml:space="preserve"> </w:t>
-            </w:r>
-            <w:r>
-              <w:rPr>
-                <w:rFonts w:ascii="Calibri" w:hAnsi="Calibri" w:cs="Arial"/>
-                <w:i/>
-                <w:color w:val="548DD4"/>
-                <w:sz w:val="20"/>
-                <w:szCs w:val="20"/>
-                <w:lang w:eastAsia="es-CL"/>
-              </w:rPr>
-              <w:t xml:space="preserve">metodología que se utilizará </w:t>
-            </w:r>
-            <w:r>
-              <w:rPr>
-                <w:rFonts w:ascii="Calibri" w:hAnsi="Calibri" w:cs="Arial"/>
-                <w:i/>
-                <w:color w:val="548DD4"/>
-                <w:sz w:val="20"/>
-                <w:szCs w:val="20"/>
-                <w:lang w:eastAsia="es-CL"/>
-              </w:rPr>
-              <w:t xml:space="preserve">para cumplir con tu objetivo. </w:t>
-            </w:r>
+                <w:lang w:val="es-ES" w:eastAsia="es-CL"/>
+              </w:rPr>
+            </w:pPr>
+            <w:r>
+              <w:rPr>
+                <w:rFonts w:ascii="Calibri" w:hAnsi="Calibri" w:cs="Arial"/>
+                <w:b/>
+                <w:bCs/>
+                <w:i/>
+                <w:color w:val="548DD4"/>
+                <w:sz w:val="20"/>
+                <w:szCs w:val="20"/>
+                <w:lang w:val="es-ES" w:eastAsia="es-CL"/>
+              </w:rPr>
+              <w:t>Enfoque General</w:t>
+            </w:r>
+          </w:p>
+          <w:p>
+            <w:pPr>
+              <w:numPr>
+                <w:ilvl w:val="0"/>
+                <w:numId w:val="17"/>
+              </w:numPr>
+              <w:jc w:val="both"/>
+              <w:rPr>
+                <w:rFonts w:ascii="Calibri" w:hAnsi="Calibri" w:cs="Arial"/>
+                <w:i/>
+                <w:color w:val="548DD4"/>
+                <w:sz w:val="20"/>
+                <w:szCs w:val="20"/>
+                <w:lang w:val="es-ES" w:eastAsia="es-CL"/>
+              </w:rPr>
+            </w:pPr>
+            <w:r>
+              <w:rPr>
+                <w:rFonts w:ascii="Calibri" w:hAnsi="Calibri" w:cs="Arial"/>
+                <w:i/>
+                <w:color w:val="548DD4"/>
+                <w:sz w:val="20"/>
+                <w:szCs w:val="20"/>
+                <w:lang w:val="es-ES" w:eastAsia="es-CL"/>
+              </w:rPr>
+              <w:t xml:space="preserve">Se aplicará una </w:t>
+            </w:r>
+            <w:r>
+              <w:rPr>
+                <w:rFonts w:ascii="Calibri" w:hAnsi="Calibri" w:cs="Arial"/>
+                <w:b/>
+                <w:bCs/>
+                <w:i/>
+                <w:color w:val="548DD4"/>
+                <w:sz w:val="20"/>
+                <w:szCs w:val="20"/>
+                <w:lang w:val="es-ES" w:eastAsia="es-CL"/>
+              </w:rPr>
+              <w:t>metodología ágil</w:t>
+            </w:r>
+            <w:r>
+              <w:rPr>
+                <w:rFonts w:ascii="Calibri" w:hAnsi="Calibri" w:cs="Arial"/>
+                <w:i/>
+                <w:color w:val="548DD4"/>
+                <w:sz w:val="20"/>
+                <w:szCs w:val="20"/>
+                <w:lang w:val="es-ES" w:eastAsia="es-CL"/>
+              </w:rPr>
+              <w:t xml:space="preserve"> basada en </w:t>
+            </w:r>
+            <w:r>
+              <w:rPr>
+                <w:rFonts w:ascii="Calibri" w:hAnsi="Calibri" w:cs="Arial"/>
+                <w:b/>
+                <w:bCs/>
+                <w:i/>
+                <w:color w:val="548DD4"/>
+                <w:sz w:val="20"/>
+                <w:szCs w:val="20"/>
+                <w:lang w:val="es-ES" w:eastAsia="es-CL"/>
+              </w:rPr>
+              <w:t>Scrum</w:t>
+            </w:r>
+            <w:r>
+              <w:rPr>
+                <w:rFonts w:ascii="Calibri" w:hAnsi="Calibri" w:cs="Arial"/>
+                <w:i/>
+                <w:color w:val="548DD4"/>
+                <w:sz w:val="20"/>
+                <w:szCs w:val="20"/>
+                <w:lang w:val="es-ES" w:eastAsia="es-CL"/>
+              </w:rPr>
+              <w:t>, con iteraciones semanales (sprints de 2 semana).</w:t>
+            </w:r>
+          </w:p>
+          <w:p>
+            <w:pPr>
+              <w:numPr>
+                <w:ilvl w:val="0"/>
+                <w:numId w:val="17"/>
+              </w:numPr>
+              <w:jc w:val="both"/>
+              <w:rPr>
+                <w:rFonts w:ascii="Calibri" w:hAnsi="Calibri" w:cs="Arial"/>
+                <w:i/>
+                <w:color w:val="548DD4"/>
+                <w:sz w:val="20"/>
+                <w:szCs w:val="20"/>
+                <w:lang w:val="es-ES" w:eastAsia="es-CL"/>
+              </w:rPr>
+            </w:pPr>
+            <w:r>
+              <w:rPr>
+                <w:rFonts w:ascii="Calibri" w:hAnsi="Calibri" w:cs="Arial"/>
+                <w:i/>
+                <w:color w:val="548DD4"/>
+                <w:sz w:val="20"/>
+                <w:szCs w:val="20"/>
+                <w:lang w:val="es-ES" w:eastAsia="es-CL"/>
+              </w:rPr>
+              <w:t xml:space="preserve">Cada sprint incluye: </w:t>
+            </w:r>
+            <w:r>
+              <w:rPr>
+                <w:rFonts w:ascii="Calibri" w:hAnsi="Calibri" w:cs="Arial"/>
+                <w:b/>
+                <w:bCs/>
+                <w:i/>
+                <w:color w:val="548DD4"/>
+                <w:sz w:val="20"/>
+                <w:szCs w:val="20"/>
+                <w:lang w:val="es-ES" w:eastAsia="es-CL"/>
+              </w:rPr>
+              <w:t>planificación → desarrollo → revisión → retroalimentación</w:t>
+            </w:r>
+            <w:r>
+              <w:rPr>
+                <w:rFonts w:ascii="Calibri" w:hAnsi="Calibri" w:cs="Arial"/>
+                <w:i/>
+                <w:color w:val="548DD4"/>
+                <w:sz w:val="20"/>
+                <w:szCs w:val="20"/>
+                <w:lang w:val="es-ES" w:eastAsia="es-CL"/>
+              </w:rPr>
+              <w:t>.</w:t>
+            </w:r>
+          </w:p>
+          <w:p>
+            <w:pPr>
+              <w:numPr>
+                <w:ilvl w:val="0"/>
+                <w:numId w:val="17"/>
+              </w:numPr>
+              <w:jc w:val="both"/>
+              <w:rPr>
+                <w:rFonts w:ascii="Calibri" w:hAnsi="Calibri" w:cs="Arial"/>
+                <w:i/>
+                <w:color w:val="548DD4"/>
+                <w:sz w:val="20"/>
+                <w:szCs w:val="20"/>
+                <w:lang w:val="es-ES" w:eastAsia="es-CL"/>
+              </w:rPr>
+            </w:pPr>
+            <w:r>
+              <w:rPr>
+                <w:rFonts w:ascii="Calibri" w:hAnsi="Calibri" w:cs="Arial"/>
+                <w:i/>
+                <w:color w:val="548DD4"/>
+                <w:sz w:val="20"/>
+                <w:szCs w:val="20"/>
+                <w:lang w:val="es-ES" w:eastAsia="es-CL"/>
+              </w:rPr>
+              <w:t xml:space="preserve">Se realizarán </w:t>
+            </w:r>
+            <w:r>
+              <w:rPr>
+                <w:rFonts w:ascii="Calibri" w:hAnsi="Calibri" w:cs="Arial"/>
+                <w:b/>
+                <w:bCs/>
+                <w:i/>
+                <w:color w:val="548DD4"/>
+                <w:sz w:val="20"/>
+                <w:szCs w:val="20"/>
+                <w:lang w:val="es-ES" w:eastAsia="es-CL"/>
+              </w:rPr>
+              <w:t>reuniones breves de coordinación</w:t>
+            </w:r>
+            <w:r>
+              <w:rPr>
+                <w:rFonts w:ascii="Calibri" w:hAnsi="Calibri" w:cs="Arial"/>
+                <w:i/>
+                <w:color w:val="548DD4"/>
+                <w:sz w:val="20"/>
+                <w:szCs w:val="20"/>
+                <w:lang w:val="es-ES" w:eastAsia="es-CL"/>
+              </w:rPr>
+              <w:t xml:space="preserve"> (daily/weekly) para alinear avances y bloqueos.</w:t>
+            </w:r>
+          </w:p>
+          <w:p>
+            <w:pPr>
+              <w:jc w:val="both"/>
+              <w:rPr>
+                <w:rFonts w:ascii="Calibri" w:hAnsi="Calibri" w:cs="Arial"/>
+                <w:i/>
+                <w:color w:val="548DD4"/>
+                <w:sz w:val="20"/>
+                <w:szCs w:val="20"/>
+                <w:lang w:val="es-ES" w:eastAsia="es-CL"/>
+              </w:rPr>
+            </w:pPr>
+            <w:r>
+              <w:rPr>
+                <w:rFonts w:ascii="Calibri" w:hAnsi="Calibri" w:cs="Arial"/>
+                <w:b/>
+                <w:bCs/>
+                <w:i/>
+                <w:color w:val="548DD4"/>
+                <w:sz w:val="20"/>
+                <w:szCs w:val="20"/>
+                <w:lang w:val="es-ES" w:eastAsia="es-CL"/>
+              </w:rPr>
+              <w:t>Roles del Equipo</w:t>
+            </w:r>
+          </w:p>
+          <w:p>
+            <w:pPr>
+              <w:numPr>
+                <w:ilvl w:val="0"/>
+                <w:numId w:val="18"/>
+              </w:numPr>
+              <w:jc w:val="both"/>
+              <w:rPr>
+                <w:rFonts w:ascii="Calibri" w:hAnsi="Calibri" w:cs="Arial"/>
+                <w:i/>
+                <w:color w:val="548DD4"/>
+                <w:sz w:val="20"/>
+                <w:szCs w:val="20"/>
+                <w:lang w:val="es-ES" w:eastAsia="es-CL"/>
+              </w:rPr>
+            </w:pPr>
+            <w:r>
+              <w:rPr>
+                <w:rFonts w:ascii="Calibri" w:hAnsi="Calibri" w:cs="Arial"/>
+                <w:b/>
+                <w:bCs/>
+                <w:i/>
+                <w:color w:val="548DD4"/>
+                <w:sz w:val="20"/>
+                <w:szCs w:val="20"/>
+                <w:lang w:val="es-ES" w:eastAsia="es-CL"/>
+              </w:rPr>
+              <w:t>Integrante 1 – Data &amp; Model</w:t>
+            </w:r>
+            <w:r>
+              <w:rPr>
+                <w:rFonts w:ascii="Calibri" w:hAnsi="Calibri" w:cs="Arial"/>
+                <w:i/>
+                <w:color w:val="548DD4"/>
+                <w:sz w:val="20"/>
+                <w:szCs w:val="20"/>
+                <w:lang w:val="es-ES" w:eastAsia="es-CL"/>
+              </w:rPr>
+              <w:t>: Dataset, entrenamiento y optimización del modelo IA.</w:t>
+            </w:r>
+          </w:p>
+          <w:p>
+            <w:pPr>
+              <w:numPr>
+                <w:ilvl w:val="0"/>
+                <w:numId w:val="18"/>
+              </w:numPr>
+              <w:jc w:val="both"/>
+              <w:rPr>
+                <w:rFonts w:ascii="Calibri" w:hAnsi="Calibri" w:cs="Arial"/>
+                <w:i/>
+                <w:color w:val="548DD4"/>
+                <w:sz w:val="20"/>
+                <w:szCs w:val="20"/>
+                <w:lang w:val="es-ES" w:eastAsia="es-CL"/>
+              </w:rPr>
+            </w:pPr>
+            <w:r>
+              <w:rPr>
+                <w:rFonts w:ascii="Calibri" w:hAnsi="Calibri" w:cs="Arial"/>
+                <w:b/>
+                <w:bCs/>
+                <w:i/>
+                <w:color w:val="548DD4"/>
+                <w:sz w:val="20"/>
+                <w:szCs w:val="20"/>
+                <w:lang w:val="es-ES" w:eastAsia="es-CL"/>
+              </w:rPr>
+              <w:t>Integrante 2 – App Developer</w:t>
+            </w:r>
+            <w:r>
+              <w:rPr>
+                <w:rFonts w:ascii="Calibri" w:hAnsi="Calibri" w:cs="Arial"/>
+                <w:i/>
+                <w:color w:val="548DD4"/>
+                <w:sz w:val="20"/>
+                <w:szCs w:val="20"/>
+                <w:lang w:val="es-ES" w:eastAsia="es-CL"/>
+              </w:rPr>
+              <w:t>: Desarrollo de la aplicación móvil e integración de la IA.</w:t>
+            </w:r>
+          </w:p>
+          <w:p>
+            <w:pPr>
+              <w:numPr>
+                <w:ilvl w:val="0"/>
+                <w:numId w:val="18"/>
+              </w:numPr>
+              <w:jc w:val="both"/>
+              <w:rPr>
+                <w:rFonts w:ascii="Calibri" w:hAnsi="Calibri" w:cs="Arial"/>
+                <w:i/>
+                <w:color w:val="548DD4"/>
+                <w:sz w:val="20"/>
+                <w:szCs w:val="20"/>
+                <w:lang w:val="es-ES" w:eastAsia="es-CL"/>
+              </w:rPr>
+            </w:pPr>
+            <w:r>
+              <w:rPr>
+                <w:rFonts w:ascii="Calibri" w:hAnsi="Calibri" w:cs="Arial"/>
+                <w:b/>
+                <w:bCs/>
+                <w:i/>
+                <w:color w:val="548DD4"/>
+                <w:sz w:val="20"/>
+                <w:szCs w:val="20"/>
+                <w:lang w:val="es-ES" w:eastAsia="es-CL"/>
+              </w:rPr>
+              <w:t>Integrante 3 – QA &amp; Project Lead</w:t>
+            </w:r>
+            <w:r>
+              <w:rPr>
+                <w:rFonts w:ascii="Calibri" w:hAnsi="Calibri" w:cs="Arial"/>
+                <w:i/>
+                <w:color w:val="548DD4"/>
+                <w:sz w:val="20"/>
+                <w:szCs w:val="20"/>
+                <w:lang w:val="es-ES" w:eastAsia="es-CL"/>
+              </w:rPr>
+              <w:t>: Coordinación del proyecto, pruebas, documentación y presentación.</w:t>
+            </w:r>
+          </w:p>
+          <w:p>
+            <w:pPr>
+              <w:jc w:val="both"/>
+              <w:rPr>
+                <w:rFonts w:ascii="Calibri" w:hAnsi="Calibri" w:cs="Arial"/>
+                <w:i/>
+                <w:color w:val="548DD4"/>
+                <w:sz w:val="20"/>
+                <w:szCs w:val="20"/>
+                <w:lang w:val="es-ES" w:eastAsia="es-CL"/>
+              </w:rPr>
+            </w:pPr>
+            <w:r>
+              <w:rPr>
+                <w:rFonts w:ascii="Calibri" w:hAnsi="Calibri" w:cs="Arial"/>
+                <w:b/>
+                <w:bCs/>
+                <w:i/>
+                <w:color w:val="548DD4"/>
+                <w:sz w:val="20"/>
+                <w:szCs w:val="20"/>
+                <w:lang w:val="es-ES" w:eastAsia="es-CL"/>
+              </w:rPr>
+              <w:t>Herramientas de Apoyo</w:t>
+            </w:r>
+          </w:p>
+          <w:p>
+            <w:pPr>
+              <w:numPr>
+                <w:ilvl w:val="0"/>
+                <w:numId w:val="19"/>
+              </w:numPr>
+              <w:jc w:val="both"/>
+              <w:rPr>
+                <w:rFonts w:ascii="Calibri" w:hAnsi="Calibri" w:cs="Arial"/>
+                <w:i/>
+                <w:color w:val="548DD4"/>
+                <w:sz w:val="20"/>
+                <w:szCs w:val="20"/>
+                <w:lang w:val="es-ES" w:eastAsia="es-CL"/>
+              </w:rPr>
+            </w:pPr>
+            <w:r>
+              <w:rPr>
+                <w:rFonts w:ascii="Calibri" w:hAnsi="Calibri" w:cs="Arial"/>
+                <w:b/>
+                <w:bCs/>
+                <w:i/>
+                <w:color w:val="548DD4"/>
+                <w:sz w:val="20"/>
+                <w:szCs w:val="20"/>
+                <w:lang w:val="es-ES" w:eastAsia="es-CL"/>
+              </w:rPr>
+              <w:t>Gestión ágil:</w:t>
+            </w:r>
+            <w:r>
+              <w:rPr>
+                <w:rFonts w:ascii="Calibri" w:hAnsi="Calibri" w:cs="Arial"/>
+                <w:i/>
+                <w:color w:val="548DD4"/>
+                <w:sz w:val="20"/>
+                <w:szCs w:val="20"/>
+                <w:lang w:val="es-ES" w:eastAsia="es-CL"/>
+              </w:rPr>
+              <w:t xml:space="preserve"> Jira para tableros de tareas.</w:t>
+            </w:r>
+          </w:p>
+          <w:p>
+            <w:pPr>
+              <w:numPr>
+                <w:ilvl w:val="0"/>
+                <w:numId w:val="19"/>
+              </w:numPr>
+              <w:jc w:val="both"/>
+              <w:rPr>
+                <w:rFonts w:ascii="Calibri" w:hAnsi="Calibri" w:cs="Arial"/>
+                <w:i/>
+                <w:color w:val="548DD4"/>
+                <w:sz w:val="20"/>
+                <w:szCs w:val="20"/>
+                <w:lang w:val="es-ES" w:eastAsia="es-CL"/>
+              </w:rPr>
+            </w:pPr>
+            <w:r>
+              <w:rPr>
+                <w:rFonts w:ascii="Calibri" w:hAnsi="Calibri" w:cs="Arial"/>
+                <w:b/>
+                <w:bCs/>
+                <w:i/>
+                <w:color w:val="548DD4"/>
+                <w:sz w:val="20"/>
+                <w:szCs w:val="20"/>
+                <w:lang w:val="es-ES" w:eastAsia="es-CL"/>
+              </w:rPr>
+              <w:t>Comunicación:</w:t>
+            </w:r>
+            <w:r>
+              <w:rPr>
+                <w:rFonts w:ascii="Calibri" w:hAnsi="Calibri" w:cs="Arial"/>
+                <w:i/>
+                <w:color w:val="548DD4"/>
+                <w:sz w:val="20"/>
+                <w:szCs w:val="20"/>
+                <w:lang w:val="es-ES" w:eastAsia="es-CL"/>
+              </w:rPr>
+              <w:t xml:space="preserve"> Discord / WhatsApp para coordinación diaria</w:t>
+            </w:r>
+            <w:r>
+              <w:rPr>
+                <w:rFonts w:ascii="Calibri" w:hAnsi="Calibri" w:cs="Arial"/>
+                <w:i/>
+                <w:color w:val="548DD4"/>
+                <w:sz w:val="20"/>
+                <w:szCs w:val="20"/>
+                <w:lang w:val="es-ES" w:eastAsia="es-CL"/>
+              </w:rPr>
+              <w:t>.</w:t>
+            </w:r>
+          </w:p>
+          <w:p>
+            <w:pPr>
+              <w:numPr>
+                <w:ilvl w:val="0"/>
+                <w:numId w:val="19"/>
+              </w:numPr>
+              <w:jc w:val="both"/>
+              <w:rPr>
+                <w:rFonts w:ascii="Calibri" w:hAnsi="Calibri" w:cs="Arial"/>
+                <w:i/>
+                <w:color w:val="548DD4"/>
+                <w:sz w:val="20"/>
+                <w:szCs w:val="20"/>
+                <w:lang w:val="es-ES" w:eastAsia="es-CL"/>
+              </w:rPr>
+            </w:pPr>
+            <w:r>
+              <w:rPr>
+                <w:rFonts w:ascii="Calibri" w:hAnsi="Calibri" w:cs="Arial"/>
+                <w:b/>
+                <w:bCs/>
+                <w:i/>
+                <w:color w:val="548DD4"/>
+                <w:sz w:val="20"/>
+                <w:szCs w:val="20"/>
+                <w:lang w:val="es-ES" w:eastAsia="es-CL"/>
+              </w:rPr>
+              <w:t>Control de versiones:</w:t>
+            </w:r>
+            <w:r>
+              <w:rPr>
+                <w:rFonts w:ascii="Calibri" w:hAnsi="Calibri" w:cs="Arial"/>
+                <w:i/>
+                <w:color w:val="548DD4"/>
+                <w:sz w:val="20"/>
+                <w:szCs w:val="20"/>
+                <w:lang w:val="es-ES" w:eastAsia="es-CL"/>
+              </w:rPr>
+              <w:t xml:space="preserve"> GitHub para repositorios de código.</w:t>
+            </w:r>
+          </w:p>
+          <w:p>
+            <w:pPr>
+              <w:numPr>
+                <w:ilvl w:val="0"/>
+                <w:numId w:val="19"/>
+              </w:numPr>
+              <w:jc w:val="both"/>
+              <w:rPr>
+                <w:rFonts w:ascii="Calibri" w:hAnsi="Calibri" w:cs="Arial"/>
+                <w:i/>
+                <w:color w:val="548DD4"/>
+                <w:sz w:val="20"/>
+                <w:szCs w:val="20"/>
+                <w:lang w:val="es-ES" w:eastAsia="es-CL"/>
+              </w:rPr>
+            </w:pPr>
+            <w:r>
+              <w:rPr>
+                <w:rFonts w:ascii="Calibri" w:hAnsi="Calibri" w:cs="Arial"/>
+                <w:b/>
+                <w:bCs/>
+                <w:i/>
+                <w:color w:val="548DD4"/>
+                <w:sz w:val="20"/>
+                <w:szCs w:val="20"/>
+                <w:lang w:val="es-ES" w:eastAsia="es-CL"/>
+              </w:rPr>
+              <w:t>Pruebas colaborativas:</w:t>
+            </w:r>
+            <w:r>
+              <w:rPr>
+                <w:rFonts w:ascii="Calibri" w:hAnsi="Calibri" w:cs="Arial"/>
+                <w:i/>
+                <w:color w:val="548DD4"/>
+                <w:sz w:val="20"/>
+                <w:szCs w:val="20"/>
+                <w:lang w:val="es-ES" w:eastAsia="es-CL"/>
+              </w:rPr>
+              <w:t xml:space="preserve"> Firebase Test Lab o dispositivos propios.</w:t>
+            </w:r>
+          </w:p>
+          <w:p>
+            <w:pPr>
+              <w:ind w:left="720"/>
+              <w:jc w:val="both"/>
+              <w:rPr>
+                <w:rFonts w:ascii="Calibri" w:hAnsi="Calibri" w:cs="Arial"/>
+                <w:i/>
+                <w:color w:val="548DD4"/>
+                <w:sz w:val="20"/>
+                <w:szCs w:val="20"/>
+                <w:lang w:val="es-ES" w:eastAsia="es-CL"/>
+              </w:rPr>
+            </w:pPr>
           </w:p>
           <w:p>
             <w:pPr>
@@ -5355,17 +5670,6 @@
                 <w:lang w:eastAsia="es-CL"/>
               </w:rPr>
             </w:pPr>
-            <w:r>
-              <w:rPr>
-                <w:rFonts w:ascii="Calibri" w:hAnsi="Calibri" w:cs="Arial"/>
-                <w:i/>
-                <w:color w:val="548DD4"/>
-                <w:sz w:val="20"/>
-                <w:szCs w:val="20"/>
-                <w:lang w:eastAsia="es-CL"/>
-              </w:rPr>
-              <w:t>Cuando el proyecto a desarrollar es grupal, es necesario incorporar la definición de las funciones, tareas y responsabilidades asociadas a cada integrante del equipo.</w:t>
-            </w:r>
           </w:p>
         </w:tc>
       </w:tr>
@@ -5695,12 +5999,130 @@
                 <w:color w:val="1F3864" w:themeColor="accent1" w:themeShade="80"/>
               </w:rPr>
             </w:pPr>
+            <w:r>
+              <w:rPr>
+                <w:rFonts w:ascii="Calibri" w:hAnsi="Calibri"/>
+                <w:b/>
+                <w:color w:val="1F3864" w:themeColor="accent1" w:themeShade="80"/>
+              </w:rPr>
+              <w:t>Avance</w:t>
+            </w:r>
+            <w:r>
+              <w:rPr>
+                <w:rFonts w:ascii="Calibri" w:hAnsi="Calibri"/>
+                <w:b/>
+                <w:color w:val="1F3864" w:themeColor="accent1" w:themeShade="80"/>
+              </w:rPr>
+              <w:t xml:space="preserve"> </w:t>
+            </w:r>
           </w:p>
         </w:tc>
         <w:tc>
           <w:tcPr>
             <w:tcW w:w="1843" w:type="dxa"/>
           </w:tcPr>
+          <w:tbl>
+            <w:tblPr>
+              <w:tblW w:w="0" w:type="auto"/>
+              <w:tblCellSpacing w:w="15" w:type="dxa"/>
+              <w:tblCellMar>
+                <w:top w:w="15" w:type="dxa"/>
+                <w:left w:w="15" w:type="dxa"/>
+                <w:bottom w:w="15" w:type="dxa"/>
+                <w:right w:w="15" w:type="dxa"/>
+              </w:tblCellMar>
+              <w:tblLook w:val="04A0" w:firstRow="1" w:lastRow="0" w:firstColumn="1" w:lastColumn="0" w:noHBand="0" w:noVBand="1"/>
+            </w:tblPr>
+            <w:tblGrid>
+              <w:gridCol w:w="96"/>
+            </w:tblGrid>
+            <w:tr>
+              <w:trPr>
+                <w:tblCellSpacing w:w="15" w:type="dxa"/>
+              </w:trPr>
+              <w:tc>
+                <w:tcPr>
+                  <w:tcW w:w="0" w:type="auto"/>
+                  <w:vAlign w:val="center"/>
+                  <w:hideMark/>
+                </w:tcPr>
+                <w:p>
+                  <w:pPr>
+                    <w:pStyle w:val="Piedepgina"/>
+                    <w:jc w:val="both"/>
+                    <w:rPr>
+                      <w:rFonts w:ascii="Calibri" w:hAnsi="Calibri"/>
+                      <w:b/>
+                      <w:color w:val="1F3864" w:themeColor="accent1" w:themeShade="80"/>
+                      <w:lang w:val="es-ES"/>
+                    </w:rPr>
+                  </w:pPr>
+                </w:p>
+              </w:tc>
+            </w:tr>
+          </w:tbl>
+          <w:p>
+            <w:pPr>
+              <w:pStyle w:val="Piedepgina"/>
+              <w:jc w:val="both"/>
+              <w:rPr>
+                <w:rFonts w:ascii="Calibri" w:hAnsi="Calibri"/>
+                <w:b/>
+                <w:vanish/>
+                <w:color w:val="1F3864" w:themeColor="accent1" w:themeShade="80"/>
+                <w:lang w:val="es-ES"/>
+              </w:rPr>
+            </w:pPr>
+          </w:p>
+          <w:tbl>
+            <w:tblPr>
+              <w:tblW w:w="0" w:type="auto"/>
+              <w:tblCellSpacing w:w="15" w:type="dxa"/>
+              <w:tblCellMar>
+                <w:top w:w="15" w:type="dxa"/>
+                <w:left w:w="15" w:type="dxa"/>
+                <w:bottom w:w="15" w:type="dxa"/>
+                <w:right w:w="15" w:type="dxa"/>
+              </w:tblCellMar>
+              <w:tblLook w:val="04A0" w:firstRow="1" w:lastRow="0" w:firstColumn="1" w:lastColumn="0" w:noHBand="0" w:noVBand="1"/>
+            </w:tblPr>
+            <w:tblGrid>
+              <w:gridCol w:w="1627"/>
+            </w:tblGrid>
+            <w:tr>
+              <w:trPr>
+                <w:tblCellSpacing w:w="15" w:type="dxa"/>
+              </w:trPr>
+              <w:tc>
+                <w:tcPr>
+                  <w:tcW w:w="0" w:type="auto"/>
+                  <w:vAlign w:val="center"/>
+                  <w:hideMark/>
+                </w:tcPr>
+                <w:p>
+                  <w:pPr>
+                    <w:pStyle w:val="Piedepgina"/>
+                    <w:jc w:val="both"/>
+                    <w:rPr>
+                      <w:rFonts w:ascii="Calibri" w:hAnsi="Calibri"/>
+                      <w:b/>
+                      <w:color w:val="1F3864" w:themeColor="accent1" w:themeShade="80"/>
+                      <w:lang w:val="es-ES"/>
+                    </w:rPr>
+                  </w:pPr>
+                  <w:r>
+                    <w:rPr>
+                      <w:rFonts w:ascii="Calibri" w:hAnsi="Calibri"/>
+                      <w:b/>
+                      <w:color w:val="1F3864" w:themeColor="accent1" w:themeShade="80"/>
+                      <w:lang w:val="es-ES"/>
+                    </w:rPr>
+                    <w:t>Backlog y Plan de Sprints (Jira)</w:t>
+                  </w:r>
+                </w:p>
+              </w:tc>
+            </w:tr>
+          </w:tbl>
           <w:p>
             <w:pPr>
               <w:pStyle w:val="Piedepgina"/>
@@ -5738,18 +6160,7 @@
                 <w:szCs w:val="20"/>
                 <w:lang w:eastAsia="es-CL"/>
               </w:rPr>
-              <w:t>Describe las evidencias acordadas con tu docente, siempre teniendo en mente que estas deben dar cuenta del desarrollo de tu Proyecto APT</w:t>
-            </w:r>
-            <w:r>
-              <w:rPr>
-                <w:rFonts w:ascii="Calibri" w:hAnsi="Calibri" w:cs="Arial"/>
-                <w:i/>
-                <w:color w:val="4472C4" w:themeColor="accent1"/>
-                <w:sz w:val="18"/>
-                <w:szCs w:val="20"/>
-                <w:lang w:eastAsia="es-CL"/>
-              </w:rPr>
-              <w:t>.</w:t>
+              <w:t>CSV/Jira con épicas, historias, criterios de aceptación y roadmap por semanas.</w:t>
             </w:r>
           </w:p>
         </w:tc>
@@ -5757,10 +6168,125 @@
           <w:tcPr>
             <w:tcW w:w="2551" w:type="dxa"/>
           </w:tcPr>
+          <w:tbl>
+            <w:tblPr>
+              <w:tblW w:w="0" w:type="auto"/>
+              <w:tblCellSpacing w:w="15" w:type="dxa"/>
+              <w:tblCellMar>
+                <w:top w:w="15" w:type="dxa"/>
+                <w:left w:w="15" w:type="dxa"/>
+                <w:bottom w:w="15" w:type="dxa"/>
+                <w:right w:w="15" w:type="dxa"/>
+              </w:tblCellMar>
+              <w:tblLook w:val="04A0" w:firstRow="1" w:lastRow="0" w:firstColumn="1" w:lastColumn="0" w:noHBand="0" w:noVBand="1"/>
+            </w:tblPr>
+            <w:tblGrid>
+              <w:gridCol w:w="2335"/>
+            </w:tblGrid>
+            <w:tr>
+              <w:trPr>
+                <w:tblCellSpacing w:w="15" w:type="dxa"/>
+              </w:trPr>
+              <w:tc>
+                <w:tcPr>
+                  <w:tcW w:w="0" w:type="auto"/>
+                  <w:vAlign w:val="center"/>
+                  <w:hideMark/>
+                </w:tcPr>
+                <w:p>
+                  <w:pPr>
+                    <w:pStyle w:val="Piedepgina"/>
+                    <w:jc w:val="center"/>
+                    <w:rPr>
+                      <w:rFonts w:ascii="Calibri" w:hAnsi="Calibri"/>
+                      <w:b/>
+                      <w:color w:val="1F3864" w:themeColor="accent1" w:themeShade="80"/>
+                      <w:lang w:val="es-ES"/>
+                    </w:rPr>
+                  </w:pPr>
+                  <w:r>
+                    <w:rPr>
+                      <w:rFonts w:ascii="Calibri" w:hAnsi="Calibri" w:cs="Arial"/>
+                      <w:i/>
+                      <w:color w:val="4472C4" w:themeColor="accent1"/>
+                      <w:sz w:val="18"/>
+                      <w:szCs w:val="20"/>
+                      <w:lang w:eastAsia="es-CL"/>
+                    </w:rPr>
+                    <w:t xml:space="preserve">Permite trazar el trabajo y evidenciar avance </w:t>
+                  </w:r>
+                  <w:r>
+                    <w:rPr>
+                      <w:rFonts w:ascii="Calibri" w:hAnsi="Calibri" w:cs="Arial"/>
+                      <w:i/>
+                      <w:color w:val="4472C4" w:themeColor="accent1"/>
+                      <w:sz w:val="18"/>
+                      <w:szCs w:val="20"/>
+                      <w:lang w:eastAsia="es-CL"/>
+                    </w:rPr>
+                    <w:t xml:space="preserve">del proyecto. </w:t>
+                  </w:r>
+                </w:p>
+              </w:tc>
+            </w:tr>
+          </w:tbl>
           <w:p>
             <w:pPr>
               <w:pStyle w:val="Piedepgina"/>
-              <w:jc w:val="both"/>
+              <w:jc w:val="center"/>
+              <w:rPr>
+                <w:rFonts w:ascii="Calibri" w:hAnsi="Calibri"/>
+                <w:b/>
+                <w:vanish/>
+                <w:color w:val="1F3864" w:themeColor="accent1" w:themeShade="80"/>
+                <w:lang w:val="es-ES"/>
+              </w:rPr>
+            </w:pPr>
+          </w:p>
+          <w:tbl>
+            <w:tblPr>
+              <w:tblW w:w="0" w:type="auto"/>
+              <w:tblCellSpacing w:w="15" w:type="dxa"/>
+              <w:tblCellMar>
+                <w:top w:w="15" w:type="dxa"/>
+                <w:left w:w="15" w:type="dxa"/>
+                <w:bottom w:w="15" w:type="dxa"/>
+                <w:right w:w="15" w:type="dxa"/>
+              </w:tblCellMar>
+              <w:tblLook w:val="04A0" w:firstRow="1" w:lastRow="0" w:firstColumn="1" w:lastColumn="0" w:noHBand="0" w:noVBand="1"/>
+            </w:tblPr>
+            <w:tblGrid>
+              <w:gridCol w:w="96"/>
+            </w:tblGrid>
+            <w:tr>
+              <w:trPr>
+                <w:tblCellSpacing w:w="15" w:type="dxa"/>
+              </w:trPr>
+              <w:tc>
+                <w:tcPr>
+                  <w:tcW w:w="0" w:type="auto"/>
+                  <w:vAlign w:val="center"/>
+                  <w:hideMark/>
+                </w:tcPr>
+                <w:p>
+                  <w:pPr>
+                    <w:pStyle w:val="Piedepgina"/>
+                    <w:jc w:val="center"/>
+                    <w:rPr>
+                      <w:rFonts w:ascii="Calibri" w:hAnsi="Calibri"/>
+                      <w:b/>
+                      <w:color w:val="1F3864" w:themeColor="accent1" w:themeShade="80"/>
+                      <w:lang w:val="es-ES"/>
+                    </w:rPr>
+                  </w:pPr>
+                </w:p>
+              </w:tc>
+            </w:tr>
+          </w:tbl>
+          <w:p>
+            <w:pPr>
+              <w:pStyle w:val="Piedepgina"/>
+              <w:jc w:val="center"/>
               <w:rPr>
                 <w:rFonts w:ascii="Calibri" w:hAnsi="Calibri"/>
                 <w:b/>
@@ -5797,7 +6323,7 @@
           <w:p>
             <w:pPr>
               <w:pStyle w:val="Piedepgina"/>
-              <w:jc w:val="both"/>
+              <w:jc w:val="center"/>
               <w:rPr>
                 <w:rFonts w:ascii="Calibri" w:hAnsi="Calibri"/>
                 <w:b/>
@@ -5881,13 +6407,7 @@
           </w:tcPr>
           <w:p>
             <w:pPr>
-              <w:pStyle w:val="Piedepgina"/>
-              <w:jc w:val="both"/>
-              <w:rPr>
-                <w:rFonts w:ascii="Calibri" w:hAnsi="Calibri"/>
-                <w:b/>
-                <w:color w:val="1F3864" w:themeColor="accent1" w:themeShade="80"/>
-              </w:rPr>
+              <w:jc w:val="center"/>
             </w:pPr>
           </w:p>
         </w:tc>
@@ -5897,13 +6417,7 @@
           </w:tcPr>
           <w:p>
             <w:pPr>
-              <w:pStyle w:val="Piedepgina"/>
-              <w:jc w:val="both"/>
-              <w:rPr>
-                <w:rFonts w:ascii="Calibri" w:hAnsi="Calibri"/>
-                <w:b/>
-                <w:color w:val="1F3864" w:themeColor="accent1" w:themeShade="80"/>
-              </w:rPr>
+              <w:ind w:firstLine="708"/>
             </w:pPr>
           </w:p>
         </w:tc>
@@ -5919,7 +6433,7 @@
           <w:p>
             <w:pPr>
               <w:pStyle w:val="Piedepgina"/>
-              <w:jc w:val="both"/>
+              <w:jc w:val="center"/>
               <w:rPr>
                 <w:rFonts w:ascii="Calibri" w:hAnsi="Calibri"/>
                 <w:b/>
@@ -5935,7 +6449,7 @@
           <w:p>
             <w:pPr>
               <w:pStyle w:val="Piedepgina"/>
-              <w:jc w:val="both"/>
+              <w:jc w:val="center"/>
               <w:rPr>
                 <w:rFonts w:ascii="Calibri" w:hAnsi="Calibri"/>
                 <w:b/>
@@ -6086,23 +6600,7 @@
                 <w:rFonts w:ascii="Calibri" w:hAnsi="Calibri"/>
                 <w:color w:val="1F3864" w:themeColor="accent1" w:themeShade="80"/>
               </w:rPr>
-              <w:t xml:space="preserve">efine la planificación de tu Proyecto APT </w:t>
-            </w:r>
-            <w:proofErr w:type="gramStart"/>
-            <w:r>
-              <w:rPr>
-                <w:rFonts w:ascii="Calibri" w:hAnsi="Calibri"/>
-                <w:color w:val="1F3864" w:themeColor="accent1" w:themeShade="80"/>
-              </w:rPr>
-              <w:t>de acuerdo a</w:t>
-            </w:r>
-            <w:proofErr w:type="gramEnd"/>
-            <w:r>
-              <w:rPr>
-                <w:rFonts w:ascii="Calibri" w:hAnsi="Calibri"/>
-                <w:color w:val="1F3864" w:themeColor="accent1" w:themeShade="80"/>
-              </w:rPr>
-              <w:t xml:space="preserve"> lo requerido</w:t>
+              <w:t>efine la planificación de tu Proyecto APT de acuerdo a lo requerido</w:t>
             </w:r>
             <w:r>
               <w:rPr>
@@ -6240,30 +6738,14 @@
                 <w:rFonts w:ascii="Calibri" w:hAnsi="Calibri"/>
                 <w:color w:val="1F3864" w:themeColor="accent1" w:themeShade="80"/>
               </w:rPr>
-              <w:t xml:space="preserve">Nombre </w:t>
-            </w:r>
-            <w:proofErr w:type="gramStart"/>
+              <w:t xml:space="preserve">Nombre de </w:t>
+            </w:r>
             <w:r>
               <w:rPr>
                 <w:rFonts w:ascii="Calibri" w:hAnsi="Calibri"/>
                 <w:color w:val="1F3864" w:themeColor="accent1" w:themeShade="80"/>
               </w:rPr>
-              <w:t xml:space="preserve">de </w:t>
-            </w:r>
-            <w:r>
-              <w:rPr>
-                <w:rFonts w:ascii="Calibri" w:hAnsi="Calibri"/>
-                <w:color w:val="1F3864" w:themeColor="accent1" w:themeShade="80"/>
-              </w:rPr>
-              <w:t xml:space="preserve"> Actividades</w:t>
-            </w:r>
-            <w:proofErr w:type="gramEnd"/>
-            <w:r>
-              <w:rPr>
-                <w:rFonts w:ascii="Calibri" w:hAnsi="Calibri"/>
-                <w:color w:val="1F3864" w:themeColor="accent1" w:themeShade="80"/>
-              </w:rPr>
-              <w:t>/Tareas</w:t>
+              <w:t xml:space="preserve"> Actividades/Tareas</w:t>
             </w:r>
           </w:p>
         </w:tc>
@@ -7283,6 +7765,81 @@
           <w:szCs w:val="24"/>
         </w:rPr>
       </w:pPr>
+      <w:r>
+        <w:rPr>
+          <w:lang w:val="es-ES"/>
+        </w:rPr>
+        <w:drawing>
+          <wp:anchor distT="0" distB="0" distL="114300" distR="114300" simplePos="0" relativeHeight="251660288" behindDoc="0" locked="0" layoutInCell="1" allowOverlap="1" wp14:anchorId="10A966A5" wp14:editId="0F479007">
+            <wp:simplePos x="0" y="0"/>
+            <wp:positionH relativeFrom="margin">
+              <wp:align>center</wp:align>
+            </wp:positionH>
+            <wp:positionV relativeFrom="paragraph">
+              <wp:posOffset>2315198</wp:posOffset>
+            </wp:positionV>
+            <wp:extent cx="6909435" cy="3398520"/>
+            <wp:effectExtent l="0" t="0" r="5715" b="0"/>
+            <wp:wrapThrough wrapText="bothSides">
+              <wp:wrapPolygon edited="0">
+                <wp:start x="0" y="0"/>
+                <wp:lineTo x="0" y="21430"/>
+                <wp:lineTo x="21558" y="21430"/>
+                <wp:lineTo x="21558" y="0"/>
+                <wp:lineTo x="0" y="0"/>
+              </wp:wrapPolygon>
+            </wp:wrapThrough>
+            <wp:docPr id="1128156274" name="Imagen 7" descr="Escala de tiempo"/>
+            <wp:cNvGraphicFramePr>
+              <a:graphicFrameLocks xmlns:a="http://schemas.openxmlformats.org/drawingml/2006/main" noChangeAspect="1"/>
+            </wp:cNvGraphicFramePr>
+            <a:graphic xmlns:a="http://schemas.openxmlformats.org/drawingml/2006/main">
+              <a:graphicData uri="http://schemas.openxmlformats.org/drawingml/2006/picture">
+                <pic:pic xmlns:pic="http://schemas.openxmlformats.org/drawingml/2006/picture">
+                  <pic:nvPicPr>
+                    <pic:cNvPr id="1128156274" name="Imagen 7" descr="Escala de tiempo"/>
+                    <pic:cNvPicPr>
+                      <a:picLocks noChangeAspect="1" noChangeArrowheads="1"/>
+                    </pic:cNvPicPr>
+                  </pic:nvPicPr>
+                  <pic:blipFill>
+                    <a:blip r:embed="rId10">
+                      <a:extLst>
+                        <a:ext uri="{28A0092B-C50C-407E-A947-70E740481C1C}">
+                          <a14:useLocalDpi xmlns:a14="http://schemas.microsoft.com/office/drawing/2010/main" val="0"/>
+                        </a:ext>
+                      </a:extLst>
+                    </a:blip>
+                    <a:srcRect/>
+                    <a:stretch>
+                      <a:fillRect/>
+                    </a:stretch>
+                  </pic:blipFill>
+                  <pic:spPr bwMode="auto">
+                    <a:xfrm>
+                      <a:off x="0" y="0"/>
+                      <a:ext cx="6909435" cy="3398520"/>
+                    </a:xfrm>
+                    <a:prstGeom prst="rect">
+                      <a:avLst/>
+                    </a:prstGeom>
+                    <a:noFill/>
+                    <a:ln>
+                      <a:noFill/>
+                    </a:ln>
+                  </pic:spPr>
+                </pic:pic>
+              </a:graphicData>
+            </a:graphic>
+            <wp14:sizeRelH relativeFrom="margin">
+              <wp14:pctWidth>0</wp14:pctWidth>
+            </wp14:sizeRelH>
+            <wp14:sizeRelV relativeFrom="margin">
+              <wp14:pctHeight>0</wp14:pctHeight>
+            </wp14:sizeRelV>
+          </wp:anchor>
+        </w:drawing>
+      </w:r>
     </w:p>
     <w:tbl>
       <w:tblPr>
@@ -8859,8 +9416,83 @@
       </w:tr>
     </w:tbl>
     <w:p/>
+    <w:p>
+      <w:pPr>
+        <w:rPr>
+          <w:lang w:val="es-ES"/>
+        </w:rPr>
+      </w:pPr>
+    </w:p>
+    <w:p>
+      <w:r>
+        <w:lastRenderedPageBreak/>
+        <w:drawing>
+          <wp:anchor distT="0" distB="0" distL="114300" distR="114300" simplePos="0" relativeHeight="251661312" behindDoc="1" locked="0" layoutInCell="1" allowOverlap="1" wp14:anchorId="3F7DDE5B" wp14:editId="1F1487E0">
+            <wp:simplePos x="0" y="0"/>
+            <wp:positionH relativeFrom="column">
+              <wp:posOffset>-727075</wp:posOffset>
+            </wp:positionH>
+            <wp:positionV relativeFrom="paragraph">
+              <wp:posOffset>0</wp:posOffset>
+            </wp:positionV>
+            <wp:extent cx="6812280" cy="2794635"/>
+            <wp:effectExtent l="0" t="0" r="7620" b="5715"/>
+            <wp:wrapTight wrapText="bothSides">
+              <wp:wrapPolygon edited="0">
+                <wp:start x="0" y="0"/>
+                <wp:lineTo x="0" y="21497"/>
+                <wp:lineTo x="21564" y="21497"/>
+                <wp:lineTo x="21564" y="0"/>
+                <wp:lineTo x="0" y="0"/>
+              </wp:wrapPolygon>
+            </wp:wrapTight>
+            <wp:docPr id="1604056606" name="Imagen 1" descr="Interfaz de usuario gráfica, Aplicación"/>
+            <wp:cNvGraphicFramePr>
+              <a:graphicFrameLocks xmlns:a="http://schemas.openxmlformats.org/drawingml/2006/main" noChangeAspect="1"/>
+            </wp:cNvGraphicFramePr>
+            <a:graphic xmlns:a="http://schemas.openxmlformats.org/drawingml/2006/main">
+              <a:graphicData uri="http://schemas.openxmlformats.org/drawingml/2006/picture">
+                <pic:pic xmlns:pic="http://schemas.openxmlformats.org/drawingml/2006/picture">
+                  <pic:nvPicPr>
+                    <pic:cNvPr id="1604056606" name="Imagen 1" descr="Interfaz de usuario gráfica, Aplicación"/>
+                    <pic:cNvPicPr/>
+                  </pic:nvPicPr>
+                  <pic:blipFill>
+                    <a:blip r:embed="rId11">
+                      <a:extLst>
+                        <a:ext uri="{28A0092B-C50C-407E-A947-70E740481C1C}">
+                          <a14:useLocalDpi xmlns:a14="http://schemas.microsoft.com/office/drawing/2010/main" val="0"/>
+                        </a:ext>
+                      </a:extLst>
+                    </a:blip>
+                    <a:stretch>
+                      <a:fillRect/>
+                    </a:stretch>
+                  </pic:blipFill>
+                  <pic:spPr>
+                    <a:xfrm>
+                      <a:off x="0" y="0"/>
+                      <a:ext cx="6812280" cy="2794635"/>
+                    </a:xfrm>
+                    <a:prstGeom prst="rect">
+                      <a:avLst/>
+                    </a:prstGeom>
+                  </pic:spPr>
+                </pic:pic>
+              </a:graphicData>
+            </a:graphic>
+            <wp14:sizeRelH relativeFrom="margin">
+              <wp14:pctWidth>0</wp14:pctWidth>
+            </wp14:sizeRelH>
+            <wp14:sizeRelV relativeFrom="margin">
+              <wp14:pctHeight>0</wp14:pctHeight>
+            </wp14:sizeRelV>
+          </wp:anchor>
+        </w:drawing>
+      </w:r>
+    </w:p>
     <w:sectPr>
-      <w:headerReference w:type="default" r:id="rId10"/>
+      <w:headerReference w:type="default" r:id="rId12"/>
       <w:pgSz w:w="11906" w:h="16838"/>
       <w:pgMar w:top="1417" w:right="1701" w:bottom="1417" w:left="1701" w:header="708" w:footer="708" w:gutter="0"/>
       <w:cols w:space="708"/>
@@ -9388,6 +10020,119 @@
     </w:lvl>
   </w:abstractNum>
   <w:abstractNum w:abstractNumId="2" w15:restartNumberingAfterBreak="0">
+    <w:nsid w:val="042B25DA"/>
+    <w:multiLevelType w:val="hybridMultilevel"/>
+    <w:tmpl w:val="BFF82398"/>
+    <w:lvl w:ilvl="0" w:tplc="0C0A0001">
+      <w:start w:val="1"/>
+      <w:numFmt w:val="bullet"/>
+      <w:lvlText w:val=""/>
+      <w:lvlJc w:val="left"/>
+      <w:pPr>
+        <w:ind w:left="1080" w:hanging="360"/>
+      </w:pPr>
+      <w:rPr>
+        <w:rFonts w:ascii="Symbol" w:hAnsi="Symbol" w:hint="default"/>
+      </w:rPr>
+    </w:lvl>
+    <w:lvl w:ilvl="1" w:tplc="0C0A0003" w:tentative="1">
+      <w:start w:val="1"/>
+      <w:numFmt w:val="bullet"/>
+      <w:lvlText w:val="o"/>
+      <w:lvlJc w:val="left"/>
+      <w:pPr>
+        <w:ind w:left="1800" w:hanging="360"/>
+      </w:pPr>
+      <w:rPr>
+        <w:rFonts w:ascii="Courier New" w:hAnsi="Courier New" w:cs="Courier New" w:hint="default"/>
+      </w:rPr>
+    </w:lvl>
+    <w:lvl w:ilvl="2" w:tplc="0C0A0005" w:tentative="1">
+      <w:start w:val="1"/>
+      <w:numFmt w:val="bullet"/>
+      <w:lvlText w:val=""/>
+      <w:lvlJc w:val="left"/>
+      <w:pPr>
+        <w:ind w:left="2520" w:hanging="360"/>
+      </w:pPr>
+      <w:rPr>
+        <w:rFonts w:ascii="Wingdings" w:hAnsi="Wingdings" w:hint="default"/>
+      </w:rPr>
+    </w:lvl>
+    <w:lvl w:ilvl="3" w:tplc="0C0A0001" w:tentative="1">
+      <w:start w:val="1"/>
+      <w:numFmt w:val="bullet"/>
+      <w:lvlText w:val=""/>
+      <w:lvlJc w:val="left"/>
+      <w:pPr>
+        <w:ind w:left="3240" w:hanging="360"/>
+      </w:pPr>
+      <w:rPr>
+        <w:rFonts w:ascii="Symbol" w:hAnsi="Symbol" w:hint="default"/>
+      </w:rPr>
+    </w:lvl>
+    <w:lvl w:ilvl="4" w:tplc="0C0A0003" w:tentative="1">
+      <w:start w:val="1"/>
+      <w:numFmt w:val="bullet"/>
+      <w:lvlText w:val="o"/>
+      <w:lvlJc w:val="left"/>
+      <w:pPr>
+        <w:ind w:left="3960" w:hanging="360"/>
+      </w:pPr>
+      <w:rPr>
+        <w:rFonts w:ascii="Courier New" w:hAnsi="Courier New" w:cs="Courier New" w:hint="default"/>
+      </w:rPr>
+    </w:lvl>
+    <w:lvl w:ilvl="5" w:tplc="0C0A0005" w:tentative="1">
+      <w:start w:val="1"/>
+      <w:numFmt w:val="bullet"/>
+      <w:lvlText w:val=""/>
+      <w:lvlJc w:val="left"/>
+      <w:pPr>
+        <w:ind w:left="4680" w:hanging="360"/>
+      </w:pPr>
+      <w:rPr>
+        <w:rFonts w:ascii="Wingdings" w:hAnsi="Wingdings" w:hint="default"/>
+      </w:rPr>
+    </w:lvl>
+    <w:lvl w:ilvl="6" w:tplc="0C0A0001" w:tentative="1">
+      <w:start w:val="1"/>
+      <w:numFmt w:val="bullet"/>
+      <w:lvlText w:val=""/>
+      <w:lvlJc w:val="left"/>
+      <w:pPr>
+        <w:ind w:left="5400" w:hanging="360"/>
+      </w:pPr>
+      <w:rPr>
+        <w:rFonts w:ascii="Symbol" w:hAnsi="Symbol" w:hint="default"/>
+      </w:rPr>
+    </w:lvl>
+    <w:lvl w:ilvl="7" w:tplc="0C0A0003" w:tentative="1">
+      <w:start w:val="1"/>
+      <w:numFmt w:val="bullet"/>
+      <w:lvlText w:val="o"/>
+      <w:lvlJc w:val="left"/>
+      <w:pPr>
+        <w:ind w:left="6120" w:hanging="360"/>
+      </w:pPr>
+      <w:rPr>
+        <w:rFonts w:ascii="Courier New" w:hAnsi="Courier New" w:cs="Courier New" w:hint="default"/>
+      </w:rPr>
+    </w:lvl>
+    <w:lvl w:ilvl="8" w:tplc="0C0A0005" w:tentative="1">
+      <w:start w:val="1"/>
+      <w:numFmt w:val="bullet"/>
+      <w:lvlText w:val=""/>
+      <w:lvlJc w:val="left"/>
+      <w:pPr>
+        <w:ind w:left="6840" w:hanging="360"/>
+      </w:pPr>
+      <w:rPr>
+        <w:rFonts w:ascii="Wingdings" w:hAnsi="Wingdings" w:hint="default"/>
+      </w:rPr>
+    </w:lvl>
+  </w:abstractNum>
+  <w:abstractNum w:abstractNumId="3" w15:restartNumberingAfterBreak="0">
     <w:nsid w:val="129E5F86"/>
     <w:multiLevelType w:val="hybridMultilevel"/>
     <w:tmpl w:val="B158EC90"/>
@@ -9476,7 +10221,156 @@
       </w:pPr>
     </w:lvl>
   </w:abstractNum>
-  <w:abstractNum w:abstractNumId="3" w15:restartNumberingAfterBreak="0">
+  <w:abstractNum w:abstractNumId="4" w15:restartNumberingAfterBreak="0">
+    <w:nsid w:val="2DDC08CF"/>
+    <w:multiLevelType w:val="multilevel"/>
+    <w:tmpl w:val="3924788A"/>
+    <w:lvl w:ilvl="0">
+      <w:start w:val="1"/>
+      <w:numFmt w:val="bullet"/>
+      <w:lvlText w:val=""/>
+      <w:lvlJc w:val="left"/>
+      <w:pPr>
+        <w:tabs>
+          <w:tab w:val="num" w:pos="720"/>
+        </w:tabs>
+        <w:ind w:left="720" w:hanging="360"/>
+      </w:pPr>
+      <w:rPr>
+        <w:rFonts w:ascii="Symbol" w:hAnsi="Symbol" w:hint="default"/>
+        <w:sz w:val="20"/>
+      </w:rPr>
+    </w:lvl>
+    <w:lvl w:ilvl="1" w:tentative="1">
+      <w:start w:val="1"/>
+      <w:numFmt w:val="bullet"/>
+      <w:lvlText w:val="o"/>
+      <w:lvlJc w:val="left"/>
+      <w:pPr>
+        <w:tabs>
+          <w:tab w:val="num" w:pos="1440"/>
+        </w:tabs>
+        <w:ind w:left="1440" w:hanging="360"/>
+      </w:pPr>
+      <w:rPr>
+        <w:rFonts w:ascii="Courier New" w:hAnsi="Courier New" w:hint="default"/>
+        <w:sz w:val="20"/>
+      </w:rPr>
+    </w:lvl>
+    <w:lvl w:ilvl="2" w:tentative="1">
+      <w:start w:val="1"/>
+      <w:numFmt w:val="bullet"/>
+      <w:lvlText w:val=""/>
+      <w:lvlJc w:val="left"/>
+      <w:pPr>
+        <w:tabs>
+          <w:tab w:val="num" w:pos="2160"/>
+        </w:tabs>
+        <w:ind w:left="2160" w:hanging="360"/>
+      </w:pPr>
+      <w:rPr>
+        <w:rFonts w:ascii="Wingdings" w:hAnsi="Wingdings" w:hint="default"/>
+        <w:sz w:val="20"/>
+      </w:rPr>
+    </w:lvl>
+    <w:lvl w:ilvl="3" w:tentative="1">
+      <w:start w:val="1"/>
+      <w:numFmt w:val="bullet"/>
+      <w:lvlText w:val=""/>
+      <w:lvlJc w:val="left"/>
+      <w:pPr>
+        <w:tabs>
+          <w:tab w:val="num" w:pos="2880"/>
+        </w:tabs>
+        <w:ind w:left="2880" w:hanging="360"/>
+      </w:pPr>
+      <w:rPr>
+        <w:rFonts w:ascii="Wingdings" w:hAnsi="Wingdings" w:hint="default"/>
+        <w:sz w:val="20"/>
+      </w:rPr>
+    </w:lvl>
+    <w:lvl w:ilvl="4" w:tentative="1">
+      <w:start w:val="1"/>
+      <w:numFmt w:val="bullet"/>
+      <w:lvlText w:val=""/>
+      <w:lvlJc w:val="left"/>
+      <w:pPr>
+        <w:tabs>
+          <w:tab w:val="num" w:pos="3600"/>
+        </w:tabs>
+        <w:ind w:left="3600" w:hanging="360"/>
+      </w:pPr>
+      <w:rPr>
+        <w:rFonts w:ascii="Wingdings" w:hAnsi="Wingdings" w:hint="default"/>
+        <w:sz w:val="20"/>
+      </w:rPr>
+    </w:lvl>
+    <w:lvl w:ilvl="5" w:tentative="1">
+      <w:start w:val="1"/>
+      <w:numFmt w:val="bullet"/>
+      <w:lvlText w:val=""/>
+      <w:lvlJc w:val="left"/>
+      <w:pPr>
+        <w:tabs>
+          <w:tab w:val="num" w:pos="4320"/>
+        </w:tabs>
+        <w:ind w:left="4320" w:hanging="360"/>
+      </w:pPr>
+      <w:rPr>
+        <w:rFonts w:ascii="Wingdings" w:hAnsi="Wingdings" w:hint="default"/>
+        <w:sz w:val="20"/>
+      </w:rPr>
+    </w:lvl>
+    <w:lvl w:ilvl="6" w:tentative="1">
+      <w:start w:val="1"/>
+      <w:numFmt w:val="bullet"/>
+      <w:lvlText w:val=""/>
+      <w:lvlJc w:val="left"/>
+      <w:pPr>
+        <w:tabs>
+          <w:tab w:val="num" w:pos="5040"/>
+        </w:tabs>
+        <w:ind w:left="5040" w:hanging="360"/>
+      </w:pPr>
+      <w:rPr>
+        <w:rFonts w:ascii="Wingdings" w:hAnsi="Wingdings" w:hint="default"/>
+        <w:sz w:val="20"/>
+      </w:rPr>
+    </w:lvl>
+    <w:lvl w:ilvl="7" w:tentative="1">
+      <w:start w:val="1"/>
+      <w:numFmt w:val="bullet"/>
+      <w:lvlText w:val=""/>
+      <w:lvlJc w:val="left"/>
+      <w:pPr>
+        <w:tabs>
+          <w:tab w:val="num" w:pos="5760"/>
+        </w:tabs>
+        <w:ind w:left="5760" w:hanging="360"/>
+      </w:pPr>
+      <w:rPr>
+        <w:rFonts w:ascii="Wingdings" w:hAnsi="Wingdings" w:hint="default"/>
+        <w:sz w:val="20"/>
+      </w:rPr>
+    </w:lvl>
+    <w:lvl w:ilvl="8" w:tentative="1">
+      <w:start w:val="1"/>
+      <w:numFmt w:val="bullet"/>
+      <w:lvlText w:val=""/>
+      <w:lvlJc w:val="left"/>
+      <w:pPr>
+        <w:tabs>
+          <w:tab w:val="num" w:pos="6480"/>
+        </w:tabs>
+        <w:ind w:left="6480" w:hanging="360"/>
+      </w:pPr>
+      <w:rPr>
+        <w:rFonts w:ascii="Wingdings" w:hAnsi="Wingdings" w:hint="default"/>
+        <w:sz w:val="20"/>
+      </w:rPr>
+    </w:lvl>
+  </w:abstractNum>
+  <w:abstractNum w:abstractNumId="5" w15:restartNumberingAfterBreak="0">
     <w:nsid w:val="2FFD4C7F"/>
     <w:multiLevelType w:val="multilevel"/>
     <w:tmpl w:val="CAF0F936"/>
@@ -9597,7 +10491,386 @@
       </w:rPr>
     </w:lvl>
   </w:abstractNum>
-  <w:abstractNum w:abstractNumId="4" w15:restartNumberingAfterBreak="0">
+  <w:abstractNum w:abstractNumId="6" w15:restartNumberingAfterBreak="0">
+    <w:nsid w:val="361F7225"/>
+    <w:multiLevelType w:val="multilevel"/>
+    <w:tmpl w:val="7B68B09E"/>
+    <w:lvl w:ilvl="0">
+      <w:start w:val="1"/>
+      <w:numFmt w:val="decimal"/>
+      <w:lvlText w:val="%1."/>
+      <w:lvlJc w:val="left"/>
+      <w:pPr>
+        <w:tabs>
+          <w:tab w:val="num" w:pos="720"/>
+        </w:tabs>
+        <w:ind w:left="720" w:hanging="360"/>
+      </w:pPr>
+    </w:lvl>
+    <w:lvl w:ilvl="1">
+      <w:start w:val="1"/>
+      <w:numFmt w:val="bullet"/>
+      <w:lvlText w:val="o"/>
+      <w:lvlJc w:val="left"/>
+      <w:pPr>
+        <w:tabs>
+          <w:tab w:val="num" w:pos="1440"/>
+        </w:tabs>
+        <w:ind w:left="1440" w:hanging="360"/>
+      </w:pPr>
+      <w:rPr>
+        <w:rFonts w:ascii="Courier New" w:hAnsi="Courier New" w:hint="default"/>
+        <w:sz w:val="20"/>
+      </w:rPr>
+    </w:lvl>
+    <w:lvl w:ilvl="2" w:tentative="1">
+      <w:start w:val="1"/>
+      <w:numFmt w:val="decimal"/>
+      <w:lvlText w:val="%3."/>
+      <w:lvlJc w:val="left"/>
+      <w:pPr>
+        <w:tabs>
+          <w:tab w:val="num" w:pos="2160"/>
+        </w:tabs>
+        <w:ind w:left="2160" w:hanging="360"/>
+      </w:pPr>
+    </w:lvl>
+    <w:lvl w:ilvl="3" w:tentative="1">
+      <w:start w:val="1"/>
+      <w:numFmt w:val="decimal"/>
+      <w:lvlText w:val="%4."/>
+      <w:lvlJc w:val="left"/>
+      <w:pPr>
+        <w:tabs>
+          <w:tab w:val="num" w:pos="2880"/>
+        </w:tabs>
+        <w:ind w:left="2880" w:hanging="360"/>
+      </w:pPr>
+    </w:lvl>
+    <w:lvl w:ilvl="4" w:tentative="1">
+      <w:start w:val="1"/>
+      <w:numFmt w:val="decimal"/>
+      <w:lvlText w:val="%5."/>
+      <w:lvlJc w:val="left"/>
+      <w:pPr>
+        <w:tabs>
+          <w:tab w:val="num" w:pos="3600"/>
+        </w:tabs>
+        <w:ind w:left="3600" w:hanging="360"/>
+      </w:pPr>
+    </w:lvl>
+    <w:lvl w:ilvl="5" w:tentative="1">
+      <w:start w:val="1"/>
+      <w:numFmt w:val="decimal"/>
+      <w:lvlText w:val="%6."/>
+      <w:lvlJc w:val="left"/>
+      <w:pPr>
+        <w:tabs>
+          <w:tab w:val="num" w:pos="4320"/>
+        </w:tabs>
+        <w:ind w:left="4320" w:hanging="360"/>
+      </w:pPr>
+    </w:lvl>
+    <w:lvl w:ilvl="6" w:tentative="1">
+      <w:start w:val="1"/>
+      <w:numFmt w:val="decimal"/>
+      <w:lvlText w:val="%7."/>
+      <w:lvlJc w:val="left"/>
+      <w:pPr>
+        <w:tabs>
+          <w:tab w:val="num" w:pos="5040"/>
+        </w:tabs>
+        <w:ind w:left="5040" w:hanging="360"/>
+      </w:pPr>
+    </w:lvl>
+    <w:lvl w:ilvl="7" w:tentative="1">
+      <w:start w:val="1"/>
+      <w:numFmt w:val="decimal"/>
+      <w:lvlText w:val="%8."/>
+      <w:lvlJc w:val="left"/>
+      <w:pPr>
+        <w:tabs>
+          <w:tab w:val="num" w:pos="5760"/>
+        </w:tabs>
+        <w:ind w:left="5760" w:hanging="360"/>
+      </w:pPr>
+    </w:lvl>
+    <w:lvl w:ilvl="8" w:tentative="1">
+      <w:start w:val="1"/>
+      <w:numFmt w:val="decimal"/>
+      <w:lvlText w:val="%9."/>
+      <w:lvlJc w:val="left"/>
+      <w:pPr>
+        <w:tabs>
+          <w:tab w:val="num" w:pos="6480"/>
+        </w:tabs>
+        <w:ind w:left="6480" w:hanging="360"/>
+      </w:pPr>
+    </w:lvl>
+  </w:abstractNum>
+  <w:abstractNum w:abstractNumId="7" w15:restartNumberingAfterBreak="0">
+    <w:nsid w:val="3A8F3181"/>
+    <w:multiLevelType w:val="multilevel"/>
+    <w:tmpl w:val="DB4222D4"/>
+    <w:lvl w:ilvl="0">
+      <w:start w:val="1"/>
+      <w:numFmt w:val="bullet"/>
+      <w:lvlText w:val=""/>
+      <w:lvlJc w:val="left"/>
+      <w:pPr>
+        <w:tabs>
+          <w:tab w:val="num" w:pos="720"/>
+        </w:tabs>
+        <w:ind w:left="720" w:hanging="360"/>
+      </w:pPr>
+      <w:rPr>
+        <w:rFonts w:ascii="Symbol" w:hAnsi="Symbol" w:hint="default"/>
+        <w:sz w:val="20"/>
+      </w:rPr>
+    </w:lvl>
+    <w:lvl w:ilvl="1" w:tentative="1">
+      <w:start w:val="1"/>
+      <w:numFmt w:val="bullet"/>
+      <w:lvlText w:val="o"/>
+      <w:lvlJc w:val="left"/>
+      <w:pPr>
+        <w:tabs>
+          <w:tab w:val="num" w:pos="1440"/>
+        </w:tabs>
+        <w:ind w:left="1440" w:hanging="360"/>
+      </w:pPr>
+      <w:rPr>
+        <w:rFonts w:ascii="Courier New" w:hAnsi="Courier New" w:hint="default"/>
+        <w:sz w:val="20"/>
+      </w:rPr>
+    </w:lvl>
+    <w:lvl w:ilvl="2" w:tentative="1">
+      <w:start w:val="1"/>
+      <w:numFmt w:val="bullet"/>
+      <w:lvlText w:val=""/>
+      <w:lvlJc w:val="left"/>
+      <w:pPr>
+        <w:tabs>
+          <w:tab w:val="num" w:pos="2160"/>
+        </w:tabs>
+        <w:ind w:left="2160" w:hanging="360"/>
+      </w:pPr>
+      <w:rPr>
+        <w:rFonts w:ascii="Wingdings" w:hAnsi="Wingdings" w:hint="default"/>
+        <w:sz w:val="20"/>
+      </w:rPr>
+    </w:lvl>
+    <w:lvl w:ilvl="3" w:tentative="1">
+      <w:start w:val="1"/>
+      <w:numFmt w:val="bullet"/>
+      <w:lvlText w:val=""/>
+      <w:lvlJc w:val="left"/>
+      <w:pPr>
+        <w:tabs>
+          <w:tab w:val="num" w:pos="2880"/>
+        </w:tabs>
+        <w:ind w:left="2880" w:hanging="360"/>
+      </w:pPr>
+      <w:rPr>
+        <w:rFonts w:ascii="Wingdings" w:hAnsi="Wingdings" w:hint="default"/>
+        <w:sz w:val="20"/>
+      </w:rPr>
+    </w:lvl>
+    <w:lvl w:ilvl="4" w:tentative="1">
+      <w:start w:val="1"/>
+      <w:numFmt w:val="bullet"/>
+      <w:lvlText w:val=""/>
+      <w:lvlJc w:val="left"/>
+      <w:pPr>
+        <w:tabs>
+          <w:tab w:val="num" w:pos="3600"/>
+        </w:tabs>
+        <w:ind w:left="3600" w:hanging="360"/>
+      </w:pPr>
+      <w:rPr>
+        <w:rFonts w:ascii="Wingdings" w:hAnsi="Wingdings" w:hint="default"/>
+        <w:sz w:val="20"/>
+      </w:rPr>
+    </w:lvl>
+    <w:lvl w:ilvl="5" w:tentative="1">
+      <w:start w:val="1"/>
+      <w:numFmt w:val="bullet"/>
+      <w:lvlText w:val=""/>
+      <w:lvlJc w:val="left"/>
+      <w:pPr>
+        <w:tabs>
+          <w:tab w:val="num" w:pos="4320"/>
+        </w:tabs>
+        <w:ind w:left="4320" w:hanging="360"/>
+      </w:pPr>
+      <w:rPr>
+        <w:rFonts w:ascii="Wingdings" w:hAnsi="Wingdings" w:hint="default"/>
+        <w:sz w:val="20"/>
+      </w:rPr>
+    </w:lvl>
+    <w:lvl w:ilvl="6" w:tentative="1">
+      <w:start w:val="1"/>
+      <w:numFmt w:val="bullet"/>
+      <w:lvlText w:val=""/>
+      <w:lvlJc w:val="left"/>
+      <w:pPr>
+        <w:tabs>
+          <w:tab w:val="num" w:pos="5040"/>
+        </w:tabs>
+        <w:ind w:left="5040" w:hanging="360"/>
+      </w:pPr>
+      <w:rPr>
+        <w:rFonts w:ascii="Wingdings" w:hAnsi="Wingdings" w:hint="default"/>
+        <w:sz w:val="20"/>
+      </w:rPr>
+    </w:lvl>
+    <w:lvl w:ilvl="7" w:tentative="1">
+      <w:start w:val="1"/>
+      <w:numFmt w:val="bullet"/>
+      <w:lvlText w:val=""/>
+      <w:lvlJc w:val="left"/>
+      <w:pPr>
+        <w:tabs>
+          <w:tab w:val="num" w:pos="5760"/>
+        </w:tabs>
+        <w:ind w:left="5760" w:hanging="360"/>
+      </w:pPr>
+      <w:rPr>
+        <w:rFonts w:ascii="Wingdings" w:hAnsi="Wingdings" w:hint="default"/>
+        <w:sz w:val="20"/>
+      </w:rPr>
+    </w:lvl>
+    <w:lvl w:ilvl="8" w:tentative="1">
+      <w:start w:val="1"/>
+      <w:numFmt w:val="bullet"/>
+      <w:lvlText w:val=""/>
+      <w:lvlJc w:val="left"/>
+      <w:pPr>
+        <w:tabs>
+          <w:tab w:val="num" w:pos="6480"/>
+        </w:tabs>
+        <w:ind w:left="6480" w:hanging="360"/>
+      </w:pPr>
+      <w:rPr>
+        <w:rFonts w:ascii="Wingdings" w:hAnsi="Wingdings" w:hint="default"/>
+        <w:sz w:val="20"/>
+      </w:rPr>
+    </w:lvl>
+  </w:abstractNum>
+  <w:abstractNum w:abstractNumId="8" w15:restartNumberingAfterBreak="0">
+    <w:nsid w:val="437345F9"/>
+    <w:multiLevelType w:val="hybridMultilevel"/>
+    <w:tmpl w:val="61CA0F16"/>
+    <w:lvl w:ilvl="0" w:tplc="0C0A0001">
+      <w:start w:val="1"/>
+      <w:numFmt w:val="bullet"/>
+      <w:lvlText w:val=""/>
+      <w:lvlJc w:val="left"/>
+      <w:pPr>
+        <w:ind w:left="720" w:hanging="360"/>
+      </w:pPr>
+      <w:rPr>
+        <w:rFonts w:ascii="Symbol" w:hAnsi="Symbol" w:hint="default"/>
+      </w:rPr>
+    </w:lvl>
+    <w:lvl w:ilvl="1" w:tplc="0C0A0003">
+      <w:start w:val="1"/>
+      <w:numFmt w:val="bullet"/>
+      <w:lvlText w:val="o"/>
+      <w:lvlJc w:val="left"/>
+      <w:pPr>
+        <w:ind w:left="1440" w:hanging="360"/>
+      </w:pPr>
+      <w:rPr>
+        <w:rFonts w:ascii="Courier New" w:hAnsi="Courier New" w:cs="Courier New" w:hint="default"/>
+      </w:rPr>
+    </w:lvl>
+    <w:lvl w:ilvl="2" w:tplc="0C0A0005" w:tentative="1">
+      <w:start w:val="1"/>
+      <w:numFmt w:val="bullet"/>
+      <w:lvlText w:val=""/>
+      <w:lvlJc w:val="left"/>
+      <w:pPr>
+        <w:ind w:left="2160" w:hanging="360"/>
+      </w:pPr>
+      <w:rPr>
+        <w:rFonts w:ascii="Wingdings" w:hAnsi="Wingdings" w:hint="default"/>
+      </w:rPr>
+    </w:lvl>
+    <w:lvl w:ilvl="3" w:tplc="0C0A0001" w:tentative="1">
+      <w:start w:val="1"/>
+      <w:numFmt w:val="bullet"/>
+      <w:lvlText w:val=""/>
+      <w:lvlJc w:val="left"/>
+      <w:pPr>
+        <w:ind w:left="2880" w:hanging="360"/>
+      </w:pPr>
+      <w:rPr>
+        <w:rFonts w:ascii="Symbol" w:hAnsi="Symbol" w:hint="default"/>
+      </w:rPr>
+    </w:lvl>
+    <w:lvl w:ilvl="4" w:tplc="0C0A0003" w:tentative="1">
+      <w:start w:val="1"/>
+      <w:numFmt w:val="bullet"/>
+      <w:lvlText w:val="o"/>
+      <w:lvlJc w:val="left"/>
+      <w:pPr>
+        <w:ind w:left="3600" w:hanging="360"/>
+      </w:pPr>
+      <w:rPr>
+        <w:rFonts w:ascii="Courier New" w:hAnsi="Courier New" w:cs="Courier New" w:hint="default"/>
+      </w:rPr>
+    </w:lvl>
+    <w:lvl w:ilvl="5" w:tplc="0C0A0005" w:tentative="1">
+      <w:start w:val="1"/>
+      <w:numFmt w:val="bullet"/>
+      <w:lvlText w:val=""/>
+      <w:lvlJc w:val="left"/>
+      <w:pPr>
+        <w:ind w:left="4320" w:hanging="360"/>
+      </w:pPr>
+      <w:rPr>
+        <w:rFonts w:ascii="Wingdings" w:hAnsi="Wingdings" w:hint="default"/>
+      </w:rPr>
+    </w:lvl>
+    <w:lvl w:ilvl="6" w:tplc="0C0A0001" w:tentative="1">
+      <w:start w:val="1"/>
+      <w:numFmt w:val="bullet"/>
+      <w:lvlText w:val=""/>
+      <w:lvlJc w:val="left"/>
+      <w:pPr>
+        <w:ind w:left="5040" w:hanging="360"/>
+      </w:pPr>
+      <w:rPr>
+        <w:rFonts w:ascii="Symbol" w:hAnsi="Symbol" w:hint="default"/>
+      </w:rPr>
+    </w:lvl>
+    <w:lvl w:ilvl="7" w:tplc="0C0A0003" w:tentative="1">
+      <w:start w:val="1"/>
+      <w:numFmt w:val="bullet"/>
+      <w:lvlText w:val="o"/>
+      <w:lvlJc w:val="left"/>
+      <w:pPr>
+        <w:ind w:left="5760" w:hanging="360"/>
+      </w:pPr>
+      <w:rPr>
+        <w:rFonts w:ascii="Courier New" w:hAnsi="Courier New" w:cs="Courier New" w:hint="default"/>
+      </w:rPr>
+    </w:lvl>
+    <w:lvl w:ilvl="8" w:tplc="0C0A0005" w:tentative="1">
+      <w:start w:val="1"/>
+      <w:numFmt w:val="bullet"/>
+      <w:lvlText w:val=""/>
+      <w:lvlJc w:val="left"/>
+      <w:pPr>
+        <w:ind w:left="6480" w:hanging="360"/>
+      </w:pPr>
+      <w:rPr>
+        <w:rFonts w:ascii="Wingdings" w:hAnsi="Wingdings" w:hint="default"/>
+      </w:rPr>
+    </w:lvl>
+  </w:abstractNum>
+  <w:abstractNum w:abstractNumId="9" w15:restartNumberingAfterBreak="0">
     <w:nsid w:val="492E3A82"/>
     <w:multiLevelType w:val="hybridMultilevel"/>
     <w:tmpl w:val="949486D6"/>
@@ -9709,7 +10982,7 @@
       </w:rPr>
     </w:lvl>
   </w:abstractNum>
-  <w:abstractNum w:abstractNumId="5" w15:restartNumberingAfterBreak="0">
+  <w:abstractNum w:abstractNumId="10" w15:restartNumberingAfterBreak="0">
     <w:nsid w:val="4B222C08"/>
     <w:multiLevelType w:val="multilevel"/>
     <w:tmpl w:val="C798AF38"/>
@@ -9858,7 +11131,7 @@
       </w:rPr>
     </w:lvl>
   </w:abstractNum>
-  <w:abstractNum w:abstractNumId="6" w15:restartNumberingAfterBreak="0">
+  <w:abstractNum w:abstractNumId="11" w15:restartNumberingAfterBreak="0">
     <w:nsid w:val="4E8166CC"/>
     <w:multiLevelType w:val="hybridMultilevel"/>
     <w:tmpl w:val="C30C22F8"/>
@@ -9971,7 +11244,120 @@
       </w:rPr>
     </w:lvl>
   </w:abstractNum>
-  <w:abstractNum w:abstractNumId="7" w15:restartNumberingAfterBreak="0">
+  <w:abstractNum w:abstractNumId="12" w15:restartNumberingAfterBreak="0">
+    <w:nsid w:val="51EE4C96"/>
+    <w:multiLevelType w:val="hybridMultilevel"/>
+    <w:tmpl w:val="C1A0CE46"/>
+    <w:lvl w:ilvl="0" w:tplc="0C0A0001">
+      <w:start w:val="1"/>
+      <w:numFmt w:val="bullet"/>
+      <w:lvlText w:val=""/>
+      <w:lvlJc w:val="left"/>
+      <w:pPr>
+        <w:ind w:left="1080" w:hanging="360"/>
+      </w:pPr>
+      <w:rPr>
+        <w:rFonts w:ascii="Symbol" w:hAnsi="Symbol" w:hint="default"/>
+      </w:rPr>
+    </w:lvl>
+    <w:lvl w:ilvl="1" w:tplc="0C0A0003" w:tentative="1">
+      <w:start w:val="1"/>
+      <w:numFmt w:val="bullet"/>
+      <w:lvlText w:val="o"/>
+      <w:lvlJc w:val="left"/>
+      <w:pPr>
+        <w:ind w:left="1800" w:hanging="360"/>
+      </w:pPr>
+      <w:rPr>
+        <w:rFonts w:ascii="Courier New" w:hAnsi="Courier New" w:cs="Courier New" w:hint="default"/>
+      </w:rPr>
+    </w:lvl>
+    <w:lvl w:ilvl="2" w:tplc="0C0A0005" w:tentative="1">
+      <w:start w:val="1"/>
+      <w:numFmt w:val="bullet"/>
+      <w:lvlText w:val=""/>
+      <w:lvlJc w:val="left"/>
+      <w:pPr>
+        <w:ind w:left="2520" w:hanging="360"/>
+      </w:pPr>
+      <w:rPr>
+        <w:rFonts w:ascii="Wingdings" w:hAnsi="Wingdings" w:hint="default"/>
+      </w:rPr>
+    </w:lvl>
+    <w:lvl w:ilvl="3" w:tplc="0C0A0001" w:tentative="1">
+      <w:start w:val="1"/>
+      <w:numFmt w:val="bullet"/>
+      <w:lvlText w:val=""/>
+      <w:lvlJc w:val="left"/>
+      <w:pPr>
+        <w:ind w:left="3240" w:hanging="360"/>
+      </w:pPr>
+      <w:rPr>
+        <w:rFonts w:ascii="Symbol" w:hAnsi="Symbol" w:hint="default"/>
+      </w:rPr>
+    </w:lvl>
+    <w:lvl w:ilvl="4" w:tplc="0C0A0003" w:tentative="1">
+      <w:start w:val="1"/>
+      <w:numFmt w:val="bullet"/>
+      <w:lvlText w:val="o"/>
+      <w:lvlJc w:val="left"/>
+      <w:pPr>
+        <w:ind w:left="3960" w:hanging="360"/>
+      </w:pPr>
+      <w:rPr>
+        <w:rFonts w:ascii="Courier New" w:hAnsi="Courier New" w:cs="Courier New" w:hint="default"/>
+      </w:rPr>
+    </w:lvl>
+    <w:lvl w:ilvl="5" w:tplc="0C0A0005" w:tentative="1">
+      <w:start w:val="1"/>
+      <w:numFmt w:val="bullet"/>
+      <w:lvlText w:val=""/>
+      <w:lvlJc w:val="left"/>
+      <w:pPr>
+        <w:ind w:left="4680" w:hanging="360"/>
+      </w:pPr>
+      <w:rPr>
+        <w:rFonts w:ascii="Wingdings" w:hAnsi="Wingdings" w:hint="default"/>
+      </w:rPr>
+    </w:lvl>
+    <w:lvl w:ilvl="6" w:tplc="0C0A0001" w:tentative="1">
+      <w:start w:val="1"/>
+      <w:numFmt w:val="bullet"/>
+      <w:lvlText w:val=""/>
+      <w:lvlJc w:val="left"/>
+      <w:pPr>
+        <w:ind w:left="5400" w:hanging="360"/>
+      </w:pPr>
+      <w:rPr>
+        <w:rFonts w:ascii="Symbol" w:hAnsi="Symbol" w:hint="default"/>
+      </w:rPr>
+    </w:lvl>
+    <w:lvl w:ilvl="7" w:tplc="0C0A0003" w:tentative="1">
+      <w:start w:val="1"/>
+      <w:numFmt w:val="bullet"/>
+      <w:lvlText w:val="o"/>
+      <w:lvlJc w:val="left"/>
+      <w:pPr>
+        <w:ind w:left="6120" w:hanging="360"/>
+      </w:pPr>
+      <w:rPr>
+        <w:rFonts w:ascii="Courier New" w:hAnsi="Courier New" w:cs="Courier New" w:hint="default"/>
+      </w:rPr>
+    </w:lvl>
+    <w:lvl w:ilvl="8" w:tplc="0C0A0005" w:tentative="1">
+      <w:start w:val="1"/>
+      <w:numFmt w:val="bullet"/>
+      <w:lvlText w:val=""/>
+      <w:lvlJc w:val="left"/>
+      <w:pPr>
+        <w:ind w:left="6840" w:hanging="360"/>
+      </w:pPr>
+      <w:rPr>
+        <w:rFonts w:ascii="Wingdings" w:hAnsi="Wingdings" w:hint="default"/>
+      </w:rPr>
+    </w:lvl>
+  </w:abstractNum>
+  <w:abstractNum w:abstractNumId="13" w15:restartNumberingAfterBreak="0">
     <w:nsid w:val="54120213"/>
     <w:multiLevelType w:val="multilevel"/>
     <w:tmpl w:val="909070AC"/>
@@ -10120,7 +11506,7 @@
       </w:rPr>
     </w:lvl>
   </w:abstractNum>
-  <w:abstractNum w:abstractNumId="8" w15:restartNumberingAfterBreak="0">
+  <w:abstractNum w:abstractNumId="14" w15:restartNumberingAfterBreak="0">
     <w:nsid w:val="5511326D"/>
     <w:multiLevelType w:val="hybridMultilevel"/>
     <w:tmpl w:val="FAB0FF30"/>
@@ -10233,7 +11619,156 @@
       </w:rPr>
     </w:lvl>
   </w:abstractNum>
-  <w:abstractNum w:abstractNumId="9" w15:restartNumberingAfterBreak="0">
+  <w:abstractNum w:abstractNumId="15" w15:restartNumberingAfterBreak="0">
+    <w:nsid w:val="6AB45BA7"/>
+    <w:multiLevelType w:val="multilevel"/>
+    <w:tmpl w:val="DB06238C"/>
+    <w:lvl w:ilvl="0">
+      <w:start w:val="1"/>
+      <w:numFmt w:val="bullet"/>
+      <w:lvlText w:val=""/>
+      <w:lvlJc w:val="left"/>
+      <w:pPr>
+        <w:tabs>
+          <w:tab w:val="num" w:pos="720"/>
+        </w:tabs>
+        <w:ind w:left="720" w:hanging="360"/>
+      </w:pPr>
+      <w:rPr>
+        <w:rFonts w:ascii="Symbol" w:hAnsi="Symbol" w:hint="default"/>
+        <w:sz w:val="20"/>
+      </w:rPr>
+    </w:lvl>
+    <w:lvl w:ilvl="1" w:tentative="1">
+      <w:start w:val="1"/>
+      <w:numFmt w:val="bullet"/>
+      <w:lvlText w:val="o"/>
+      <w:lvlJc w:val="left"/>
+      <w:pPr>
+        <w:tabs>
+          <w:tab w:val="num" w:pos="1440"/>
+        </w:tabs>
+        <w:ind w:left="1440" w:hanging="360"/>
+      </w:pPr>
+      <w:rPr>
+        <w:rFonts w:ascii="Courier New" w:hAnsi="Courier New" w:hint="default"/>
+        <w:sz w:val="20"/>
+      </w:rPr>
+    </w:lvl>
+    <w:lvl w:ilvl="2" w:tentative="1">
+      <w:start w:val="1"/>
+      <w:numFmt w:val="bullet"/>
+      <w:lvlText w:val=""/>
+      <w:lvlJc w:val="left"/>
+      <w:pPr>
+        <w:tabs>
+          <w:tab w:val="num" w:pos="2160"/>
+        </w:tabs>
+        <w:ind w:left="2160" w:hanging="360"/>
+      </w:pPr>
+      <w:rPr>
+        <w:rFonts w:ascii="Wingdings" w:hAnsi="Wingdings" w:hint="default"/>
+        <w:sz w:val="20"/>
+      </w:rPr>
+    </w:lvl>
+    <w:lvl w:ilvl="3" w:tentative="1">
+      <w:start w:val="1"/>
+      <w:numFmt w:val="bullet"/>
+      <w:lvlText w:val=""/>
+      <w:lvlJc w:val="left"/>
+      <w:pPr>
+        <w:tabs>
+          <w:tab w:val="num" w:pos="2880"/>
+        </w:tabs>
+        <w:ind w:left="2880" w:hanging="360"/>
+      </w:pPr>
+      <w:rPr>
+        <w:rFonts w:ascii="Wingdings" w:hAnsi="Wingdings" w:hint="default"/>
+        <w:sz w:val="20"/>
+      </w:rPr>
+    </w:lvl>
+    <w:lvl w:ilvl="4" w:tentative="1">
+      <w:start w:val="1"/>
+      <w:numFmt w:val="bullet"/>
+      <w:lvlText w:val=""/>
+      <w:lvlJc w:val="left"/>
+      <w:pPr>
+        <w:tabs>
+          <w:tab w:val="num" w:pos="3600"/>
+        </w:tabs>
+        <w:ind w:left="3600" w:hanging="360"/>
+      </w:pPr>
+      <w:rPr>
+        <w:rFonts w:ascii="Wingdings" w:hAnsi="Wingdings" w:hint="default"/>
+        <w:sz w:val="20"/>
+      </w:rPr>
+    </w:lvl>
+    <w:lvl w:ilvl="5" w:tentative="1">
+      <w:start w:val="1"/>
+      <w:numFmt w:val="bullet"/>
+      <w:lvlText w:val=""/>
+      <w:lvlJc w:val="left"/>
+      <w:pPr>
+        <w:tabs>
+          <w:tab w:val="num" w:pos="4320"/>
+        </w:tabs>
+        <w:ind w:left="4320" w:hanging="360"/>
+      </w:pPr>
+      <w:rPr>
+        <w:rFonts w:ascii="Wingdings" w:hAnsi="Wingdings" w:hint="default"/>
+        <w:sz w:val="20"/>
+      </w:rPr>
+    </w:lvl>
+    <w:lvl w:ilvl="6" w:tentative="1">
+      <w:start w:val="1"/>
+      <w:numFmt w:val="bullet"/>
+      <w:lvlText w:val=""/>
+      <w:lvlJc w:val="left"/>
+      <w:pPr>
+        <w:tabs>
+          <w:tab w:val="num" w:pos="5040"/>
+        </w:tabs>
+        <w:ind w:left="5040" w:hanging="360"/>
+      </w:pPr>
+      <w:rPr>
+        <w:rFonts w:ascii="Wingdings" w:hAnsi="Wingdings" w:hint="default"/>
+        <w:sz w:val="20"/>
+      </w:rPr>
+    </w:lvl>
+    <w:lvl w:ilvl="7" w:tentative="1">
+      <w:start w:val="1"/>
+      <w:numFmt w:val="bullet"/>
+      <w:lvlText w:val=""/>
+      <w:lvlJc w:val="left"/>
+      <w:pPr>
+        <w:tabs>
+          <w:tab w:val="num" w:pos="5760"/>
+        </w:tabs>
+        <w:ind w:left="5760" w:hanging="360"/>
+      </w:pPr>
+      <w:rPr>
+        <w:rFonts w:ascii="Wingdings" w:hAnsi="Wingdings" w:hint="default"/>
+        <w:sz w:val="20"/>
+      </w:rPr>
+    </w:lvl>
+    <w:lvl w:ilvl="8" w:tentative="1">
+      <w:start w:val="1"/>
+      <w:numFmt w:val="bullet"/>
+      <w:lvlText w:val=""/>
+      <w:lvlJc w:val="left"/>
+      <w:pPr>
+        <w:tabs>
+          <w:tab w:val="num" w:pos="6480"/>
+        </w:tabs>
+        <w:ind w:left="6480" w:hanging="360"/>
+      </w:pPr>
+      <w:rPr>
+        <w:rFonts w:ascii="Wingdings" w:hAnsi="Wingdings" w:hint="default"/>
+        <w:sz w:val="20"/>
+      </w:rPr>
+    </w:lvl>
+  </w:abstractNum>
+  <w:abstractNum w:abstractNumId="16" w15:restartNumberingAfterBreak="0">
     <w:nsid w:val="6BDB0362"/>
     <w:multiLevelType w:val="hybridMultilevel"/>
     <w:tmpl w:val="8106327E"/>
@@ -10322,7 +11857,7 @@
       </w:pPr>
     </w:lvl>
   </w:abstractNum>
-  <w:abstractNum w:abstractNumId="10" w15:restartNumberingAfterBreak="0">
+  <w:abstractNum w:abstractNumId="17" w15:restartNumberingAfterBreak="0">
     <w:nsid w:val="6F5F64B1"/>
     <w:multiLevelType w:val="hybridMultilevel"/>
     <w:tmpl w:val="999C60C0"/>
@@ -10338,7 +11873,7 @@
         <w:rFonts w:hint="default"/>
       </w:rPr>
     </w:lvl>
-    <w:lvl w:ilvl="1" w:tplc="04090019" w:tentative="1">
+    <w:lvl w:ilvl="1" w:tplc="04090019">
       <w:start w:val="1"/>
       <w:numFmt w:val="lowerLetter"/>
       <w:lvlText w:val="%2."/>
@@ -10411,37 +11946,174 @@
       </w:pPr>
     </w:lvl>
   </w:abstractNum>
+  <w:abstractNum w:abstractNumId="18" w15:restartNumberingAfterBreak="0">
+    <w:nsid w:val="7D0039DD"/>
+    <w:multiLevelType w:val="hybridMultilevel"/>
+    <w:tmpl w:val="1C52B514"/>
+    <w:lvl w:ilvl="0" w:tplc="0C0A0001">
+      <w:start w:val="1"/>
+      <w:numFmt w:val="bullet"/>
+      <w:lvlText w:val=""/>
+      <w:lvlJc w:val="left"/>
+      <w:pPr>
+        <w:ind w:left="720" w:hanging="360"/>
+      </w:pPr>
+      <w:rPr>
+        <w:rFonts w:ascii="Symbol" w:hAnsi="Symbol" w:hint="default"/>
+      </w:rPr>
+    </w:lvl>
+    <w:lvl w:ilvl="1" w:tplc="0C0A0003" w:tentative="1">
+      <w:start w:val="1"/>
+      <w:numFmt w:val="bullet"/>
+      <w:lvlText w:val="o"/>
+      <w:lvlJc w:val="left"/>
+      <w:pPr>
+        <w:ind w:left="1440" w:hanging="360"/>
+      </w:pPr>
+      <w:rPr>
+        <w:rFonts w:ascii="Courier New" w:hAnsi="Courier New" w:cs="Courier New" w:hint="default"/>
+      </w:rPr>
+    </w:lvl>
+    <w:lvl w:ilvl="2" w:tplc="0C0A0005" w:tentative="1">
+      <w:start w:val="1"/>
+      <w:numFmt w:val="bullet"/>
+      <w:lvlText w:val=""/>
+      <w:lvlJc w:val="left"/>
+      <w:pPr>
+        <w:ind w:left="2160" w:hanging="360"/>
+      </w:pPr>
+      <w:rPr>
+        <w:rFonts w:ascii="Wingdings" w:hAnsi="Wingdings" w:hint="default"/>
+      </w:rPr>
+    </w:lvl>
+    <w:lvl w:ilvl="3" w:tplc="0C0A0001" w:tentative="1">
+      <w:start w:val="1"/>
+      <w:numFmt w:val="bullet"/>
+      <w:lvlText w:val=""/>
+      <w:lvlJc w:val="left"/>
+      <w:pPr>
+        <w:ind w:left="2880" w:hanging="360"/>
+      </w:pPr>
+      <w:rPr>
+        <w:rFonts w:ascii="Symbol" w:hAnsi="Symbol" w:hint="default"/>
+      </w:rPr>
+    </w:lvl>
+    <w:lvl w:ilvl="4" w:tplc="0C0A0003" w:tentative="1">
+      <w:start w:val="1"/>
+      <w:numFmt w:val="bullet"/>
+      <w:lvlText w:val="o"/>
+      <w:lvlJc w:val="left"/>
+      <w:pPr>
+        <w:ind w:left="3600" w:hanging="360"/>
+      </w:pPr>
+      <w:rPr>
+        <w:rFonts w:ascii="Courier New" w:hAnsi="Courier New" w:cs="Courier New" w:hint="default"/>
+      </w:rPr>
+    </w:lvl>
+    <w:lvl w:ilvl="5" w:tplc="0C0A0005" w:tentative="1">
+      <w:start w:val="1"/>
+      <w:numFmt w:val="bullet"/>
+      <w:lvlText w:val=""/>
+      <w:lvlJc w:val="left"/>
+      <w:pPr>
+        <w:ind w:left="4320" w:hanging="360"/>
+      </w:pPr>
+      <w:rPr>
+        <w:rFonts w:ascii="Wingdings" w:hAnsi="Wingdings" w:hint="default"/>
+      </w:rPr>
+    </w:lvl>
+    <w:lvl w:ilvl="6" w:tplc="0C0A0001" w:tentative="1">
+      <w:start w:val="1"/>
+      <w:numFmt w:val="bullet"/>
+      <w:lvlText w:val=""/>
+      <w:lvlJc w:val="left"/>
+      <w:pPr>
+        <w:ind w:left="5040" w:hanging="360"/>
+      </w:pPr>
+      <w:rPr>
+        <w:rFonts w:ascii="Symbol" w:hAnsi="Symbol" w:hint="default"/>
+      </w:rPr>
+    </w:lvl>
+    <w:lvl w:ilvl="7" w:tplc="0C0A0003" w:tentative="1">
+      <w:start w:val="1"/>
+      <w:numFmt w:val="bullet"/>
+      <w:lvlText w:val="o"/>
+      <w:lvlJc w:val="left"/>
+      <w:pPr>
+        <w:ind w:left="5760" w:hanging="360"/>
+      </w:pPr>
+      <w:rPr>
+        <w:rFonts w:ascii="Courier New" w:hAnsi="Courier New" w:cs="Courier New" w:hint="default"/>
+      </w:rPr>
+    </w:lvl>
+    <w:lvl w:ilvl="8" w:tplc="0C0A0005" w:tentative="1">
+      <w:start w:val="1"/>
+      <w:numFmt w:val="bullet"/>
+      <w:lvlText w:val=""/>
+      <w:lvlJc w:val="left"/>
+      <w:pPr>
+        <w:ind w:left="6480" w:hanging="360"/>
+      </w:pPr>
+      <w:rPr>
+        <w:rFonts w:ascii="Wingdings" w:hAnsi="Wingdings" w:hint="default"/>
+      </w:rPr>
+    </w:lvl>
+  </w:abstractNum>
   <w:num w:numId="1" w16cid:durableId="629432387">
-    <w:abstractNumId w:val="9"/>
+    <w:abstractNumId w:val="16"/>
   </w:num>
   <w:num w:numId="2" w16cid:durableId="1523518805">
-    <w:abstractNumId w:val="10"/>
+    <w:abstractNumId w:val="17"/>
   </w:num>
   <w:num w:numId="3" w16cid:durableId="2146271132">
-    <w:abstractNumId w:val="2"/>
+    <w:abstractNumId w:val="3"/>
   </w:num>
   <w:num w:numId="4" w16cid:durableId="612054071">
-    <w:abstractNumId w:val="3"/>
+    <w:abstractNumId w:val="5"/>
   </w:num>
   <w:num w:numId="5" w16cid:durableId="217861173">
-    <w:abstractNumId w:val="6"/>
+    <w:abstractNumId w:val="11"/>
   </w:num>
   <w:num w:numId="6" w16cid:durableId="377513664">
     <w:abstractNumId w:val="0"/>
   </w:num>
   <w:num w:numId="7" w16cid:durableId="1891916257">
-    <w:abstractNumId w:val="4"/>
+    <w:abstractNumId w:val="9"/>
   </w:num>
   <w:num w:numId="8" w16cid:durableId="958806310">
     <w:abstractNumId w:val="1"/>
   </w:num>
   <w:num w:numId="9" w16cid:durableId="1065297277">
+    <w:abstractNumId w:val="14"/>
+  </w:num>
+  <w:num w:numId="10" w16cid:durableId="1001588696">
+    <w:abstractNumId w:val="10"/>
+  </w:num>
+  <w:num w:numId="11" w16cid:durableId="1987658476">
+    <w:abstractNumId w:val="13"/>
+  </w:num>
+  <w:num w:numId="12" w16cid:durableId="501816550">
+    <w:abstractNumId w:val="6"/>
+  </w:num>
+  <w:num w:numId="13" w16cid:durableId="1027566206">
     <w:abstractNumId w:val="8"/>
   </w:num>
-  <w:num w:numId="10" w16cid:durableId="1001588696">
-    <w:abstractNumId w:val="5"/>
+  <w:num w:numId="14" w16cid:durableId="608896162">
+    <w:abstractNumId w:val="18"/>
   </w:num>
-  <w:num w:numId="11" w16cid:durableId="1987658476">
+  <w:num w:numId="15" w16cid:durableId="998769238">
+    <w:abstractNumId w:val="12"/>
+  </w:num>
+  <w:num w:numId="16" w16cid:durableId="851071528">
+    <w:abstractNumId w:val="2"/>
+  </w:num>
+  <w:num w:numId="17" w16cid:durableId="1896239015">
+    <w:abstractNumId w:val="4"/>
+  </w:num>
+  <w:num w:numId="18" w16cid:durableId="2101682694">
+    <w:abstractNumId w:val="15"/>
+  </w:num>
+  <w:num w:numId="19" w16cid:durableId="1187907277">
     <w:abstractNumId w:val="7"/>
   </w:num>
 </w:numbering>
@@ -11159,6 +12831,44 @@
       <w:szCs w:val="20"/>
     </w:rPr>
   </w:style>
+  <w:style w:type="paragraph" w:styleId="NormalWeb">
+    <w:name w:val="Normal (Web)"/>
+    <w:basedOn w:val="Normal"/>
+    <w:uiPriority w:val="99"/>
+    <w:unhideWhenUsed/>
+    <w:rsid w:val="00366196"/>
+    <w:pPr>
+      <w:spacing w:before="100" w:beforeAutospacing="1" w:after="100" w:afterAutospacing="1" w:line="240" w:lineRule="auto"/>
+    </w:pPr>
+    <w:rPr>
+      <w:rFonts w:ascii="Times New Roman" w:eastAsia="Times New Roman" w:hAnsi="Times New Roman" w:cs="Times New Roman"/>
+      <w:sz w:val="24"/>
+      <w:szCs w:val="24"/>
+      <w:lang w:val="es-ES" w:eastAsia="es-ES"/>
+    </w:rPr>
+  </w:style>
+  <w:style w:type="character" w:styleId="Textoennegrita">
+    <w:name w:val="Strong"/>
+    <w:basedOn w:val="Fuentedeprrafopredeter"/>
+    <w:uiPriority w:val="22"/>
+    <w:qFormat/>
+    <w:rsid w:val="00366196"/>
+    <w:rPr>
+      <w:b/>
+      <w:bCs/>
+    </w:rPr>
+  </w:style>
+  <w:style w:type="character" w:styleId="nfasis">
+    <w:name w:val="Emphasis"/>
+    <w:basedOn w:val="Fuentedeprrafopredeter"/>
+    <w:uiPriority w:val="20"/>
+    <w:qFormat/>
+    <w:rsid w:val="00366196"/>
+    <w:rPr>
+      <w:i/>
+      <w:iCs/>
+    </w:rPr>
+  </w:style>
 </w:styles>
 </file>
 
